--- a/Chloe Ongolesono CV.docx
+++ b/Chloe Ongolesono CV.docx
@@ -363,16 +363,16 @@
               <mc:AlternateContent>
                 <mc:Choice Requires="wps">
                   <w:drawing>
-                    <wp:anchor distT="45720" distB="45720" distL="114300" distR="114300" simplePos="0" relativeHeight="251658752" behindDoc="0" locked="0" layoutInCell="1" allowOverlap="1" wp14:anchorId="234F9BE5" wp14:editId="1328B0AF">
+                    <wp:anchor distT="45720" distB="45720" distL="114300" distR="114300" simplePos="0" relativeHeight="251658752" behindDoc="0" locked="0" layoutInCell="1" allowOverlap="1" wp14:anchorId="234F9BE5" wp14:editId="668CB888">
                       <wp:simplePos x="0" y="0"/>
                       <wp:positionH relativeFrom="column">
                         <wp:posOffset>19050</wp:posOffset>
                       </wp:positionH>
                       <wp:positionV relativeFrom="paragraph">
-                        <wp:posOffset>84455</wp:posOffset>
+                        <wp:posOffset>-6985</wp:posOffset>
                       </wp:positionV>
-                      <wp:extent cx="4389120" cy="1836420"/>
-                      <wp:effectExtent l="0" t="0" r="11430" b="11430"/>
+                      <wp:extent cx="4389120" cy="2110740"/>
+                      <wp:effectExtent l="0" t="0" r="0" b="3810"/>
                       <wp:wrapNone/>
                       <wp:docPr id="217" name="Tekstvak 2"/>
                       <wp:cNvGraphicFramePr>
@@ -387,7 +387,7 @@
                             <wps:spPr bwMode="auto">
                               <a:xfrm>
                                 <a:off x="0" y="0"/>
-                                <a:ext cx="4389120" cy="1836420"/>
+                                <a:ext cx="4389120" cy="2110740"/>
                               </a:xfrm>
                               <a:prstGeom prst="rect">
                                 <a:avLst/>
@@ -396,9 +396,7 @@
                                 <a:srgbClr val="FFFFFF"/>
                               </a:solidFill>
                               <a:ln w="9525">
-                                <a:solidFill>
-                                  <a:srgbClr val="000000"/>
-                                </a:solidFill>
+                                <a:noFill/>
                                 <a:miter lim="800000"/>
                                 <a:headEnd/>
                                 <a:tailEnd/>
@@ -416,25 +414,15 @@
                                   <w:r>
                                     <w:t xml:space="preserve">jaar software development student op het ROC van Flevoland. Voordat ik de opleiding software development deed had ik geen ervaring met programmeren, maar ik heb wel altijd interesse gehad in games en computers. Nu is het inmiddels een jaar later en ben ik heel blij dat ik deze opleiding heb gekozen. Ik vind programmeren heel leuk om te doen. Bugs oplossen en creatief kunnen zijn met de front-end design zijn maar twee van de vele punten dat mij aantrekken. Ik heb al ervaring met </w:t>
                                   </w:r>
-                                  <w:proofErr w:type="spellStart"/>
                                   <w:r>
                                     <w:t>j</w:t>
                                   </w:r>
                                   <w:r>
-                                    <w:t>ava</w:t>
-                                  </w:r>
-                                  <w:proofErr w:type="spellEnd"/>
-                                  <w:r>
-                                    <w:t xml:space="preserve">, </w:t>
+                                    <w:t xml:space="preserve">ava, </w:t>
                                   </w:r>
                                   <w:r>
-                                    <w:t>html/</w:t>
+                                    <w:t>html/css</w:t>
                                   </w:r>
-                                  <w:proofErr w:type="spellStart"/>
-                                  <w:r>
-                                    <w:t>css</w:t>
-                                  </w:r>
-                                  <w:proofErr w:type="spellEnd"/>
                                   <w:r>
                                     <w:t xml:space="preserve">, </w:t>
                                   </w:r>
@@ -442,15 +430,7 @@
                                     <w:t>j</w:t>
                                   </w:r>
                                   <w:r>
-                                    <w:t xml:space="preserve">avascript, </w:t>
-                                  </w:r>
-                                  <w:proofErr w:type="spellStart"/>
-                                  <w:r>
-                                    <w:t>mySql</w:t>
-                                  </w:r>
-                                  <w:proofErr w:type="spellEnd"/>
-                                  <w:r>
-                                    <w:t xml:space="preserve"> </w:t>
+                                    <w:t xml:space="preserve">avascript, mySql </w:t>
                                   </w:r>
                                   <w:r>
                                     <w:t>d</w:t>
@@ -458,22 +438,12 @@
                                   <w:r>
                                     <w:t xml:space="preserve">atabase en </w:t>
                                   </w:r>
-                                  <w:proofErr w:type="spellStart"/>
                                   <w:r>
                                     <w:t>p</w:t>
                                   </w:r>
                                   <w:r>
-                                    <w:t>hp</w:t>
+                                    <w:t>hp, maar ik ben erg leergierig om nieuwe programmeertalen te leren! Ik ben aan het studeren om een web-developer</w:t>
                                   </w:r>
-                                  <w:proofErr w:type="spellEnd"/>
-                                  <w:r>
-                                    <w:t xml:space="preserve">, maar ik ben erg leergierig om nieuwe programmeertalen te leren! Ik ben aan het studeren om een </w:t>
-                                  </w:r>
-                                  <w:proofErr w:type="spellStart"/>
-                                  <w:r>
-                                    <w:t>web-developer</w:t>
-                                  </w:r>
-                                  <w:proofErr w:type="spellEnd"/>
                                   <w:r>
                                     <w:t xml:space="preserve"> te</w:t>
                                   </w:r>
@@ -483,15 +453,35 @@
                                   <w:r>
                                     <w:t xml:space="preserve">software </w:t>
                                   </w:r>
-                                  <w:proofErr w:type="spellStart"/>
                                   <w:r>
-                                    <w:t>developer</w:t>
+                                    <w:t>developer.</w:t>
                                   </w:r>
-                                  <w:proofErr w:type="spellEnd"/>
                                   <w:r>
-                                    <w:t>.</w:t>
+                                    <w:t xml:space="preserve"> Ik heb ook nog een CV website waar je nog meer van mij kan zien:</w:t>
+                                  </w:r>
+                                  <w:r>
+                                    <w:t xml:space="preserve"> </w:t>
+                                  </w:r>
+                                  <w:r>
+                                    <w:t>https://chloeongo.github.io</w:t>
+                                  </w:r>
+                                  <w:r>
+                                    <w:br/>
+                                  </w:r>
+                                  <w:r>
+                                    <w:t>/cvWebsite/</w:t>
+                                  </w:r>
+                                  <w:r>
+                                    <w:t xml:space="preserve"> </w:t>
+                                  </w:r>
+                                  <w:r>
+                                    <w:t>https://chloeongo.github.io/cvWebsite/https://chloeongo.github.io/cvWebsite/</w:t>
+                                  </w:r>
+                                  <w:r>
+                                    <w:t>https://chloeongo.github.io/cvWebsite/</w:t>
                                   </w:r>
                                 </w:p>
+                                <w:p/>
                               </w:txbxContent>
                             </wps:txbx>
                             <wps:bodyPr rot="0" vert="horz" wrap="square" lIns="91440" tIns="45720" rIns="91440" bIns="45720" anchor="t" anchorCtr="0">
@@ -515,7 +505,7 @@
                       <v:stroke joinstyle="miter"/>
                       <v:path gradientshapeok="t" o:connecttype="rect"/>
                     </v:shapetype>
-                    <v:shape id="Tekstvak 2" o:spid="_x0000_s1026" type="#_x0000_t202" style="position:absolute;margin-left:1.5pt;margin-top:6.65pt;width:345.6pt;height:144.6pt;z-index:251658752;visibility:visible;mso-wrap-style:square;mso-width-percent:0;mso-height-percent:0;mso-wrap-distance-left:9pt;mso-wrap-distance-top:3.6pt;mso-wrap-distance-right:9pt;mso-wrap-distance-bottom:3.6pt;mso-position-horizontal:absolute;mso-position-horizontal-relative:text;mso-position-vertical:absolute;mso-position-vertical-relative:text;mso-width-percent:0;mso-height-percent:0;mso-width-relative:margin;mso-height-relative:margin;v-text-anchor:top" o:gfxdata="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">
+                    <v:shape id="Tekstvak 2" o:spid="_x0000_s1026" type="#_x0000_t202" style="position:absolute;margin-left:1.5pt;margin-top:-.55pt;width:345.6pt;height:166.2pt;z-index:251658752;visibility:visible;mso-wrap-style:square;mso-width-percent:0;mso-height-percent:0;mso-wrap-distance-left:9pt;mso-wrap-distance-top:3.6pt;mso-wrap-distance-right:9pt;mso-wrap-distance-bottom:3.6pt;mso-position-horizontal:absolute;mso-position-horizontal-relative:text;mso-position-vertical:absolute;mso-position-vertical-relative:text;mso-width-percent:0;mso-height-percent:0;mso-width-relative:margin;mso-height-relative:margin;v-text-anchor:top" o:gfxdata="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" stroked="f">
                       <v:textbox>
                         <w:txbxContent>
                           <w:p>
@@ -528,25 +518,15 @@
                             <w:r>
                               <w:t xml:space="preserve">jaar software development student op het ROC van Flevoland. Voordat ik de opleiding software development deed had ik geen ervaring met programmeren, maar ik heb wel altijd interesse gehad in games en computers. Nu is het inmiddels een jaar later en ben ik heel blij dat ik deze opleiding heb gekozen. Ik vind programmeren heel leuk om te doen. Bugs oplossen en creatief kunnen zijn met de front-end design zijn maar twee van de vele punten dat mij aantrekken. Ik heb al ervaring met </w:t>
                             </w:r>
-                            <w:proofErr w:type="spellStart"/>
                             <w:r>
                               <w:t>j</w:t>
                             </w:r>
                             <w:r>
-                              <w:t>ava</w:t>
-                            </w:r>
-                            <w:proofErr w:type="spellEnd"/>
-                            <w:r>
-                              <w:t xml:space="preserve">, </w:t>
+                              <w:t xml:space="preserve">ava, </w:t>
                             </w:r>
                             <w:r>
-                              <w:t>html/</w:t>
+                              <w:t>html/css</w:t>
                             </w:r>
-                            <w:proofErr w:type="spellStart"/>
-                            <w:r>
-                              <w:t>css</w:t>
-                            </w:r>
-                            <w:proofErr w:type="spellEnd"/>
                             <w:r>
                               <w:t xml:space="preserve">, </w:t>
                             </w:r>
@@ -554,15 +534,7 @@
                               <w:t>j</w:t>
                             </w:r>
                             <w:r>
-                              <w:t xml:space="preserve">avascript, </w:t>
-                            </w:r>
-                            <w:proofErr w:type="spellStart"/>
-                            <w:r>
-                              <w:t>mySql</w:t>
-                            </w:r>
-                            <w:proofErr w:type="spellEnd"/>
-                            <w:r>
-                              <w:t xml:space="preserve"> </w:t>
+                              <w:t xml:space="preserve">avascript, mySql </w:t>
                             </w:r>
                             <w:r>
                               <w:t>d</w:t>
@@ -570,22 +542,12 @@
                             <w:r>
                               <w:t xml:space="preserve">atabase en </w:t>
                             </w:r>
-                            <w:proofErr w:type="spellStart"/>
                             <w:r>
                               <w:t>p</w:t>
                             </w:r>
                             <w:r>
-                              <w:t>hp</w:t>
+                              <w:t>hp, maar ik ben erg leergierig om nieuwe programmeertalen te leren! Ik ben aan het studeren om een web-developer</w:t>
                             </w:r>
-                            <w:proofErr w:type="spellEnd"/>
-                            <w:r>
-                              <w:t xml:space="preserve">, maar ik ben erg leergierig om nieuwe programmeertalen te leren! Ik ben aan het studeren om een </w:t>
-                            </w:r>
-                            <w:proofErr w:type="spellStart"/>
-                            <w:r>
-                              <w:t>web-developer</w:t>
-                            </w:r>
-                            <w:proofErr w:type="spellEnd"/>
                             <w:r>
                               <w:t xml:space="preserve"> te</w:t>
                             </w:r>
@@ -595,15 +557,35 @@
                             <w:r>
                               <w:t xml:space="preserve">software </w:t>
                             </w:r>
-                            <w:proofErr w:type="spellStart"/>
                             <w:r>
-                              <w:t>developer</w:t>
+                              <w:t>developer.</w:t>
                             </w:r>
-                            <w:proofErr w:type="spellEnd"/>
                             <w:r>
-                              <w:t>.</w:t>
+                              <w:t xml:space="preserve"> Ik heb ook nog een CV website waar je nog meer van mij kan zien:</w:t>
+                            </w:r>
+                            <w:r>
+                              <w:t xml:space="preserve"> </w:t>
+                            </w:r>
+                            <w:r>
+                              <w:t>https://chloeongo.github.io</w:t>
+                            </w:r>
+                            <w:r>
+                              <w:br/>
+                            </w:r>
+                            <w:r>
+                              <w:t>/cvWebsite/</w:t>
+                            </w:r>
+                            <w:r>
+                              <w:t xml:space="preserve"> </w:t>
+                            </w:r>
+                            <w:r>
+                              <w:t>https://chloeongo.github.io/cvWebsite/https://chloeongo.github.io/cvWebsite/</w:t>
+                            </w:r>
+                            <w:r>
+                              <w:t>https://chloeongo.github.io/cvWebsite/</w:t>
                             </w:r>
                           </w:p>
+                          <w:p/>
                         </w:txbxContent>
                       </v:textbox>
                     </v:shape>
@@ -1143,15 +1125,7 @@
               <w:br/>
             </w:r>
             <w:r>
-              <w:t>/</w:t>
-            </w:r>
-            <w:proofErr w:type="spellStart"/>
-            <w:r>
-              <w:t>cvWebsite</w:t>
-            </w:r>
-            <w:proofErr w:type="spellEnd"/>
-            <w:r>
-              <w:t>/</w:t>
+              <w:t>/cvWebsite/</w:t>
             </w:r>
           </w:p>
         </w:tc>
@@ -1498,10 +1472,7 @@
                                     </w:rPr>
                                   </w:pPr>
                                   <w:r>
-                                    <w:t>8</w:t>
-                                  </w:r>
-                                  <w:r>
-                                    <w:t xml:space="preserve"> / 10</w:t>
+                                    <w:t>8 / 10</w:t>
                                   </w:r>
                                 </w:p>
                                 <w:p>
@@ -1526,7 +1497,7 @@
                 </mc:Choice>
                 <mc:Fallback>
                   <w:pict>
-                    <v:shape w14:anchorId="2C809D46" id="Tekstvak 122" o:spid="_x0000_s1027" type="#_x0000_t202" style="position:absolute;margin-left:51.7pt;margin-top:100.95pt;width:59.95pt;height:12.85pt;z-index:251658245;visibility:visible;mso-wrap-style:square;mso-wrap-distance-left:9pt;mso-wrap-distance-top:0;mso-wrap-distance-right:9pt;mso-wrap-distance-bottom:0;mso-position-horizontal:absolute;mso-position-horizontal-relative:text;mso-position-vertical:absolute;mso-position-vertical-relative:text;v-text-anchor:top" o:gfxdata="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" filled="f" stroked="f">
+                    <v:shape w14:anchorId="2C809D46" id="Tekstvak 122" o:spid="_x0000_s1027" type="#_x0000_t202" style="position:absolute;margin-left:51.7pt;margin-top:100.95pt;width:59.95pt;height:12.85pt;z-index:251658245;visibility:visible;mso-wrap-style:square;mso-wrap-distance-left:9pt;mso-wrap-distance-top:0;mso-wrap-distance-right:9pt;mso-wrap-distance-bottom:0;mso-position-horizontal:absolute;mso-position-horizontal-relative:text;mso-position-vertical:absolute;mso-position-vertical-relative:text;v-text-anchor:top" o:gfxdata="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" filled="f" stroked="f">
                       <v:textbox inset="0,0,0,0">
                         <w:txbxContent>
                           <w:p>
@@ -1538,10 +1509,7 @@
                               </w:rPr>
                             </w:pPr>
                             <w:r>
-                              <w:t>8</w:t>
-                            </w:r>
-                            <w:r>
-                              <w:t xml:space="preserve"> / 10</w:t>
+                              <w:t>8 / 10</w:t>
                             </w:r>
                           </w:p>
                           <w:p>
@@ -1910,11 +1878,9 @@
                                       <w:pPr>
                                         <w:pStyle w:val="Vaardigheid"/>
                                       </w:pPr>
-                                      <w:proofErr w:type="spellStart"/>
                                       <w:r>
                                         <w:t>mySql</w:t>
                                       </w:r>
-                                      <w:proofErr w:type="spellEnd"/>
                                     </w:p>
                                     <w:p>
                                       <w:pPr>
@@ -2629,7 +2595,7 @@
                 </mc:Choice>
                 <mc:Fallback>
                   <w:pict>
-                    <v:group w14:anchorId="1E5260FC" id="Groep 153" o:spid="_x0000_s1028" alt="&quot;&quot;" style="width:169.45pt;height:159.45pt;mso-position-horizontal-relative:char;mso-position-vertical-relative:line" coordorigin="" coordsize="21520,20247" o:gfxdata="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">
+                    <v:group w14:anchorId="1E5260FC" id="Groep 153" o:spid="_x0000_s1028" alt="&quot;&quot;" style="width:169.45pt;height:159.45pt;mso-position-horizontal-relative:char;mso-position-vertical-relative:line" coordorigin="" coordsize="21520,20247" o:gfxdata="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">
                       <v:group id="Groep 16" o:spid="_x0000_s1029" alt="Vaardigheid" style="position:absolute;width:21520;height:3197" coordorigin="5021,49134" coordsize="21520,3197" o:gfxdata="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">
                         <v:shape id="Tekstvak 55" o:spid="_x0000_s1030" type="#_x0000_t202" style="position:absolute;left:5021;top:50817;width:21521;height:1515;visibility:visible;mso-wrap-style:square;v-text-anchor:top" o:gfxdata="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" filled="f" stroked="f">
                           <v:textbox inset="0,0,0,0">
@@ -2646,6 +2612,17 @@
                           </v:textbox>
                         </v:shape>
                         <v:rect id="Rechthoek 58" o:spid="_x0000_s1031" style="position:absolute;left:5021;top:49134;width:21053;height:1633;visibility:visible;mso-wrap-style:square;v-text-anchor:middle" o:gfxdata="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" fillcolor="#7f8fa9 [3207]" stroked="f" strokeweight="1pt"/>
+                        <v:shapetype id="_x0000_t15" coordsize="21600,21600" o:spt="15" adj="16200" path="m@0,l,,,21600@0,21600,21600,10800xe">
+                          <v:stroke joinstyle="miter"/>
+                          <v:formulas>
+                            <v:f eqn="val #0"/>
+                            <v:f eqn="prod #0 1 2"/>
+                          </v:formulas>
+                          <v:path gradientshapeok="t" o:connecttype="custom" o:connectlocs="@1,0;0,10800;@1,21600;21600,10800" o:connectangles="270,180,90,0" textboxrect="0,0,10800,21600;0,0,16200,21600;0,0,21600,21600"/>
+                          <v:handles>
+                            <v:h position="#0,topLeft" xrange="0,21600"/>
+                          </v:handles>
+                        </v:shapetype>
                         <v:shape id="Pijl: Vijfhoek 59" o:spid="_x0000_s1032" type="#_x0000_t15" style="position:absolute;left:5021;top:49134;width:10962;height:1633;visibility:visible;mso-wrap-style:square;v-text-anchor:middle" o:gfxdata="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" adj="19992" fillcolor="#4a66ac [3204]" stroked="f" strokeweight="1pt"/>
                         <v:shape id="Tekstvak 58" o:spid="_x0000_s1033" type="#_x0000_t202" style="position:absolute;left:11742;top:49185;width:7612;height:1632;visibility:visible;mso-wrap-style:square;v-text-anchor:top" o:gfxdata="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" filled="f" stroked="f">
                           <v:textbox inset="0,0,0,0">
@@ -2686,11 +2663,9 @@
                                 <w:pPr>
                                   <w:pStyle w:val="Vaardigheid"/>
                                 </w:pPr>
-                                <w:proofErr w:type="spellStart"/>
                                 <w:r>
                                   <w:t>mySql</w:t>
                                 </w:r>
-                                <w:proofErr w:type="spellEnd"/>
                               </w:p>
                               <w:p>
                                 <w:pPr>
@@ -2954,14 +2929,12 @@
                 <w:lang w:val="en-GB"/>
               </w:rPr>
             </w:pPr>
-            <w:proofErr w:type="spellStart"/>
             <w:r>
               <w:rPr>
                 <w:lang w:val="en-GB"/>
               </w:rPr>
               <w:t>ROCvFlevoland</w:t>
             </w:r>
-            <w:proofErr w:type="spellEnd"/>
           </w:p>
           <w:p>
             <w:pPr>
@@ -3257,7 +3230,10 @@
                                 </w:p>
                                 <w:p>
                                   <w:r>
-                                    <w:t>Fietsen</w:t>
+                                    <w:t>F</w:t>
+                                  </w:r>
+                                  <w:r>
+                                    <w:t>otografie</w:t>
                                   </w:r>
                                 </w:p>
                               </w:txbxContent>
@@ -3279,7 +3255,7 @@
                 </mc:Choice>
                 <mc:Fallback>
                   <w:pict>
-                    <v:shape w14:anchorId="6EAAE0B1" id="_x0000_s1053" type="#_x0000_t202" style="position:absolute;margin-left:120.55pt;margin-top:23.8pt;width:135.2pt;height:133.8pt;z-index:251656704;visibility:visible;mso-wrap-style:square;mso-width-percent:0;mso-height-percent:0;mso-wrap-distance-left:9pt;mso-wrap-distance-top:3.6pt;mso-wrap-distance-right:9pt;mso-wrap-distance-bottom:3.6pt;mso-position-horizontal:absolute;mso-position-horizontal-relative:text;mso-position-vertical:absolute;mso-position-vertical-relative:text;mso-width-percent:0;mso-height-percent:0;mso-width-relative:margin;mso-height-relative:margin;v-text-anchor:top" o:gfxdata="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" stroked="f">
+                    <v:shape w14:anchorId="6EAAE0B1" id="_x0000_s1053" type="#_x0000_t202" style="position:absolute;margin-left:120.55pt;margin-top:23.8pt;width:135.2pt;height:133.8pt;z-index:251656704;visibility:visible;mso-wrap-style:square;mso-width-percent:0;mso-height-percent:0;mso-wrap-distance-left:9pt;mso-wrap-distance-top:3.6pt;mso-wrap-distance-right:9pt;mso-wrap-distance-bottom:3.6pt;mso-position-horizontal:absolute;mso-position-horizontal-relative:text;mso-position-vertical:absolute;mso-position-vertical-relative:text;mso-width-percent:0;mso-height-percent:0;mso-width-relative:margin;mso-height-relative:margin;v-text-anchor:top" o:gfxdata="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" stroked="f">
                       <v:textbox>
                         <w:txbxContent>
                           <w:p>
@@ -3294,7 +3270,10 @@
                           </w:p>
                           <w:p>
                             <w:r>
-                              <w:t>Fietsen</w:t>
+                              <w:t>F</w:t>
+                            </w:r>
+                            <w:r>
+                              <w:t>otografie</w:t>
                             </w:r>
                           </w:p>
                         </w:txbxContent>
@@ -3387,7 +3366,7 @@
                 </mc:Choice>
                 <mc:Fallback>
                   <w:pict>
-                    <v:shape w14:anchorId="63A87C72" id="_x0000_s1054" type="#_x0000_t202" style="position:absolute;margin-left:.05pt;margin-top:23.9pt;width:135.2pt;height:133.8pt;z-index:251652608;visibility:visible;mso-wrap-style:square;mso-width-percent:0;mso-height-percent:0;mso-wrap-distance-left:9pt;mso-wrap-distance-top:3.6pt;mso-wrap-distance-right:9pt;mso-wrap-distance-bottom:3.6pt;mso-position-horizontal:absolute;mso-position-horizontal-relative:text;mso-position-vertical:absolute;mso-position-vertical-relative:text;mso-width-percent:0;mso-height-percent:0;mso-width-relative:margin;mso-height-relative:margin;v-text-anchor:top" o:gfxdata="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" stroked="f">
+                    <v:shape w14:anchorId="63A87C72" id="_x0000_s1054" type="#_x0000_t202" style="position:absolute;margin-left:.05pt;margin-top:23.9pt;width:135.2pt;height:133.8pt;z-index:251652608;visibility:visible;mso-wrap-style:square;mso-width-percent:0;mso-height-percent:0;mso-wrap-distance-left:9pt;mso-wrap-distance-top:3.6pt;mso-wrap-distance-right:9pt;mso-wrap-distance-bottom:3.6pt;mso-position-horizontal:absolute;mso-position-horizontal-relative:text;mso-position-vertical:absolute;mso-position-vertical-relative:text;mso-width-percent:0;mso-height-percent:0;mso-width-relative:margin;mso-height-relative:margin;v-text-anchor:top" o:gfxdata="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" stroked="f">
                       <v:textbox>
                         <w:txbxContent>
                           <w:p>
@@ -3430,7 +3409,7 @@
           <w:lang w:bidi="nl-NL"/>
         </w:rPr>
         <w:drawing>
-          <wp:anchor distT="0" distB="0" distL="114300" distR="114300" simplePos="0" relativeHeight="251664896" behindDoc="0" locked="0" layoutInCell="1" allowOverlap="1" wp14:anchorId="235C399C" wp14:editId="63EE1582">
+          <wp:anchor distT="0" distB="0" distL="114300" distR="114300" simplePos="0" relativeHeight="251664896" behindDoc="0" locked="0" layoutInCell="1" allowOverlap="1" wp14:anchorId="235C399C" wp14:editId="1A989057">
             <wp:simplePos x="0" y="0"/>
             <wp:positionH relativeFrom="column">
               <wp:posOffset>-91440</wp:posOffset>
@@ -6742,11 +6721,13 @@
   <w:rsids>
     <w:rsidRoot w:val="00C445A6"/>
     <w:rsid w:val="0043751B"/>
+    <w:rsid w:val="00523176"/>
     <w:rsid w:val="005304BE"/>
     <w:rsid w:val="0067209D"/>
     <w:rsid w:val="00693EEF"/>
     <w:rsid w:val="00771C0D"/>
     <w:rsid w:val="007A222E"/>
+    <w:rsid w:val="00A726E8"/>
     <w:rsid w:val="00C445A6"/>
     <w:rsid w:val="00CE50A3"/>
   </w:rsids>

--- a/Chloe Ongolesono CV.docx
+++ b/Chloe Ongolesono CV.docx
@@ -1,6 +1,6 @@
 
 <file path=word/document.xml><?xml version="1.0" encoding="utf-8"?>
-<w:document xmlns:wpc="http://schemas.microsoft.com/office/word/2010/wordprocessingCanvas" xmlns:cx="http://schemas.microsoft.com/office/drawing/2014/chartex" xmlns:cx1="http://schemas.microsoft.com/office/drawing/2015/9/8/chartex" xmlns:cx2="http://schemas.microsoft.com/office/drawing/2015/10/21/chartex" xmlns:cx3="http://schemas.microsoft.com/office/drawing/2016/5/9/chartex" xmlns:cx4="http://schemas.microsoft.com/office/drawing/2016/5/10/chartex" xmlns:cx5="http://schemas.microsoft.com/office/drawing/2016/5/11/chartex" xmlns:cx6="http://schemas.microsoft.com/office/drawing/2016/5/12/chartex" xmlns:cx7="http://schemas.microsoft.com/office/drawing/2016/5/13/chartex" xmlns:cx8="http://schemas.microsoft.com/office/drawing/2016/5/14/chartex" xmlns:mc="http://schemas.openxmlformats.org/markup-compatibility/2006" xmlns:aink="http://schemas.microsoft.com/office/drawing/2016/ink" xmlns:am3d="http://schemas.microsoft.com/office/drawing/2017/model3d" xmlns:o="urn:schemas-microsoft-com:office:office" xmlns:oel="http://schemas.microsoft.com/office/2019/extlst" xmlns:r="http://schemas.openxmlformats.org/officeDocument/2006/relationships" xmlns:m="http://schemas.openxmlformats.org/officeDocument/2006/math" xmlns:v="urn:schemas-microsoft-com:vml" xmlns:wp14="http://schemas.microsoft.com/office/word/2010/wordprocessingDrawing" xmlns:wp="http://schemas.openxmlformats.org/drawingml/2006/wordprocessingDrawing" xmlns:w10="urn:schemas-microsoft-com:office:word" xmlns:w="http://schemas.openxmlformats.org/wordprocessingml/2006/main" xmlns:w14="http://schemas.microsoft.com/office/word/2010/wordml" xmlns:w15="http://schemas.microsoft.com/office/word/2012/wordml" xmlns:w16cex="http://schemas.microsoft.com/office/word/2018/wordml/cex" xmlns:w16cid="http://schemas.microsoft.com/office/word/2016/wordml/cid" xmlns:w16="http://schemas.microsoft.com/office/word/2018/wordml" xmlns:w16du="http://schemas.microsoft.com/office/word/2023/wordml/word16du" xmlns:w16sdtdh="http://schemas.microsoft.com/office/word/2020/wordml/sdtdatahash" xmlns:w16se="http://schemas.microsoft.com/office/word/2015/wordml/symex" xmlns:wpg="http://schemas.microsoft.com/office/word/2010/wordprocessingGroup" xmlns:wpi="http://schemas.microsoft.com/office/word/2010/wordprocessingInk" xmlns:wne="http://schemas.microsoft.com/office/word/2006/wordml" xmlns:wps="http://schemas.microsoft.com/office/word/2010/wordprocessingShape" mc:Ignorable="w14 w15 w16se w16cid w16 w16cex w16sdtdh w16du wp14">
+<w:document xmlns:wpc="http://schemas.microsoft.com/office/word/2010/wordprocessingCanvas" xmlns:cx="http://schemas.microsoft.com/office/drawing/2014/chartex" xmlns:cx1="http://schemas.microsoft.com/office/drawing/2015/9/8/chartex" xmlns:cx2="http://schemas.microsoft.com/office/drawing/2015/10/21/chartex" xmlns:cx3="http://schemas.microsoft.com/office/drawing/2016/5/9/chartex" xmlns:cx4="http://schemas.microsoft.com/office/drawing/2016/5/10/chartex" xmlns:cx5="http://schemas.microsoft.com/office/drawing/2016/5/11/chartex" xmlns:cx6="http://schemas.microsoft.com/office/drawing/2016/5/12/chartex" xmlns:cx7="http://schemas.microsoft.com/office/drawing/2016/5/13/chartex" xmlns:cx8="http://schemas.microsoft.com/office/drawing/2016/5/14/chartex" xmlns:mc="http://schemas.openxmlformats.org/markup-compatibility/2006" xmlns:aink="http://schemas.microsoft.com/office/drawing/2016/ink" xmlns:am3d="http://schemas.microsoft.com/office/drawing/2017/model3d" xmlns:o="urn:schemas-microsoft-com:office:office" xmlns:oel="http://schemas.microsoft.com/office/2019/extlst" xmlns:r="http://schemas.openxmlformats.org/officeDocument/2006/relationships" xmlns:m="http://schemas.openxmlformats.org/officeDocument/2006/math" xmlns:v="urn:schemas-microsoft-com:vml" xmlns:wp14="http://schemas.microsoft.com/office/word/2010/wordprocessingDrawing" xmlns:wp="http://schemas.openxmlformats.org/drawingml/2006/wordprocessingDrawing" xmlns:w10="urn:schemas-microsoft-com:office:word" xmlns:w="http://schemas.openxmlformats.org/wordprocessingml/2006/main" xmlns:w14="http://schemas.microsoft.com/office/word/2010/wordml" xmlns:w15="http://schemas.microsoft.com/office/word/2012/wordml" xmlns:w16cex="http://schemas.microsoft.com/office/word/2018/wordml/cex" xmlns:w16cid="http://schemas.microsoft.com/office/word/2016/wordml/cid" xmlns:w16="http://schemas.microsoft.com/office/word/2018/wordml" xmlns:w16du="http://schemas.microsoft.com/office/word/2023/wordml/word16du" xmlns:w16sdtdh="http://schemas.microsoft.com/office/word/2020/wordml/sdtdatahash" xmlns:w16sdtfl="http://schemas.microsoft.com/office/word/2024/wordml/sdtformatlock" xmlns:w16se="http://schemas.microsoft.com/office/word/2015/wordml/symex" xmlns:wpg="http://schemas.microsoft.com/office/word/2010/wordprocessingGroup" xmlns:wpi="http://schemas.microsoft.com/office/word/2010/wordprocessingInk" xmlns:wne="http://schemas.microsoft.com/office/word/2006/wordml" xmlns:wps="http://schemas.microsoft.com/office/word/2010/wordprocessingShape" mc:Ignorable="w14 w15 w16se w16cid w16 w16cex w16sdtdh w16sdtfl w16du wp14">
   <w:body>
     <w:tbl>
       <w:tblPr>
@@ -12,12 +12,12 @@
         <w:tblLook w:val="04A0" w:firstRow="1" w:lastRow="0" w:firstColumn="1" w:lastColumn="0" w:noHBand="0" w:noVBand="1"/>
       </w:tblPr>
       <w:tblGrid>
-        <w:gridCol w:w="540"/>
+        <w:gridCol w:w="516"/>
         <w:gridCol w:w="1620"/>
-        <w:gridCol w:w="1698"/>
-        <w:gridCol w:w="405"/>
-        <w:gridCol w:w="3499"/>
-        <w:gridCol w:w="2704"/>
+        <w:gridCol w:w="1665"/>
+        <w:gridCol w:w="345"/>
+        <w:gridCol w:w="3001"/>
+        <w:gridCol w:w="1925"/>
       </w:tblGrid>
       <w:tr>
         <w:tc>
@@ -28,6 +28,7 @@
           <w:p>
             <w:pPr>
               <w:pStyle w:val="Logo"/>
+              <w:spacing w:line="288" w:lineRule="auto"/>
             </w:pPr>
           </w:p>
         </w:tc>
@@ -36,12 +37,16 @@
             <w:tcW w:w="8306" w:type="dxa"/>
             <w:gridSpan w:val="4"/>
             <w:tcBorders>
+              <w:top w:val="nil"/>
+              <w:left w:val="nil"/>
               <w:bottom w:val="single" w:sz="4" w:space="0" w:color="FFFFFF" w:themeColor="background1"/>
+              <w:right w:val="nil"/>
             </w:tcBorders>
+            <w:hideMark/>
           </w:tcPr>
           <w:p>
             <w:pPr>
-              <w:pStyle w:val="Titel"/>
+              <w:pStyle w:val="Title"/>
               <w:rPr>
                 <w:color w:val="4A66AC" w:themeColor="accent1"/>
               </w:rPr>
@@ -55,7 +60,8 @@
           </w:p>
           <w:p>
             <w:pPr>
-              <w:pStyle w:val="Ondertitel"/>
+              <w:pStyle w:val="Subtitle"/>
+              <w:spacing w:line="288" w:lineRule="auto"/>
             </w:pPr>
             <w:r>
               <w:rPr>
@@ -80,11 +86,16 @@
             <w:gridSpan w:val="4"/>
             <w:tcBorders>
               <w:top w:val="single" w:sz="4" w:space="0" w:color="FFFFFF" w:themeColor="background1"/>
+              <w:left w:val="nil"/>
+              <w:bottom w:val="nil"/>
+              <w:right w:val="nil"/>
             </w:tcBorders>
+            <w:hideMark/>
           </w:tcPr>
           <w:p>
             <w:pPr>
               <w:pStyle w:val="Functie"/>
+              <w:spacing w:line="288" w:lineRule="auto"/>
             </w:pPr>
             <w:r>
               <w:t>Software development student</w:t>
@@ -111,6 +122,7 @@
           <w:p>
             <w:pPr>
               <w:pStyle w:val="Functie"/>
+              <w:spacing w:line="288" w:lineRule="auto"/>
             </w:pPr>
           </w:p>
         </w:tc>
@@ -124,6 +136,7 @@
           <w:p>
             <w:pPr>
               <w:pStyle w:val="Contact"/>
+              <w:spacing w:line="288" w:lineRule="auto"/>
             </w:pPr>
           </w:p>
         </w:tc>
@@ -136,6 +149,7 @@
           <w:p>
             <w:pPr>
               <w:pStyle w:val="Contact"/>
+              <w:spacing w:line="288" w:lineRule="auto"/>
             </w:pPr>
           </w:p>
         </w:tc>
@@ -150,6 +164,7 @@
             <w:tcW w:w="6203" w:type="dxa"/>
             <w:gridSpan w:val="2"/>
             <w:vMerge w:val="restart"/>
+            <w:hideMark/>
           </w:tcPr>
           <w:sdt>
             <w:sdtPr>
@@ -159,13 +174,12 @@
               </w:placeholder>
               <w:temporary/>
               <w:showingPlcHdr/>
-              <w15:appearance w15:val="hidden"/>
             </w:sdtPr>
             <w:sdtEndPr/>
             <w:sdtContent>
               <w:p>
                 <w:pPr>
-                  <w:pStyle w:val="Kop1"/>
+                  <w:pStyle w:val="Heading1"/>
                 </w:pPr>
                 <w:r>
                   <w:rPr>
@@ -183,38 +197,43 @@
           <w:tcPr>
             <w:tcW w:w="540" w:type="dxa"/>
             <w:vAlign w:val="center"/>
+            <w:hideMark/>
           </w:tcPr>
           <w:p>
             <w:pPr>
               <w:pStyle w:val="Contact"/>
+              <w:spacing w:line="288" w:lineRule="auto"/>
             </w:pPr>
             <w:r>
               <w:rPr>
                 <w:noProof/>
-                <w:lang w:bidi="nl-NL"/>
               </w:rPr>
               <mc:AlternateContent>
                 <mc:Choice Requires="wpg">
                   <w:drawing>
-                    <wp:inline distT="0" distB="0" distL="0" distR="0" wp14:anchorId="48AC315F" wp14:editId="10EED797">
-                      <wp:extent cx="213066" cy="213066"/>
+                    <wp:inline distT="0" distB="0" distL="0" distR="0" wp14:anchorId="1904EA5C" wp14:editId="2BF347FC">
+                      <wp:extent cx="213360" cy="213360"/>
                       <wp:effectExtent l="0" t="0" r="0" b="0"/>
-                      <wp:docPr id="137" name="Groep 137" descr="Pictogram e-mail"/>
-                      <wp:cNvGraphicFramePr/>
+                      <wp:docPr id="79842347" name="Groep 137" descr="Pictogram e-mail"/>
+                      <wp:cNvGraphicFramePr>
+                        <a:graphicFrameLocks xmlns:a="http://schemas.openxmlformats.org/drawingml/2006/main"/>
+                      </wp:cNvGraphicFramePr>
                       <a:graphic xmlns:a="http://schemas.openxmlformats.org/drawingml/2006/main">
                         <a:graphicData uri="http://schemas.microsoft.com/office/word/2010/wordprocessingGroup">
                           <wpg:wgp>
-                            <wpg:cNvGrpSpPr/>
-                            <wpg:grpSpPr>
+                            <wpg:cNvGrpSpPr>
+                              <a:grpSpLocks/>
+                            </wpg:cNvGrpSpPr>
+                            <wpg:grpSpPr bwMode="auto">
                               <a:xfrm>
                                 <a:off x="0" y="0"/>
-                                <a:ext cx="213066" cy="213066"/>
-                                <a:chOff x="515891" y="2402983"/>
-                                <a:chExt cx="213066" cy="213066"/>
+                                <a:ext cx="213360" cy="213360"/>
+                                <a:chOff x="5158" y="24029"/>
+                                <a:chExt cx="2130" cy="2130"/>
                               </a:xfrm>
                             </wpg:grpSpPr>
                             <wps:wsp>
-                              <wps:cNvPr id="138" name="Rechthoek 138">
+                              <wps:cNvPr id="764685367" name="Rechthoek 138">
                                 <a:extLst>
                                   <a:ext uri="{C183D7F6-B498-43B3-948B-1728B52AA6E4}">
                                     <adec:decorative xmlns:adec="http://schemas.microsoft.com/office/drawing/2017/decorative" val="1"/>
@@ -222,51 +241,47 @@
                                 </a:extLst>
                               </wps:cNvPr>
                               <wps:cNvSpPr>
-                                <a:spLocks noChangeAspect="1"/>
+                                <a:spLocks noChangeAspect="1" noChangeArrowheads="1"/>
                               </wps:cNvSpPr>
-                              <wps:spPr>
+                              <wps:spPr bwMode="auto">
                                 <a:xfrm>
-                                  <a:off x="515891" y="2402983"/>
-                                  <a:ext cx="213066" cy="213066"/>
+                                  <a:off x="5158" y="24029"/>
+                                  <a:ext cx="2131" cy="2131"/>
                                 </a:xfrm>
                                 <a:prstGeom prst="rect">
                                   <a:avLst/>
                                 </a:prstGeom>
                                 <a:solidFill>
-                                  <a:schemeClr val="accent1"/>
+                                  <a:schemeClr val="accent1">
+                                    <a:lumMod val="100000"/>
+                                    <a:lumOff val="0"/>
+                                  </a:schemeClr>
                                 </a:solidFill>
                                 <a:ln>
                                   <a:noFill/>
                                 </a:ln>
+                                <a:extLst>
+                                  <a:ext uri="{91240B29-F687-4F45-9708-019B960494DF}">
+                                    <a14:hiddenLine xmlns:a14="http://schemas.microsoft.com/office/drawing/2010/main" w="12700">
+                                      <a:solidFill>
+                                        <a:srgbClr val="000000"/>
+                                      </a:solidFill>
+                                      <a:miter lim="800000"/>
+                                      <a:headEnd/>
+                                      <a:tailEnd/>
+                                    </a14:hiddenLine>
+                                  </a:ext>
+                                </a:extLst>
                               </wps:spPr>
-                              <wps:style>
-                                <a:lnRef idx="2">
-                                  <a:schemeClr val="accent1">
-                                    <a:shade val="50000"/>
-                                  </a:schemeClr>
-                                </a:lnRef>
-                                <a:fillRef idx="1">
-                                  <a:schemeClr val="accent1"/>
-                                </a:fillRef>
-                                <a:effectRef idx="0">
-                                  <a:schemeClr val="accent1"/>
-                                </a:effectRef>
-                                <a:fontRef idx="minor">
-                                  <a:schemeClr val="lt1"/>
-                                </a:fontRef>
-                              </wps:style>
-                              <wps:bodyPr rot="0" spcFirstLastPara="0" vert="horz" wrap="square" lIns="91440" tIns="45720" rIns="91440" bIns="45720" numCol="1" spcCol="0" rtlCol="0" fromWordArt="0" anchor="ctr" anchorCtr="0" forceAA="0" compatLnSpc="1">
-                                <a:prstTxWarp prst="textNoShape">
-                                  <a:avLst/>
-                                </a:prstTxWarp>
+                              <wps:bodyPr rot="0" vert="horz" wrap="square" lIns="91440" tIns="45720" rIns="91440" bIns="45720" anchor="ctr" anchorCtr="0" upright="1">
                                 <a:noAutofit/>
                               </wps:bodyPr>
                             </wps:wsp>
                             <pic:pic xmlns:pic="http://schemas.openxmlformats.org/drawingml/2006/picture">
                               <pic:nvPicPr>
-                                <pic:cNvPr id="139" name="Graphic 30" descr="Pictogram e-mail"/>
+                                <pic:cNvPr id="421337153" name="Graphic 30" descr="Pictogram e-mail"/>
                                 <pic:cNvPicPr>
-                                  <a:picLocks noChangeAspect="1"/>
+                                  <a:picLocks noChangeAspect="1" noChangeArrowheads="1"/>
                                 </pic:cNvPicPr>
                               </pic:nvPicPr>
                               <pic:blipFill>
@@ -275,23 +290,31 @@
                                     <a:ext uri="{28A0092B-C50C-407E-A947-70E740481C1C}">
                                       <a14:useLocalDpi xmlns:a14="http://schemas.microsoft.com/office/drawing/2010/main" val="0"/>
                                     </a:ext>
-                                    <a:ext uri="{96DAC541-7B7A-43D3-8B79-37D633B846F1}">
-                                      <asvg:svgBlip xmlns:asvg="http://schemas.microsoft.com/office/drawing/2016/SVG/main" r:embed="rId12"/>
-                                    </a:ext>
                                   </a:extLst>
                                 </a:blip>
+                                <a:srcRect/>
                                 <a:stretch>
                                   <a:fillRect/>
                                 </a:stretch>
                               </pic:blipFill>
-                              <pic:spPr>
+                              <pic:spPr bwMode="auto">
                                 <a:xfrm>
-                                  <a:off x="571761" y="2472564"/>
-                                  <a:ext cx="97024" cy="74847"/>
+                                  <a:off x="5717" y="24725"/>
+                                  <a:ext cx="970" cy="749"/>
                                 </a:xfrm>
                                 <a:prstGeom prst="rect">
                                   <a:avLst/>
                                 </a:prstGeom>
+                                <a:noFill/>
+                                <a:extLst>
+                                  <a:ext uri="{909E8E84-426E-40DD-AFC4-6F175D3DCCD1}">
+                                    <a14:hiddenFill xmlns:a14="http://schemas.microsoft.com/office/drawing/2010/main">
+                                      <a:solidFill>
+                                        <a:srgbClr val="FFFFFF"/>
+                                      </a:solidFill>
+                                    </a14:hiddenFill>
+                                  </a:ext>
+                                </a:extLst>
                               </pic:spPr>
                             </pic:pic>
                           </wpg:wgp>
@@ -302,8 +325,8 @@
                 </mc:Choice>
                 <mc:Fallback>
                   <w:pict>
-                    <v:group w14:anchorId="170CD37F" id="Groep 137" o:spid="_x0000_s1026" alt="Pictogram e-mail" style="width:16.8pt;height:16.8pt;mso-position-horizontal-relative:char;mso-position-vertical-relative:line" coordorigin="5158,24029" coordsize="2130,2130" o:gfxdata="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">
-                      <v:rect id="Rechthoek 138" o:spid="_x0000_s1027" alt="&quot;&quot;" style="position:absolute;left:5158;top:24029;width:2131;height:2131;visibility:visible;mso-wrap-style:square;v-text-anchor:middle" o:gfxdata="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" fillcolor="#4a66ac [3204]" stroked="f" strokeweight="1pt">
+                    <v:group w14:anchorId="73ADDE81" id="Groep 137" o:spid="_x0000_s1026" alt="Pictogram e-mail" style="width:16.8pt;height:16.8pt;mso-position-horizontal-relative:char;mso-position-vertical-relative:line" coordorigin="5158,24029" coordsize="2130,2130" o:gfxdata="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">
+                      <v:rect id="Rechthoek 138" o:spid="_x0000_s1027" alt="&quot;&quot;" style="position:absolute;left:5158;top:24029;width:2131;height:2131;visibility:visible;mso-wrap-style:square;v-text-anchor:middle" o:gfxdata="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" fillcolor="#4a66ac [3204]" stroked="f" strokeweight="1pt">
                         <o:lock v:ext="edit" aspectratio="t"/>
                       </v:rect>
                       <v:shapetype id="_x0000_t75" coordsize="21600,21600" o:spt="75" o:preferrelative="t" path="m@4@5l@4@11@9@11@9@5xe" filled="f" stroked="f">
@@ -325,8 +348,8 @@
                         <v:path o:extrusionok="f" gradientshapeok="t" o:connecttype="rect"/>
                         <o:lock v:ext="edit" aspectratio="t"/>
                       </v:shapetype>
-                      <v:shape id="Graphic 30" o:spid="_x0000_s1028" type="#_x0000_t75" alt="Pictogram e-mail" style="position:absolute;left:5717;top:24725;width:970;height:749;visibility:visible;mso-wrap-style:square" o:gfxdata="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">
-                        <v:imagedata r:id="rId13" o:title="Pictogram e-mail"/>
+                      <v:shape id="Graphic 30" o:spid="_x0000_s1028" type="#_x0000_t75" alt="Pictogram e-mail" style="position:absolute;left:5717;top:24725;width:970;height:749;visibility:visible;mso-wrap-style:square" o:gfxdata="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">
+                        <v:imagedata r:id="rId12" o:title="Pictogram e-mail"/>
                       </v:shape>
                       <w10:anchorlock/>
                     </v:group>
@@ -341,19 +364,28 @@
             <w:tcW w:w="3318" w:type="dxa"/>
             <w:gridSpan w:val="2"/>
             <w:vAlign w:val="center"/>
+            <w:hideMark/>
           </w:tcPr>
           <w:p>
             <w:pPr>
               <w:pStyle w:val="Contact"/>
+              <w:spacing w:line="288" w:lineRule="auto"/>
             </w:pPr>
             <w:r>
-              <w:t>c.ongolesono@gmail.com</w:t>
+              <w:t>c</w:t>
+            </w:r>
+            <w:r>
+              <w:t>hloe</w:t>
+            </w:r>
+            <w:r>
+              <w:t>.ongolesono@gmail.com</w:t>
             </w:r>
           </w:p>
         </w:tc>
         <w:tc>
           <w:tcPr>
             <w:tcW w:w="405" w:type="dxa"/>
+            <w:hideMark/>
           </w:tcPr>
           <w:p>
             <w:r>
@@ -363,7 +395,7 @@
               <mc:AlternateContent>
                 <mc:Choice Requires="wps">
                   <w:drawing>
-                    <wp:anchor distT="45720" distB="45720" distL="114300" distR="114300" simplePos="0" relativeHeight="251658752" behindDoc="0" locked="0" layoutInCell="1" allowOverlap="1" wp14:anchorId="234F9BE5" wp14:editId="668CB888">
+                    <wp:anchor distT="45720" distB="45720" distL="114300" distR="114300" simplePos="0" relativeHeight="251658752" behindDoc="0" locked="0" layoutInCell="1" allowOverlap="1" wp14:anchorId="42437C25" wp14:editId="31FE6059">
                       <wp:simplePos x="0" y="0"/>
                       <wp:positionH relativeFrom="column">
                         <wp:posOffset>19050</wp:posOffset>
@@ -374,7 +406,7 @@
                       <wp:extent cx="4389120" cy="2110740"/>
                       <wp:effectExtent l="0" t="0" r="0" b="3810"/>
                       <wp:wrapNone/>
-                      <wp:docPr id="217" name="Tekstvak 2"/>
+                      <wp:docPr id="2068086995" name="Tekstvak 2068086995"/>
                       <wp:cNvGraphicFramePr>
                         <a:graphicFrameLocks xmlns:a="http://schemas.openxmlformats.org/drawingml/2006/main"/>
                       </wp:cNvGraphicFramePr>
@@ -409,76 +441,56 @@
                                     <w:t xml:space="preserve">Hey, ik ben Chloë en ik ben een </w:t>
                                   </w:r>
                                   <w:r>
-                                    <w:t xml:space="preserve">eerste </w:t>
+                                    <w:t>tweede</w:t>
                                   </w:r>
                                   <w:r>
-                                    <w:t xml:space="preserve">jaar software development student op het ROC van Flevoland. Voordat ik de opleiding software development deed had ik geen ervaring met programmeren, maar ik heb wel altijd interesse gehad in games en computers. Nu is het inmiddels een jaar later en ben ik heel blij dat ik deze opleiding heb gekozen. Ik vind programmeren heel leuk om te doen. Bugs oplossen en creatief kunnen zijn met de front-end design zijn maar twee van de vele punten dat mij aantrekken. Ik heb al ervaring met </w:t>
+                                    <w:t xml:space="preserve"> jaar software development student op het ROC van Flevoland. Voordat ik de opleiding software development deed had ik geen ervaring met programmeren, maar ik heb wel altijd interesse gehad in games en computers. Nu is het inmiddels een jaar later en ben ik heel blij dat ik deze opleiding heb gekozen. Ik vind programmeren heel leuk om te doen. Bugs oplossen en creatief kunnen zijn met de front-end design zijn maar twee van de vele punten dat mij aantrekken. Ik heb al ervaring met </w:t>
                                   </w:r>
                                   <w:r>
-                                    <w:t>j</w:t>
+                                    <w:t>J</w:t>
                                   </w:r>
                                   <w:r>
                                     <w:t xml:space="preserve">ava, </w:t>
                                   </w:r>
                                   <w:r>
-                                    <w:t>html/css</w:t>
+                                    <w:t>HTML/CSS</w:t>
                                   </w:r>
                                   <w:r>
                                     <w:t xml:space="preserve">, </w:t>
                                   </w:r>
                                   <w:r>
-                                    <w:t>j</w:t>
+                                    <w:t>J</w:t>
                                   </w:r>
                                   <w:r>
-                                    <w:t xml:space="preserve">avascript, mySql </w:t>
+                                    <w:t>avascript, myS</w:t>
                                   </w:r>
                                   <w:r>
-                                    <w:t>d</w:t>
+                                    <w:t>QL</w:t>
                                   </w:r>
                                   <w:r>
-                                    <w:t xml:space="preserve">atabase en </w:t>
+                                    <w:t xml:space="preserve">en </w:t>
                                   </w:r>
                                   <w:r>
-                                    <w:t>p</w:t>
+                                    <w:t>PHP</w:t>
                                   </w:r>
                                   <w:r>
-                                    <w:t>hp, maar ik ben erg leergierig om nieuwe programmeertalen te leren! Ik ben aan het studeren om een web-developer</w:t>
+                                    <w:t>, maar ik ben erg leergierig</w:t>
                                   </w:r>
                                   <w:r>
-                                    <w:t xml:space="preserve"> te</w:t>
+                                    <w:t xml:space="preserve"> en gemotiveerd</w:t>
                                   </w:r>
                                   <w:r>
-                                    <w:t xml:space="preserve"> worden. Momenteel ben ik opzoek naar een leuke stage waar ik mijn programmeer skills kan verbeteren en waar ik ervaring kan opdoen als toekomstige </w:t>
+                                    <w:t xml:space="preserve"> om nieuwe programmeertalen te leren! Ik ben aan het studeren om een web-developer te worden. Momenteel ben ik opzoek naar een leuke stage waar ik mijn programmeer skills kan verbeteren en waar ik ervaring kan opdoen als toekomstige software developer. Ik heb ook nog een CV website waar je nog meer van mij</w:t>
                                   </w:r>
                                   <w:r>
-                                    <w:t xml:space="preserve">software </w:t>
+                                    <w:t>n werk</w:t>
                                   </w:r>
                                   <w:r>
-                                    <w:t>developer.</w:t>
-                                  </w:r>
-                                  <w:r>
-                                    <w:t xml:space="preserve"> Ik heb ook nog een CV website waar je nog meer van mij kan zien:</w:t>
-                                  </w:r>
-                                  <w:r>
-                                    <w:t xml:space="preserve"> </w:t>
-                                  </w:r>
-                                  <w:r>
-                                    <w:t>https://chloeongo.github.io</w:t>
+                                    <w:t xml:space="preserve"> kan zien: https://chloeongo.github.io</w:t>
                                   </w:r>
                                   <w:r>
                                     <w:br/>
-                                  </w:r>
-                                  <w:r>
-                                    <w:t>/cvWebsite/</w:t>
-                                  </w:r>
-                                  <w:r>
-                                    <w:t xml:space="preserve"> </w:t>
-                                  </w:r>
-                                  <w:r>
-                                    <w:t>https://chloeongo.github.io/cvWebsite/https://chloeongo.github.io/cvWebsite/</w:t>
-                                  </w:r>
-                                  <w:r>
-                                    <w:t>https://chloeongo.github.io/cvWebsite/</w:t>
+                                    <w:t>/cvWebsite/ https://chloeongo.github.io/cvWebsite/https://chloeongo.github.io/cvWebsite/https://chloeongo.github.io/cvWebsite/</w:t>
                                   </w:r>
                                 </w:p>
                                 <w:p/>
@@ -501,11 +513,11 @@
                 </mc:Choice>
                 <mc:Fallback>
                   <w:pict>
-                    <v:shapetype w14:anchorId="234F9BE5" id="_x0000_t202" coordsize="21600,21600" o:spt="202" path="m,l,21600r21600,l21600,xe">
+                    <v:shapetype w14:anchorId="42437C25" id="_x0000_t202" coordsize="21600,21600" o:spt="202" path="m,l,21600r21600,l21600,xe">
                       <v:stroke joinstyle="miter"/>
                       <v:path gradientshapeok="t" o:connecttype="rect"/>
                     </v:shapetype>
-                    <v:shape id="Tekstvak 2" o:spid="_x0000_s1026" type="#_x0000_t202" style="position:absolute;margin-left:1.5pt;margin-top:-.55pt;width:345.6pt;height:166.2pt;z-index:251658752;visibility:visible;mso-wrap-style:square;mso-width-percent:0;mso-height-percent:0;mso-wrap-distance-left:9pt;mso-wrap-distance-top:3.6pt;mso-wrap-distance-right:9pt;mso-wrap-distance-bottom:3.6pt;mso-position-horizontal:absolute;mso-position-horizontal-relative:text;mso-position-vertical:absolute;mso-position-vertical-relative:text;mso-width-percent:0;mso-height-percent:0;mso-width-relative:margin;mso-height-relative:margin;v-text-anchor:top" o:gfxdata="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" stroked="f">
+                    <v:shape id="Tekstvak 2068086995" o:spid="_x0000_s1026" type="#_x0000_t202" style="position:absolute;margin-left:1.5pt;margin-top:-.55pt;width:345.6pt;height:166.2pt;z-index:251658752;visibility:visible;mso-wrap-style:square;mso-width-percent:0;mso-height-percent:0;mso-wrap-distance-left:9pt;mso-wrap-distance-top:3.6pt;mso-wrap-distance-right:9pt;mso-wrap-distance-bottom:3.6pt;mso-position-horizontal:absolute;mso-position-horizontal-relative:text;mso-position-vertical:absolute;mso-position-vertical-relative:text;mso-width-percent:0;mso-height-percent:0;mso-width-relative:margin;mso-height-relative:margin;v-text-anchor:top" o:gfxdata="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" stroked="f">
                       <v:textbox>
                         <w:txbxContent>
                           <w:p>
@@ -513,76 +525,56 @@
                               <w:t xml:space="preserve">Hey, ik ben Chloë en ik ben een </w:t>
                             </w:r>
                             <w:r>
-                              <w:t xml:space="preserve">eerste </w:t>
+                              <w:t>tweede</w:t>
                             </w:r>
                             <w:r>
-                              <w:t xml:space="preserve">jaar software development student op het ROC van Flevoland. Voordat ik de opleiding software development deed had ik geen ervaring met programmeren, maar ik heb wel altijd interesse gehad in games en computers. Nu is het inmiddels een jaar later en ben ik heel blij dat ik deze opleiding heb gekozen. Ik vind programmeren heel leuk om te doen. Bugs oplossen en creatief kunnen zijn met de front-end design zijn maar twee van de vele punten dat mij aantrekken. Ik heb al ervaring met </w:t>
+                              <w:t xml:space="preserve"> jaar software development student op het ROC van Flevoland. Voordat ik de opleiding software development deed had ik geen ervaring met programmeren, maar ik heb wel altijd interesse gehad in games en computers. Nu is het inmiddels een jaar later en ben ik heel blij dat ik deze opleiding heb gekozen. Ik vind programmeren heel leuk om te doen. Bugs oplossen en creatief kunnen zijn met de front-end design zijn maar twee van de vele punten dat mij aantrekken. Ik heb al ervaring met </w:t>
                             </w:r>
                             <w:r>
-                              <w:t>j</w:t>
+                              <w:t>J</w:t>
                             </w:r>
                             <w:r>
                               <w:t xml:space="preserve">ava, </w:t>
                             </w:r>
                             <w:r>
-                              <w:t>html/css</w:t>
+                              <w:t>HTML/CSS</w:t>
                             </w:r>
                             <w:r>
                               <w:t xml:space="preserve">, </w:t>
                             </w:r>
                             <w:r>
-                              <w:t>j</w:t>
+                              <w:t>J</w:t>
                             </w:r>
                             <w:r>
-                              <w:t xml:space="preserve">avascript, mySql </w:t>
+                              <w:t>avascript, myS</w:t>
                             </w:r>
                             <w:r>
-                              <w:t>d</w:t>
+                              <w:t>QL</w:t>
                             </w:r>
                             <w:r>
-                              <w:t xml:space="preserve">atabase en </w:t>
+                              <w:t xml:space="preserve">en </w:t>
                             </w:r>
                             <w:r>
-                              <w:t>p</w:t>
+                              <w:t>PHP</w:t>
                             </w:r>
                             <w:r>
-                              <w:t>hp, maar ik ben erg leergierig om nieuwe programmeertalen te leren! Ik ben aan het studeren om een web-developer</w:t>
+                              <w:t>, maar ik ben erg leergierig</w:t>
                             </w:r>
                             <w:r>
-                              <w:t xml:space="preserve"> te</w:t>
+                              <w:t xml:space="preserve"> en gemotiveerd</w:t>
                             </w:r>
                             <w:r>
-                              <w:t xml:space="preserve"> worden. Momenteel ben ik opzoek naar een leuke stage waar ik mijn programmeer skills kan verbeteren en waar ik ervaring kan opdoen als toekomstige </w:t>
+                              <w:t xml:space="preserve"> om nieuwe programmeertalen te leren! Ik ben aan het studeren om een web-developer te worden. Momenteel ben ik opzoek naar een leuke stage waar ik mijn programmeer skills kan verbeteren en waar ik ervaring kan opdoen als toekomstige software developer. Ik heb ook nog een CV website waar je nog meer van mij</w:t>
                             </w:r>
                             <w:r>
-                              <w:t xml:space="preserve">software </w:t>
+                              <w:t>n werk</w:t>
                             </w:r>
                             <w:r>
-                              <w:t>developer.</w:t>
-                            </w:r>
-                            <w:r>
-                              <w:t xml:space="preserve"> Ik heb ook nog een CV website waar je nog meer van mij kan zien:</w:t>
-                            </w:r>
-                            <w:r>
-                              <w:t xml:space="preserve"> </w:t>
-                            </w:r>
-                            <w:r>
-                              <w:t>https://chloeongo.github.io</w:t>
+                              <w:t xml:space="preserve"> kan zien: https://chloeongo.github.io</w:t>
                             </w:r>
                             <w:r>
                               <w:br/>
-                            </w:r>
-                            <w:r>
-                              <w:t>/cvWebsite/</w:t>
-                            </w:r>
-                            <w:r>
-                              <w:t xml:space="preserve"> </w:t>
-                            </w:r>
-                            <w:r>
-                              <w:t>https://chloeongo.github.io/cvWebsite/https://chloeongo.github.io/cvWebsite/</w:t>
-                            </w:r>
-                            <w:r>
-                              <w:t>https://chloeongo.github.io/cvWebsite/</w:t>
+                              <w:t>/cvWebsite/ https://chloeongo.github.io/cvWebsite/https://chloeongo.github.io/cvWebsite/https://chloeongo.github.io/cvWebsite/</w:t>
                             </w:r>
                           </w:p>
                           <w:p/>
@@ -597,11 +589,25 @@
         </w:tc>
         <w:tc>
           <w:tcPr>
-            <w:tcW w:w="6203" w:type="dxa"/>
+            <w:tcW w:w="0" w:type="auto"/>
             <w:gridSpan w:val="2"/>
             <w:vMerge/>
+            <w:vAlign w:val="center"/>
+            <w:hideMark/>
           </w:tcPr>
-          <w:p/>
+          <w:p>
+            <w:pPr>
+              <w:spacing w:after="0"/>
+              <w:rPr>
+                <w:rFonts w:eastAsiaTheme="majorEastAsia" w:cstheme="majorBidi"/>
+                <w:caps/>
+                <w:color w:val="4A66AC" w:themeColor="accent1"/>
+                <w:spacing w:val="120"/>
+                <w:sz w:val="32"/>
+                <w:szCs w:val="32"/>
+              </w:rPr>
+            </w:pPr>
+          </w:p>
         </w:tc>
       </w:tr>
       <w:tr>
@@ -612,38 +618,43 @@
           <w:tcPr>
             <w:tcW w:w="540" w:type="dxa"/>
             <w:vAlign w:val="center"/>
+            <w:hideMark/>
           </w:tcPr>
           <w:p>
             <w:pPr>
               <w:pStyle w:val="Contact"/>
+              <w:spacing w:line="288" w:lineRule="auto"/>
             </w:pPr>
             <w:r>
               <w:rPr>
                 <w:noProof/>
-                <w:lang w:bidi="nl-NL"/>
               </w:rPr>
               <mc:AlternateContent>
                 <mc:Choice Requires="wpg">
                   <w:drawing>
-                    <wp:inline distT="0" distB="0" distL="0" distR="0" wp14:anchorId="35D179AC" wp14:editId="40358FB4">
-                      <wp:extent cx="213066" cy="213066"/>
+                    <wp:inline distT="0" distB="0" distL="0" distR="0" wp14:anchorId="06C3060F" wp14:editId="02CC2B1F">
+                      <wp:extent cx="213360" cy="213360"/>
                       <wp:effectExtent l="0" t="0" r="0" b="0"/>
-                      <wp:docPr id="140" name="Groep 140" descr="Pictogram locatie"/>
-                      <wp:cNvGraphicFramePr/>
+                      <wp:docPr id="784601007" name="Groep 140" descr="Pictogram locatie"/>
+                      <wp:cNvGraphicFramePr>
+                        <a:graphicFrameLocks xmlns:a="http://schemas.openxmlformats.org/drawingml/2006/main"/>
+                      </wp:cNvGraphicFramePr>
                       <a:graphic xmlns:a="http://schemas.openxmlformats.org/drawingml/2006/main">
                         <a:graphicData uri="http://schemas.microsoft.com/office/word/2010/wordprocessingGroup">
                           <wpg:wgp>
-                            <wpg:cNvGrpSpPr/>
-                            <wpg:grpSpPr>
+                            <wpg:cNvGrpSpPr>
+                              <a:grpSpLocks/>
+                            </wpg:cNvGrpSpPr>
+                            <wpg:grpSpPr bwMode="auto">
                               <a:xfrm>
                                 <a:off x="0" y="0"/>
-                                <a:ext cx="213066" cy="213066"/>
-                                <a:chOff x="515891" y="2676445"/>
-                                <a:chExt cx="213066" cy="213066"/>
+                                <a:ext cx="213360" cy="213360"/>
+                                <a:chOff x="5158" y="26764"/>
+                                <a:chExt cx="2130" cy="2130"/>
                               </a:xfrm>
                             </wpg:grpSpPr>
                             <wps:wsp>
-                              <wps:cNvPr id="141" name="Rechthoek 141">
+                              <wps:cNvPr id="21241710" name="Rechthoek 141">
                                 <a:extLst>
                                   <a:ext uri="{C183D7F6-B498-43B3-948B-1728B52AA6E4}">
                                     <adec:decorative xmlns:adec="http://schemas.microsoft.com/office/drawing/2017/decorative" val="1"/>
@@ -651,76 +662,80 @@
                                 </a:extLst>
                               </wps:cNvPr>
                               <wps:cNvSpPr>
-                                <a:spLocks noChangeAspect="1"/>
+                                <a:spLocks noChangeAspect="1" noChangeArrowheads="1"/>
                               </wps:cNvSpPr>
-                              <wps:spPr>
+                              <wps:spPr bwMode="auto">
                                 <a:xfrm>
-                                  <a:off x="515891" y="2676445"/>
-                                  <a:ext cx="213066" cy="213066"/>
+                                  <a:off x="5158" y="26764"/>
+                                  <a:ext cx="2131" cy="2131"/>
                                 </a:xfrm>
                                 <a:prstGeom prst="rect">
                                   <a:avLst/>
                                 </a:prstGeom>
                                 <a:solidFill>
-                                  <a:schemeClr val="accent1"/>
+                                  <a:schemeClr val="accent1">
+                                    <a:lumMod val="100000"/>
+                                    <a:lumOff val="0"/>
+                                  </a:schemeClr>
                                 </a:solidFill>
                                 <a:ln>
                                   <a:noFill/>
                                 </a:ln>
+                                <a:extLst>
+                                  <a:ext uri="{91240B29-F687-4F45-9708-019B960494DF}">
+                                    <a14:hiddenLine xmlns:a14="http://schemas.microsoft.com/office/drawing/2010/main" w="12700">
+                                      <a:solidFill>
+                                        <a:srgbClr val="000000"/>
+                                      </a:solidFill>
+                                      <a:miter lim="800000"/>
+                                      <a:headEnd/>
+                                      <a:tailEnd/>
+                                    </a14:hiddenLine>
+                                  </a:ext>
+                                </a:extLst>
                               </wps:spPr>
-                              <wps:style>
-                                <a:lnRef idx="2">
-                                  <a:schemeClr val="accent1">
-                                    <a:shade val="50000"/>
-                                  </a:schemeClr>
-                                </a:lnRef>
-                                <a:fillRef idx="1">
-                                  <a:schemeClr val="accent1"/>
-                                </a:fillRef>
-                                <a:effectRef idx="0">
-                                  <a:schemeClr val="accent1"/>
-                                </a:effectRef>
-                                <a:fontRef idx="minor">
-                                  <a:schemeClr val="lt1"/>
-                                </a:fontRef>
-                              </wps:style>
-                              <wps:bodyPr rot="0" spcFirstLastPara="0" vert="horz" wrap="square" lIns="91440" tIns="45720" rIns="91440" bIns="45720" numCol="1" spcCol="0" rtlCol="0" fromWordArt="0" anchor="ctr" anchorCtr="0" forceAA="0" compatLnSpc="1">
-                                <a:prstTxWarp prst="textNoShape">
-                                  <a:avLst/>
-                                </a:prstTxWarp>
+                              <wps:bodyPr rot="0" vert="horz" wrap="square" lIns="91440" tIns="45720" rIns="91440" bIns="45720" anchor="ctr" anchorCtr="0" upright="1">
                                 <a:noAutofit/>
                               </wps:bodyPr>
                             </wps:wsp>
                             <pic:pic xmlns:pic="http://schemas.openxmlformats.org/drawingml/2006/picture">
                               <pic:nvPicPr>
-                                <pic:cNvPr id="142" name="Graphic 29" descr="Pictogram locatie"/>
+                                <pic:cNvPr id="832453041" name="Graphic 29" descr="Pictogram locatie"/>
                                 <pic:cNvPicPr>
-                                  <a:picLocks noChangeAspect="1"/>
+                                  <a:picLocks noChangeAspect="1" noChangeArrowheads="1"/>
                                 </pic:cNvPicPr>
                               </pic:nvPicPr>
                               <pic:blipFill>
-                                <a:blip r:embed="rId14" cstate="print">
+                                <a:blip r:embed="rId13" cstate="print">
                                   <a:extLst>
                                     <a:ext uri="{28A0092B-C50C-407E-A947-70E740481C1C}">
                                       <a14:useLocalDpi xmlns:a14="http://schemas.microsoft.com/office/drawing/2010/main" val="0"/>
                                     </a:ext>
-                                    <a:ext uri="{96DAC541-7B7A-43D3-8B79-37D633B846F1}">
-                                      <asvg:svgBlip xmlns:asvg="http://schemas.microsoft.com/office/drawing/2016/SVG/main" r:embed="rId15"/>
-                                    </a:ext>
                                   </a:extLst>
                                 </a:blip>
+                                <a:srcRect/>
                                 <a:stretch>
                                   <a:fillRect/>
                                 </a:stretch>
                               </pic:blipFill>
-                              <pic:spPr>
+                              <pic:spPr bwMode="auto">
                                 <a:xfrm>
-                                  <a:off x="583197" y="2724555"/>
-                                  <a:ext cx="78455" cy="116847"/>
+                                  <a:off x="5831" y="27245"/>
+                                  <a:ext cx="785" cy="1169"/>
                                 </a:xfrm>
                                 <a:prstGeom prst="rect">
                                   <a:avLst/>
                                 </a:prstGeom>
+                                <a:noFill/>
+                                <a:extLst>
+                                  <a:ext uri="{909E8E84-426E-40DD-AFC4-6F175D3DCCD1}">
+                                    <a14:hiddenFill xmlns:a14="http://schemas.microsoft.com/office/drawing/2010/main">
+                                      <a:solidFill>
+                                        <a:srgbClr val="FFFFFF"/>
+                                      </a:solidFill>
+                                    </a14:hiddenFill>
+                                  </a:ext>
+                                </a:extLst>
                               </pic:spPr>
                             </pic:pic>
                           </wpg:wgp>
@@ -731,12 +746,12 @@
                 </mc:Choice>
                 <mc:Fallback>
                   <w:pict>
-                    <v:group w14:anchorId="5C25BC7A" id="Groep 140" o:spid="_x0000_s1026" alt="Pictogram locatie" style="width:16.8pt;height:16.8pt;mso-position-horizontal-relative:char;mso-position-vertical-relative:line" coordorigin="5158,26764" coordsize="2130,2130" o:gfxdata="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">
-                      <v:rect id="Rechthoek 141" o:spid="_x0000_s1027" alt="&quot;&quot;" style="position:absolute;left:5158;top:26764;width:2131;height:2131;visibility:visible;mso-wrap-style:square;v-text-anchor:middle" o:gfxdata="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" fillcolor="#4a66ac [3204]" stroked="f" strokeweight="1pt">
+                    <v:group w14:anchorId="43DB2213" id="Groep 140" o:spid="_x0000_s1026" alt="Pictogram locatie" style="width:16.8pt;height:16.8pt;mso-position-horizontal-relative:char;mso-position-vertical-relative:line" coordorigin="5158,26764" coordsize="2130,2130" o:gfxdata="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">
+                      <v:rect id="Rechthoek 141" o:spid="_x0000_s1027" alt="&quot;&quot;" style="position:absolute;left:5158;top:26764;width:2131;height:2131;visibility:visible;mso-wrap-style:square;v-text-anchor:middle" o:gfxdata="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" fillcolor="#4a66ac [3204]" stroked="f" strokeweight="1pt">
                         <o:lock v:ext="edit" aspectratio="t"/>
                       </v:rect>
-                      <v:shape id="Graphic 29" o:spid="_x0000_s1028" type="#_x0000_t75" alt="Pictogram locatie" style="position:absolute;left:5831;top:27245;width:785;height:1169;visibility:visible;mso-wrap-style:square" o:gfxdata="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">
-                        <v:imagedata r:id="rId16" o:title="Pictogram locatie"/>
+                      <v:shape id="Graphic 29" o:spid="_x0000_s1028" type="#_x0000_t75" alt="Pictogram locatie" style="position:absolute;left:5831;top:27245;width:785;height:1169;visibility:visible;mso-wrap-style:square" o:gfxdata="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">
+                        <v:imagedata r:id="rId14" o:title="Pictogram locatie"/>
                       </v:shape>
                       <w10:anchorlock/>
                     </v:group>
@@ -751,10 +766,12 @@
             <w:tcW w:w="3318" w:type="dxa"/>
             <w:gridSpan w:val="2"/>
             <w:vAlign w:val="center"/>
+            <w:hideMark/>
           </w:tcPr>
           <w:p>
             <w:pPr>
               <w:pStyle w:val="Contact"/>
+              <w:spacing w:line="288" w:lineRule="auto"/>
             </w:pPr>
             <w:r>
               <w:t>Flevoland, Almere</w:t>
@@ -771,9 +788,6 @@
           <w:tcPr>
             <w:tcW w:w="3499" w:type="dxa"/>
             <w:vMerge w:val="restart"/>
-            <w:tcBorders>
-              <w:bottom w:val="single" w:sz="4" w:space="0" w:color="D9D9D9" w:themeColor="background1" w:themeShade="D9"/>
-            </w:tcBorders>
           </w:tcPr>
           <w:p>
             <w:pPr>
@@ -785,9 +799,6 @@
           <w:tcPr>
             <w:tcW w:w="2704" w:type="dxa"/>
             <w:vMerge w:val="restart"/>
-            <w:tcBorders>
-              <w:bottom w:val="single" w:sz="4" w:space="0" w:color="D9D9D9" w:themeColor="background1" w:themeShade="D9"/>
-            </w:tcBorders>
           </w:tcPr>
           <w:p/>
         </w:tc>
@@ -797,38 +808,43 @@
           <w:tcPr>
             <w:tcW w:w="540" w:type="dxa"/>
             <w:vAlign w:val="center"/>
+            <w:hideMark/>
           </w:tcPr>
           <w:p>
             <w:pPr>
               <w:pStyle w:val="Contact"/>
+              <w:spacing w:line="288" w:lineRule="auto"/>
             </w:pPr>
             <w:r>
               <w:rPr>
                 <w:noProof/>
-                <w:lang w:bidi="nl-NL"/>
               </w:rPr>
               <mc:AlternateContent>
                 <mc:Choice Requires="wpg">
                   <w:drawing>
-                    <wp:inline distT="0" distB="0" distL="0" distR="0" wp14:anchorId="61D6CC86" wp14:editId="4FEED3E6">
-                      <wp:extent cx="213066" cy="213066"/>
+                    <wp:inline distT="0" distB="0" distL="0" distR="0" wp14:anchorId="6D9EE42E" wp14:editId="53B398A1">
+                      <wp:extent cx="213360" cy="213360"/>
                       <wp:effectExtent l="0" t="0" r="0" b="0"/>
-                      <wp:docPr id="143" name="Groep 143" descr="Pictogram LinkedIn"/>
-                      <wp:cNvGraphicFramePr/>
+                      <wp:docPr id="537427470" name="Groep 143" descr="Pictogram LinkedIn"/>
+                      <wp:cNvGraphicFramePr>
+                        <a:graphicFrameLocks xmlns:a="http://schemas.openxmlformats.org/drawingml/2006/main"/>
+                      </wp:cNvGraphicFramePr>
                       <a:graphic xmlns:a="http://schemas.openxmlformats.org/drawingml/2006/main">
                         <a:graphicData uri="http://schemas.microsoft.com/office/word/2010/wordprocessingGroup">
                           <wpg:wgp>
-                            <wpg:cNvGrpSpPr/>
-                            <wpg:grpSpPr>
+                            <wpg:cNvGrpSpPr>
+                              <a:grpSpLocks/>
+                            </wpg:cNvGrpSpPr>
+                            <wpg:grpSpPr bwMode="auto">
                               <a:xfrm>
                                 <a:off x="0" y="0"/>
-                                <a:ext cx="213066" cy="213066"/>
-                                <a:chOff x="515891" y="2949907"/>
-                                <a:chExt cx="213066" cy="213066"/>
+                                <a:ext cx="213360" cy="213360"/>
+                                <a:chOff x="5158" y="29499"/>
+                                <a:chExt cx="2130" cy="2130"/>
                               </a:xfrm>
                             </wpg:grpSpPr>
                             <wps:wsp>
-                              <wps:cNvPr id="144" name="Rechthoek 144">
+                              <wps:cNvPr id="842830989" name="Rechthoek 144">
                                 <a:extLst>
                                   <a:ext uri="{C183D7F6-B498-43B3-948B-1728B52AA6E4}">
                                     <adec:decorative xmlns:adec="http://schemas.microsoft.com/office/drawing/2017/decorative" val="1"/>
@@ -836,72 +852,80 @@
                                 </a:extLst>
                               </wps:cNvPr>
                               <wps:cNvSpPr>
-                                <a:spLocks noChangeAspect="1"/>
+                                <a:spLocks noChangeAspect="1" noChangeArrowheads="1"/>
                               </wps:cNvSpPr>
-                              <wps:spPr>
+                              <wps:spPr bwMode="auto">
                                 <a:xfrm>
-                                  <a:off x="515891" y="2949907"/>
-                                  <a:ext cx="213066" cy="213066"/>
+                                  <a:off x="5158" y="29499"/>
+                                  <a:ext cx="2131" cy="2130"/>
                                 </a:xfrm>
                                 <a:prstGeom prst="rect">
                                   <a:avLst/>
                                 </a:prstGeom>
                                 <a:solidFill>
-                                  <a:schemeClr val="accent1"/>
+                                  <a:schemeClr val="accent1">
+                                    <a:lumMod val="100000"/>
+                                    <a:lumOff val="0"/>
+                                  </a:schemeClr>
                                 </a:solidFill>
                                 <a:ln>
                                   <a:noFill/>
                                 </a:ln>
+                                <a:extLst>
+                                  <a:ext uri="{91240B29-F687-4F45-9708-019B960494DF}">
+                                    <a14:hiddenLine xmlns:a14="http://schemas.microsoft.com/office/drawing/2010/main" w="12700">
+                                      <a:solidFill>
+                                        <a:srgbClr val="000000"/>
+                                      </a:solidFill>
+                                      <a:miter lim="800000"/>
+                                      <a:headEnd/>
+                                      <a:tailEnd/>
+                                    </a14:hiddenLine>
+                                  </a:ext>
+                                </a:extLst>
                               </wps:spPr>
-                              <wps:style>
-                                <a:lnRef idx="2">
-                                  <a:schemeClr val="accent1">
-                                    <a:shade val="50000"/>
-                                  </a:schemeClr>
-                                </a:lnRef>
-                                <a:fillRef idx="1">
-                                  <a:schemeClr val="accent1"/>
-                                </a:fillRef>
-                                <a:effectRef idx="0">
-                                  <a:schemeClr val="accent1"/>
-                                </a:effectRef>
-                                <a:fontRef idx="minor">
-                                  <a:schemeClr val="lt1"/>
-                                </a:fontRef>
-                              </wps:style>
-                              <wps:bodyPr rot="0" spcFirstLastPara="0" vert="horz" wrap="square" lIns="91440" tIns="45720" rIns="91440" bIns="45720" numCol="1" spcCol="0" rtlCol="0" fromWordArt="0" anchor="ctr" anchorCtr="0" forceAA="0" compatLnSpc="1">
-                                <a:prstTxWarp prst="textNoShape">
-                                  <a:avLst/>
-                                </a:prstTxWarp>
+                              <wps:bodyPr rot="0" vert="horz" wrap="square" lIns="91440" tIns="45720" rIns="91440" bIns="45720" anchor="ctr" anchorCtr="0" upright="1">
                                 <a:noAutofit/>
                               </wps:bodyPr>
                             </wps:wsp>
                             <pic:pic xmlns:pic="http://schemas.openxmlformats.org/drawingml/2006/picture">
                               <pic:nvPicPr>
-                                <pic:cNvPr id="145" name="Graphic 34" descr="Gebruiker met effen opvulling"/>
+                                <pic:cNvPr id="586923449" name="Graphic 34" descr="Gebruiker met effen opvulling"/>
                                 <pic:cNvPicPr>
-                                  <a:picLocks noChangeAspect="1"/>
+                                  <a:picLocks noChangeAspect="1" noChangeArrowheads="1"/>
                                 </pic:cNvPicPr>
                               </pic:nvPicPr>
                               <pic:blipFill>
-                                <a:blip r:embed="rId17">
+                                <a:blip r:embed="rId15" cstate="print">
                                   <a:extLst>
-                                    <a:ext uri="{96DAC541-7B7A-43D3-8B79-37D633B846F1}">
-                                      <asvg:svgBlip xmlns:asvg="http://schemas.microsoft.com/office/drawing/2016/SVG/main" r:embed="rId18"/>
+                                    <a:ext uri="{28A0092B-C50C-407E-A947-70E740481C1C}">
+                                      <a14:useLocalDpi xmlns:a14="http://schemas.microsoft.com/office/drawing/2010/main" val="0"/>
                                     </a:ext>
                                   </a:extLst>
                                 </a:blip>
                                 <a:srcRect/>
-                                <a:stretch/>
+                                <a:stretch>
+                                  <a:fillRect/>
+                                </a:stretch>
                               </pic:blipFill>
-                              <pic:spPr>
+                              <pic:spPr bwMode="auto">
                                 <a:xfrm>
-                                  <a:off x="554464" y="2988480"/>
-                                  <a:ext cx="135920" cy="135920"/>
+                                  <a:off x="5544" y="29884"/>
+                                  <a:ext cx="1359" cy="1360"/>
                                 </a:xfrm>
                                 <a:prstGeom prst="rect">
                                   <a:avLst/>
                                 </a:prstGeom>
+                                <a:noFill/>
+                                <a:extLst>
+                                  <a:ext uri="{909E8E84-426E-40DD-AFC4-6F175D3DCCD1}">
+                                    <a14:hiddenFill xmlns:a14="http://schemas.microsoft.com/office/drawing/2010/main">
+                                      <a:solidFill>
+                                        <a:srgbClr val="FFFFFF"/>
+                                      </a:solidFill>
+                                    </a14:hiddenFill>
+                                  </a:ext>
+                                </a:extLst>
                               </pic:spPr>
                             </pic:pic>
                           </wpg:wgp>
@@ -912,12 +936,12 @@
                 </mc:Choice>
                 <mc:Fallback>
                   <w:pict>
-                    <v:group w14:anchorId="08ACD887" id="Groep 143" o:spid="_x0000_s1026" alt="Pictogram LinkedIn" style="width:16.8pt;height:16.8pt;mso-position-horizontal-relative:char;mso-position-vertical-relative:line" coordorigin="5158,29499" coordsize="2130,2130" o:gfxdata="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">
-                      <v:rect id="Rechthoek 144" o:spid="_x0000_s1027" alt="&quot;&quot;" style="position:absolute;left:5158;top:29499;width:2131;height:2130;visibility:visible;mso-wrap-style:square;v-text-anchor:middle" o:gfxdata="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" fillcolor="#4a66ac [3204]" stroked="f" strokeweight="1pt">
+                    <v:group w14:anchorId="06BF34AD" id="Groep 143" o:spid="_x0000_s1026" alt="Pictogram LinkedIn" style="width:16.8pt;height:16.8pt;mso-position-horizontal-relative:char;mso-position-vertical-relative:line" coordorigin="5158,29499" coordsize="2130,2130" o:gfxdata="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">
+                      <v:rect id="Rechthoek 144" o:spid="_x0000_s1027" alt="&quot;&quot;" style="position:absolute;left:5158;top:29499;width:2131;height:2130;visibility:visible;mso-wrap-style:square;v-text-anchor:middle" o:gfxdata="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" fillcolor="#4a66ac [3204]" stroked="f" strokeweight="1pt">
                         <o:lock v:ext="edit" aspectratio="t"/>
                       </v:rect>
-                      <v:shape id="Graphic 34" o:spid="_x0000_s1028" type="#_x0000_t75" alt="Gebruiker met effen opvulling" style="position:absolute;left:5544;top:29884;width:1359;height:1360;visibility:visible;mso-wrap-style:square" o:gfxdata="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">
-                        <v:imagedata r:id="rId19" o:title="Gebruiker met effen opvulling"/>
+                      <v:shape id="Graphic 34" o:spid="_x0000_s1028" type="#_x0000_t75" alt="Gebruiker met effen opvulling" style="position:absolute;left:5544;top:29884;width:1359;height:1360;visibility:visible;mso-wrap-style:square" o:gfxdata="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">
+                        <v:imagedata r:id="rId16" o:title="Gebruiker met effen opvulling"/>
                       </v:shape>
                       <w10:anchorlock/>
                     </v:group>
@@ -932,18 +956,18 @@
             <w:tcW w:w="3318" w:type="dxa"/>
             <w:gridSpan w:val="2"/>
             <w:vAlign w:val="center"/>
+            <w:hideMark/>
           </w:tcPr>
           <w:p>
             <w:pPr>
               <w:pStyle w:val="Contact"/>
+              <w:spacing w:line="288" w:lineRule="auto"/>
             </w:pPr>
             <w:r>
               <w:t>https://www.linkedin.com/in</w:t>
             </w:r>
             <w:r>
               <w:br/>
-            </w:r>
-            <w:r>
               <w:t>/chloë-ongolesono-4278b832b/</w:t>
             </w:r>
           </w:p>
@@ -956,17 +980,34 @@
         </w:tc>
         <w:tc>
           <w:tcPr>
-            <w:tcW w:w="3499" w:type="dxa"/>
+            <w:tcW w:w="0" w:type="auto"/>
             <w:vMerge/>
+            <w:vAlign w:val="center"/>
+            <w:hideMark/>
           </w:tcPr>
-          <w:p/>
+          <w:p>
+            <w:pPr>
+              <w:spacing w:after="0"/>
+              <w:rPr>
+                <w:i/>
+                <w:color w:val="15282C" w:themeColor="accent5" w:themeShade="40"/>
+                <w:sz w:val="28"/>
+              </w:rPr>
+            </w:pPr>
+          </w:p>
         </w:tc>
         <w:tc>
           <w:tcPr>
-            <w:tcW w:w="2704" w:type="dxa"/>
+            <w:tcW w:w="0" w:type="auto"/>
             <w:vMerge/>
+            <w:vAlign w:val="center"/>
+            <w:hideMark/>
           </w:tcPr>
-          <w:p/>
+          <w:p>
+            <w:pPr>
+              <w:spacing w:after="0"/>
+            </w:pPr>
+          </w:p>
         </w:tc>
       </w:tr>
       <w:tr>
@@ -974,38 +1015,43 @@
           <w:tcPr>
             <w:tcW w:w="540" w:type="dxa"/>
             <w:vAlign w:val="center"/>
+            <w:hideMark/>
           </w:tcPr>
           <w:p>
             <w:pPr>
               <w:pStyle w:val="Contact"/>
+              <w:spacing w:line="288" w:lineRule="auto"/>
             </w:pPr>
             <w:r>
               <w:rPr>
                 <w:noProof/>
-                <w:lang w:bidi="nl-NL"/>
               </w:rPr>
               <mc:AlternateContent>
                 <mc:Choice Requires="wpg">
                   <w:drawing>
-                    <wp:inline distT="0" distB="0" distL="0" distR="0" wp14:anchorId="2081DE79" wp14:editId="31407C7C">
-                      <wp:extent cx="213066" cy="213066"/>
+                    <wp:inline distT="0" distB="0" distL="0" distR="0" wp14:anchorId="5DC4BACF" wp14:editId="5F3F6DAA">
+                      <wp:extent cx="213360" cy="213360"/>
                       <wp:effectExtent l="0" t="0" r="0" b="0"/>
-                      <wp:docPr id="150" name="Groep 150" descr="Pictogram website"/>
-                      <wp:cNvGraphicFramePr/>
+                      <wp:docPr id="1414846403" name="Groep 150" descr="Pictogram website"/>
+                      <wp:cNvGraphicFramePr>
+                        <a:graphicFrameLocks xmlns:a="http://schemas.openxmlformats.org/drawingml/2006/main"/>
+                      </wp:cNvGraphicFramePr>
                       <a:graphic xmlns:a="http://schemas.openxmlformats.org/drawingml/2006/main">
                         <a:graphicData uri="http://schemas.microsoft.com/office/word/2010/wordprocessingGroup">
                           <wpg:wgp>
-                            <wpg:cNvGrpSpPr/>
-                            <wpg:grpSpPr>
+                            <wpg:cNvGrpSpPr>
+                              <a:grpSpLocks/>
+                            </wpg:cNvGrpSpPr>
+                            <wpg:grpSpPr bwMode="auto">
                               <a:xfrm>
                                 <a:off x="0" y="0"/>
-                                <a:ext cx="213066" cy="213066"/>
-                                <a:chOff x="515891" y="3496832"/>
-                                <a:chExt cx="213066" cy="213066"/>
+                                <a:ext cx="213360" cy="213360"/>
+                                <a:chOff x="5158" y="34968"/>
+                                <a:chExt cx="2130" cy="2130"/>
                               </a:xfrm>
                             </wpg:grpSpPr>
                             <wps:wsp>
-                              <wps:cNvPr id="151" name="Rechthoek 151">
+                              <wps:cNvPr id="78525584" name="Rechthoek 151">
                                 <a:extLst>
                                   <a:ext uri="{C183D7F6-B498-43B3-948B-1728B52AA6E4}">
                                     <adec:decorative xmlns:adec="http://schemas.microsoft.com/office/drawing/2017/decorative" val="1"/>
@@ -1013,76 +1059,80 @@
                                 </a:extLst>
                               </wps:cNvPr>
                               <wps:cNvSpPr>
-                                <a:spLocks noChangeAspect="1"/>
+                                <a:spLocks noChangeAspect="1" noChangeArrowheads="1"/>
                               </wps:cNvSpPr>
-                              <wps:spPr>
+                              <wps:spPr bwMode="auto">
                                 <a:xfrm>
-                                  <a:off x="515891" y="3496832"/>
-                                  <a:ext cx="213066" cy="213066"/>
+                                  <a:off x="5158" y="34968"/>
+                                  <a:ext cx="2131" cy="2130"/>
                                 </a:xfrm>
                                 <a:prstGeom prst="rect">
                                   <a:avLst/>
                                 </a:prstGeom>
                                 <a:solidFill>
-                                  <a:schemeClr val="accent1"/>
+                                  <a:schemeClr val="accent1">
+                                    <a:lumMod val="100000"/>
+                                    <a:lumOff val="0"/>
+                                  </a:schemeClr>
                                 </a:solidFill>
                                 <a:ln>
                                   <a:noFill/>
                                 </a:ln>
+                                <a:extLst>
+                                  <a:ext uri="{91240B29-F687-4F45-9708-019B960494DF}">
+                                    <a14:hiddenLine xmlns:a14="http://schemas.microsoft.com/office/drawing/2010/main" w="12700">
+                                      <a:solidFill>
+                                        <a:srgbClr val="000000"/>
+                                      </a:solidFill>
+                                      <a:miter lim="800000"/>
+                                      <a:headEnd/>
+                                      <a:tailEnd/>
+                                    </a14:hiddenLine>
+                                  </a:ext>
+                                </a:extLst>
                               </wps:spPr>
-                              <wps:style>
-                                <a:lnRef idx="2">
-                                  <a:schemeClr val="accent1">
-                                    <a:shade val="50000"/>
-                                  </a:schemeClr>
-                                </a:lnRef>
-                                <a:fillRef idx="1">
-                                  <a:schemeClr val="accent1"/>
-                                </a:fillRef>
-                                <a:effectRef idx="0">
-                                  <a:schemeClr val="accent1"/>
-                                </a:effectRef>
-                                <a:fontRef idx="minor">
-                                  <a:schemeClr val="lt1"/>
-                                </a:fontRef>
-                              </wps:style>
-                              <wps:bodyPr rot="0" spcFirstLastPara="0" vert="horz" wrap="square" lIns="91440" tIns="45720" rIns="91440" bIns="45720" numCol="1" spcCol="0" rtlCol="0" fromWordArt="0" anchor="ctr" anchorCtr="0" forceAA="0" compatLnSpc="1">
-                                <a:prstTxWarp prst="textNoShape">
-                                  <a:avLst/>
-                                </a:prstTxWarp>
+                              <wps:bodyPr rot="0" vert="horz" wrap="square" lIns="91440" tIns="45720" rIns="91440" bIns="45720" anchor="ctr" anchorCtr="0" upright="1">
                                 <a:noAutofit/>
                               </wps:bodyPr>
                             </wps:wsp>
                             <pic:pic xmlns:pic="http://schemas.openxmlformats.org/drawingml/2006/picture">
                               <pic:nvPicPr>
-                                <pic:cNvPr id="152" name="Graphic 31" descr="Koppeling"/>
+                                <pic:cNvPr id="1548872747" name="Graphic 31" descr="Koppeling"/>
                                 <pic:cNvPicPr>
-                                  <a:picLocks noChangeAspect="1"/>
+                                  <a:picLocks noChangeAspect="1" noChangeArrowheads="1"/>
                                 </pic:cNvPicPr>
                               </pic:nvPicPr>
                               <pic:blipFill>
-                                <a:blip r:embed="rId20" cstate="print">
+                                <a:blip r:embed="rId17" cstate="print">
                                   <a:extLst>
                                     <a:ext uri="{28A0092B-C50C-407E-A947-70E740481C1C}">
                                       <a14:useLocalDpi xmlns:a14="http://schemas.microsoft.com/office/drawing/2010/main" val="0"/>
                                     </a:ext>
-                                    <a:ext uri="{96DAC541-7B7A-43D3-8B79-37D633B846F1}">
-                                      <asvg:svgBlip xmlns:asvg="http://schemas.microsoft.com/office/drawing/2016/SVG/main" r:embed="rId21"/>
-                                    </a:ext>
                                   </a:extLst>
                                 </a:blip>
+                                <a:srcRect/>
                                 <a:stretch>
                                   <a:fillRect/>
                                 </a:stretch>
                               </pic:blipFill>
-                              <pic:spPr>
+                              <pic:spPr bwMode="auto">
                                 <a:xfrm>
-                                  <a:off x="540193" y="3521134"/>
-                                  <a:ext cx="164463" cy="164463"/>
+                                  <a:off x="5401" y="35211"/>
+                                  <a:ext cx="1645" cy="1644"/>
                                 </a:xfrm>
                                 <a:prstGeom prst="rect">
                                   <a:avLst/>
                                 </a:prstGeom>
+                                <a:noFill/>
+                                <a:extLst>
+                                  <a:ext uri="{909E8E84-426E-40DD-AFC4-6F175D3DCCD1}">
+                                    <a14:hiddenFill xmlns:a14="http://schemas.microsoft.com/office/drawing/2010/main">
+                                      <a:solidFill>
+                                        <a:srgbClr val="FFFFFF"/>
+                                      </a:solidFill>
+                                    </a14:hiddenFill>
+                                  </a:ext>
+                                </a:extLst>
                               </pic:spPr>
                             </pic:pic>
                           </wpg:wgp>
@@ -1093,12 +1143,12 @@
                 </mc:Choice>
                 <mc:Fallback>
                   <w:pict>
-                    <v:group w14:anchorId="025E07FB" id="Groep 150" o:spid="_x0000_s1026" alt="Pictogram website" style="width:16.8pt;height:16.8pt;mso-position-horizontal-relative:char;mso-position-vertical-relative:line" coordorigin="5158,34968" coordsize="2130,2130" o:gfxdata="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">
-                      <v:rect id="Rechthoek 151" o:spid="_x0000_s1027" alt="&quot;&quot;" style="position:absolute;left:5158;top:34968;width:2131;height:2130;visibility:visible;mso-wrap-style:square;v-text-anchor:middle" o:gfxdata="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" fillcolor="#4a66ac [3204]" stroked="f" strokeweight="1pt">
+                    <v:group w14:anchorId="30059ECA" id="Groep 150" o:spid="_x0000_s1026" alt="Pictogram website" style="width:16.8pt;height:16.8pt;mso-position-horizontal-relative:char;mso-position-vertical-relative:line" coordorigin="5158,34968" coordsize="2130,2130" o:gfxdata="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">
+                      <v:rect id="Rechthoek 151" o:spid="_x0000_s1027" alt="&quot;&quot;" style="position:absolute;left:5158;top:34968;width:2131;height:2130;visibility:visible;mso-wrap-style:square;v-text-anchor:middle" o:gfxdata="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" fillcolor="#4a66ac [3204]" stroked="f" strokeweight="1pt">
                         <o:lock v:ext="edit" aspectratio="t"/>
                       </v:rect>
-                      <v:shape id="Graphic 31" o:spid="_x0000_s1028" type="#_x0000_t75" alt="Koppeling" style="position:absolute;left:5401;top:35211;width:1645;height:1644;visibility:visible;mso-wrap-style:square" o:gfxdata="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">
-                        <v:imagedata r:id="rId22" o:title="Koppeling"/>
+                      <v:shape id="Graphic 31" o:spid="_x0000_s1028" type="#_x0000_t75" alt="Koppeling" style="position:absolute;left:5401;top:35211;width:1645;height:1644;visibility:visible;mso-wrap-style:square" o:gfxdata="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">
+                        <v:imagedata r:id="rId18" o:title="Koppeling"/>
                       </v:shape>
                       <w10:anchorlock/>
                     </v:group>
@@ -1113,18 +1163,18 @@
             <w:tcW w:w="3318" w:type="dxa"/>
             <w:gridSpan w:val="2"/>
             <w:vAlign w:val="center"/>
+            <w:hideMark/>
           </w:tcPr>
           <w:p>
             <w:pPr>
               <w:pStyle w:val="Contact"/>
+              <w:spacing w:line="288" w:lineRule="auto"/>
             </w:pPr>
             <w:r>
               <w:t>https://chloeongo.github.io</w:t>
             </w:r>
             <w:r>
               <w:br/>
-            </w:r>
-            <w:r>
               <w:t>/cvWebsite/</w:t>
             </w:r>
           </w:p>
@@ -1137,17 +1187,34 @@
         </w:tc>
         <w:tc>
           <w:tcPr>
-            <w:tcW w:w="3499" w:type="dxa"/>
+            <w:tcW w:w="0" w:type="auto"/>
             <w:vMerge/>
+            <w:vAlign w:val="center"/>
+            <w:hideMark/>
           </w:tcPr>
-          <w:p/>
+          <w:p>
+            <w:pPr>
+              <w:spacing w:after="0"/>
+              <w:rPr>
+                <w:i/>
+                <w:color w:val="15282C" w:themeColor="accent5" w:themeShade="40"/>
+                <w:sz w:val="28"/>
+              </w:rPr>
+            </w:pPr>
+          </w:p>
         </w:tc>
         <w:tc>
           <w:tcPr>
-            <w:tcW w:w="2704" w:type="dxa"/>
+            <w:tcW w:w="0" w:type="auto"/>
             <w:vMerge/>
+            <w:vAlign w:val="center"/>
+            <w:hideMark/>
           </w:tcPr>
-          <w:p/>
+          <w:p>
+            <w:pPr>
+              <w:spacing w:after="0"/>
+            </w:pPr>
+          </w:p>
         </w:tc>
       </w:tr>
       <w:tr>
@@ -1155,38 +1222,43 @@
           <w:tcPr>
             <w:tcW w:w="540" w:type="dxa"/>
             <w:vAlign w:val="center"/>
+            <w:hideMark/>
           </w:tcPr>
           <w:p>
             <w:pPr>
               <w:pStyle w:val="Contact"/>
+              <w:spacing w:line="288" w:lineRule="auto"/>
             </w:pPr>
             <w:r>
               <w:rPr>
                 <w:noProof/>
-                <w:lang w:bidi="nl-NL"/>
               </w:rPr>
               <mc:AlternateContent>
                 <mc:Choice Requires="wpg">
                   <w:drawing>
-                    <wp:inline distT="0" distB="0" distL="0" distR="0" wp14:anchorId="29A246A8" wp14:editId="26A7B6B0">
-                      <wp:extent cx="213066" cy="213066"/>
+                    <wp:inline distT="0" distB="0" distL="0" distR="0" wp14:anchorId="1F5F0420" wp14:editId="1B2E12A6">
+                      <wp:extent cx="213360" cy="213360"/>
                       <wp:effectExtent l="0" t="0" r="0" b="0"/>
-                      <wp:docPr id="310762301" name="Groep 310762301" descr="Pictogram website"/>
-                      <wp:cNvGraphicFramePr/>
+                      <wp:docPr id="1128285353" name="Groep 310762301" descr="Pictogram website"/>
+                      <wp:cNvGraphicFramePr>
+                        <a:graphicFrameLocks xmlns:a="http://schemas.openxmlformats.org/drawingml/2006/main"/>
+                      </wp:cNvGraphicFramePr>
                       <a:graphic xmlns:a="http://schemas.openxmlformats.org/drawingml/2006/main">
                         <a:graphicData uri="http://schemas.microsoft.com/office/word/2010/wordprocessingGroup">
                           <wpg:wgp>
-                            <wpg:cNvGrpSpPr/>
-                            <wpg:grpSpPr>
+                            <wpg:cNvGrpSpPr>
+                              <a:grpSpLocks/>
+                            </wpg:cNvGrpSpPr>
+                            <wpg:grpSpPr bwMode="auto">
                               <a:xfrm>
                                 <a:off x="0" y="0"/>
-                                <a:ext cx="213066" cy="213066"/>
-                                <a:chOff x="515891" y="3496832"/>
-                                <a:chExt cx="213066" cy="213066"/>
+                                <a:ext cx="213360" cy="213360"/>
+                                <a:chOff x="5158" y="34968"/>
+                                <a:chExt cx="2130" cy="2130"/>
                               </a:xfrm>
                             </wpg:grpSpPr>
                             <wps:wsp>
-                              <wps:cNvPr id="1264995795" name="Rechthoek 1264995795">
+                              <wps:cNvPr id="1054585764" name="Rechthoek 1264995795">
                                 <a:extLst>
                                   <a:ext uri="{C183D7F6-B498-43B3-948B-1728B52AA6E4}">
                                     <adec:decorative xmlns:adec="http://schemas.microsoft.com/office/drawing/2017/decorative" val="1"/>
@@ -1194,72 +1266,80 @@
                                 </a:extLst>
                               </wps:cNvPr>
                               <wps:cNvSpPr>
-                                <a:spLocks noChangeAspect="1"/>
+                                <a:spLocks noChangeAspect="1" noChangeArrowheads="1"/>
                               </wps:cNvSpPr>
-                              <wps:spPr>
+                              <wps:spPr bwMode="auto">
                                 <a:xfrm>
-                                  <a:off x="515891" y="3496832"/>
-                                  <a:ext cx="213066" cy="213066"/>
+                                  <a:off x="5158" y="34968"/>
+                                  <a:ext cx="2131" cy="2130"/>
                                 </a:xfrm>
                                 <a:prstGeom prst="rect">
                                   <a:avLst/>
                                 </a:prstGeom>
                                 <a:solidFill>
-                                  <a:schemeClr val="accent1"/>
+                                  <a:schemeClr val="accent1">
+                                    <a:lumMod val="100000"/>
+                                    <a:lumOff val="0"/>
+                                  </a:schemeClr>
                                 </a:solidFill>
                                 <a:ln>
                                   <a:noFill/>
                                 </a:ln>
+                                <a:extLst>
+                                  <a:ext uri="{91240B29-F687-4F45-9708-019B960494DF}">
+                                    <a14:hiddenLine xmlns:a14="http://schemas.microsoft.com/office/drawing/2010/main" w="12700">
+                                      <a:solidFill>
+                                        <a:srgbClr val="000000"/>
+                                      </a:solidFill>
+                                      <a:miter lim="800000"/>
+                                      <a:headEnd/>
+                                      <a:tailEnd/>
+                                    </a14:hiddenLine>
+                                  </a:ext>
+                                </a:extLst>
                               </wps:spPr>
-                              <wps:style>
-                                <a:lnRef idx="2">
-                                  <a:schemeClr val="accent1">
-                                    <a:shade val="50000"/>
-                                  </a:schemeClr>
-                                </a:lnRef>
-                                <a:fillRef idx="1">
-                                  <a:schemeClr val="accent1"/>
-                                </a:fillRef>
-                                <a:effectRef idx="0">
-                                  <a:schemeClr val="accent1"/>
-                                </a:effectRef>
-                                <a:fontRef idx="minor">
-                                  <a:schemeClr val="lt1"/>
-                                </a:fontRef>
-                              </wps:style>
-                              <wps:bodyPr rot="0" spcFirstLastPara="0" vert="horz" wrap="square" lIns="91440" tIns="45720" rIns="91440" bIns="45720" numCol="1" spcCol="0" rtlCol="0" fromWordArt="0" anchor="ctr" anchorCtr="0" forceAA="0" compatLnSpc="1">
-                                <a:prstTxWarp prst="textNoShape">
-                                  <a:avLst/>
-                                </a:prstTxWarp>
+                              <wps:bodyPr rot="0" vert="horz" wrap="square" lIns="91440" tIns="45720" rIns="91440" bIns="45720" anchor="ctr" anchorCtr="0" upright="1">
                                 <a:noAutofit/>
                               </wps:bodyPr>
                             </wps:wsp>
                             <pic:pic xmlns:pic="http://schemas.openxmlformats.org/drawingml/2006/picture">
                               <pic:nvPicPr>
-                                <pic:cNvPr id="447575196" name="Graphic 31" descr="Ontvanger met effen opvulling"/>
+                                <pic:cNvPr id="747598050" name="Graphic 31" descr="Ontvanger met effen opvulling"/>
                                 <pic:cNvPicPr>
-                                  <a:picLocks noChangeAspect="1"/>
+                                  <a:picLocks noChangeAspect="1" noChangeArrowheads="1"/>
                                 </pic:cNvPicPr>
                               </pic:nvPicPr>
                               <pic:blipFill>
-                                <a:blip r:embed="rId23">
+                                <a:blip r:embed="rId19" cstate="print">
                                   <a:extLst>
-                                    <a:ext uri="{96DAC541-7B7A-43D3-8B79-37D633B846F1}">
-                                      <asvg:svgBlip xmlns:asvg="http://schemas.microsoft.com/office/drawing/2016/SVG/main" r:embed="rId24"/>
+                                    <a:ext uri="{28A0092B-C50C-407E-A947-70E740481C1C}">
+                                      <a14:useLocalDpi xmlns:a14="http://schemas.microsoft.com/office/drawing/2010/main" val="0"/>
                                     </a:ext>
                                   </a:extLst>
                                 </a:blip>
                                 <a:srcRect/>
-                                <a:stretch/>
+                                <a:stretch>
+                                  <a:fillRect/>
+                                </a:stretch>
                               </pic:blipFill>
-                              <pic:spPr>
+                              <pic:spPr bwMode="auto">
                                 <a:xfrm>
-                                  <a:off x="540193" y="3521134"/>
-                                  <a:ext cx="164463" cy="164463"/>
+                                  <a:off x="5401" y="35211"/>
+                                  <a:ext cx="1645" cy="1644"/>
                                 </a:xfrm>
                                 <a:prstGeom prst="rect">
                                   <a:avLst/>
                                 </a:prstGeom>
+                                <a:noFill/>
+                                <a:extLst>
+                                  <a:ext uri="{909E8E84-426E-40DD-AFC4-6F175D3DCCD1}">
+                                    <a14:hiddenFill xmlns:a14="http://schemas.microsoft.com/office/drawing/2010/main">
+                                      <a:solidFill>
+                                        <a:srgbClr val="FFFFFF"/>
+                                      </a:solidFill>
+                                    </a14:hiddenFill>
+                                  </a:ext>
+                                </a:extLst>
                               </pic:spPr>
                             </pic:pic>
                           </wpg:wgp>
@@ -1270,12 +1350,12 @@
                 </mc:Choice>
                 <mc:Fallback>
                   <w:pict>
-                    <v:group w14:anchorId="4C51931E" id="Groep 310762301" o:spid="_x0000_s1026" alt="Pictogram website" style="width:16.8pt;height:16.8pt;mso-position-horizontal-relative:char;mso-position-vertical-relative:line" coordorigin="5158,34968" coordsize="2130,2130" o:gfxdata="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">
-                      <v:rect id="Rechthoek 1264995795" o:spid="_x0000_s1027" alt="&quot;&quot;" style="position:absolute;left:5158;top:34968;width:2131;height:2130;visibility:visible;mso-wrap-style:square;v-text-anchor:middle" o:gfxdata="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" fillcolor="#4a66ac [3204]" stroked="f" strokeweight="1pt">
+                    <v:group w14:anchorId="69D5A793" id="Groep 310762301" o:spid="_x0000_s1026" alt="Pictogram website" style="width:16.8pt;height:16.8pt;mso-position-horizontal-relative:char;mso-position-vertical-relative:line" coordorigin="5158,34968" coordsize="2130,2130" o:gfxdata="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">
+                      <v:rect id="Rechthoek 1264995795" o:spid="_x0000_s1027" alt="&quot;&quot;" style="position:absolute;left:5158;top:34968;width:2131;height:2130;visibility:visible;mso-wrap-style:square;v-text-anchor:middle" o:gfxdata="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" fillcolor="#4a66ac [3204]" stroked="f" strokeweight="1pt">
                         <o:lock v:ext="edit" aspectratio="t"/>
                       </v:rect>
-                      <v:shape id="Graphic 31" o:spid="_x0000_s1028" type="#_x0000_t75" alt="Ontvanger met effen opvulling" style="position:absolute;left:5401;top:35211;width:1645;height:1644;visibility:visible;mso-wrap-style:square" o:gfxdata="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">
-                        <v:imagedata r:id="rId25" o:title="Ontvanger met effen opvulling"/>
+                      <v:shape id="Graphic 31" o:spid="_x0000_s1028" type="#_x0000_t75" alt="Ontvanger met effen opvulling" style="position:absolute;left:5401;top:35211;width:1645;height:1644;visibility:visible;mso-wrap-style:square" o:gfxdata="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">
+                        <v:imagedata r:id="rId20" o:title="Ontvanger met effen opvulling"/>
                       </v:shape>
                       <w10:anchorlock/>
                     </v:group>
@@ -1290,16 +1370,15 @@
             <w:tcW w:w="3318" w:type="dxa"/>
             <w:gridSpan w:val="2"/>
             <w:vAlign w:val="center"/>
+            <w:hideMark/>
           </w:tcPr>
           <w:p>
             <w:pPr>
               <w:pStyle w:val="Contact"/>
+              <w:spacing w:line="288" w:lineRule="auto"/>
             </w:pPr>
             <w:r>
-              <w:t>+31</w:t>
-            </w:r>
-            <w:r>
-              <w:t xml:space="preserve"> 6 36434473</w:t>
+              <w:t>+31 6 36434473</w:t>
             </w:r>
           </w:p>
         </w:tc>
@@ -1311,17 +1390,34 @@
         </w:tc>
         <w:tc>
           <w:tcPr>
-            <w:tcW w:w="3499" w:type="dxa"/>
+            <w:tcW w:w="0" w:type="auto"/>
             <w:vMerge/>
+            <w:vAlign w:val="center"/>
+            <w:hideMark/>
           </w:tcPr>
-          <w:p/>
+          <w:p>
+            <w:pPr>
+              <w:spacing w:after="0"/>
+              <w:rPr>
+                <w:i/>
+                <w:color w:val="15282C" w:themeColor="accent5" w:themeShade="40"/>
+                <w:sz w:val="28"/>
+              </w:rPr>
+            </w:pPr>
+          </w:p>
         </w:tc>
         <w:tc>
           <w:tcPr>
-            <w:tcW w:w="2704" w:type="dxa"/>
+            <w:tcW w:w="0" w:type="auto"/>
             <w:vMerge/>
+            <w:vAlign w:val="center"/>
+            <w:hideMark/>
           </w:tcPr>
-          <w:p/>
+          <w:p>
+            <w:pPr>
+              <w:spacing w:after="0"/>
+            </w:pPr>
+          </w:p>
         </w:tc>
       </w:tr>
       <w:tr>
@@ -1343,17 +1439,34 @@
         </w:tc>
         <w:tc>
           <w:tcPr>
-            <w:tcW w:w="3499" w:type="dxa"/>
+            <w:tcW w:w="0" w:type="auto"/>
             <w:vMerge/>
+            <w:vAlign w:val="center"/>
+            <w:hideMark/>
           </w:tcPr>
-          <w:p/>
+          <w:p>
+            <w:pPr>
+              <w:spacing w:after="0"/>
+              <w:rPr>
+                <w:i/>
+                <w:color w:val="15282C" w:themeColor="accent5" w:themeShade="40"/>
+                <w:sz w:val="28"/>
+              </w:rPr>
+            </w:pPr>
+          </w:p>
         </w:tc>
         <w:tc>
           <w:tcPr>
-            <w:tcW w:w="2704" w:type="dxa"/>
+            <w:tcW w:w="0" w:type="auto"/>
             <w:vMerge/>
+            <w:vAlign w:val="center"/>
+            <w:hideMark/>
           </w:tcPr>
-          <w:p/>
+          <w:p>
+            <w:pPr>
+              <w:spacing w:after="0"/>
+            </w:pPr>
+          </w:p>
         </w:tc>
       </w:tr>
       <w:tr>
@@ -1365,7 +1478,11 @@
             <w:tcW w:w="3858" w:type="dxa"/>
             <w:gridSpan w:val="3"/>
           </w:tcPr>
-          <w:p/>
+          <w:p>
+            <w:r>
+              <w:t xml:space="preserve"> </w:t>
+            </w:r>
+          </w:p>
         </w:tc>
         <w:tc>
           <w:tcPr>
@@ -1378,6 +1495,9 @@
             <w:tcW w:w="3499" w:type="dxa"/>
             <w:tcBorders>
               <w:top w:val="single" w:sz="4" w:space="0" w:color="D9D9D9" w:themeColor="background1" w:themeShade="D9"/>
+              <w:left w:val="nil"/>
+              <w:bottom w:val="nil"/>
+              <w:right w:val="nil"/>
             </w:tcBorders>
           </w:tcPr>
           <w:p/>
@@ -1387,6 +1507,9 @@
             <w:tcW w:w="2704" w:type="dxa"/>
             <w:tcBorders>
               <w:top w:val="single" w:sz="4" w:space="0" w:color="D9D9D9" w:themeColor="background1" w:themeShade="D9"/>
+              <w:left w:val="nil"/>
+              <w:bottom w:val="nil"/>
+              <w:right w:val="nil"/>
             </w:tcBorders>
           </w:tcPr>
           <w:p/>
@@ -1398,6 +1521,9 @@
             <w:tcW w:w="3858" w:type="dxa"/>
             <w:gridSpan w:val="3"/>
             <w:tcBorders>
+              <w:top w:val="nil"/>
+              <w:left w:val="nil"/>
+              <w:bottom w:val="nil"/>
               <w:right w:val="single" w:sz="4" w:space="0" w:color="D9D9D9" w:themeColor="background1" w:themeShade="D9"/>
             </w:tcBorders>
           </w:tcPr>
@@ -1409,13 +1535,12 @@
               </w:placeholder>
               <w:temporary/>
               <w:showingPlcHdr/>
-              <w15:appearance w15:val="hidden"/>
             </w:sdtPr>
             <w:sdtEndPr/>
             <w:sdtContent>
               <w:p>
                 <w:pPr>
-                  <w:pStyle w:val="Kop1"/>
+                  <w:pStyle w:val="Heading1"/>
                 </w:pPr>
                 <w:r>
                   <w:rPr>
@@ -1434,27 +1559,31 @@
               <mc:AlternateContent>
                 <mc:Choice Requires="wps">
                   <w:drawing>
-                    <wp:anchor distT="0" distB="0" distL="114300" distR="114300" simplePos="0" relativeHeight="251658245" behindDoc="0" locked="0" layoutInCell="1" allowOverlap="1" wp14:anchorId="2C809D46" wp14:editId="5B2C8C0E">
+                    <wp:anchor distT="0" distB="0" distL="114300" distR="114300" simplePos="0" relativeHeight="251658245" behindDoc="0" locked="0" layoutInCell="1" allowOverlap="1" wp14:anchorId="518E27AC" wp14:editId="5594C242">
                       <wp:simplePos x="0" y="0"/>
                       <wp:positionH relativeFrom="column">
-                        <wp:posOffset>656492</wp:posOffset>
+                        <wp:posOffset>656590</wp:posOffset>
                       </wp:positionH>
                       <wp:positionV relativeFrom="paragraph">
-                        <wp:posOffset>1281821</wp:posOffset>
+                        <wp:posOffset>1282065</wp:posOffset>
                       </wp:positionV>
-                      <wp:extent cx="761147" cy="163236"/>
+                      <wp:extent cx="761365" cy="163195"/>
                       <wp:effectExtent l="0" t="0" r="0" b="0"/>
                       <wp:wrapNone/>
-                      <wp:docPr id="1155445613" name="Tekstvak 122"/>
-                      <wp:cNvGraphicFramePr/>
+                      <wp:docPr id="1565723120" name="Tekstvak 1565723120"/>
+                      <wp:cNvGraphicFramePr>
+                        <a:graphicFrameLocks xmlns:a="http://schemas.openxmlformats.org/drawingml/2006/main"/>
+                      </wp:cNvGraphicFramePr>
                       <a:graphic xmlns:a="http://schemas.openxmlformats.org/drawingml/2006/main">
                         <a:graphicData uri="http://schemas.microsoft.com/office/word/2010/wordprocessingShape">
                           <wps:wsp>
-                            <wps:cNvSpPr txBox="1"/>
+                            <wps:cNvSpPr txBox="1">
+                              <a:spLocks/>
+                            </wps:cNvSpPr>
                             <wps:spPr>
                               <a:xfrm>
                                 <a:off x="0" y="0"/>
-                                <a:ext cx="761147" cy="163236"/>
+                                <a:ext cx="761365" cy="163195"/>
                               </a:xfrm>
                               <a:prstGeom prst="rect">
                                 <a:avLst/>
@@ -1492,12 +1621,18 @@
                           </wps:wsp>
                         </a:graphicData>
                       </a:graphic>
+                      <wp14:sizeRelH relativeFrom="page">
+                        <wp14:pctWidth>0</wp14:pctWidth>
+                      </wp14:sizeRelH>
+                      <wp14:sizeRelV relativeFrom="page">
+                        <wp14:pctHeight>0</wp14:pctHeight>
+                      </wp14:sizeRelV>
                     </wp:anchor>
                   </w:drawing>
                 </mc:Choice>
                 <mc:Fallback>
                   <w:pict>
-                    <v:shape w14:anchorId="2C809D46" id="Tekstvak 122" o:spid="_x0000_s1027" type="#_x0000_t202" style="position:absolute;margin-left:51.7pt;margin-top:100.95pt;width:59.95pt;height:12.85pt;z-index:251658245;visibility:visible;mso-wrap-style:square;mso-wrap-distance-left:9pt;mso-wrap-distance-top:0;mso-wrap-distance-right:9pt;mso-wrap-distance-bottom:0;mso-position-horizontal:absolute;mso-position-horizontal-relative:text;mso-position-vertical:absolute;mso-position-vertical-relative:text;v-text-anchor:top" o:gfxdata="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" filled="f" stroked="f">
+                    <v:shape w14:anchorId="518E27AC" id="Tekstvak 1565723120" o:spid="_x0000_s1027" type="#_x0000_t202" style="position:absolute;margin-left:51.7pt;margin-top:100.95pt;width:59.95pt;height:12.85pt;z-index:251658245;visibility:visible;mso-wrap-style:square;mso-width-percent:0;mso-height-percent:0;mso-wrap-distance-left:9pt;mso-wrap-distance-top:0;mso-wrap-distance-right:9pt;mso-wrap-distance-bottom:0;mso-position-horizontal:absolute;mso-position-horizontal-relative:text;mso-position-vertical:absolute;mso-position-vertical-relative:text;mso-width-percent:0;mso-height-percent:0;mso-width-relative:page;mso-height-relative:page;v-text-anchor:top" o:gfxdata="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" filled="f" stroked="f">
                       <v:textbox inset="0,0,0,0">
                         <w:txbxContent>
                           <w:p>
@@ -1535,23 +1670,27 @@
               <mc:AlternateContent>
                 <mc:Choice Requires="wps">
                   <w:drawing>
-                    <wp:anchor distT="0" distB="0" distL="114300" distR="114300" simplePos="0" relativeHeight="251658244" behindDoc="0" locked="0" layoutInCell="1" allowOverlap="1" wp14:anchorId="206974A7" wp14:editId="7C16605A">
+                    <wp:anchor distT="0" distB="0" distL="114300" distR="114300" simplePos="0" relativeHeight="251658244" behindDoc="0" locked="0" layoutInCell="1" allowOverlap="1" wp14:anchorId="46ED3079" wp14:editId="14696B46">
                       <wp:simplePos x="0" y="0"/>
                       <wp:positionH relativeFrom="column">
                         <wp:posOffset>0</wp:posOffset>
                       </wp:positionH>
                       <wp:positionV relativeFrom="paragraph">
-                        <wp:posOffset>1282456</wp:posOffset>
+                        <wp:posOffset>1282700</wp:posOffset>
                       </wp:positionV>
                       <wp:extent cx="1815465" cy="167640"/>
                       <wp:effectExtent l="0" t="0" r="0" b="3810"/>
                       <wp:wrapNone/>
-                      <wp:docPr id="378947513" name="Pijl: Vijfhoek 39"/>
-                      <wp:cNvGraphicFramePr/>
+                      <wp:docPr id="648330466" name="Pijl: vijfhoek 648330466"/>
+                      <wp:cNvGraphicFramePr>
+                        <a:graphicFrameLocks xmlns:a="http://schemas.openxmlformats.org/drawingml/2006/main"/>
+                      </wp:cNvGraphicFramePr>
                       <a:graphic xmlns:a="http://schemas.openxmlformats.org/drawingml/2006/main">
                         <a:graphicData uri="http://schemas.microsoft.com/office/word/2010/wordprocessingShape">
                           <wps:wsp>
-                            <wps:cNvSpPr/>
+                            <wps:cNvSpPr>
+                              <a:spLocks/>
+                            </wps:cNvSpPr>
                             <wps:spPr>
                               <a:xfrm>
                                 <a:off x="0" y="0"/>
@@ -1592,12 +1731,15 @@
                       <wp14:sizeRelH relativeFrom="margin">
                         <wp14:pctWidth>0</wp14:pctWidth>
                       </wp14:sizeRelH>
+                      <wp14:sizeRelV relativeFrom="page">
+                        <wp14:pctHeight>0</wp14:pctHeight>
+                      </wp14:sizeRelV>
                     </wp:anchor>
                   </w:drawing>
                 </mc:Choice>
                 <mc:Fallback>
                   <w:pict>
-                    <v:shapetype w14:anchorId="11F65B44" id="_x0000_t15" coordsize="21600,21600" o:spt="15" adj="16200" path="m@0,l,,,21600@0,21600,21600,10800xe">
+                    <v:shapetype w14:anchorId="72D937BC" id="_x0000_t15" coordsize="21600,21600" o:spt="15" adj="16200" path="m@0,l,,,21600@0,21600,21600,10800xe">
                       <v:stroke joinstyle="miter"/>
                       <v:formulas>
                         <v:f eqn="val #0"/>
@@ -1608,7 +1750,7 @@
                         <v:h position="#0,topLeft" xrange="0,21600"/>
                       </v:handles>
                     </v:shapetype>
-                    <v:shape id="Pijl: Vijfhoek 39" o:spid="_x0000_s1026" type="#_x0000_t15" style="position:absolute;margin-left:0;margin-top:101pt;width:142.95pt;height:13.2pt;z-index:251658244;visibility:visible;mso-wrap-style:square;mso-width-percent:0;mso-wrap-distance-left:9pt;mso-wrap-distance-top:0;mso-wrap-distance-right:9pt;mso-wrap-distance-bottom:0;mso-position-horizontal:absolute;mso-position-horizontal-relative:text;mso-position-vertical:absolute;mso-position-vertical-relative:text;mso-width-percent:0;mso-width-relative:margin;v-text-anchor:middle" o:gfxdata="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" adj="20603" fillcolor="#4a66ac [3204]" stroked="f" strokeweight="1pt"/>
+                    <v:shape id="Pijl: vijfhoek 648330466" o:spid="_x0000_s1026" type="#_x0000_t15" style="position:absolute;margin-left:0;margin-top:101pt;width:142.95pt;height:13.2pt;z-index:251658244;visibility:visible;mso-wrap-style:square;mso-width-percent:0;mso-height-percent:0;mso-wrap-distance-left:9pt;mso-wrap-distance-top:0;mso-wrap-distance-right:9pt;mso-wrap-distance-bottom:0;mso-position-horizontal:absolute;mso-position-horizontal-relative:text;mso-position-vertical:absolute;mso-position-vertical-relative:text;mso-width-percent:0;mso-height-percent:0;mso-width-relative:margin;mso-height-relative:page;v-text-anchor:middle" o:gfxdata="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" adj="20603" fillcolor="#4a66ac [3204]" stroked="f" strokeweight="1pt"/>
                   </w:pict>
                 </mc:Fallback>
               </mc:AlternateContent>
@@ -1616,69 +1758,86 @@
             <w:r>
               <w:rPr>
                 <w:noProof/>
-                <w:lang w:bidi="nl-NL"/>
               </w:rPr>
               <mc:AlternateContent>
                 <mc:Choice Requires="wpg">
                   <w:drawing>
-                    <wp:inline distT="0" distB="0" distL="0" distR="0" wp14:anchorId="1E5260FC" wp14:editId="43949137">
-                      <wp:extent cx="2152098" cy="2024738"/>
-                      <wp:effectExtent l="0" t="0" r="635" b="0"/>
-                      <wp:docPr id="153" name="Groep 153">
+                    <wp:inline distT="0" distB="0" distL="0" distR="0" wp14:anchorId="2B4523B0" wp14:editId="1AAC6215">
+                      <wp:extent cx="2152115" cy="2025115"/>
+                      <wp:effectExtent l="0" t="0" r="635" b="13335"/>
+                      <wp:docPr id="15211144" name="Groep 153">
                         <a:extLst xmlns:a="http://schemas.openxmlformats.org/drawingml/2006/main">
                           <a:ext uri="{C183D7F6-B498-43B3-948B-1728B52AA6E4}">
                             <adec:decorative xmlns:adec="http://schemas.microsoft.com/office/drawing/2017/decorative" val="1"/>
                           </a:ext>
                         </a:extLst>
                       </wp:docPr>
-                      <wp:cNvGraphicFramePr/>
+                      <wp:cNvGraphicFramePr>
+                        <a:graphicFrameLocks xmlns:a="http://schemas.openxmlformats.org/drawingml/2006/main"/>
+                      </wp:cNvGraphicFramePr>
                       <a:graphic xmlns:a="http://schemas.openxmlformats.org/drawingml/2006/main">
                         <a:graphicData uri="http://schemas.microsoft.com/office/word/2010/wordprocessingGroup">
                           <wpg:wgp>
-                            <wpg:cNvGrpSpPr/>
-                            <wpg:grpSpPr>
+                            <wpg:cNvGrpSpPr>
+                              <a:grpSpLocks/>
+                            </wpg:cNvGrpSpPr>
+                            <wpg:grpSpPr bwMode="auto">
                               <a:xfrm>
                                 <a:off x="0" y="0"/>
-                                <a:ext cx="2152098" cy="2024738"/>
-                                <a:chOff x="0" y="-1"/>
-                                <a:chExt cx="2152098" cy="2024738"/>
+                                <a:ext cx="2152115" cy="2025115"/>
+                                <a:chOff x="0" y="0"/>
+                                <a:chExt cx="21521" cy="20248"/>
                               </a:xfrm>
                             </wpg:grpSpPr>
                             <wpg:grpSp>
-                              <wpg:cNvPr id="16" name="Groep 16" descr="Vaardigheid">
-                                <a:extLst>
-                                  <a:ext uri="{FF2B5EF4-FFF2-40B4-BE49-F238E27FC236}">
-                                    <a16:creationId xmlns:a16="http://schemas.microsoft.com/office/drawing/2014/main" id="{14B5F72C-D460-426C-8CFE-42530E52A749}"/>
-                                  </a:ext>
-                                </a:extLst>
-                              </wpg:cNvPr>
-                              <wpg:cNvGrpSpPr/>
-                              <wpg:grpSpPr>
+                              <wpg:cNvPr id="1217505370" name="Groep 16" descr="Vaardigheid"/>
+                              <wpg:cNvGrpSpPr>
+                                <a:grpSpLocks/>
+                              </wpg:cNvGrpSpPr>
+                              <wpg:grpSpPr bwMode="auto">
                                 <a:xfrm>
-                                  <a:off x="0" y="-1"/>
-                                  <a:ext cx="2152098" cy="319763"/>
-                                  <a:chOff x="502195" y="4913493"/>
-                                  <a:chExt cx="2152098" cy="319763"/>
+                                  <a:off x="0" y="0"/>
+                                  <a:ext cx="21520" cy="3197"/>
+                                  <a:chOff x="5021" y="49134"/>
+                                  <a:chExt cx="21520" cy="3197"/>
                                 </a:xfrm>
                               </wpg:grpSpPr>
                               <wps:wsp>
-                                <wps:cNvPr id="57" name="Tekstvak 55">
-                                  <a:extLst>
-                                    <a:ext uri="{FF2B5EF4-FFF2-40B4-BE49-F238E27FC236}">
-                                      <a16:creationId xmlns:a16="http://schemas.microsoft.com/office/drawing/2014/main" id="{4707D8E0-47D0-4021-A9B6-EB99DCC9085A}"/>
-                                    </a:ext>
-                                  </a:extLst>
-                                </wps:cNvPr>
-                                <wps:cNvSpPr txBox="1"/>
-                                <wps:spPr>
+                                <wps:cNvPr id="2016456081" name="Tekstvak 55"/>
+                                <wps:cNvSpPr txBox="1">
+                                  <a:spLocks noChangeArrowheads="1"/>
+                                </wps:cNvSpPr>
+                                <wps:spPr bwMode="auto">
                                   <a:xfrm>
-                                    <a:off x="502195" y="5081797"/>
-                                    <a:ext cx="2152098" cy="151459"/>
+                                    <a:off x="5021" y="50817"/>
+                                    <a:ext cx="21521" cy="1515"/>
                                   </a:xfrm>
                                   <a:prstGeom prst="rect">
                                     <a:avLst/>
                                   </a:prstGeom>
                                   <a:noFill/>
+                                  <a:ln>
+                                    <a:noFill/>
+                                  </a:ln>
+                                  <a:extLst>
+                                    <a:ext uri="{909E8E84-426E-40DD-AFC4-6F175D3DCCD1}">
+                                      <a14:hiddenFill xmlns:a14="http://schemas.microsoft.com/office/drawing/2010/main">
+                                        <a:solidFill>
+                                          <a:srgbClr val="FFFFFF"/>
+                                        </a:solidFill>
+                                      </a14:hiddenFill>
+                                    </a:ext>
+                                    <a:ext uri="{91240B29-F687-4F45-9708-019B960494DF}">
+                                      <a14:hiddenLine xmlns:a14="http://schemas.microsoft.com/office/drawing/2010/main" w="9525">
+                                        <a:solidFill>
+                                          <a:srgbClr val="000000"/>
+                                        </a:solidFill>
+                                        <a:miter lim="800000"/>
+                                        <a:headEnd/>
+                                        <a:tailEnd/>
+                                      </a14:hiddenLine>
+                                    </a:ext>
+                                  </a:extLst>
                                 </wps:spPr>
                                 <wps:txbx>
                                   <w:txbxContent>
@@ -1692,116 +1851,126 @@
                                     </w:p>
                                   </w:txbxContent>
                                 </wps:txbx>
-                                <wps:bodyPr wrap="square" lIns="0" tIns="0" rIns="0" bIns="0" rtlCol="0">
+                                <wps:bodyPr rot="0" vert="horz" wrap="square" lIns="0" tIns="0" rIns="0" bIns="0" anchor="t" anchorCtr="0" upright="1">
                                   <a:noAutofit/>
                                 </wps:bodyPr>
                               </wps:wsp>
                               <wps:wsp>
-                                <wps:cNvPr id="58" name="Rechthoek 58">
-                                  <a:extLst>
-                                    <a:ext uri="{FF2B5EF4-FFF2-40B4-BE49-F238E27FC236}">
-                                      <a16:creationId xmlns:a16="http://schemas.microsoft.com/office/drawing/2014/main" id="{04AEC405-5100-4A1D-9105-A443B0F1D441}"/>
-                                    </a:ext>
-                                  </a:extLst>
-                                </wps:cNvPr>
-                                <wps:cNvSpPr/>
-                                <wps:spPr>
+                                <wps:cNvPr id="256693543" name="Rechthoek 58"/>
+                                <wps:cNvSpPr>
+                                  <a:spLocks noChangeArrowheads="1"/>
+                                </wps:cNvSpPr>
+                                <wps:spPr bwMode="auto">
                                   <a:xfrm>
-                                    <a:off x="502195" y="4913494"/>
-                                    <a:ext cx="2105268" cy="163265"/>
+                                    <a:off x="5021" y="49134"/>
+                                    <a:ext cx="21053" cy="1633"/>
                                   </a:xfrm>
                                   <a:prstGeom prst="rect">
                                     <a:avLst/>
                                   </a:prstGeom>
                                   <a:solidFill>
-                                    <a:schemeClr val="accent4"/>
+                                    <a:schemeClr val="accent4">
+                                      <a:lumMod val="100000"/>
+                                      <a:lumOff val="0"/>
+                                    </a:schemeClr>
                                   </a:solidFill>
                                   <a:ln>
                                     <a:noFill/>
                                   </a:ln>
+                                  <a:extLst>
+                                    <a:ext uri="{91240B29-F687-4F45-9708-019B960494DF}">
+                                      <a14:hiddenLine xmlns:a14="http://schemas.microsoft.com/office/drawing/2010/main" w="12700">
+                                        <a:solidFill>
+                                          <a:srgbClr val="000000"/>
+                                        </a:solidFill>
+                                        <a:miter lim="800000"/>
+                                        <a:headEnd/>
+                                        <a:tailEnd/>
+                                      </a14:hiddenLine>
+                                    </a:ext>
+                                  </a:extLst>
                                 </wps:spPr>
-                                <wps:style>
-                                  <a:lnRef idx="2">
-                                    <a:schemeClr val="accent1">
-                                      <a:shade val="50000"/>
-                                    </a:schemeClr>
-                                  </a:lnRef>
-                                  <a:fillRef idx="1">
-                                    <a:schemeClr val="accent1"/>
-                                  </a:fillRef>
-                                  <a:effectRef idx="0">
-                                    <a:schemeClr val="accent1"/>
-                                  </a:effectRef>
-                                  <a:fontRef idx="minor">
-                                    <a:schemeClr val="lt1"/>
-                                  </a:fontRef>
-                                </wps:style>
-                                <wps:bodyPr wrap="square" rtlCol="0" anchor="ctr">
+                                <wps:bodyPr rot="0" vert="horz" wrap="square" lIns="91440" tIns="45720" rIns="91440" bIns="45720" anchor="ctr" anchorCtr="0" upright="1">
                                   <a:noAutofit/>
                                 </wps:bodyPr>
                               </wps:wsp>
                               <wps:wsp>
-                                <wps:cNvPr id="59" name="Pijl: Vijfhoek 59">
-                                  <a:extLst>
-                                    <a:ext uri="{FF2B5EF4-FFF2-40B4-BE49-F238E27FC236}">
-                                      <a16:creationId xmlns:a16="http://schemas.microsoft.com/office/drawing/2014/main" id="{52E54912-D24F-4029-BB3A-F19A5D1C9ABF}"/>
-                                    </a:ext>
-                                  </a:extLst>
-                                </wps:cNvPr>
-                                <wps:cNvSpPr/>
-                                <wps:spPr>
+                                <wps:cNvPr id="1979441119" name="Pijl: Vijfhoek 59"/>
+                                <wps:cNvSpPr>
+                                  <a:spLocks noChangeArrowheads="1"/>
+                                </wps:cNvSpPr>
+                                <wps:spPr bwMode="auto">
                                   <a:xfrm>
-                                    <a:off x="502196" y="4913493"/>
-                                    <a:ext cx="1096107" cy="163237"/>
+                                    <a:off x="5021" y="49134"/>
+                                    <a:ext cx="10962" cy="1633"/>
                                   </a:xfrm>
                                   <a:prstGeom prst="homePlate">
-                                    <a:avLst/>
+                                    <a:avLst>
+                                      <a:gd name="adj" fmla="val 49973"/>
+                                    </a:avLst>
                                   </a:prstGeom>
                                   <a:solidFill>
-                                    <a:schemeClr val="accent1"/>
+                                    <a:schemeClr val="accent1">
+                                      <a:lumMod val="100000"/>
+                                      <a:lumOff val="0"/>
+                                    </a:schemeClr>
                                   </a:solidFill>
                                   <a:ln>
                                     <a:noFill/>
                                   </a:ln>
+                                  <a:extLst>
+                                    <a:ext uri="{91240B29-F687-4F45-9708-019B960494DF}">
+                                      <a14:hiddenLine xmlns:a14="http://schemas.microsoft.com/office/drawing/2010/main" w="12700">
+                                        <a:solidFill>
+                                          <a:srgbClr val="000000"/>
+                                        </a:solidFill>
+                                        <a:miter lim="800000"/>
+                                        <a:headEnd/>
+                                        <a:tailEnd/>
+                                      </a14:hiddenLine>
+                                    </a:ext>
+                                  </a:extLst>
                                 </wps:spPr>
-                                <wps:style>
-                                  <a:lnRef idx="2">
-                                    <a:schemeClr val="accent1">
-                                      <a:shade val="50000"/>
-                                    </a:schemeClr>
-                                  </a:lnRef>
-                                  <a:fillRef idx="1">
-                                    <a:schemeClr val="accent1"/>
-                                  </a:fillRef>
-                                  <a:effectRef idx="0">
-                                    <a:schemeClr val="accent1"/>
-                                  </a:effectRef>
-                                  <a:fontRef idx="minor">
-                                    <a:schemeClr val="lt1"/>
-                                  </a:fontRef>
-                                </wps:style>
-                                <wps:bodyPr wrap="square" rtlCol="0" anchor="ctr">
+                                <wps:bodyPr rot="0" vert="horz" wrap="square" lIns="91440" tIns="45720" rIns="91440" bIns="45720" anchor="ctr" anchorCtr="0" upright="1">
                                   <a:noAutofit/>
                                 </wps:bodyPr>
                               </wps:wsp>
                               <wps:wsp>
-                                <wps:cNvPr id="60" name="Tekstvak 58">
-                                  <a:extLst>
-                                    <a:ext uri="{FF2B5EF4-FFF2-40B4-BE49-F238E27FC236}">
-                                      <a16:creationId xmlns:a16="http://schemas.microsoft.com/office/drawing/2014/main" id="{135083A6-E1C2-4837-8209-D7890A3C8C76}"/>
-                                    </a:ext>
-                                  </a:extLst>
-                                </wps:cNvPr>
-                                <wps:cNvSpPr txBox="1"/>
-                                <wps:spPr>
+                                <wps:cNvPr id="81749732" name="Tekstvak 58"/>
+                                <wps:cNvSpPr txBox="1">
+                                  <a:spLocks noChangeArrowheads="1"/>
+                                </wps:cNvSpPr>
+                                <wps:spPr bwMode="auto">
                                   <a:xfrm>
-                                    <a:off x="1174241" y="4918531"/>
-                                    <a:ext cx="761176" cy="163265"/>
+                                    <a:off x="11742" y="49185"/>
+                                    <a:ext cx="7612" cy="1632"/>
                                   </a:xfrm>
                                   <a:prstGeom prst="rect">
                                     <a:avLst/>
                                   </a:prstGeom>
                                   <a:noFill/>
+                                  <a:ln>
+                                    <a:noFill/>
+                                  </a:ln>
+                                  <a:extLst>
+                                    <a:ext uri="{909E8E84-426E-40DD-AFC4-6F175D3DCCD1}">
+                                      <a14:hiddenFill xmlns:a14="http://schemas.microsoft.com/office/drawing/2010/main">
+                                        <a:solidFill>
+                                          <a:srgbClr val="FFFFFF"/>
+                                        </a:solidFill>
+                                      </a14:hiddenFill>
+                                    </a:ext>
+                                    <a:ext uri="{91240B29-F687-4F45-9708-019B960494DF}">
+                                      <a14:hiddenLine xmlns:a14="http://schemas.microsoft.com/office/drawing/2010/main" w="9525">
+                                        <a:solidFill>
+                                          <a:srgbClr val="000000"/>
+                                        </a:solidFill>
+                                        <a:miter lim="800000"/>
+                                        <a:headEnd/>
+                                        <a:tailEnd/>
+                                      </a14:hiddenLine>
+                                    </a:ext>
+                                  </a:extLst>
                                 </wps:spPr>
                                 <wps:txbx>
                                   <w:txbxContent>
@@ -1820,57 +1989,65 @@
                                         <w:rPr>
                                           <w:color w:val="4A66AC" w:themeColor="accent1"/>
                                         </w:rPr>
-                                        <w:t>1</w:t>
-                                      </w:r>
-                                      <w:r>
-                                        <w:rPr>
-                                          <w:color w:val="4A66AC" w:themeColor="accent1"/>
-                                        </w:rPr>
-                                        <w:t>0</w:t>
+                                        <w:t>10</w:t>
                                       </w:r>
                                     </w:p>
                                   </w:txbxContent>
                                 </wps:txbx>
-                                <wps:bodyPr wrap="square" lIns="0" tIns="0" rIns="0" bIns="0" rtlCol="0">
+                                <wps:bodyPr rot="0" vert="horz" wrap="square" lIns="0" tIns="0" rIns="0" bIns="0" anchor="t" anchorCtr="0" upright="1">
                                   <a:noAutofit/>
                                 </wps:bodyPr>
                               </wps:wsp>
                             </wpg:grpSp>
                             <wpg:grpSp>
-                              <wpg:cNvPr id="24" name="Groep 24" descr="Vaardigheid">
-                                <a:extLst>
-                                  <a:ext uri="{FF2B5EF4-FFF2-40B4-BE49-F238E27FC236}">
-                                    <a16:creationId xmlns:a16="http://schemas.microsoft.com/office/drawing/2014/main" id="{BE98A68D-ACE6-4665-92F6-FB38854052EF}"/>
-                                  </a:ext>
-                                </a:extLst>
-                              </wpg:cNvPr>
-                              <wpg:cNvGrpSpPr/>
-                              <wpg:grpSpPr>
+                              <wpg:cNvPr id="1129428967" name="Groep 24" descr="Vaardigheid"/>
+                              <wpg:cNvGrpSpPr>
+                                <a:grpSpLocks/>
+                              </wpg:cNvGrpSpPr>
+                              <wpg:grpSpPr bwMode="auto">
                                 <a:xfrm>
-                                  <a:off x="0" y="428472"/>
-                                  <a:ext cx="2152098" cy="319915"/>
-                                  <a:chOff x="502195" y="5339410"/>
-                                  <a:chExt cx="2152098" cy="319915"/>
+                                  <a:off x="0" y="4284"/>
+                                  <a:ext cx="21520" cy="3199"/>
+                                  <a:chOff x="5021" y="53394"/>
+                                  <a:chExt cx="21520" cy="3199"/>
                                 </a:xfrm>
                               </wpg:grpSpPr>
                               <wps:wsp>
-                                <wps:cNvPr id="41" name="Tekstvak 114">
-                                  <a:extLst>
-                                    <a:ext uri="{FF2B5EF4-FFF2-40B4-BE49-F238E27FC236}">
-                                      <a16:creationId xmlns:a16="http://schemas.microsoft.com/office/drawing/2014/main" id="{F5EF88ED-22DC-4B3A-A82B-3519289C50BB}"/>
-                                    </a:ext>
-                                  </a:extLst>
-                                </wps:cNvPr>
-                                <wps:cNvSpPr txBox="1"/>
-                                <wps:spPr>
+                                <wps:cNvPr id="1228854155" name="Tekstvak 114"/>
+                                <wps:cNvSpPr txBox="1">
+                                  <a:spLocks noChangeArrowheads="1"/>
+                                </wps:cNvSpPr>
+                                <wps:spPr bwMode="auto">
                                   <a:xfrm>
-                                    <a:off x="502195" y="5507866"/>
-                                    <a:ext cx="2152098" cy="151459"/>
+                                    <a:off x="5021" y="55078"/>
+                                    <a:ext cx="21521" cy="1515"/>
                                   </a:xfrm>
                                   <a:prstGeom prst="rect">
                                     <a:avLst/>
                                   </a:prstGeom>
                                   <a:noFill/>
+                                  <a:ln>
+                                    <a:noFill/>
+                                  </a:ln>
+                                  <a:extLst>
+                                    <a:ext uri="{909E8E84-426E-40DD-AFC4-6F175D3DCCD1}">
+                                      <a14:hiddenFill xmlns:a14="http://schemas.microsoft.com/office/drawing/2010/main">
+                                        <a:solidFill>
+                                          <a:srgbClr val="FFFFFF"/>
+                                        </a:solidFill>
+                                      </a14:hiddenFill>
+                                    </a:ext>
+                                    <a:ext uri="{91240B29-F687-4F45-9708-019B960494DF}">
+                                      <a14:hiddenLine xmlns:a14="http://schemas.microsoft.com/office/drawing/2010/main" w="9525">
+                                        <a:solidFill>
+                                          <a:srgbClr val="000000"/>
+                                        </a:solidFill>
+                                        <a:miter lim="800000"/>
+                                        <a:headEnd/>
+                                        <a:tailEnd/>
+                                      </a14:hiddenLine>
+                                    </a:ext>
+                                  </a:extLst>
                                 </wps:spPr>
                                 <wps:txbx>
                                   <w:txbxContent>
@@ -1893,116 +2070,126 @@
                                     </w:p>
                                   </w:txbxContent>
                                 </wps:txbx>
-                                <wps:bodyPr wrap="square" lIns="0" tIns="0" rIns="0" bIns="0" rtlCol="0">
+                                <wps:bodyPr rot="0" vert="horz" wrap="square" lIns="0" tIns="0" rIns="0" bIns="0" anchor="t" anchorCtr="0" upright="1">
                                   <a:noAutofit/>
                                 </wps:bodyPr>
                               </wps:wsp>
                               <wps:wsp>
-                                <wps:cNvPr id="42" name="Rechthoek 42">
-                                  <a:extLst>
-                                    <a:ext uri="{FF2B5EF4-FFF2-40B4-BE49-F238E27FC236}">
-                                      <a16:creationId xmlns:a16="http://schemas.microsoft.com/office/drawing/2014/main" id="{71CC5E50-646C-41CC-AA68-C7A3E6E7AB8B}"/>
-                                    </a:ext>
-                                  </a:extLst>
-                                </wps:cNvPr>
-                                <wps:cNvSpPr/>
-                                <wps:spPr>
+                                <wps:cNvPr id="191008972" name="Rechthoek 42"/>
+                                <wps:cNvSpPr>
+                                  <a:spLocks noChangeArrowheads="1"/>
+                                </wps:cNvSpPr>
+                                <wps:spPr bwMode="auto">
                                   <a:xfrm>
-                                    <a:off x="502195" y="5339563"/>
-                                    <a:ext cx="2105268" cy="163265"/>
+                                    <a:off x="5021" y="53395"/>
+                                    <a:ext cx="21053" cy="1633"/>
                                   </a:xfrm>
                                   <a:prstGeom prst="rect">
                                     <a:avLst/>
                                   </a:prstGeom>
                                   <a:solidFill>
-                                    <a:schemeClr val="accent4"/>
+                                    <a:schemeClr val="accent4">
+                                      <a:lumMod val="100000"/>
+                                      <a:lumOff val="0"/>
+                                    </a:schemeClr>
                                   </a:solidFill>
                                   <a:ln>
                                     <a:noFill/>
                                   </a:ln>
+                                  <a:extLst>
+                                    <a:ext uri="{91240B29-F687-4F45-9708-019B960494DF}">
+                                      <a14:hiddenLine xmlns:a14="http://schemas.microsoft.com/office/drawing/2010/main" w="12700">
+                                        <a:solidFill>
+                                          <a:srgbClr val="000000"/>
+                                        </a:solidFill>
+                                        <a:miter lim="800000"/>
+                                        <a:headEnd/>
+                                        <a:tailEnd/>
+                                      </a14:hiddenLine>
+                                    </a:ext>
+                                  </a:extLst>
                                 </wps:spPr>
-                                <wps:style>
-                                  <a:lnRef idx="2">
-                                    <a:schemeClr val="accent1">
-                                      <a:shade val="50000"/>
-                                    </a:schemeClr>
-                                  </a:lnRef>
-                                  <a:fillRef idx="1">
-                                    <a:schemeClr val="accent1"/>
-                                  </a:fillRef>
-                                  <a:effectRef idx="0">
-                                    <a:schemeClr val="accent1"/>
-                                  </a:effectRef>
-                                  <a:fontRef idx="minor">
-                                    <a:schemeClr val="lt1"/>
-                                  </a:fontRef>
-                                </wps:style>
-                                <wps:bodyPr wrap="square" rtlCol="0" anchor="ctr">
+                                <wps:bodyPr rot="0" vert="horz" wrap="square" lIns="91440" tIns="45720" rIns="91440" bIns="45720" anchor="ctr" anchorCtr="0" upright="1">
                                   <a:noAutofit/>
                                 </wps:bodyPr>
                               </wps:wsp>
                               <wps:wsp>
-                                <wps:cNvPr id="43" name="Pijl: Vijfhoek 43">
-                                  <a:extLst>
-                                    <a:ext uri="{FF2B5EF4-FFF2-40B4-BE49-F238E27FC236}">
-                                      <a16:creationId xmlns:a16="http://schemas.microsoft.com/office/drawing/2014/main" id="{F6B15B20-8B7E-4BE3-8CC8-CC99B1D614A7}"/>
-                                    </a:ext>
-                                  </a:extLst>
-                                </wps:cNvPr>
-                                <wps:cNvSpPr/>
-                                <wps:spPr>
+                                <wps:cNvPr id="1895490758" name="Pijl: Vijfhoek 43"/>
+                                <wps:cNvSpPr>
+                                  <a:spLocks noChangeArrowheads="1"/>
+                                </wps:cNvSpPr>
+                                <wps:spPr bwMode="auto">
                                   <a:xfrm>
-                                    <a:off x="502196" y="5339410"/>
-                                    <a:ext cx="1615439" cy="163313"/>
+                                    <a:off x="5021" y="53394"/>
+                                    <a:ext cx="16155" cy="1633"/>
                                   </a:xfrm>
                                   <a:prstGeom prst="homePlate">
-                                    <a:avLst/>
+                                    <a:avLst>
+                                      <a:gd name="adj" fmla="val 50014"/>
+                                    </a:avLst>
                                   </a:prstGeom>
                                   <a:solidFill>
-                                    <a:schemeClr val="accent1"/>
+                                    <a:schemeClr val="accent1">
+                                      <a:lumMod val="100000"/>
+                                      <a:lumOff val="0"/>
+                                    </a:schemeClr>
                                   </a:solidFill>
                                   <a:ln>
                                     <a:noFill/>
                                   </a:ln>
+                                  <a:extLst>
+                                    <a:ext uri="{91240B29-F687-4F45-9708-019B960494DF}">
+                                      <a14:hiddenLine xmlns:a14="http://schemas.microsoft.com/office/drawing/2010/main" w="12700">
+                                        <a:solidFill>
+                                          <a:srgbClr val="000000"/>
+                                        </a:solidFill>
+                                        <a:miter lim="800000"/>
+                                        <a:headEnd/>
+                                        <a:tailEnd/>
+                                      </a14:hiddenLine>
+                                    </a:ext>
+                                  </a:extLst>
                                 </wps:spPr>
-                                <wps:style>
-                                  <a:lnRef idx="2">
-                                    <a:schemeClr val="accent1">
-                                      <a:shade val="50000"/>
-                                    </a:schemeClr>
-                                  </a:lnRef>
-                                  <a:fillRef idx="1">
-                                    <a:schemeClr val="accent1"/>
-                                  </a:fillRef>
-                                  <a:effectRef idx="0">
-                                    <a:schemeClr val="accent1"/>
-                                  </a:effectRef>
-                                  <a:fontRef idx="minor">
-                                    <a:schemeClr val="lt1"/>
-                                  </a:fontRef>
-                                </wps:style>
-                                <wps:bodyPr wrap="square" rtlCol="0" anchor="ctr">
+                                <wps:bodyPr rot="0" vert="horz" wrap="square" lIns="91440" tIns="45720" rIns="91440" bIns="45720" anchor="ctr" anchorCtr="0" upright="1">
                                   <a:noAutofit/>
                                 </wps:bodyPr>
                               </wps:wsp>
                               <wps:wsp>
-                                <wps:cNvPr id="44" name="Tekstvak 117">
-                                  <a:extLst>
-                                    <a:ext uri="{FF2B5EF4-FFF2-40B4-BE49-F238E27FC236}">
-                                      <a16:creationId xmlns:a16="http://schemas.microsoft.com/office/drawing/2014/main" id="{12E5B5B7-1F2F-498E-8678-CAF56662BB13}"/>
-                                    </a:ext>
-                                  </a:extLst>
-                                </wps:cNvPr>
-                                <wps:cNvSpPr txBox="1"/>
-                                <wps:spPr>
+                                <wps:cNvPr id="1058494531" name="Tekstvak 117"/>
+                                <wps:cNvSpPr txBox="1">
+                                  <a:spLocks noChangeArrowheads="1"/>
+                                </wps:cNvSpPr>
+                                <wps:spPr bwMode="auto">
                                   <a:xfrm>
-                                    <a:off x="1174241" y="5339563"/>
-                                    <a:ext cx="761176" cy="163265"/>
+                                    <a:off x="11742" y="53395"/>
+                                    <a:ext cx="7612" cy="1633"/>
                                   </a:xfrm>
                                   <a:prstGeom prst="rect">
                                     <a:avLst/>
                                   </a:prstGeom>
                                   <a:noFill/>
+                                  <a:ln>
+                                    <a:noFill/>
+                                  </a:ln>
+                                  <a:extLst>
+                                    <a:ext uri="{909E8E84-426E-40DD-AFC4-6F175D3DCCD1}">
+                                      <a14:hiddenFill xmlns:a14="http://schemas.microsoft.com/office/drawing/2010/main">
+                                        <a:solidFill>
+                                          <a:srgbClr val="FFFFFF"/>
+                                        </a:solidFill>
+                                      </a14:hiddenFill>
+                                    </a:ext>
+                                    <a:ext uri="{91240B29-F687-4F45-9708-019B960494DF}">
+                                      <a14:hiddenLine xmlns:a14="http://schemas.microsoft.com/office/drawing/2010/main" w="9525">
+                                        <a:solidFill>
+                                          <a:srgbClr val="000000"/>
+                                        </a:solidFill>
+                                        <a:miter lim="800000"/>
+                                        <a:headEnd/>
+                                        <a:tailEnd/>
+                                      </a14:hiddenLine>
+                                    </a:ext>
+                                  </a:extLst>
                                 </wps:spPr>
                                 <wps:txbx>
                                   <w:txbxContent>
@@ -2020,46 +2207,60 @@
                                     </w:p>
                                   </w:txbxContent>
                                 </wps:txbx>
-                                <wps:bodyPr wrap="square" lIns="0" tIns="0" rIns="0" bIns="0" rtlCol="0">
+                                <wps:bodyPr rot="0" vert="horz" wrap="square" lIns="0" tIns="0" rIns="0" bIns="0" anchor="t" anchorCtr="0" upright="1">
                                   <a:noAutofit/>
                                 </wps:bodyPr>
                               </wps:wsp>
                             </wpg:grpSp>
                             <wpg:grpSp>
-                              <wpg:cNvPr id="25" name="Groep 25" descr="Vaardigheid">
-                                <a:extLst>
-                                  <a:ext uri="{FF2B5EF4-FFF2-40B4-BE49-F238E27FC236}">
-                                    <a16:creationId xmlns:a16="http://schemas.microsoft.com/office/drawing/2014/main" id="{94872CF9-1AAF-4E3D-9AF1-AD32F5F552EB}"/>
-                                  </a:ext>
-                                </a:extLst>
-                              </wpg:cNvPr>
-                              <wpg:cNvGrpSpPr/>
-                              <wpg:grpSpPr>
+                              <wpg:cNvPr id="1631012179" name="Groep 25" descr="Vaardigheid"/>
+                              <wpg:cNvGrpSpPr>
+                                <a:grpSpLocks/>
+                              </wpg:cNvGrpSpPr>
+                              <wpg:grpSpPr bwMode="auto">
                                 <a:xfrm>
-                                  <a:off x="0" y="857098"/>
-                                  <a:ext cx="2152098" cy="319914"/>
-                                  <a:chOff x="502195" y="5765480"/>
-                                  <a:chExt cx="2152098" cy="319914"/>
+                                  <a:off x="0" y="8570"/>
+                                  <a:ext cx="21520" cy="3200"/>
+                                  <a:chOff x="5021" y="57654"/>
+                                  <a:chExt cx="21520" cy="3199"/>
                                 </a:xfrm>
                               </wpg:grpSpPr>
                               <wps:wsp>
-                                <wps:cNvPr id="37" name="Tekstvak 119">
-                                  <a:extLst>
-                                    <a:ext uri="{FF2B5EF4-FFF2-40B4-BE49-F238E27FC236}">
-                                      <a16:creationId xmlns:a16="http://schemas.microsoft.com/office/drawing/2014/main" id="{E122A79F-82DC-41FF-89A7-9190F00BCC24}"/>
-                                    </a:ext>
-                                  </a:extLst>
-                                </wps:cNvPr>
-                                <wps:cNvSpPr txBox="1"/>
-                                <wps:spPr>
+                                <wps:cNvPr id="564290982" name="Tekstvak 119"/>
+                                <wps:cNvSpPr txBox="1">
+                                  <a:spLocks noChangeArrowheads="1"/>
+                                </wps:cNvSpPr>
+                                <wps:spPr bwMode="auto">
                                   <a:xfrm>
-                                    <a:off x="502195" y="5933935"/>
-                                    <a:ext cx="2152098" cy="151459"/>
+                                    <a:off x="5021" y="59339"/>
+                                    <a:ext cx="21521" cy="1514"/>
                                   </a:xfrm>
                                   <a:prstGeom prst="rect">
                                     <a:avLst/>
                                   </a:prstGeom>
                                   <a:noFill/>
+                                  <a:ln>
+                                    <a:noFill/>
+                                  </a:ln>
+                                  <a:extLst>
+                                    <a:ext uri="{909E8E84-426E-40DD-AFC4-6F175D3DCCD1}">
+                                      <a14:hiddenFill xmlns:a14="http://schemas.microsoft.com/office/drawing/2010/main">
+                                        <a:solidFill>
+                                          <a:srgbClr val="FFFFFF"/>
+                                        </a:solidFill>
+                                      </a14:hiddenFill>
+                                    </a:ext>
+                                    <a:ext uri="{91240B29-F687-4F45-9708-019B960494DF}">
+                                      <a14:hiddenLine xmlns:a14="http://schemas.microsoft.com/office/drawing/2010/main" w="9525">
+                                        <a:solidFill>
+                                          <a:srgbClr val="000000"/>
+                                        </a:solidFill>
+                                        <a:miter lim="800000"/>
+                                        <a:headEnd/>
+                                        <a:tailEnd/>
+                                      </a14:hiddenLine>
+                                    </a:ext>
+                                  </a:extLst>
                                 </wps:spPr>
                                 <wps:txbx>
                                   <w:txbxContent>
@@ -2082,116 +2283,126 @@
                                     </w:p>
                                   </w:txbxContent>
                                 </wps:txbx>
-                                <wps:bodyPr wrap="square" lIns="0" tIns="0" rIns="0" bIns="0" rtlCol="0">
+                                <wps:bodyPr rot="0" vert="horz" wrap="square" lIns="0" tIns="0" rIns="0" bIns="0" anchor="t" anchorCtr="0" upright="1">
                                   <a:noAutofit/>
                                 </wps:bodyPr>
                               </wps:wsp>
                               <wps:wsp>
-                                <wps:cNvPr id="38" name="Rechthoek 38">
-                                  <a:extLst>
-                                    <a:ext uri="{FF2B5EF4-FFF2-40B4-BE49-F238E27FC236}">
-                                      <a16:creationId xmlns:a16="http://schemas.microsoft.com/office/drawing/2014/main" id="{22C8E622-ED5C-4223-A9EE-34067D050FCA}"/>
-                                    </a:ext>
-                                  </a:extLst>
-                                </wps:cNvPr>
-                                <wps:cNvSpPr/>
-                                <wps:spPr>
+                                <wps:cNvPr id="631617123" name="Rechthoek 38"/>
+                                <wps:cNvSpPr>
+                                  <a:spLocks noChangeArrowheads="1"/>
+                                </wps:cNvSpPr>
+                                <wps:spPr bwMode="auto">
                                   <a:xfrm>
-                                    <a:off x="502195" y="5765632"/>
-                                    <a:ext cx="2105268" cy="163265"/>
+                                    <a:off x="5021" y="57656"/>
+                                    <a:ext cx="21053" cy="1632"/>
                                   </a:xfrm>
                                   <a:prstGeom prst="rect">
                                     <a:avLst/>
                                   </a:prstGeom>
                                   <a:solidFill>
-                                    <a:schemeClr val="accent4"/>
+                                    <a:schemeClr val="accent4">
+                                      <a:lumMod val="100000"/>
+                                      <a:lumOff val="0"/>
+                                    </a:schemeClr>
                                   </a:solidFill>
                                   <a:ln>
                                     <a:noFill/>
                                   </a:ln>
+                                  <a:extLst>
+                                    <a:ext uri="{91240B29-F687-4F45-9708-019B960494DF}">
+                                      <a14:hiddenLine xmlns:a14="http://schemas.microsoft.com/office/drawing/2010/main" w="12700">
+                                        <a:solidFill>
+                                          <a:srgbClr val="000000"/>
+                                        </a:solidFill>
+                                        <a:miter lim="800000"/>
+                                        <a:headEnd/>
+                                        <a:tailEnd/>
+                                      </a14:hiddenLine>
+                                    </a:ext>
+                                  </a:extLst>
                                 </wps:spPr>
-                                <wps:style>
-                                  <a:lnRef idx="2">
-                                    <a:schemeClr val="accent1">
-                                      <a:shade val="50000"/>
-                                    </a:schemeClr>
-                                  </a:lnRef>
-                                  <a:fillRef idx="1">
-                                    <a:schemeClr val="accent1"/>
-                                  </a:fillRef>
-                                  <a:effectRef idx="0">
-                                    <a:schemeClr val="accent1"/>
-                                  </a:effectRef>
-                                  <a:fontRef idx="minor">
-                                    <a:schemeClr val="lt1"/>
-                                  </a:fontRef>
-                                </wps:style>
-                                <wps:bodyPr wrap="square" rtlCol="0" anchor="ctr">
+                                <wps:bodyPr rot="0" vert="horz" wrap="square" lIns="91440" tIns="45720" rIns="91440" bIns="45720" anchor="ctr" anchorCtr="0" upright="1">
                                   <a:noAutofit/>
                                 </wps:bodyPr>
                               </wps:wsp>
                               <wps:wsp>
-                                <wps:cNvPr id="39" name="Pijl: Vijfhoek 39">
-                                  <a:extLst>
-                                    <a:ext uri="{FF2B5EF4-FFF2-40B4-BE49-F238E27FC236}">
-                                      <a16:creationId xmlns:a16="http://schemas.microsoft.com/office/drawing/2014/main" id="{616780C8-8470-469D-84D7-77CB48205595}"/>
-                                    </a:ext>
-                                  </a:extLst>
-                                </wps:cNvPr>
-                                <wps:cNvSpPr/>
-                                <wps:spPr>
+                                <wps:cNvPr id="1365124659" name="AutoShape 19"/>
+                                <wps:cNvSpPr>
+                                  <a:spLocks noChangeArrowheads="1"/>
+                                </wps:cNvSpPr>
+                                <wps:spPr bwMode="auto">
                                   <a:xfrm>
-                                    <a:off x="502195" y="5765480"/>
-                                    <a:ext cx="1615378" cy="168274"/>
+                                    <a:off x="5021" y="57654"/>
+                                    <a:ext cx="16154" cy="1683"/>
                                   </a:xfrm>
                                   <a:prstGeom prst="homePlate">
-                                    <a:avLst/>
+                                    <a:avLst>
+                                      <a:gd name="adj" fmla="val 49991"/>
+                                    </a:avLst>
                                   </a:prstGeom>
                                   <a:solidFill>
-                                    <a:schemeClr val="accent1"/>
+                                    <a:schemeClr val="accent1">
+                                      <a:lumMod val="100000"/>
+                                      <a:lumOff val="0"/>
+                                    </a:schemeClr>
                                   </a:solidFill>
                                   <a:ln>
                                     <a:noFill/>
                                   </a:ln>
+                                  <a:extLst>
+                                    <a:ext uri="{91240B29-F687-4F45-9708-019B960494DF}">
+                                      <a14:hiddenLine xmlns:a14="http://schemas.microsoft.com/office/drawing/2010/main" w="12700">
+                                        <a:solidFill>
+                                          <a:srgbClr val="000000"/>
+                                        </a:solidFill>
+                                        <a:miter lim="800000"/>
+                                        <a:headEnd/>
+                                        <a:tailEnd/>
+                                      </a14:hiddenLine>
+                                    </a:ext>
+                                  </a:extLst>
                                 </wps:spPr>
-                                <wps:style>
-                                  <a:lnRef idx="2">
-                                    <a:schemeClr val="accent1">
-                                      <a:shade val="50000"/>
-                                    </a:schemeClr>
-                                  </a:lnRef>
-                                  <a:fillRef idx="1">
-                                    <a:schemeClr val="accent1"/>
-                                  </a:fillRef>
-                                  <a:effectRef idx="0">
-                                    <a:schemeClr val="accent1"/>
-                                  </a:effectRef>
-                                  <a:fontRef idx="minor">
-                                    <a:schemeClr val="lt1"/>
-                                  </a:fontRef>
-                                </wps:style>
-                                <wps:bodyPr wrap="square" rtlCol="0" anchor="ctr">
+                                <wps:bodyPr rot="0" vert="horz" wrap="square" lIns="91440" tIns="45720" rIns="91440" bIns="45720" anchor="ctr" anchorCtr="0" upright="1">
                                   <a:noAutofit/>
                                 </wps:bodyPr>
                               </wps:wsp>
                               <wps:wsp>
-                                <wps:cNvPr id="40" name="Tekstvak 122">
-                                  <a:extLst>
-                                    <a:ext uri="{FF2B5EF4-FFF2-40B4-BE49-F238E27FC236}">
-                                      <a16:creationId xmlns:a16="http://schemas.microsoft.com/office/drawing/2014/main" id="{AEA907C0-239F-4EEC-B86A-898041A0B014}"/>
-                                    </a:ext>
-                                  </a:extLst>
-                                </wps:cNvPr>
-                                <wps:cNvSpPr txBox="1"/>
-                                <wps:spPr>
+                                <wps:cNvPr id="297441717" name="Text Box 20"/>
+                                <wps:cNvSpPr txBox="1">
+                                  <a:spLocks noChangeArrowheads="1"/>
+                                </wps:cNvSpPr>
+                                <wps:spPr bwMode="auto">
                                   <a:xfrm>
-                                    <a:off x="1174241" y="5765632"/>
-                                    <a:ext cx="761176" cy="163265"/>
+                                    <a:off x="11742" y="57656"/>
+                                    <a:ext cx="7612" cy="1632"/>
                                   </a:xfrm>
                                   <a:prstGeom prst="rect">
                                     <a:avLst/>
                                   </a:prstGeom>
                                   <a:noFill/>
+                                  <a:ln>
+                                    <a:noFill/>
+                                  </a:ln>
+                                  <a:extLst>
+                                    <a:ext uri="{909E8E84-426E-40DD-AFC4-6F175D3DCCD1}">
+                                      <a14:hiddenFill xmlns:a14="http://schemas.microsoft.com/office/drawing/2010/main">
+                                        <a:solidFill>
+                                          <a:srgbClr val="FFFFFF"/>
+                                        </a:solidFill>
+                                      </a14:hiddenFill>
+                                    </a:ext>
+                                    <a:ext uri="{91240B29-F687-4F45-9708-019B960494DF}">
+                                      <a14:hiddenLine xmlns:a14="http://schemas.microsoft.com/office/drawing/2010/main" w="9525">
+                                        <a:solidFill>
+                                          <a:srgbClr val="000000"/>
+                                        </a:solidFill>
+                                        <a:miter lim="800000"/>
+                                        <a:headEnd/>
+                                        <a:tailEnd/>
+                                      </a14:hiddenLine>
+                                    </a:ext>
+                                  </a:extLst>
                                 </wps:spPr>
                                 <wps:txbx>
                                   <w:txbxContent>
@@ -2204,10 +2415,7 @@
                                         </w:rPr>
                                       </w:pPr>
                                       <w:r>
-                                        <w:t>7</w:t>
-                                      </w:r>
-                                      <w:r>
-                                        <w:t xml:space="preserve"> / 10</w:t>
+                                        <w:t>7 / 10</w:t>
                                       </w:r>
                                     </w:p>
                                     <w:p>
@@ -2221,46 +2429,60 @@
                                     </w:p>
                                   </w:txbxContent>
                                 </wps:txbx>
-                                <wps:bodyPr wrap="square" lIns="0" tIns="0" rIns="0" bIns="0" rtlCol="0">
+                                <wps:bodyPr rot="0" vert="horz" wrap="square" lIns="0" tIns="0" rIns="0" bIns="0" anchor="t" anchorCtr="0" upright="1">
                                   <a:noAutofit/>
                                 </wps:bodyPr>
                               </wps:wsp>
                             </wpg:grpSp>
                             <wpg:grpSp>
-                              <wpg:cNvPr id="26" name="Groep 26" descr="Vaardigheid">
-                                <a:extLst>
-                                  <a:ext uri="{FF2B5EF4-FFF2-40B4-BE49-F238E27FC236}">
-                                    <a16:creationId xmlns:a16="http://schemas.microsoft.com/office/drawing/2014/main" id="{C59F7C1D-1538-4E3F-89B1-E2BBF65B4C3C}"/>
-                                  </a:ext>
-                                </a:extLst>
-                              </wpg:cNvPr>
-                              <wpg:cNvGrpSpPr/>
-                              <wpg:grpSpPr>
+                              <wpg:cNvPr id="869178258" name="Groep 26" descr="Vaardigheid"/>
+                              <wpg:cNvGrpSpPr>
+                                <a:grpSpLocks/>
+                              </wpg:cNvGrpSpPr>
+                              <wpg:grpSpPr bwMode="auto">
                                 <a:xfrm>
-                                  <a:off x="0" y="1285875"/>
-                                  <a:ext cx="2152098" cy="319762"/>
-                                  <a:chOff x="502195" y="6191701"/>
-                                  <a:chExt cx="2152098" cy="319762"/>
+                                  <a:off x="0" y="12858"/>
+                                  <a:ext cx="21520" cy="3198"/>
+                                  <a:chOff x="5021" y="61917"/>
+                                  <a:chExt cx="21520" cy="3197"/>
                                 </a:xfrm>
                               </wpg:grpSpPr>
                               <wps:wsp>
-                                <wps:cNvPr id="33" name="Tekstvak 124">
-                                  <a:extLst>
-                                    <a:ext uri="{FF2B5EF4-FFF2-40B4-BE49-F238E27FC236}">
-                                      <a16:creationId xmlns:a16="http://schemas.microsoft.com/office/drawing/2014/main" id="{01F13476-8E95-4C66-8BED-5A2D32854DED}"/>
-                                    </a:ext>
-                                  </a:extLst>
-                                </wps:cNvPr>
-                                <wps:cNvSpPr txBox="1"/>
-                                <wps:spPr>
+                                <wps:cNvPr id="1730084691" name="Tekstvak 124"/>
+                                <wps:cNvSpPr txBox="1">
+                                  <a:spLocks noChangeArrowheads="1"/>
+                                </wps:cNvSpPr>
+                                <wps:spPr bwMode="auto">
                                   <a:xfrm>
-                                    <a:off x="502195" y="6360004"/>
-                                    <a:ext cx="2152098" cy="151459"/>
+                                    <a:off x="5021" y="63600"/>
+                                    <a:ext cx="21521" cy="1514"/>
                                   </a:xfrm>
                                   <a:prstGeom prst="rect">
                                     <a:avLst/>
                                   </a:prstGeom>
                                   <a:noFill/>
+                                  <a:ln>
+                                    <a:noFill/>
+                                  </a:ln>
+                                  <a:extLst>
+                                    <a:ext uri="{909E8E84-426E-40DD-AFC4-6F175D3DCCD1}">
+                                      <a14:hiddenFill xmlns:a14="http://schemas.microsoft.com/office/drawing/2010/main">
+                                        <a:solidFill>
+                                          <a:srgbClr val="FFFFFF"/>
+                                        </a:solidFill>
+                                      </a14:hiddenFill>
+                                    </a:ext>
+                                    <a:ext uri="{91240B29-F687-4F45-9708-019B960494DF}">
+                                      <a14:hiddenLine xmlns:a14="http://schemas.microsoft.com/office/drawing/2010/main" w="9525">
+                                        <a:solidFill>
+                                          <a:srgbClr val="000000"/>
+                                        </a:solidFill>
+                                        <a:miter lim="800000"/>
+                                        <a:headEnd/>
+                                        <a:tailEnd/>
+                                      </a14:hiddenLine>
+                                    </a:ext>
+                                  </a:extLst>
                                 </wps:spPr>
                                 <wps:txbx>
                                   <w:txbxContent>
@@ -2283,72 +2505,85 @@
                                     </w:p>
                                   </w:txbxContent>
                                 </wps:txbx>
-                                <wps:bodyPr wrap="square" lIns="0" tIns="0" rIns="0" bIns="0" rtlCol="0">
+                                <wps:bodyPr rot="0" vert="horz" wrap="square" lIns="0" tIns="0" rIns="0" bIns="0" anchor="t" anchorCtr="0" upright="1">
                                   <a:noAutofit/>
                                 </wps:bodyPr>
                               </wps:wsp>
                               <wps:wsp>
-                                <wps:cNvPr id="34" name="Rechthoek 34">
-                                  <a:extLst>
-                                    <a:ext uri="{FF2B5EF4-FFF2-40B4-BE49-F238E27FC236}">
-                                      <a16:creationId xmlns:a16="http://schemas.microsoft.com/office/drawing/2014/main" id="{8746491D-E8C4-4B48-91AF-B406EF6AF94B}"/>
-                                    </a:ext>
-                                  </a:extLst>
-                                </wps:cNvPr>
-                                <wps:cNvSpPr/>
-                                <wps:spPr>
+                                <wps:cNvPr id="1007962215" name="Rechthoek 34"/>
+                                <wps:cNvSpPr>
+                                  <a:spLocks noChangeArrowheads="1"/>
+                                </wps:cNvSpPr>
+                                <wps:spPr bwMode="auto">
                                   <a:xfrm>
-                                    <a:off x="502195" y="6191701"/>
-                                    <a:ext cx="2105268" cy="163265"/>
+                                    <a:off x="5021" y="61917"/>
+                                    <a:ext cx="21053" cy="1632"/>
                                   </a:xfrm>
                                   <a:prstGeom prst="rect">
                                     <a:avLst/>
                                   </a:prstGeom>
                                   <a:solidFill>
-                                    <a:schemeClr val="accent4"/>
+                                    <a:schemeClr val="accent4">
+                                      <a:lumMod val="100000"/>
+                                      <a:lumOff val="0"/>
+                                    </a:schemeClr>
                                   </a:solidFill>
                                   <a:ln>
                                     <a:noFill/>
                                   </a:ln>
+                                  <a:extLst>
+                                    <a:ext uri="{91240B29-F687-4F45-9708-019B960494DF}">
+                                      <a14:hiddenLine xmlns:a14="http://schemas.microsoft.com/office/drawing/2010/main" w="12700">
+                                        <a:solidFill>
+                                          <a:srgbClr val="000000"/>
+                                        </a:solidFill>
+                                        <a:miter lim="800000"/>
+                                        <a:headEnd/>
+                                        <a:tailEnd/>
+                                      </a14:hiddenLine>
+                                    </a:ext>
+                                  </a:extLst>
                                 </wps:spPr>
-                                <wps:style>
-                                  <a:lnRef idx="2">
-                                    <a:schemeClr val="accent1">
-                                      <a:shade val="50000"/>
-                                    </a:schemeClr>
-                                  </a:lnRef>
-                                  <a:fillRef idx="1">
-                                    <a:schemeClr val="accent1"/>
-                                  </a:fillRef>
-                                  <a:effectRef idx="0">
-                                    <a:schemeClr val="accent1"/>
-                                  </a:effectRef>
-                                  <a:fontRef idx="minor">
-                                    <a:schemeClr val="lt1"/>
-                                  </a:fontRef>
-                                </wps:style>
-                                <wps:bodyPr wrap="square" rtlCol="0" anchor="ctr">
+                                <wps:bodyPr rot="0" vert="horz" wrap="square" lIns="91440" tIns="45720" rIns="91440" bIns="45720" anchor="ctr" anchorCtr="0" upright="1">
                                   <a:noAutofit/>
                                 </wps:bodyPr>
                               </wps:wsp>
                               <wps:wsp>
-                                <wps:cNvPr id="36" name="Tekstvak 127">
-                                  <a:extLst>
-                                    <a:ext uri="{FF2B5EF4-FFF2-40B4-BE49-F238E27FC236}">
-                                      <a16:creationId xmlns:a16="http://schemas.microsoft.com/office/drawing/2014/main" id="{E0172FB5-9077-49D3-A96B-630ED4AB2D48}"/>
-                                    </a:ext>
-                                  </a:extLst>
-                                </wps:cNvPr>
-                                <wps:cNvSpPr txBox="1"/>
-                                <wps:spPr>
+                                <wps:cNvPr id="849536534" name="Tekstvak 127"/>
+                                <wps:cNvSpPr txBox="1">
+                                  <a:spLocks noChangeArrowheads="1"/>
+                                </wps:cNvSpPr>
+                                <wps:spPr bwMode="auto">
                                   <a:xfrm>
-                                    <a:off x="1174241" y="6191701"/>
-                                    <a:ext cx="761176" cy="163265"/>
+                                    <a:off x="11742" y="61917"/>
+                                    <a:ext cx="7612" cy="1632"/>
                                   </a:xfrm>
                                   <a:prstGeom prst="rect">
                                     <a:avLst/>
                                   </a:prstGeom>
                                   <a:noFill/>
+                                  <a:ln>
+                                    <a:noFill/>
+                                  </a:ln>
+                                  <a:extLst>
+                                    <a:ext uri="{909E8E84-426E-40DD-AFC4-6F175D3DCCD1}">
+                                      <a14:hiddenFill xmlns:a14="http://schemas.microsoft.com/office/drawing/2010/main">
+                                        <a:solidFill>
+                                          <a:srgbClr val="FFFFFF"/>
+                                        </a:solidFill>
+                                      </a14:hiddenFill>
+                                    </a:ext>
+                                    <a:ext uri="{91240B29-F687-4F45-9708-019B960494DF}">
+                                      <a14:hiddenLine xmlns:a14="http://schemas.microsoft.com/office/drawing/2010/main" w="9525">
+                                        <a:solidFill>
+                                          <a:srgbClr val="000000"/>
+                                        </a:solidFill>
+                                        <a:miter lim="800000"/>
+                                        <a:headEnd/>
+                                        <a:tailEnd/>
+                                      </a14:hiddenLine>
+                                    </a:ext>
+                                  </a:extLst>
                                 </wps:spPr>
                                 <wps:txbx>
                                   <w:txbxContent>
@@ -2365,7 +2600,6 @@
                                           <w:id w:val="-298687537"/>
                                           <w:temporary/>
                                           <w:showingPlcHdr/>
-                                          <w15:appearance w15:val="hidden"/>
                                         </w:sdtPr>
                                         <w:sdtEndPr/>
                                         <w:sdtContent>
@@ -2389,46 +2623,60 @@
                                     </w:p>
                                   </w:txbxContent>
                                 </wps:txbx>
-                                <wps:bodyPr wrap="square" lIns="0" tIns="0" rIns="0" bIns="0" rtlCol="0">
+                                <wps:bodyPr rot="0" vert="horz" wrap="square" lIns="0" tIns="0" rIns="0" bIns="0" anchor="t" anchorCtr="0" upright="1">
                                   <a:noAutofit/>
                                 </wps:bodyPr>
                               </wps:wsp>
                             </wpg:grpSp>
                             <wpg:grpSp>
-                              <wpg:cNvPr id="27" name="Groep 27" descr="Vaardigheid">
-                                <a:extLst>
-                                  <a:ext uri="{FF2B5EF4-FFF2-40B4-BE49-F238E27FC236}">
-                                    <a16:creationId xmlns:a16="http://schemas.microsoft.com/office/drawing/2014/main" id="{073911AD-9B7C-475D-B32A-5F31B23D983E}"/>
-                                  </a:ext>
-                                </a:extLst>
-                              </wpg:cNvPr>
-                              <wpg:cNvGrpSpPr/>
-                              <wpg:grpSpPr>
+                              <wpg:cNvPr id="1685602909" name="Groep 27" descr="Vaardigheid"/>
+                              <wpg:cNvGrpSpPr>
+                                <a:grpSpLocks/>
+                              </wpg:cNvGrpSpPr>
+                              <wpg:grpSpPr bwMode="auto">
                                 <a:xfrm>
-                                  <a:off x="0" y="1704071"/>
-                                  <a:ext cx="2152098" cy="320666"/>
-                                  <a:chOff x="502195" y="6616865"/>
-                                  <a:chExt cx="2152098" cy="320666"/>
+                                  <a:off x="0" y="17040"/>
+                                  <a:ext cx="21521" cy="3208"/>
+                                  <a:chOff x="5021" y="66168"/>
+                                  <a:chExt cx="21521" cy="3207"/>
                                 </a:xfrm>
                               </wpg:grpSpPr>
                               <wps:wsp>
-                                <wps:cNvPr id="29" name="Tekstvak 129">
-                                  <a:extLst>
-                                    <a:ext uri="{FF2B5EF4-FFF2-40B4-BE49-F238E27FC236}">
-                                      <a16:creationId xmlns:a16="http://schemas.microsoft.com/office/drawing/2014/main" id="{46A9BC46-5209-486F-85FB-95EDCA80303A}"/>
-                                    </a:ext>
-                                  </a:extLst>
-                                </wps:cNvPr>
-                                <wps:cNvSpPr txBox="1"/>
-                                <wps:spPr>
+                                <wps:cNvPr id="894351300" name="Tekstvak 129"/>
+                                <wps:cNvSpPr txBox="1">
+                                  <a:spLocks noChangeArrowheads="1"/>
+                                </wps:cNvSpPr>
+                                <wps:spPr bwMode="auto">
                                   <a:xfrm>
-                                    <a:off x="502195" y="6786072"/>
-                                    <a:ext cx="2152098" cy="151459"/>
+                                    <a:off x="5021" y="67860"/>
+                                    <a:ext cx="21521" cy="1515"/>
                                   </a:xfrm>
                                   <a:prstGeom prst="rect">
                                     <a:avLst/>
                                   </a:prstGeom>
                                   <a:noFill/>
+                                  <a:ln>
+                                    <a:noFill/>
+                                  </a:ln>
+                                  <a:extLst>
+                                    <a:ext uri="{909E8E84-426E-40DD-AFC4-6F175D3DCCD1}">
+                                      <a14:hiddenFill xmlns:a14="http://schemas.microsoft.com/office/drawing/2010/main">
+                                        <a:solidFill>
+                                          <a:srgbClr val="FFFFFF"/>
+                                        </a:solidFill>
+                                      </a14:hiddenFill>
+                                    </a:ext>
+                                    <a:ext uri="{91240B29-F687-4F45-9708-019B960494DF}">
+                                      <a14:hiddenLine xmlns:a14="http://schemas.microsoft.com/office/drawing/2010/main" w="9525">
+                                        <a:solidFill>
+                                          <a:srgbClr val="000000"/>
+                                        </a:solidFill>
+                                        <a:miter lim="800000"/>
+                                        <a:headEnd/>
+                                        <a:tailEnd/>
+                                      </a14:hiddenLine>
+                                    </a:ext>
+                                  </a:extLst>
                                 </wps:spPr>
                                 <wps:txbx>
                                   <w:txbxContent>
@@ -2443,116 +2691,126 @@
                                     <w:p/>
                                   </w:txbxContent>
                                 </wps:txbx>
-                                <wps:bodyPr wrap="square" lIns="0" tIns="0" rIns="0" bIns="0" rtlCol="0">
+                                <wps:bodyPr rot="0" vert="horz" wrap="square" lIns="0" tIns="0" rIns="0" bIns="0" anchor="t" anchorCtr="0" upright="1">
                                   <a:noAutofit/>
                                 </wps:bodyPr>
                               </wps:wsp>
                               <wps:wsp>
-                                <wps:cNvPr id="30" name="Rechthoek 30">
-                                  <a:extLst>
-                                    <a:ext uri="{FF2B5EF4-FFF2-40B4-BE49-F238E27FC236}">
-                                      <a16:creationId xmlns:a16="http://schemas.microsoft.com/office/drawing/2014/main" id="{90B14F3D-2882-4C43-BEE1-E16E1B376244}"/>
-                                    </a:ext>
-                                  </a:extLst>
-                                </wps:cNvPr>
-                                <wps:cNvSpPr/>
-                                <wps:spPr>
+                                <wps:cNvPr id="857159360" name="Rechthoek 30"/>
+                                <wps:cNvSpPr>
+                                  <a:spLocks noChangeArrowheads="1"/>
+                                </wps:cNvSpPr>
+                                <wps:spPr bwMode="auto">
                                   <a:xfrm>
-                                    <a:off x="502195" y="6617769"/>
-                                    <a:ext cx="2105268" cy="163265"/>
+                                    <a:off x="5021" y="66177"/>
+                                    <a:ext cx="21053" cy="1633"/>
                                   </a:xfrm>
                                   <a:prstGeom prst="rect">
                                     <a:avLst/>
                                   </a:prstGeom>
                                   <a:solidFill>
-                                    <a:schemeClr val="accent4"/>
+                                    <a:schemeClr val="accent4">
+                                      <a:lumMod val="100000"/>
+                                      <a:lumOff val="0"/>
+                                    </a:schemeClr>
                                   </a:solidFill>
                                   <a:ln>
                                     <a:noFill/>
                                   </a:ln>
+                                  <a:extLst>
+                                    <a:ext uri="{91240B29-F687-4F45-9708-019B960494DF}">
+                                      <a14:hiddenLine xmlns:a14="http://schemas.microsoft.com/office/drawing/2010/main" w="12700">
+                                        <a:solidFill>
+                                          <a:srgbClr val="000000"/>
+                                        </a:solidFill>
+                                        <a:miter lim="800000"/>
+                                        <a:headEnd/>
+                                        <a:tailEnd/>
+                                      </a14:hiddenLine>
+                                    </a:ext>
+                                  </a:extLst>
                                 </wps:spPr>
-                                <wps:style>
-                                  <a:lnRef idx="2">
-                                    <a:schemeClr val="accent1">
-                                      <a:shade val="50000"/>
-                                    </a:schemeClr>
-                                  </a:lnRef>
-                                  <a:fillRef idx="1">
-                                    <a:schemeClr val="accent1"/>
-                                  </a:fillRef>
-                                  <a:effectRef idx="0">
-                                    <a:schemeClr val="accent1"/>
-                                  </a:effectRef>
-                                  <a:fontRef idx="minor">
-                                    <a:schemeClr val="lt1"/>
-                                  </a:fontRef>
-                                </wps:style>
-                                <wps:bodyPr wrap="square" rtlCol="0" anchor="ctr">
+                                <wps:bodyPr rot="0" vert="horz" wrap="square" lIns="91440" tIns="45720" rIns="91440" bIns="45720" anchor="ctr" anchorCtr="0" upright="1">
                                   <a:noAutofit/>
                                 </wps:bodyPr>
                               </wps:wsp>
                               <wps:wsp>
-                                <wps:cNvPr id="31" name="Pijl: Vijfhoek 31">
-                                  <a:extLst>
-                                    <a:ext uri="{FF2B5EF4-FFF2-40B4-BE49-F238E27FC236}">
-                                      <a16:creationId xmlns:a16="http://schemas.microsoft.com/office/drawing/2014/main" id="{4E41D26B-B161-436A-B31A-33082096B04D}"/>
-                                    </a:ext>
-                                  </a:extLst>
-                                </wps:cNvPr>
-                                <wps:cNvSpPr/>
-                                <wps:spPr>
+                                <wps:cNvPr id="1001298916" name="Pijl: Vijfhoek 31"/>
+                                <wps:cNvSpPr>
+                                  <a:spLocks noChangeArrowheads="1"/>
+                                </wps:cNvSpPr>
+                                <wps:spPr bwMode="auto">
                                   <a:xfrm>
-                                    <a:off x="502196" y="6616865"/>
-                                    <a:ext cx="1512276" cy="163538"/>
+                                    <a:off x="5021" y="66168"/>
+                                    <a:ext cx="18277" cy="1668"/>
                                   </a:xfrm>
                                   <a:prstGeom prst="homePlate">
-                                    <a:avLst/>
+                                    <a:avLst>
+                                      <a:gd name="adj" fmla="val 49985"/>
+                                    </a:avLst>
                                   </a:prstGeom>
                                   <a:solidFill>
-                                    <a:schemeClr val="accent1"/>
+                                    <a:schemeClr val="accent1">
+                                      <a:lumMod val="100000"/>
+                                      <a:lumOff val="0"/>
+                                    </a:schemeClr>
                                   </a:solidFill>
                                   <a:ln>
                                     <a:noFill/>
                                   </a:ln>
+                                  <a:extLst>
+                                    <a:ext uri="{91240B29-F687-4F45-9708-019B960494DF}">
+                                      <a14:hiddenLine xmlns:a14="http://schemas.microsoft.com/office/drawing/2010/main" w="12700">
+                                        <a:solidFill>
+                                          <a:srgbClr val="000000"/>
+                                        </a:solidFill>
+                                        <a:miter lim="800000"/>
+                                        <a:headEnd/>
+                                        <a:tailEnd/>
+                                      </a14:hiddenLine>
+                                    </a:ext>
+                                  </a:extLst>
                                 </wps:spPr>
-                                <wps:style>
-                                  <a:lnRef idx="2">
-                                    <a:schemeClr val="accent1">
-                                      <a:shade val="50000"/>
-                                    </a:schemeClr>
-                                  </a:lnRef>
-                                  <a:fillRef idx="1">
-                                    <a:schemeClr val="accent1"/>
-                                  </a:fillRef>
-                                  <a:effectRef idx="0">
-                                    <a:schemeClr val="accent1"/>
-                                  </a:effectRef>
-                                  <a:fontRef idx="minor">
-                                    <a:schemeClr val="lt1"/>
-                                  </a:fontRef>
-                                </wps:style>
-                                <wps:bodyPr wrap="square" rtlCol="0" anchor="ctr">
+                                <wps:bodyPr rot="0" vert="horz" wrap="square" lIns="91440" tIns="45720" rIns="91440" bIns="45720" anchor="ctr" anchorCtr="0" upright="1">
                                   <a:noAutofit/>
                                 </wps:bodyPr>
                               </wps:wsp>
                               <wps:wsp>
-                                <wps:cNvPr id="32" name="Tekstvak 132">
-                                  <a:extLst>
-                                    <a:ext uri="{FF2B5EF4-FFF2-40B4-BE49-F238E27FC236}">
-                                      <a16:creationId xmlns:a16="http://schemas.microsoft.com/office/drawing/2014/main" id="{BDBC9B58-1F11-4DA9-9CCF-2C06242D55C0}"/>
-                                    </a:ext>
-                                  </a:extLst>
-                                </wps:cNvPr>
-                                <wps:cNvSpPr txBox="1"/>
-                                <wps:spPr>
+                                <wps:cNvPr id="959384733" name="Tekstvak 132"/>
+                                <wps:cNvSpPr txBox="1">
+                                  <a:spLocks noChangeArrowheads="1"/>
+                                </wps:cNvSpPr>
+                                <wps:spPr bwMode="auto">
                                   <a:xfrm>
-                                    <a:off x="1174215" y="6617468"/>
-                                    <a:ext cx="810892" cy="163265"/>
+                                    <a:off x="11742" y="66174"/>
+                                    <a:ext cx="8109" cy="1633"/>
                                   </a:xfrm>
                                   <a:prstGeom prst="rect">
                                     <a:avLst/>
                                   </a:prstGeom>
                                   <a:noFill/>
+                                  <a:ln>
+                                    <a:noFill/>
+                                  </a:ln>
+                                  <a:extLst>
+                                    <a:ext uri="{909E8E84-426E-40DD-AFC4-6F175D3DCCD1}">
+                                      <a14:hiddenFill xmlns:a14="http://schemas.microsoft.com/office/drawing/2010/main">
+                                        <a:solidFill>
+                                          <a:srgbClr val="FFFFFF"/>
+                                        </a:solidFill>
+                                      </a14:hiddenFill>
+                                    </a:ext>
+                                    <a:ext uri="{91240B29-F687-4F45-9708-019B960494DF}">
+                                      <a14:hiddenLine xmlns:a14="http://schemas.microsoft.com/office/drawing/2010/main" w="9525">
+                                        <a:solidFill>
+                                          <a:srgbClr val="000000"/>
+                                        </a:solidFill>
+                                        <a:miter lim="800000"/>
+                                        <a:headEnd/>
+                                        <a:tailEnd/>
+                                      </a14:hiddenLine>
+                                    </a:ext>
+                                  </a:extLst>
                                 </wps:spPr>
                                 <wps:txbx>
                                   <w:txbxContent>
@@ -2565,7 +2823,7 @@
                                         </w:rPr>
                                       </w:pPr>
                                       <w:r>
-                                        <w:t>6</w:t>
+                                        <w:t>8</w:t>
                                       </w:r>
                                       <w:r>
                                         <w:t xml:space="preserve"> / 10</w:t>
@@ -2582,7 +2840,7 @@
                                     </w:p>
                                   </w:txbxContent>
                                 </wps:txbx>
-                                <wps:bodyPr wrap="square" lIns="0" tIns="0" rIns="0" bIns="0" rtlCol="0">
+                                <wps:bodyPr rot="0" vert="horz" wrap="square" lIns="0" tIns="0" rIns="0" bIns="0" anchor="t" anchorCtr="0" upright="1">
                                   <a:noAutofit/>
                                 </wps:bodyPr>
                               </wps:wsp>
@@ -2595,9 +2853,9 @@
                 </mc:Choice>
                 <mc:Fallback>
                   <w:pict>
-                    <v:group w14:anchorId="1E5260FC" id="Groep 153" o:spid="_x0000_s1028" alt="&quot;&quot;" style="width:169.45pt;height:159.45pt;mso-position-horizontal-relative:char;mso-position-vertical-relative:line" coordorigin="" coordsize="21520,20247" o:gfxdata="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">
-                      <v:group id="Groep 16" o:spid="_x0000_s1029" alt="Vaardigheid" style="position:absolute;width:21520;height:3197" coordorigin="5021,49134" coordsize="21520,3197" o:gfxdata="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">
-                        <v:shape id="Tekstvak 55" o:spid="_x0000_s1030" type="#_x0000_t202" style="position:absolute;left:5021;top:50817;width:21521;height:1515;visibility:visible;mso-wrap-style:square;v-text-anchor:top" o:gfxdata="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" filled="f" stroked="f">
+                    <v:group w14:anchorId="2B4523B0" id="Groep 153" o:spid="_x0000_s1028" alt="&quot;&quot;" style="width:169.45pt;height:159.45pt;mso-position-horizontal-relative:char;mso-position-vertical-relative:line" coordsize="21521,20248" o:gfxdata="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">
+                      <v:group id="Groep 16" o:spid="_x0000_s1029" alt="Vaardigheid" style="position:absolute;width:21520;height:3197" coordorigin="5021,49134" coordsize="21520,3197" o:gfxdata="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">
+                        <v:shape id="Tekstvak 55" o:spid="_x0000_s1030" type="#_x0000_t202" style="position:absolute;left:5021;top:50817;width:21521;height:1515;visibility:visible;mso-wrap-style:square;v-text-anchor:top" o:gfxdata="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" filled="f" stroked="f">
                           <v:textbox inset="0,0,0,0">
                             <w:txbxContent>
                               <w:p>
@@ -2611,7 +2869,7 @@
                             </w:txbxContent>
                           </v:textbox>
                         </v:shape>
-                        <v:rect id="Rechthoek 58" o:spid="_x0000_s1031" style="position:absolute;left:5021;top:49134;width:21053;height:1633;visibility:visible;mso-wrap-style:square;v-text-anchor:middle" o:gfxdata="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" fillcolor="#7f8fa9 [3207]" stroked="f" strokeweight="1pt"/>
+                        <v:rect id="Rechthoek 58" o:spid="_x0000_s1031" style="position:absolute;left:5021;top:49134;width:21053;height:1633;visibility:visible;mso-wrap-style:square;v-text-anchor:middle" o:gfxdata="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" fillcolor="#7f8fa9 [3207]" stroked="f" strokeweight="1pt"/>
                         <v:shapetype id="_x0000_t15" coordsize="21600,21600" o:spt="15" adj="16200" path="m@0,l,,,21600@0,21600,21600,10800xe">
                           <v:stroke joinstyle="miter"/>
                           <v:formulas>
@@ -2623,8 +2881,8 @@
                             <v:h position="#0,topLeft" xrange="0,21600"/>
                           </v:handles>
                         </v:shapetype>
-                        <v:shape id="Pijl: Vijfhoek 59" o:spid="_x0000_s1032" type="#_x0000_t15" style="position:absolute;left:5021;top:49134;width:10962;height:1633;visibility:visible;mso-wrap-style:square;v-text-anchor:middle" o:gfxdata="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" adj="19992" fillcolor="#4a66ac [3204]" stroked="f" strokeweight="1pt"/>
-                        <v:shape id="Tekstvak 58" o:spid="_x0000_s1033" type="#_x0000_t202" style="position:absolute;left:11742;top:49185;width:7612;height:1632;visibility:visible;mso-wrap-style:square;v-text-anchor:top" o:gfxdata="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" filled="f" stroked="f">
+                        <v:shape id="Pijl: Vijfhoek 59" o:spid="_x0000_s1032" type="#_x0000_t15" style="position:absolute;left:5021;top:49134;width:10962;height:1633;visibility:visible;mso-wrap-style:square;v-text-anchor:middle" o:gfxdata="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" adj="19992" fillcolor="#4a66ac [3204]" stroked="f" strokeweight="1pt"/>
+                        <v:shape id="Tekstvak 58" o:spid="_x0000_s1033" type="#_x0000_t202" style="position:absolute;left:11742;top:49185;width:7612;height:1632;visibility:visible;mso-wrap-style:square;v-text-anchor:top" o:gfxdata="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" filled="f" stroked="f">
                           <v:textbox inset="0,0,0,0">
                             <w:txbxContent>
                               <w:p>
@@ -2642,21 +2900,15 @@
                                   <w:rPr>
                                     <w:color w:val="4A66AC" w:themeColor="accent1"/>
                                   </w:rPr>
-                                  <w:t>1</w:t>
-                                </w:r>
-                                <w:r>
-                                  <w:rPr>
-                                    <w:color w:val="4A66AC" w:themeColor="accent1"/>
-                                  </w:rPr>
-                                  <w:t>0</w:t>
+                                  <w:t>10</w:t>
                                 </w:r>
                               </w:p>
                             </w:txbxContent>
                           </v:textbox>
                         </v:shape>
                       </v:group>
-                      <v:group id="Groep 24" o:spid="_x0000_s1034" alt="Vaardigheid" style="position:absolute;top:4284;width:21520;height:3199" coordorigin="5021,53394" coordsize="21520,3199" o:gfxdata="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">
-                        <v:shape id="Tekstvak 114" o:spid="_x0000_s1035" type="#_x0000_t202" style="position:absolute;left:5021;top:55078;width:21521;height:1515;visibility:visible;mso-wrap-style:square;v-text-anchor:top" o:gfxdata="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" filled="f" stroked="f">
+                      <v:group id="Groep 24" o:spid="_x0000_s1034" alt="Vaardigheid" style="position:absolute;top:4284;width:21520;height:3199" coordorigin="5021,53394" coordsize="21520,3199" o:gfxdata="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">
+                        <v:shape id="Tekstvak 114" o:spid="_x0000_s1035" type="#_x0000_t202" style="position:absolute;left:5021;top:55078;width:21521;height:1515;visibility:visible;mso-wrap-style:square;v-text-anchor:top" o:gfxdata="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" filled="f" stroked="f">
                           <v:textbox inset="0,0,0,0">
                             <w:txbxContent>
                               <w:p>
@@ -2679,9 +2931,9 @@
                             </w:txbxContent>
                           </v:textbox>
                         </v:shape>
-                        <v:rect id="Rechthoek 42" o:spid="_x0000_s1036" style="position:absolute;left:5021;top:53395;width:21053;height:1633;visibility:visible;mso-wrap-style:square;v-text-anchor:middle" o:gfxdata="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" fillcolor="#7f8fa9 [3207]" stroked="f" strokeweight="1pt"/>
-                        <v:shape id="Pijl: Vijfhoek 43" o:spid="_x0000_s1037" type="#_x0000_t15" style="position:absolute;left:5021;top:53394;width:16155;height:1633;visibility:visible;mso-wrap-style:square;v-text-anchor:middle" o:gfxdata="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" adj="20508" fillcolor="#4a66ac [3204]" stroked="f" strokeweight="1pt"/>
-                        <v:shape id="Tekstvak 117" o:spid="_x0000_s1038" type="#_x0000_t202" style="position:absolute;left:11742;top:53395;width:7612;height:1633;visibility:visible;mso-wrap-style:square;v-text-anchor:top" o:gfxdata="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" filled="f" stroked="f">
+                        <v:rect id="Rechthoek 42" o:spid="_x0000_s1036" style="position:absolute;left:5021;top:53395;width:21053;height:1633;visibility:visible;mso-wrap-style:square;v-text-anchor:middle" o:gfxdata="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" fillcolor="#7f8fa9 [3207]" stroked="f" strokeweight="1pt"/>
+                        <v:shape id="Pijl: Vijfhoek 43" o:spid="_x0000_s1037" type="#_x0000_t15" style="position:absolute;left:5021;top:53394;width:16155;height:1633;visibility:visible;mso-wrap-style:square;v-text-anchor:middle" o:gfxdata="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" adj="20508" fillcolor="#4a66ac [3204]" stroked="f" strokeweight="1pt"/>
+                        <v:shape id="Tekstvak 117" o:spid="_x0000_s1038" type="#_x0000_t202" style="position:absolute;left:11742;top:53395;width:7612;height:1633;visibility:visible;mso-wrap-style:square;v-text-anchor:top" o:gfxdata="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" filled="f" stroked="f">
                           <v:textbox inset="0,0,0,0">
                             <w:txbxContent>
                               <w:p>
@@ -2700,8 +2952,8 @@
                           </v:textbox>
                         </v:shape>
                       </v:group>
-                      <v:group id="Groep 25" o:spid="_x0000_s1039" alt="Vaardigheid" style="position:absolute;top:8570;width:21520;height:3200" coordorigin="5021,57654" coordsize="21520,3199" o:gfxdata="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">
-                        <v:shape id="Tekstvak 119" o:spid="_x0000_s1040" type="#_x0000_t202" style="position:absolute;left:5021;top:59339;width:21521;height:1514;visibility:visible;mso-wrap-style:square;v-text-anchor:top" o:gfxdata="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" filled="f" stroked="f">
+                      <v:group id="Groep 25" o:spid="_x0000_s1039" alt="Vaardigheid" style="position:absolute;top:8570;width:21520;height:3200" coordorigin="5021,57654" coordsize="21520,3199" o:gfxdata="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">
+                        <v:shape id="Tekstvak 119" o:spid="_x0000_s1040" type="#_x0000_t202" style="position:absolute;left:5021;top:59339;width:21521;height:1514;visibility:visible;mso-wrap-style:square;v-text-anchor:top" o:gfxdata="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" filled="f" stroked="f">
                           <v:textbox inset="0,0,0,0">
                             <w:txbxContent>
                               <w:p>
@@ -2724,9 +2976,9 @@
                             </w:txbxContent>
                           </v:textbox>
                         </v:shape>
-                        <v:rect id="Rechthoek 38" o:spid="_x0000_s1041" style="position:absolute;left:5021;top:57656;width:21053;height:1632;visibility:visible;mso-wrap-style:square;v-text-anchor:middle" o:gfxdata="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" fillcolor="#7f8fa9 [3207]" stroked="f" strokeweight="1pt"/>
-                        <v:shape id="Pijl: Vijfhoek 39" o:spid="_x0000_s1042" type="#_x0000_t15" style="position:absolute;left:5021;top:57654;width:16154;height:1683;visibility:visible;mso-wrap-style:square;v-text-anchor:middle" o:gfxdata="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" adj="20475" fillcolor="#4a66ac [3204]" stroked="f" strokeweight="1pt"/>
-                        <v:shape id="_x0000_s1043" type="#_x0000_t202" style="position:absolute;left:11742;top:57656;width:7612;height:1632;visibility:visible;mso-wrap-style:square;v-text-anchor:top" o:gfxdata="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" filled="f" stroked="f">
+                        <v:rect id="Rechthoek 38" o:spid="_x0000_s1041" style="position:absolute;left:5021;top:57656;width:21053;height:1632;visibility:visible;mso-wrap-style:square;v-text-anchor:middle" o:gfxdata="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" fillcolor="#7f8fa9 [3207]" stroked="f" strokeweight="1pt"/>
+                        <v:shape id="AutoShape 19" o:spid="_x0000_s1042" type="#_x0000_t15" style="position:absolute;left:5021;top:57654;width:16154;height:1683;visibility:visible;mso-wrap-style:square;v-text-anchor:middle" o:gfxdata="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" adj="20475" fillcolor="#4a66ac [3204]" stroked="f" strokeweight="1pt"/>
+                        <v:shape id="Text Box 20" o:spid="_x0000_s1043" type="#_x0000_t202" style="position:absolute;left:11742;top:57656;width:7612;height:1632;visibility:visible;mso-wrap-style:square;v-text-anchor:top" o:gfxdata="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" filled="f" stroked="f">
                           <v:textbox inset="0,0,0,0">
                             <w:txbxContent>
                               <w:p>
@@ -2738,10 +2990,7 @@
                                   </w:rPr>
                                 </w:pPr>
                                 <w:r>
-                                  <w:t>7</w:t>
-                                </w:r>
-                                <w:r>
-                                  <w:t xml:space="preserve"> / 10</w:t>
+                                  <w:t>7 / 10</w:t>
                                 </w:r>
                               </w:p>
                               <w:p>
@@ -2757,8 +3006,8 @@
                           </v:textbox>
                         </v:shape>
                       </v:group>
-                      <v:group id="Groep 26" o:spid="_x0000_s1044" alt="Vaardigheid" style="position:absolute;top:12858;width:21520;height:3198" coordorigin="5021,61917" coordsize="21520,3197" o:gfxdata="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">
-                        <v:shape id="Tekstvak 124" o:spid="_x0000_s1045" type="#_x0000_t202" style="position:absolute;left:5021;top:63600;width:21521;height:1514;visibility:visible;mso-wrap-style:square;v-text-anchor:top" o:gfxdata="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" filled="f" stroked="f">
+                      <v:group id="Groep 26" o:spid="_x0000_s1044" alt="Vaardigheid" style="position:absolute;top:12858;width:21520;height:3198" coordorigin="5021,61917" coordsize="21520,3197" o:gfxdata="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">
+                        <v:shape id="Tekstvak 124" o:spid="_x0000_s1045" type="#_x0000_t202" style="position:absolute;left:5021;top:63600;width:21521;height:1514;visibility:visible;mso-wrap-style:square;v-text-anchor:top" o:gfxdata="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" filled="f" stroked="f">
                           <v:textbox inset="0,0,0,0">
                             <w:txbxContent>
                               <w:p>
@@ -2781,8 +3030,8 @@
                             </w:txbxContent>
                           </v:textbox>
                         </v:shape>
-                        <v:rect id="Rechthoek 34" o:spid="_x0000_s1046" style="position:absolute;left:5021;top:61917;width:21053;height:1632;visibility:visible;mso-wrap-style:square;v-text-anchor:middle" o:gfxdata="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" fillcolor="#7f8fa9 [3207]" stroked="f" strokeweight="1pt"/>
-                        <v:shape id="Tekstvak 127" o:spid="_x0000_s1047" type="#_x0000_t202" style="position:absolute;left:11742;top:61917;width:7612;height:1632;visibility:visible;mso-wrap-style:square;v-text-anchor:top" o:gfxdata="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" filled="f" stroked="f">
+                        <v:rect id="Rechthoek 34" o:spid="_x0000_s1046" style="position:absolute;left:5021;top:61917;width:21053;height:1632;visibility:visible;mso-wrap-style:square;v-text-anchor:middle" o:gfxdata="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" fillcolor="#7f8fa9 [3207]" stroked="f" strokeweight="1pt"/>
+                        <v:shape id="Tekstvak 127" o:spid="_x0000_s1047" type="#_x0000_t202" style="position:absolute;left:11742;top:61917;width:7612;height:1632;visibility:visible;mso-wrap-style:square;v-text-anchor:top" o:gfxdata="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" filled="f" stroked="f">
                           <v:textbox inset="0,0,0,0">
                             <w:txbxContent>
                               <w:p>
@@ -2798,7 +3047,6 @@
                                     <w:id w:val="-298687537"/>
                                     <w:temporary/>
                                     <w:showingPlcHdr/>
-                                    <w15:appearance w15:val="hidden"/>
                                   </w:sdtPr>
                                   <w:sdtEndPr/>
                                   <w:sdtContent>
@@ -2824,8 +3072,8 @@
                           </v:textbox>
                         </v:shape>
                       </v:group>
-                      <v:group id="Groep 27" o:spid="_x0000_s1048" alt="Vaardigheid" style="position:absolute;top:17040;width:21520;height:3207" coordorigin="5021,66168" coordsize="21520,3206" o:gfxdata="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">
-                        <v:shape id="Tekstvak 129" o:spid="_x0000_s1049" type="#_x0000_t202" style="position:absolute;left:5021;top:67860;width:21521;height:1515;visibility:visible;mso-wrap-style:square;v-text-anchor:top" o:gfxdata="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" filled="f" stroked="f">
+                      <v:group id="Groep 27" o:spid="_x0000_s1048" alt="Vaardigheid" style="position:absolute;top:17040;width:21521;height:3208" coordorigin="5021,66168" coordsize="21521,3207" o:gfxdata="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">
+                        <v:shape id="Tekstvak 129" o:spid="_x0000_s1049" type="#_x0000_t202" style="position:absolute;left:5021;top:67860;width:21521;height:1515;visibility:visible;mso-wrap-style:square;v-text-anchor:top" o:gfxdata="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" filled="f" stroked="f">
                           <v:textbox inset="0,0,0,0">
                             <w:txbxContent>
                               <w:p>
@@ -2840,9 +3088,9 @@
                             </w:txbxContent>
                           </v:textbox>
                         </v:shape>
-                        <v:rect id="Rechthoek 30" o:spid="_x0000_s1050" style="position:absolute;left:5021;top:66177;width:21053;height:1633;visibility:visible;mso-wrap-style:square;v-text-anchor:middle" o:gfxdata="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" fillcolor="#7f8fa9 [3207]" stroked="f" strokeweight="1pt"/>
-                        <v:shape id="Pijl: Vijfhoek 31" o:spid="_x0000_s1051" type="#_x0000_t15" style="position:absolute;left:5021;top:66168;width:15123;height:1636;visibility:visible;mso-wrap-style:square;v-text-anchor:middle" o:gfxdata="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" adj="20432" fillcolor="#4a66ac [3204]" stroked="f" strokeweight="1pt"/>
-                        <v:shape id="Tekstvak 132" o:spid="_x0000_s1052" type="#_x0000_t202" style="position:absolute;left:11742;top:66174;width:8109;height:1633;visibility:visible;mso-wrap-style:square;v-text-anchor:top" o:gfxdata="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" filled="f" stroked="f">
+                        <v:rect id="Rechthoek 30" o:spid="_x0000_s1050" style="position:absolute;left:5021;top:66177;width:21053;height:1633;visibility:visible;mso-wrap-style:square;v-text-anchor:middle" o:gfxdata="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" fillcolor="#7f8fa9 [3207]" stroked="f" strokeweight="1pt"/>
+                        <v:shape id="Pijl: Vijfhoek 31" o:spid="_x0000_s1051" type="#_x0000_t15" style="position:absolute;left:5021;top:66168;width:18277;height:1668;visibility:visible;mso-wrap-style:square;v-text-anchor:middle" o:gfxdata="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" adj="20615" fillcolor="#4a66ac [3204]" stroked="f" strokeweight="1pt"/>
+                        <v:shape id="Tekstvak 132" o:spid="_x0000_s1052" type="#_x0000_t202" style="position:absolute;left:11742;top:66174;width:8109;height:1633;visibility:visible;mso-wrap-style:square;v-text-anchor:top" o:gfxdata="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" filled="f" stroked="f">
                           <v:textbox inset="0,0,0,0">
                             <w:txbxContent>
                               <w:p>
@@ -2854,7 +3102,7 @@
                                   </w:rPr>
                                 </w:pPr>
                                 <w:r>
-                                  <w:t>6</w:t>
+                                  <w:t>8</w:t>
                                 </w:r>
                                 <w:r>
                                   <w:t xml:space="preserve"> / 10</w:t>
@@ -2888,13 +3136,12 @@
               </w:placeholder>
               <w:temporary/>
               <w:showingPlcHdr/>
-              <w15:appearance w15:val="hidden"/>
             </w:sdtPr>
             <w:sdtEndPr/>
             <w:sdtContent>
               <w:p>
                 <w:pPr>
-                  <w:pStyle w:val="Kop1"/>
+                  <w:pStyle w:val="Heading1"/>
                   <w:rPr>
                     <w:lang w:val="en-GB"/>
                   </w:rPr>
@@ -2910,7 +3157,7 @@
           </w:sdt>
           <w:p>
             <w:pPr>
-              <w:pStyle w:val="Kop2"/>
+              <w:pStyle w:val="Heading2"/>
               <w:rPr>
                 <w:lang w:val="en-GB"/>
               </w:rPr>
@@ -2924,7 +3171,7 @@
           </w:p>
           <w:p>
             <w:pPr>
-              <w:pStyle w:val="Kop4"/>
+              <w:pStyle w:val="Heading4"/>
               <w:rPr>
                 <w:lang w:val="en-GB"/>
               </w:rPr>
@@ -2952,12 +3199,12 @@
               <w:rPr>
                 <w:lang w:val="en-GB"/>
               </w:rPr>
-              <w:t>heden</w:t>
+              <w:t>2026</w:t>
             </w:r>
           </w:p>
           <w:p>
             <w:pPr>
-              <w:pStyle w:val="Kop2"/>
+              <w:pStyle w:val="Heading2"/>
               <w:rPr>
                 <w:lang w:val="en-GB"/>
               </w:rPr>
@@ -2971,7 +3218,7 @@
           </w:p>
           <w:p>
             <w:pPr>
-              <w:pStyle w:val="Kop4"/>
+              <w:pStyle w:val="Heading4"/>
               <w:rPr>
                 <w:lang w:val="en-GB"/>
               </w:rPr>
@@ -2998,7 +3245,7 @@
           </w:p>
           <w:p>
             <w:pPr>
-              <w:pStyle w:val="Kop2"/>
+              <w:pStyle w:val="Heading2"/>
               <w:rPr>
                 <w:lang w:val="en-GB"/>
               </w:rPr>
@@ -3006,7 +3253,7 @@
           </w:p>
           <w:p>
             <w:pPr>
-              <w:pStyle w:val="Kop4"/>
+              <w:pStyle w:val="Heading4"/>
               <w:rPr>
                 <w:lang w:val="en-GB"/>
               </w:rPr>
@@ -3024,12 +3271,15 @@
           <w:tcPr>
             <w:tcW w:w="405" w:type="dxa"/>
             <w:tcBorders>
+              <w:top w:val="nil"/>
               <w:left w:val="single" w:sz="4" w:space="0" w:color="D9D9D9" w:themeColor="background1" w:themeShade="D9"/>
+              <w:bottom w:val="nil"/>
+              <w:right w:val="nil"/>
             </w:tcBorders>
           </w:tcPr>
           <w:p>
             <w:pPr>
-              <w:pStyle w:val="Kop1"/>
+              <w:pStyle w:val="Heading1"/>
               <w:rPr>
                 <w:lang w:val="en-GB"/>
               </w:rPr>
@@ -3049,13 +3299,12 @@
               </w:placeholder>
               <w:temporary/>
               <w:showingPlcHdr/>
-              <w15:appearance w15:val="hidden"/>
             </w:sdtPr>
             <w:sdtEndPr/>
             <w:sdtContent>
               <w:p>
                 <w:pPr>
-                  <w:pStyle w:val="Kop1"/>
+                  <w:pStyle w:val="Heading1"/>
                 </w:pPr>
                 <w:r>
                   <w:rPr>
@@ -3068,7 +3317,7 @@
           </w:sdt>
           <w:p>
             <w:pPr>
-              <w:pStyle w:val="Kop3"/>
+              <w:pStyle w:val="Heading3"/>
             </w:pPr>
             <w:r>
               <w:t>Winkelmedewerker</w:t>
@@ -3076,7 +3325,7 @@
           </w:p>
           <w:p>
             <w:pPr>
-              <w:pStyle w:val="Kop5"/>
+              <w:pStyle w:val="Heading5"/>
             </w:pPr>
             <w:r>
               <w:t>Kruidvat / okt 2024 - heden</w:t>
@@ -3090,18 +3339,12 @@
               </w:rPr>
             </w:pPr>
             <w:r>
-              <w:t>Vakkenvulle</w:t>
-            </w:r>
-            <w:r>
-              <w:t>n</w:t>
-            </w:r>
-            <w:r>
-              <w:t xml:space="preserve"> en kassa werkzaamheden. </w:t>
+              <w:t xml:space="preserve">Vakkenvullen en kassa werkzaamheden. </w:t>
             </w:r>
           </w:p>
           <w:p>
             <w:pPr>
-              <w:pStyle w:val="Kop3"/>
+              <w:pStyle w:val="Heading3"/>
             </w:pPr>
             <w:r>
               <w:t>Fietskoerier</w:t>
@@ -3109,7 +3352,7 @@
           </w:p>
           <w:p>
             <w:pPr>
-              <w:pStyle w:val="Kop5"/>
+              <w:pStyle w:val="Heading5"/>
             </w:pPr>
             <w:r>
               <w:t>Thuisbezorgd / sep 2023 – sep 2024</w:t>
@@ -3128,7 +3371,7 @@
           </w:p>
           <w:p>
             <w:pPr>
-              <w:pStyle w:val="Kop3"/>
+              <w:pStyle w:val="Heading3"/>
             </w:pPr>
             <w:r>
               <w:t>Winkelmedewerker</w:t>
@@ -3136,7 +3379,7 @@
           </w:p>
           <w:p>
             <w:pPr>
-              <w:pStyle w:val="Kop5"/>
+              <w:pStyle w:val="Heading5"/>
             </w:pPr>
             <w:r>
               <w:t>Action / mei 2023 – jul 2023</w:t>
@@ -3155,7 +3398,7 @@
           </w:p>
           <w:p>
             <w:pPr>
-              <w:pStyle w:val="Lijstopsomteken"/>
+              <w:pStyle w:val="ListBullet"/>
               <w:numPr>
                 <w:ilvl w:val="0"/>
                 <w:numId w:val="0"/>
@@ -3164,7 +3407,7 @@
           </w:p>
           <w:p>
             <w:pPr>
-              <w:pStyle w:val="Kop1"/>
+              <w:pStyle w:val="Heading1"/>
               <w:rPr>
                 <w:b/>
                 <w:bCs/>
@@ -3177,18 +3420,18 @@
               <mc:AlternateContent>
                 <mc:Choice Requires="wps">
                   <w:drawing>
-                    <wp:anchor distT="45720" distB="45720" distL="114300" distR="114300" simplePos="0" relativeHeight="251656704" behindDoc="0" locked="0" layoutInCell="1" allowOverlap="1" wp14:anchorId="6EAAE0B1" wp14:editId="4232B9BC">
+                    <wp:anchor distT="45720" distB="45720" distL="114300" distR="114300" simplePos="0" relativeHeight="251656704" behindDoc="0" locked="0" layoutInCell="1" allowOverlap="1" wp14:anchorId="6A81852A" wp14:editId="7E71DD2E">
                       <wp:simplePos x="0" y="0"/>
                       <wp:positionH relativeFrom="column">
-                        <wp:posOffset>1531131</wp:posOffset>
+                        <wp:posOffset>-216535</wp:posOffset>
                       </wp:positionH>
                       <wp:positionV relativeFrom="paragraph">
-                        <wp:posOffset>302406</wp:posOffset>
+                        <wp:posOffset>437515</wp:posOffset>
                       </wp:positionV>
                       <wp:extent cx="1717040" cy="1699260"/>
                       <wp:effectExtent l="0" t="0" r="0" b="0"/>
-                      <wp:wrapSquare wrapText="bothSides"/>
-                      <wp:docPr id="1387148549" name="Tekstvak 2"/>
+                      <wp:wrapNone/>
+                      <wp:docPr id="781272104" name="Tekstvak 781272104"/>
                       <wp:cNvGraphicFramePr>
                         <a:graphicFrameLocks xmlns:a="http://schemas.openxmlformats.org/drawingml/2006/main"/>
                       </wp:cNvGraphicFramePr>
@@ -3230,10 +3473,7 @@
                                 </w:p>
                                 <w:p>
                                   <w:r>
-                                    <w:t>F</w:t>
-                                  </w:r>
-                                  <w:r>
-                                    <w:t>otografie</w:t>
+                                    <w:t>Fotografie</w:t>
                                   </w:r>
                                 </w:p>
                               </w:txbxContent>
@@ -3255,7 +3495,7 @@
                 </mc:Choice>
                 <mc:Fallback>
                   <w:pict>
-                    <v:shape w14:anchorId="6EAAE0B1" id="_x0000_s1053" type="#_x0000_t202" style="position:absolute;margin-left:120.55pt;margin-top:23.8pt;width:135.2pt;height:133.8pt;z-index:251656704;visibility:visible;mso-wrap-style:square;mso-width-percent:0;mso-height-percent:0;mso-wrap-distance-left:9pt;mso-wrap-distance-top:3.6pt;mso-wrap-distance-right:9pt;mso-wrap-distance-bottom:3.6pt;mso-position-horizontal:absolute;mso-position-horizontal-relative:text;mso-position-vertical:absolute;mso-position-vertical-relative:text;mso-width-percent:0;mso-height-percent:0;mso-width-relative:margin;mso-height-relative:margin;v-text-anchor:top" o:gfxdata="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" stroked="f">
+                    <v:shape w14:anchorId="6A81852A" id="Tekstvak 781272104" o:spid="_x0000_s1053" type="#_x0000_t202" style="position:absolute;margin-left:-17.05pt;margin-top:34.45pt;width:135.2pt;height:133.8pt;z-index:251656704;visibility:visible;mso-wrap-style:square;mso-width-percent:0;mso-height-percent:0;mso-wrap-distance-left:9pt;mso-wrap-distance-top:3.6pt;mso-wrap-distance-right:9pt;mso-wrap-distance-bottom:3.6pt;mso-position-horizontal:absolute;mso-position-horizontal-relative:text;mso-position-vertical:absolute;mso-position-vertical-relative:text;mso-width-percent:0;mso-height-percent:0;mso-width-relative:margin;mso-height-relative:margin;v-text-anchor:top" o:gfxdata="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" stroked="f">
                       <v:textbox>
                         <w:txbxContent>
                           <w:p>
@@ -3270,15 +3510,11 @@
                           </w:p>
                           <w:p>
                             <w:r>
-                              <w:t>F</w:t>
-                            </w:r>
-                            <w:r>
-                              <w:t>otografie</w:t>
+                              <w:t>Fotografie</w:t>
                             </w:r>
                           </w:p>
                         </w:txbxContent>
                       </v:textbox>
-                      <w10:wrap type="square"/>
                     </v:shape>
                   </w:pict>
                 </mc:Fallback>
@@ -3291,18 +3527,18 @@
               <mc:AlternateContent>
                 <mc:Choice Requires="wps">
                   <w:drawing>
-                    <wp:anchor distT="45720" distB="45720" distL="114300" distR="114300" simplePos="0" relativeHeight="251652608" behindDoc="0" locked="0" layoutInCell="1" allowOverlap="1" wp14:anchorId="63A87C72" wp14:editId="00BBDC9E">
+                    <wp:anchor distT="45720" distB="45720" distL="114300" distR="114300" simplePos="0" relativeHeight="251652608" behindDoc="0" locked="0" layoutInCell="1" allowOverlap="1" wp14:anchorId="43FABC85" wp14:editId="6E69A047">
                       <wp:simplePos x="0" y="0"/>
                       <wp:positionH relativeFrom="column">
-                        <wp:posOffset>635</wp:posOffset>
+                        <wp:posOffset>1588135</wp:posOffset>
                       </wp:positionH>
                       <wp:positionV relativeFrom="paragraph">
-                        <wp:posOffset>303530</wp:posOffset>
+                        <wp:posOffset>459740</wp:posOffset>
                       </wp:positionV>
                       <wp:extent cx="1717040" cy="1699260"/>
                       <wp:effectExtent l="0" t="0" r="0" b="0"/>
-                      <wp:wrapSquare wrapText="bothSides"/>
-                      <wp:docPr id="1524678649" name="Tekstvak 2"/>
+                      <wp:wrapNone/>
+                      <wp:docPr id="1638300785" name="Tekstvak 1638300785"/>
                       <wp:cNvGraphicFramePr>
                         <a:graphicFrameLocks xmlns:a="http://schemas.openxmlformats.org/drawingml/2006/main"/>
                       </wp:cNvGraphicFramePr>
@@ -3366,7 +3602,7 @@
                 </mc:Choice>
                 <mc:Fallback>
                   <w:pict>
-                    <v:shape w14:anchorId="63A87C72" id="_x0000_s1054" type="#_x0000_t202" style="position:absolute;margin-left:.05pt;margin-top:23.9pt;width:135.2pt;height:133.8pt;z-index:251652608;visibility:visible;mso-wrap-style:square;mso-width-percent:0;mso-height-percent:0;mso-wrap-distance-left:9pt;mso-wrap-distance-top:3.6pt;mso-wrap-distance-right:9pt;mso-wrap-distance-bottom:3.6pt;mso-position-horizontal:absolute;mso-position-horizontal-relative:text;mso-position-vertical:absolute;mso-position-vertical-relative:text;mso-width-percent:0;mso-height-percent:0;mso-width-relative:margin;mso-height-relative:margin;v-text-anchor:top" o:gfxdata="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" stroked="f">
+                    <v:shape w14:anchorId="43FABC85" id="Tekstvak 1638300785" o:spid="_x0000_s1054" type="#_x0000_t202" style="position:absolute;margin-left:125.05pt;margin-top:36.2pt;width:135.2pt;height:133.8pt;z-index:251652608;visibility:visible;mso-wrap-style:square;mso-width-percent:0;mso-height-percent:0;mso-wrap-distance-left:9pt;mso-wrap-distance-top:3.6pt;mso-wrap-distance-right:9pt;mso-wrap-distance-bottom:3.6pt;mso-position-horizontal:absolute;mso-position-horizontal-relative:text;mso-position-vertical:absolute;mso-position-vertical-relative:text;mso-width-percent:0;mso-height-percent:0;mso-width-relative:margin;mso-height-relative:margin;v-text-anchor:top" o:gfxdata="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" stroked="f">
                       <v:textbox>
                         <w:txbxContent>
                           <w:p>
@@ -3386,17 +3622,13 @@
                           </w:p>
                         </w:txbxContent>
                       </v:textbox>
-                      <w10:wrap type="square"/>
                     </v:shape>
                   </w:pict>
                 </mc:Fallback>
               </mc:AlternateContent>
             </w:r>
             <w:r>
-              <w:t>Skills &amp; hobb</w:t>
-            </w:r>
-            <w:r>
-              <w:t>y’s</w:t>
+              <w:t>Skills &amp; hobby’s</w:t>
             </w:r>
           </w:p>
         </w:tc>
@@ -3406,10 +3638,9 @@
       <w:r>
         <w:rPr>
           <w:noProof/>
-          <w:lang w:bidi="nl-NL"/>
         </w:rPr>
         <w:drawing>
-          <wp:anchor distT="0" distB="0" distL="114300" distR="114300" simplePos="0" relativeHeight="251664896" behindDoc="0" locked="0" layoutInCell="1" allowOverlap="1" wp14:anchorId="235C399C" wp14:editId="1A989057">
+          <wp:anchor distT="0" distB="0" distL="114300" distR="114300" simplePos="0" relativeHeight="251664896" behindDoc="0" locked="0" layoutInCell="1" allowOverlap="1" wp14:anchorId="136C3EAE" wp14:editId="3AAD6723">
             <wp:simplePos x="0" y="0"/>
             <wp:positionH relativeFrom="column">
               <wp:posOffset>-91440</wp:posOffset>
@@ -3420,7 +3651,7 @@
             <wp:extent cx="1333500" cy="1333500"/>
             <wp:effectExtent l="0" t="0" r="0" b="0"/>
             <wp:wrapNone/>
-            <wp:docPr id="2031517453" name="Afbeelding 33" descr="Afbeelding met Menselijk gezicht, persoon, kleding, glimlach&#10;&#10;Automatisch gegenereerde beschrijving"/>
+            <wp:docPr id="2" name="Afbeelding 33" descr="Afbeelding met Menselijk gezicht, persoon, kleding, glimlach&#10;&#10;Automatisch gegenereerde beschrijving"/>
             <wp:cNvGraphicFramePr>
               <a:graphicFrameLocks xmlns:a="http://schemas.openxmlformats.org/drawingml/2006/main" noChangeAspect="1"/>
             </wp:cNvGraphicFramePr>
@@ -3428,36 +3659,33 @@
               <a:graphicData uri="http://schemas.openxmlformats.org/drawingml/2006/picture">
                 <pic:pic xmlns:pic="http://schemas.openxmlformats.org/drawingml/2006/picture">
                   <pic:nvPicPr>
-                    <pic:cNvPr id="2031517453" name="Afbeelding 33" descr="Afbeelding met Menselijk gezicht, persoon, kleding, glimlach&#10;&#10;Automatisch gegenereerde beschrijving"/>
-                    <pic:cNvPicPr/>
+                    <pic:cNvPr id="0" name="Afbeelding 33" descr="Afbeelding met Menselijk gezicht, persoon, kleding, glimlach&#10;&#10;Automatisch gegenereerde beschrijving"/>
+                    <pic:cNvPicPr>
+                      <a:picLocks noChangeAspect="1" noChangeArrowheads="1"/>
+                    </pic:cNvPicPr>
                   </pic:nvPicPr>
-                  <pic:blipFill rotWithShape="1">
-                    <a:blip r:embed="rId26" cstate="print">
+                  <pic:blipFill>
+                    <a:blip r:embed="rId21">
                       <a:extLst>
                         <a:ext uri="{28A0092B-C50C-407E-A947-70E740481C1C}">
                           <a14:useLocalDpi xmlns:a14="http://schemas.microsoft.com/office/drawing/2010/main" val="0"/>
                         </a:ext>
                       </a:extLst>
                     </a:blip>
-                    <a:srcRect t="10440" b="24250"/>
-                    <a:stretch/>
+                    <a:srcRect t="10440" b="24249"/>
+                    <a:stretch>
+                      <a:fillRect/>
+                    </a:stretch>
                   </pic:blipFill>
                   <pic:spPr bwMode="auto">
                     <a:xfrm>
                       <a:off x="0" y="0"/>
-                      <a:ext cx="1334662" cy="1334662"/>
+                      <a:ext cx="1333500" cy="1333500"/>
                     </a:xfrm>
                     <a:prstGeom prst="rect">
                       <a:avLst/>
                     </a:prstGeom>
-                    <a:ln>
-                      <a:noFill/>
-                    </a:ln>
-                    <a:extLst>
-                      <a:ext uri="{53640926-AAD7-44D8-BBD7-CCE9431645EC}">
-                        <a14:shadowObscured xmlns:a14="http://schemas.microsoft.com/office/drawing/2010/main"/>
-                      </a:ext>
-                    </a:extLst>
+                    <a:noFill/>
                   </pic:spPr>
                 </pic:pic>
               </a:graphicData>
@@ -3473,14 +3701,14 @@
       </w:r>
     </w:p>
     <w:sectPr>
-      <w:headerReference w:type="even" r:id="rId27"/>
-      <w:headerReference w:type="default" r:id="rId28"/>
-      <w:footerReference w:type="even" r:id="rId29"/>
-      <w:footerReference w:type="default" r:id="rId30"/>
-      <w:headerReference w:type="first" r:id="rId31"/>
-      <w:footerReference w:type="first" r:id="rId32"/>
+      <w:headerReference w:type="even" r:id="rId22"/>
+      <w:headerReference w:type="default" r:id="rId23"/>
+      <w:footerReference w:type="even" r:id="rId24"/>
+      <w:footerReference w:type="default" r:id="rId25"/>
+      <w:headerReference w:type="first" r:id="rId26"/>
+      <w:footerReference w:type="first" r:id="rId27"/>
       <w:pgSz w:w="11906" w:h="16838" w:code="9"/>
-      <w:pgMar w:top="576" w:right="720" w:bottom="576" w:left="720" w:header="144" w:footer="432" w:gutter="0"/>
+      <w:pgMar w:top="1417" w:right="1417" w:bottom="1417" w:left="1417" w:header="144" w:footer="432" w:gutter="0"/>
       <w:cols w:space="708"/>
       <w:docGrid w:linePitch="360"/>
     </w:sectPr>
@@ -3489,7 +3717,7 @@
 </file>
 
 <file path=word/endnotes.xml><?xml version="1.0" encoding="utf-8"?>
-<w:endnotes xmlns:wpc="http://schemas.microsoft.com/office/word/2010/wordprocessingCanvas" xmlns:cx="http://schemas.microsoft.com/office/drawing/2014/chartex" xmlns:cx1="http://schemas.microsoft.com/office/drawing/2015/9/8/chartex" xmlns:cx2="http://schemas.microsoft.com/office/drawing/2015/10/21/chartex" xmlns:cx3="http://schemas.microsoft.com/office/drawing/2016/5/9/chartex" xmlns:cx4="http://schemas.microsoft.com/office/drawing/2016/5/10/chartex" xmlns:cx5="http://schemas.microsoft.com/office/drawing/2016/5/11/chartex" xmlns:cx6="http://schemas.microsoft.com/office/drawing/2016/5/12/chartex" xmlns:cx7="http://schemas.microsoft.com/office/drawing/2016/5/13/chartex" xmlns:cx8="http://schemas.microsoft.com/office/drawing/2016/5/14/chartex" xmlns:mc="http://schemas.openxmlformats.org/markup-compatibility/2006" xmlns:aink="http://schemas.microsoft.com/office/drawing/2016/ink" xmlns:am3d="http://schemas.microsoft.com/office/drawing/2017/model3d" xmlns:o="urn:schemas-microsoft-com:office:office" xmlns:oel="http://schemas.microsoft.com/office/2019/extlst" xmlns:r="http://schemas.openxmlformats.org/officeDocument/2006/relationships" xmlns:m="http://schemas.openxmlformats.org/officeDocument/2006/math" xmlns:v="urn:schemas-microsoft-com:vml" xmlns:wp14="http://schemas.microsoft.com/office/word/2010/wordprocessingDrawing" xmlns:wp="http://schemas.openxmlformats.org/drawingml/2006/wordprocessingDrawing" xmlns:w10="urn:schemas-microsoft-com:office:word" xmlns:w="http://schemas.openxmlformats.org/wordprocessingml/2006/main" xmlns:w14="http://schemas.microsoft.com/office/word/2010/wordml" xmlns:w15="http://schemas.microsoft.com/office/word/2012/wordml" xmlns:w16cex="http://schemas.microsoft.com/office/word/2018/wordml/cex" xmlns:w16cid="http://schemas.microsoft.com/office/word/2016/wordml/cid" xmlns:w16="http://schemas.microsoft.com/office/word/2018/wordml" xmlns:w16du="http://schemas.microsoft.com/office/word/2023/wordml/word16du" xmlns:w16sdtdh="http://schemas.microsoft.com/office/word/2020/wordml/sdtdatahash" xmlns:w16se="http://schemas.microsoft.com/office/word/2015/wordml/symex" xmlns:wpg="http://schemas.microsoft.com/office/word/2010/wordprocessingGroup" xmlns:wpi="http://schemas.microsoft.com/office/word/2010/wordprocessingInk" xmlns:wne="http://schemas.microsoft.com/office/word/2006/wordml" xmlns:wps="http://schemas.microsoft.com/office/word/2010/wordprocessingShape" mc:Ignorable="w14 w15 w16se w16cid w16 w16cex w16sdtdh w16du wp14">
+<w:endnotes xmlns:wpc="http://schemas.microsoft.com/office/word/2010/wordprocessingCanvas" xmlns:cx="http://schemas.microsoft.com/office/drawing/2014/chartex" xmlns:cx1="http://schemas.microsoft.com/office/drawing/2015/9/8/chartex" xmlns:cx2="http://schemas.microsoft.com/office/drawing/2015/10/21/chartex" xmlns:cx3="http://schemas.microsoft.com/office/drawing/2016/5/9/chartex" xmlns:cx4="http://schemas.microsoft.com/office/drawing/2016/5/10/chartex" xmlns:cx5="http://schemas.microsoft.com/office/drawing/2016/5/11/chartex" xmlns:cx6="http://schemas.microsoft.com/office/drawing/2016/5/12/chartex" xmlns:cx7="http://schemas.microsoft.com/office/drawing/2016/5/13/chartex" xmlns:cx8="http://schemas.microsoft.com/office/drawing/2016/5/14/chartex" xmlns:mc="http://schemas.openxmlformats.org/markup-compatibility/2006" xmlns:aink="http://schemas.microsoft.com/office/drawing/2016/ink" xmlns:am3d="http://schemas.microsoft.com/office/drawing/2017/model3d" xmlns:o="urn:schemas-microsoft-com:office:office" xmlns:oel="http://schemas.microsoft.com/office/2019/extlst" xmlns:r="http://schemas.openxmlformats.org/officeDocument/2006/relationships" xmlns:m="http://schemas.openxmlformats.org/officeDocument/2006/math" xmlns:v="urn:schemas-microsoft-com:vml" xmlns:wp14="http://schemas.microsoft.com/office/word/2010/wordprocessingDrawing" xmlns:wp="http://schemas.openxmlformats.org/drawingml/2006/wordprocessingDrawing" xmlns:w10="urn:schemas-microsoft-com:office:word" xmlns:w="http://schemas.openxmlformats.org/wordprocessingml/2006/main" xmlns:w14="http://schemas.microsoft.com/office/word/2010/wordml" xmlns:w15="http://schemas.microsoft.com/office/word/2012/wordml" xmlns:w16cex="http://schemas.microsoft.com/office/word/2018/wordml/cex" xmlns:w16cid="http://schemas.microsoft.com/office/word/2016/wordml/cid" xmlns:w16="http://schemas.microsoft.com/office/word/2018/wordml" xmlns:w16du="http://schemas.microsoft.com/office/word/2023/wordml/word16du" xmlns:w16sdtdh="http://schemas.microsoft.com/office/word/2020/wordml/sdtdatahash" xmlns:w16sdtfl="http://schemas.microsoft.com/office/word/2024/wordml/sdtformatlock" xmlns:w16se="http://schemas.microsoft.com/office/word/2015/wordml/symex" xmlns:wpg="http://schemas.microsoft.com/office/word/2010/wordprocessingGroup" xmlns:wpi="http://schemas.microsoft.com/office/word/2010/wordprocessingInk" xmlns:wne="http://schemas.microsoft.com/office/word/2006/wordml" xmlns:wps="http://schemas.microsoft.com/office/word/2010/wordprocessingShape" mc:Ignorable="w14 w15 w16se w16cid w16 w16cex w16sdtdh w16sdtfl w16du wp14">
   <w:endnote w:type="separator" w:id="-1">
     <w:p>
       <w:pPr>
@@ -3521,30 +3749,29 @@
 </file>
 
 <file path=word/footer1.xml><?xml version="1.0" encoding="utf-8"?>
-<w:ftr xmlns:wpc="http://schemas.microsoft.com/office/word/2010/wordprocessingCanvas" xmlns:cx="http://schemas.microsoft.com/office/drawing/2014/chartex" xmlns:cx1="http://schemas.microsoft.com/office/drawing/2015/9/8/chartex" xmlns:cx2="http://schemas.microsoft.com/office/drawing/2015/10/21/chartex" xmlns:cx3="http://schemas.microsoft.com/office/drawing/2016/5/9/chartex" xmlns:cx4="http://schemas.microsoft.com/office/drawing/2016/5/10/chartex" xmlns:cx5="http://schemas.microsoft.com/office/drawing/2016/5/11/chartex" xmlns:cx6="http://schemas.microsoft.com/office/drawing/2016/5/12/chartex" xmlns:cx7="http://schemas.microsoft.com/office/drawing/2016/5/13/chartex" xmlns:cx8="http://schemas.microsoft.com/office/drawing/2016/5/14/chartex" xmlns:mc="http://schemas.openxmlformats.org/markup-compatibility/2006" xmlns:aink="http://schemas.microsoft.com/office/drawing/2016/ink" xmlns:am3d="http://schemas.microsoft.com/office/drawing/2017/model3d" xmlns:o="urn:schemas-microsoft-com:office:office" xmlns:oel="http://schemas.microsoft.com/office/2019/extlst" xmlns:r="http://schemas.openxmlformats.org/officeDocument/2006/relationships" xmlns:m="http://schemas.openxmlformats.org/officeDocument/2006/math" xmlns:v="urn:schemas-microsoft-com:vml" xmlns:wp14="http://schemas.microsoft.com/office/word/2010/wordprocessingDrawing" xmlns:wp="http://schemas.openxmlformats.org/drawingml/2006/wordprocessingDrawing" xmlns:w10="urn:schemas-microsoft-com:office:word" xmlns:w="http://schemas.openxmlformats.org/wordprocessingml/2006/main" xmlns:w14="http://schemas.microsoft.com/office/word/2010/wordml" xmlns:w15="http://schemas.microsoft.com/office/word/2012/wordml" xmlns:w16cex="http://schemas.microsoft.com/office/word/2018/wordml/cex" xmlns:w16cid="http://schemas.microsoft.com/office/word/2016/wordml/cid" xmlns:w16="http://schemas.microsoft.com/office/word/2018/wordml" xmlns:w16du="http://schemas.microsoft.com/office/word/2023/wordml/word16du" xmlns:w16sdtdh="http://schemas.microsoft.com/office/word/2020/wordml/sdtdatahash" xmlns:w16se="http://schemas.microsoft.com/office/word/2015/wordml/symex" xmlns:wpg="http://schemas.microsoft.com/office/word/2010/wordprocessingGroup" xmlns:wpi="http://schemas.microsoft.com/office/word/2010/wordprocessingInk" xmlns:wne="http://schemas.microsoft.com/office/word/2006/wordml" xmlns:wps="http://schemas.microsoft.com/office/word/2010/wordprocessingShape" mc:Ignorable="w14 w15 w16se w16cid w16 w16cex w16sdtdh w16du wp14">
+<w:ftr xmlns:wpc="http://schemas.microsoft.com/office/word/2010/wordprocessingCanvas" xmlns:cx="http://schemas.microsoft.com/office/drawing/2014/chartex" xmlns:cx1="http://schemas.microsoft.com/office/drawing/2015/9/8/chartex" xmlns:cx2="http://schemas.microsoft.com/office/drawing/2015/10/21/chartex" xmlns:cx3="http://schemas.microsoft.com/office/drawing/2016/5/9/chartex" xmlns:cx4="http://schemas.microsoft.com/office/drawing/2016/5/10/chartex" xmlns:cx5="http://schemas.microsoft.com/office/drawing/2016/5/11/chartex" xmlns:cx6="http://schemas.microsoft.com/office/drawing/2016/5/12/chartex" xmlns:cx7="http://schemas.microsoft.com/office/drawing/2016/5/13/chartex" xmlns:cx8="http://schemas.microsoft.com/office/drawing/2016/5/14/chartex" xmlns:mc="http://schemas.openxmlformats.org/markup-compatibility/2006" xmlns:aink="http://schemas.microsoft.com/office/drawing/2016/ink" xmlns:am3d="http://schemas.microsoft.com/office/drawing/2017/model3d" xmlns:o="urn:schemas-microsoft-com:office:office" xmlns:oel="http://schemas.microsoft.com/office/2019/extlst" xmlns:r="http://schemas.openxmlformats.org/officeDocument/2006/relationships" xmlns:m="http://schemas.openxmlformats.org/officeDocument/2006/math" xmlns:v="urn:schemas-microsoft-com:vml" xmlns:wp14="http://schemas.microsoft.com/office/word/2010/wordprocessingDrawing" xmlns:wp="http://schemas.openxmlformats.org/drawingml/2006/wordprocessingDrawing" xmlns:w10="urn:schemas-microsoft-com:office:word" xmlns:w="http://schemas.openxmlformats.org/wordprocessingml/2006/main" xmlns:w14="http://schemas.microsoft.com/office/word/2010/wordml" xmlns:w15="http://schemas.microsoft.com/office/word/2012/wordml" xmlns:w16cex="http://schemas.microsoft.com/office/word/2018/wordml/cex" xmlns:w16cid="http://schemas.microsoft.com/office/word/2016/wordml/cid" xmlns:w16="http://schemas.microsoft.com/office/word/2018/wordml" xmlns:w16du="http://schemas.microsoft.com/office/word/2023/wordml/word16du" xmlns:w16sdtdh="http://schemas.microsoft.com/office/word/2020/wordml/sdtdatahash" xmlns:w16sdtfl="http://schemas.microsoft.com/office/word/2024/wordml/sdtformatlock" xmlns:w16se="http://schemas.microsoft.com/office/word/2015/wordml/symex" xmlns:wpg="http://schemas.microsoft.com/office/word/2010/wordprocessingGroup" xmlns:wpi="http://schemas.microsoft.com/office/word/2010/wordprocessingInk" xmlns:wne="http://schemas.microsoft.com/office/word/2006/wordml" xmlns:wps="http://schemas.microsoft.com/office/word/2010/wordprocessingShape" mc:Ignorable="w14 w15 w16se w16cid w16 w16cex w16sdtdh w16sdtfl w16du wp14">
   <w:p>
     <w:pPr>
-      <w:pStyle w:val="Voettekst"/>
+      <w:pStyle w:val="Footer"/>
     </w:pPr>
   </w:p>
 </w:ftr>
 </file>
 
 <file path=word/footer2.xml><?xml version="1.0" encoding="utf-8"?>
-<w:ftr xmlns:wpc="http://schemas.microsoft.com/office/word/2010/wordprocessingCanvas" xmlns:cx="http://schemas.microsoft.com/office/drawing/2014/chartex" xmlns:cx1="http://schemas.microsoft.com/office/drawing/2015/9/8/chartex" xmlns:cx2="http://schemas.microsoft.com/office/drawing/2015/10/21/chartex" xmlns:cx3="http://schemas.microsoft.com/office/drawing/2016/5/9/chartex" xmlns:cx4="http://schemas.microsoft.com/office/drawing/2016/5/10/chartex" xmlns:cx5="http://schemas.microsoft.com/office/drawing/2016/5/11/chartex" xmlns:cx6="http://schemas.microsoft.com/office/drawing/2016/5/12/chartex" xmlns:cx7="http://schemas.microsoft.com/office/drawing/2016/5/13/chartex" xmlns:cx8="http://schemas.microsoft.com/office/drawing/2016/5/14/chartex" xmlns:mc="http://schemas.openxmlformats.org/markup-compatibility/2006" xmlns:aink="http://schemas.microsoft.com/office/drawing/2016/ink" xmlns:am3d="http://schemas.microsoft.com/office/drawing/2017/model3d" xmlns:o="urn:schemas-microsoft-com:office:office" xmlns:oel="http://schemas.microsoft.com/office/2019/extlst" xmlns:r="http://schemas.openxmlformats.org/officeDocument/2006/relationships" xmlns:m="http://schemas.openxmlformats.org/officeDocument/2006/math" xmlns:v="urn:schemas-microsoft-com:vml" xmlns:wp14="http://schemas.microsoft.com/office/word/2010/wordprocessingDrawing" xmlns:wp="http://schemas.openxmlformats.org/drawingml/2006/wordprocessingDrawing" xmlns:w10="urn:schemas-microsoft-com:office:word" xmlns:w="http://schemas.openxmlformats.org/wordprocessingml/2006/main" xmlns:w14="http://schemas.microsoft.com/office/word/2010/wordml" xmlns:w15="http://schemas.microsoft.com/office/word/2012/wordml" xmlns:w16cex="http://schemas.microsoft.com/office/word/2018/wordml/cex" xmlns:w16cid="http://schemas.microsoft.com/office/word/2016/wordml/cid" xmlns:w16="http://schemas.microsoft.com/office/word/2018/wordml" xmlns:w16du="http://schemas.microsoft.com/office/word/2023/wordml/word16du" xmlns:w16sdtdh="http://schemas.microsoft.com/office/word/2020/wordml/sdtdatahash" xmlns:w16se="http://schemas.microsoft.com/office/word/2015/wordml/symex" xmlns:wpg="http://schemas.microsoft.com/office/word/2010/wordprocessingGroup" xmlns:wpi="http://schemas.microsoft.com/office/word/2010/wordprocessingInk" xmlns:wne="http://schemas.microsoft.com/office/word/2006/wordml" xmlns:wps="http://schemas.microsoft.com/office/word/2010/wordprocessingShape" mc:Ignorable="w14 w15 w16se w16cid w16 w16cex w16sdtdh w16du wp14">
+<w:ftr xmlns:wpc="http://schemas.microsoft.com/office/word/2010/wordprocessingCanvas" xmlns:cx="http://schemas.microsoft.com/office/drawing/2014/chartex" xmlns:cx1="http://schemas.microsoft.com/office/drawing/2015/9/8/chartex" xmlns:cx2="http://schemas.microsoft.com/office/drawing/2015/10/21/chartex" xmlns:cx3="http://schemas.microsoft.com/office/drawing/2016/5/9/chartex" xmlns:cx4="http://schemas.microsoft.com/office/drawing/2016/5/10/chartex" xmlns:cx5="http://schemas.microsoft.com/office/drawing/2016/5/11/chartex" xmlns:cx6="http://schemas.microsoft.com/office/drawing/2016/5/12/chartex" xmlns:cx7="http://schemas.microsoft.com/office/drawing/2016/5/13/chartex" xmlns:cx8="http://schemas.microsoft.com/office/drawing/2016/5/14/chartex" xmlns:mc="http://schemas.openxmlformats.org/markup-compatibility/2006" xmlns:aink="http://schemas.microsoft.com/office/drawing/2016/ink" xmlns:am3d="http://schemas.microsoft.com/office/drawing/2017/model3d" xmlns:o="urn:schemas-microsoft-com:office:office" xmlns:oel="http://schemas.microsoft.com/office/2019/extlst" xmlns:r="http://schemas.openxmlformats.org/officeDocument/2006/relationships" xmlns:m="http://schemas.openxmlformats.org/officeDocument/2006/math" xmlns:v="urn:schemas-microsoft-com:vml" xmlns:wp14="http://schemas.microsoft.com/office/word/2010/wordprocessingDrawing" xmlns:wp="http://schemas.openxmlformats.org/drawingml/2006/wordprocessingDrawing" xmlns:w10="urn:schemas-microsoft-com:office:word" xmlns:w="http://schemas.openxmlformats.org/wordprocessingml/2006/main" xmlns:w14="http://schemas.microsoft.com/office/word/2010/wordml" xmlns:w15="http://schemas.microsoft.com/office/word/2012/wordml" xmlns:w16cex="http://schemas.microsoft.com/office/word/2018/wordml/cex" xmlns:w16cid="http://schemas.microsoft.com/office/word/2016/wordml/cid" xmlns:w16="http://schemas.microsoft.com/office/word/2018/wordml" xmlns:w16du="http://schemas.microsoft.com/office/word/2023/wordml/word16du" xmlns:w16sdtdh="http://schemas.microsoft.com/office/word/2020/wordml/sdtdatahash" xmlns:w16sdtfl="http://schemas.microsoft.com/office/word/2024/wordml/sdtformatlock" xmlns:w16se="http://schemas.microsoft.com/office/word/2015/wordml/symex" xmlns:wpg="http://schemas.microsoft.com/office/word/2010/wordprocessingGroup" xmlns:wpi="http://schemas.microsoft.com/office/word/2010/wordprocessingInk" xmlns:wne="http://schemas.microsoft.com/office/word/2006/wordml" xmlns:wps="http://schemas.microsoft.com/office/word/2010/wordprocessingShape" mc:Ignorable="w14 w15 w16se w16cid w16 w16cex w16sdtdh w16sdtfl w16du wp14">
   <w:p>
     <w:pPr>
-      <w:pStyle w:val="Voettekst"/>
+      <w:pStyle w:val="Footer"/>
     </w:pPr>
     <w:r>
       <w:rPr>
         <w:noProof/>
-        <w:lang w:bidi="nl-NL"/>
       </w:rPr>
       <mc:AlternateContent>
         <mc:Choice Requires="wps">
           <w:drawing>
-            <wp:anchor distT="0" distB="0" distL="114300" distR="114300" simplePos="0" relativeHeight="251658241" behindDoc="0" locked="0" layoutInCell="1" allowOverlap="1" wp14:anchorId="1CF03A52" wp14:editId="46FA1FD3">
+            <wp:anchor distT="0" distB="0" distL="114300" distR="114300" simplePos="0" relativeHeight="251658241" behindDoc="0" locked="0" layoutInCell="1" allowOverlap="1" wp14:anchorId="415E3535" wp14:editId="562C1250">
               <wp:simplePos x="0" y="0"/>
               <wp:positionH relativeFrom="page">
                 <wp:align>center</wp:align>
@@ -3552,56 +3779,53 @@
               <wp:positionV relativeFrom="page">
                 <wp:align>bottom</wp:align>
               </wp:positionV>
-              <wp:extent cx="7812000" cy="365760"/>
+              <wp:extent cx="7811770" cy="365760"/>
               <wp:effectExtent l="0" t="0" r="0" b="0"/>
               <wp:wrapNone/>
-              <wp:docPr id="128" name="Rechthoek 8">
+              <wp:docPr id="1009466484" name="Rechthoek 8">
                 <a:extLst xmlns:a="http://schemas.openxmlformats.org/drawingml/2006/main">
-                  <a:ext uri="{FF2B5EF4-FFF2-40B4-BE49-F238E27FC236}">
-                    <a16:creationId xmlns:a16="http://schemas.microsoft.com/office/drawing/2014/main" id="{F294C76A-149D-471C-83B1-CB21461C2CF0}"/>
-                  </a:ext>
                   <a:ext uri="{C183D7F6-B498-43B3-948B-1728B52AA6E4}">
                     <adec:decorative xmlns:adec="http://schemas.microsoft.com/office/drawing/2017/decorative" val="1"/>
                   </a:ext>
                 </a:extLst>
               </wp:docPr>
-              <wp:cNvGraphicFramePr/>
+              <wp:cNvGraphicFramePr>
+                <a:graphicFrameLocks xmlns:a="http://schemas.openxmlformats.org/drawingml/2006/main"/>
+              </wp:cNvGraphicFramePr>
               <a:graphic xmlns:a="http://schemas.openxmlformats.org/drawingml/2006/main">
                 <a:graphicData uri="http://schemas.microsoft.com/office/word/2010/wordprocessingShape">
                   <wps:wsp>
-                    <wps:cNvSpPr/>
-                    <wps:spPr>
+                    <wps:cNvSpPr>
+                      <a:spLocks noChangeArrowheads="1"/>
+                    </wps:cNvSpPr>
+                    <wps:spPr bwMode="auto">
                       <a:xfrm>
                         <a:off x="0" y="0"/>
-                        <a:ext cx="7812000" cy="365760"/>
+                        <a:ext cx="7811770" cy="365760"/>
                       </a:xfrm>
                       <a:prstGeom prst="rect">
                         <a:avLst/>
                       </a:prstGeom>
                       <a:solidFill>
-                        <a:schemeClr val="accent4"/>
+                        <a:srgbClr val="7F8FA9"/>
                       </a:solidFill>
                       <a:ln>
                         <a:noFill/>
                       </a:ln>
+                      <a:extLst>
+                        <a:ext uri="{91240B29-F687-4F45-9708-019B960494DF}">
+                          <a14:hiddenLine xmlns:a14="http://schemas.microsoft.com/office/drawing/2010/main" w="12700">
+                            <a:solidFill>
+                              <a:srgbClr val="000000"/>
+                            </a:solidFill>
+                            <a:miter lim="800000"/>
+                            <a:headEnd/>
+                            <a:tailEnd/>
+                          </a14:hiddenLine>
+                        </a:ext>
+                      </a:extLst>
                     </wps:spPr>
-                    <wps:style>
-                      <a:lnRef idx="2">
-                        <a:schemeClr val="accent1">
-                          <a:shade val="50000"/>
-                        </a:schemeClr>
-                      </a:lnRef>
-                      <a:fillRef idx="1">
-                        <a:schemeClr val="accent1"/>
-                      </a:fillRef>
-                      <a:effectRef idx="0">
-                        <a:schemeClr val="accent1"/>
-                      </a:effectRef>
-                      <a:fontRef idx="minor">
-                        <a:schemeClr val="lt1"/>
-                      </a:fontRef>
-                    </wps:style>
-                    <wps:bodyPr wrap="square" rtlCol="0" anchor="ctr">
+                    <wps:bodyPr rot="0" vert="horz" wrap="square" lIns="91440" tIns="45720" rIns="91440" bIns="45720" anchor="ctr" anchorCtr="0" upright="1">
                       <a:noAutofit/>
                     </wps:bodyPr>
                   </wps:wsp>
@@ -3618,7 +3842,7 @@
         </mc:Choice>
         <mc:Fallback>
           <w:pict>
-            <v:rect w14:anchorId="5361C0BA" id="Rechthoek 8" o:spid="_x0000_s1026" alt="&quot;&quot;" style="position:absolute;margin-left:0;margin-top:0;width:615.1pt;height:28.8pt;z-index:251658241;visibility:visible;mso-wrap-style:square;mso-width-percent:1000;mso-height-percent:0;mso-wrap-distance-left:9pt;mso-wrap-distance-top:0;mso-wrap-distance-right:9pt;mso-wrap-distance-bottom:0;mso-position-horizontal:center;mso-position-horizontal-relative:page;mso-position-vertical:bottom;mso-position-vertical-relative:page;mso-width-percent:1000;mso-height-percent:0;mso-width-relative:page;mso-height-relative:margin;v-text-anchor:middle" o:gfxdata="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" fillcolor="#7f8fa9 [3207]" stroked="f" strokeweight="1pt">
+            <v:rect w14:anchorId="30E3257C" id="Rechthoek 8" o:spid="_x0000_s1026" alt="&quot;&quot;" style="position:absolute;margin-left:0;margin-top:0;width:615.1pt;height:28.8pt;z-index:251658241;visibility:visible;mso-wrap-style:square;mso-width-percent:1000;mso-height-percent:0;mso-wrap-distance-left:9pt;mso-wrap-distance-top:0;mso-wrap-distance-right:9pt;mso-wrap-distance-bottom:0;mso-position-horizontal:center;mso-position-horizontal-relative:page;mso-position-vertical:bottom;mso-position-vertical-relative:page;mso-width-percent:1000;mso-height-percent:0;mso-width-relative:page;mso-height-relative:margin;v-text-anchor:middle" o:gfxdata="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" fillcolor="#7f8fa9" stroked="f" strokeweight="1pt">
               <w10:wrap anchorx="page" anchory="page"/>
             </v:rect>
           </w:pict>
@@ -3630,17 +3854,17 @@
 </file>
 
 <file path=word/footer3.xml><?xml version="1.0" encoding="utf-8"?>
-<w:ftr xmlns:wpc="http://schemas.microsoft.com/office/word/2010/wordprocessingCanvas" xmlns:cx="http://schemas.microsoft.com/office/drawing/2014/chartex" xmlns:cx1="http://schemas.microsoft.com/office/drawing/2015/9/8/chartex" xmlns:cx2="http://schemas.microsoft.com/office/drawing/2015/10/21/chartex" xmlns:cx3="http://schemas.microsoft.com/office/drawing/2016/5/9/chartex" xmlns:cx4="http://schemas.microsoft.com/office/drawing/2016/5/10/chartex" xmlns:cx5="http://schemas.microsoft.com/office/drawing/2016/5/11/chartex" xmlns:cx6="http://schemas.microsoft.com/office/drawing/2016/5/12/chartex" xmlns:cx7="http://schemas.microsoft.com/office/drawing/2016/5/13/chartex" xmlns:cx8="http://schemas.microsoft.com/office/drawing/2016/5/14/chartex" xmlns:mc="http://schemas.openxmlformats.org/markup-compatibility/2006" xmlns:aink="http://schemas.microsoft.com/office/drawing/2016/ink" xmlns:am3d="http://schemas.microsoft.com/office/drawing/2017/model3d" xmlns:o="urn:schemas-microsoft-com:office:office" xmlns:oel="http://schemas.microsoft.com/office/2019/extlst" xmlns:r="http://schemas.openxmlformats.org/officeDocument/2006/relationships" xmlns:m="http://schemas.openxmlformats.org/officeDocument/2006/math" xmlns:v="urn:schemas-microsoft-com:vml" xmlns:wp14="http://schemas.microsoft.com/office/word/2010/wordprocessingDrawing" xmlns:wp="http://schemas.openxmlformats.org/drawingml/2006/wordprocessingDrawing" xmlns:w10="urn:schemas-microsoft-com:office:word" xmlns:w="http://schemas.openxmlformats.org/wordprocessingml/2006/main" xmlns:w14="http://schemas.microsoft.com/office/word/2010/wordml" xmlns:w15="http://schemas.microsoft.com/office/word/2012/wordml" xmlns:w16cex="http://schemas.microsoft.com/office/word/2018/wordml/cex" xmlns:w16cid="http://schemas.microsoft.com/office/word/2016/wordml/cid" xmlns:w16="http://schemas.microsoft.com/office/word/2018/wordml" xmlns:w16du="http://schemas.microsoft.com/office/word/2023/wordml/word16du" xmlns:w16sdtdh="http://schemas.microsoft.com/office/word/2020/wordml/sdtdatahash" xmlns:w16se="http://schemas.microsoft.com/office/word/2015/wordml/symex" xmlns:wpg="http://schemas.microsoft.com/office/word/2010/wordprocessingGroup" xmlns:wpi="http://schemas.microsoft.com/office/word/2010/wordprocessingInk" xmlns:wne="http://schemas.microsoft.com/office/word/2006/wordml" xmlns:wps="http://schemas.microsoft.com/office/word/2010/wordprocessingShape" mc:Ignorable="w14 w15 w16se w16cid w16 w16cex w16sdtdh w16du wp14">
+<w:ftr xmlns:wpc="http://schemas.microsoft.com/office/word/2010/wordprocessingCanvas" xmlns:cx="http://schemas.microsoft.com/office/drawing/2014/chartex" xmlns:cx1="http://schemas.microsoft.com/office/drawing/2015/9/8/chartex" xmlns:cx2="http://schemas.microsoft.com/office/drawing/2015/10/21/chartex" xmlns:cx3="http://schemas.microsoft.com/office/drawing/2016/5/9/chartex" xmlns:cx4="http://schemas.microsoft.com/office/drawing/2016/5/10/chartex" xmlns:cx5="http://schemas.microsoft.com/office/drawing/2016/5/11/chartex" xmlns:cx6="http://schemas.microsoft.com/office/drawing/2016/5/12/chartex" xmlns:cx7="http://schemas.microsoft.com/office/drawing/2016/5/13/chartex" xmlns:cx8="http://schemas.microsoft.com/office/drawing/2016/5/14/chartex" xmlns:mc="http://schemas.openxmlformats.org/markup-compatibility/2006" xmlns:aink="http://schemas.microsoft.com/office/drawing/2016/ink" xmlns:am3d="http://schemas.microsoft.com/office/drawing/2017/model3d" xmlns:o="urn:schemas-microsoft-com:office:office" xmlns:oel="http://schemas.microsoft.com/office/2019/extlst" xmlns:r="http://schemas.openxmlformats.org/officeDocument/2006/relationships" xmlns:m="http://schemas.openxmlformats.org/officeDocument/2006/math" xmlns:v="urn:schemas-microsoft-com:vml" xmlns:wp14="http://schemas.microsoft.com/office/word/2010/wordprocessingDrawing" xmlns:wp="http://schemas.openxmlformats.org/drawingml/2006/wordprocessingDrawing" xmlns:w10="urn:schemas-microsoft-com:office:word" xmlns:w="http://schemas.openxmlformats.org/wordprocessingml/2006/main" xmlns:w14="http://schemas.microsoft.com/office/word/2010/wordml" xmlns:w15="http://schemas.microsoft.com/office/word/2012/wordml" xmlns:w16cex="http://schemas.microsoft.com/office/word/2018/wordml/cex" xmlns:w16cid="http://schemas.microsoft.com/office/word/2016/wordml/cid" xmlns:w16="http://schemas.microsoft.com/office/word/2018/wordml" xmlns:w16du="http://schemas.microsoft.com/office/word/2023/wordml/word16du" xmlns:w16sdtdh="http://schemas.microsoft.com/office/word/2020/wordml/sdtdatahash" xmlns:w16sdtfl="http://schemas.microsoft.com/office/word/2024/wordml/sdtformatlock" xmlns:w16se="http://schemas.microsoft.com/office/word/2015/wordml/symex" xmlns:wpg="http://schemas.microsoft.com/office/word/2010/wordprocessingGroup" xmlns:wpi="http://schemas.microsoft.com/office/word/2010/wordprocessingInk" xmlns:wne="http://schemas.microsoft.com/office/word/2006/wordml" xmlns:wps="http://schemas.microsoft.com/office/word/2010/wordprocessingShape" mc:Ignorable="w14 w15 w16se w16cid w16 w16cex w16sdtdh w16sdtfl w16du wp14">
   <w:p>
     <w:pPr>
-      <w:pStyle w:val="Voettekst"/>
+      <w:pStyle w:val="Footer"/>
     </w:pPr>
   </w:p>
 </w:ftr>
 </file>
 
 <file path=word/footnotes.xml><?xml version="1.0" encoding="utf-8"?>
-<w:footnotes xmlns:wpc="http://schemas.microsoft.com/office/word/2010/wordprocessingCanvas" xmlns:cx="http://schemas.microsoft.com/office/drawing/2014/chartex" xmlns:cx1="http://schemas.microsoft.com/office/drawing/2015/9/8/chartex" xmlns:cx2="http://schemas.microsoft.com/office/drawing/2015/10/21/chartex" xmlns:cx3="http://schemas.microsoft.com/office/drawing/2016/5/9/chartex" xmlns:cx4="http://schemas.microsoft.com/office/drawing/2016/5/10/chartex" xmlns:cx5="http://schemas.microsoft.com/office/drawing/2016/5/11/chartex" xmlns:cx6="http://schemas.microsoft.com/office/drawing/2016/5/12/chartex" xmlns:cx7="http://schemas.microsoft.com/office/drawing/2016/5/13/chartex" xmlns:cx8="http://schemas.microsoft.com/office/drawing/2016/5/14/chartex" xmlns:mc="http://schemas.openxmlformats.org/markup-compatibility/2006" xmlns:aink="http://schemas.microsoft.com/office/drawing/2016/ink" xmlns:am3d="http://schemas.microsoft.com/office/drawing/2017/model3d" xmlns:o="urn:schemas-microsoft-com:office:office" xmlns:oel="http://schemas.microsoft.com/office/2019/extlst" xmlns:r="http://schemas.openxmlformats.org/officeDocument/2006/relationships" xmlns:m="http://schemas.openxmlformats.org/officeDocument/2006/math" xmlns:v="urn:schemas-microsoft-com:vml" xmlns:wp14="http://schemas.microsoft.com/office/word/2010/wordprocessingDrawing" xmlns:wp="http://schemas.openxmlformats.org/drawingml/2006/wordprocessingDrawing" xmlns:w10="urn:schemas-microsoft-com:office:word" xmlns:w="http://schemas.openxmlformats.org/wordprocessingml/2006/main" xmlns:w14="http://schemas.microsoft.com/office/word/2010/wordml" xmlns:w15="http://schemas.microsoft.com/office/word/2012/wordml" xmlns:w16cex="http://schemas.microsoft.com/office/word/2018/wordml/cex" xmlns:w16cid="http://schemas.microsoft.com/office/word/2016/wordml/cid" xmlns:w16="http://schemas.microsoft.com/office/word/2018/wordml" xmlns:w16du="http://schemas.microsoft.com/office/word/2023/wordml/word16du" xmlns:w16sdtdh="http://schemas.microsoft.com/office/word/2020/wordml/sdtdatahash" xmlns:w16se="http://schemas.microsoft.com/office/word/2015/wordml/symex" xmlns:wpg="http://schemas.microsoft.com/office/word/2010/wordprocessingGroup" xmlns:wpi="http://schemas.microsoft.com/office/word/2010/wordprocessingInk" xmlns:wne="http://schemas.microsoft.com/office/word/2006/wordml" xmlns:wps="http://schemas.microsoft.com/office/word/2010/wordprocessingShape" mc:Ignorable="w14 w15 w16se w16cid w16 w16cex w16sdtdh w16du wp14">
+<w:footnotes xmlns:wpc="http://schemas.microsoft.com/office/word/2010/wordprocessingCanvas" xmlns:cx="http://schemas.microsoft.com/office/drawing/2014/chartex" xmlns:cx1="http://schemas.microsoft.com/office/drawing/2015/9/8/chartex" xmlns:cx2="http://schemas.microsoft.com/office/drawing/2015/10/21/chartex" xmlns:cx3="http://schemas.microsoft.com/office/drawing/2016/5/9/chartex" xmlns:cx4="http://schemas.microsoft.com/office/drawing/2016/5/10/chartex" xmlns:cx5="http://schemas.microsoft.com/office/drawing/2016/5/11/chartex" xmlns:cx6="http://schemas.microsoft.com/office/drawing/2016/5/12/chartex" xmlns:cx7="http://schemas.microsoft.com/office/drawing/2016/5/13/chartex" xmlns:cx8="http://schemas.microsoft.com/office/drawing/2016/5/14/chartex" xmlns:mc="http://schemas.openxmlformats.org/markup-compatibility/2006" xmlns:aink="http://schemas.microsoft.com/office/drawing/2016/ink" xmlns:am3d="http://schemas.microsoft.com/office/drawing/2017/model3d" xmlns:o="urn:schemas-microsoft-com:office:office" xmlns:oel="http://schemas.microsoft.com/office/2019/extlst" xmlns:r="http://schemas.openxmlformats.org/officeDocument/2006/relationships" xmlns:m="http://schemas.openxmlformats.org/officeDocument/2006/math" xmlns:v="urn:schemas-microsoft-com:vml" xmlns:wp14="http://schemas.microsoft.com/office/word/2010/wordprocessingDrawing" xmlns:wp="http://schemas.openxmlformats.org/drawingml/2006/wordprocessingDrawing" xmlns:w10="urn:schemas-microsoft-com:office:word" xmlns:w="http://schemas.openxmlformats.org/wordprocessingml/2006/main" xmlns:w14="http://schemas.microsoft.com/office/word/2010/wordml" xmlns:w15="http://schemas.microsoft.com/office/word/2012/wordml" xmlns:w16cex="http://schemas.microsoft.com/office/word/2018/wordml/cex" xmlns:w16cid="http://schemas.microsoft.com/office/word/2016/wordml/cid" xmlns:w16="http://schemas.microsoft.com/office/word/2018/wordml" xmlns:w16du="http://schemas.microsoft.com/office/word/2023/wordml/word16du" xmlns:w16sdtdh="http://schemas.microsoft.com/office/word/2020/wordml/sdtdatahash" xmlns:w16sdtfl="http://schemas.microsoft.com/office/word/2024/wordml/sdtformatlock" xmlns:w16se="http://schemas.microsoft.com/office/word/2015/wordml/symex" xmlns:wpg="http://schemas.microsoft.com/office/word/2010/wordprocessingGroup" xmlns:wpi="http://schemas.microsoft.com/office/word/2010/wordprocessingInk" xmlns:wne="http://schemas.microsoft.com/office/word/2006/wordml" xmlns:wps="http://schemas.microsoft.com/office/word/2010/wordprocessingShape" mc:Ignorable="w14 w15 w16se w16cid w16 w16cex w16sdtdh w16sdtfl w16du wp14">
   <w:footnote w:type="separator" w:id="-1">
     <w:p>
       <w:pPr>
@@ -3672,30 +3896,29 @@
 </file>
 
 <file path=word/header1.xml><?xml version="1.0" encoding="utf-8"?>
-<w:hdr xmlns:wpc="http://schemas.microsoft.com/office/word/2010/wordprocessingCanvas" xmlns:cx="http://schemas.microsoft.com/office/drawing/2014/chartex" xmlns:cx1="http://schemas.microsoft.com/office/drawing/2015/9/8/chartex" xmlns:cx2="http://schemas.microsoft.com/office/drawing/2015/10/21/chartex" xmlns:cx3="http://schemas.microsoft.com/office/drawing/2016/5/9/chartex" xmlns:cx4="http://schemas.microsoft.com/office/drawing/2016/5/10/chartex" xmlns:cx5="http://schemas.microsoft.com/office/drawing/2016/5/11/chartex" xmlns:cx6="http://schemas.microsoft.com/office/drawing/2016/5/12/chartex" xmlns:cx7="http://schemas.microsoft.com/office/drawing/2016/5/13/chartex" xmlns:cx8="http://schemas.microsoft.com/office/drawing/2016/5/14/chartex" xmlns:mc="http://schemas.openxmlformats.org/markup-compatibility/2006" xmlns:aink="http://schemas.microsoft.com/office/drawing/2016/ink" xmlns:am3d="http://schemas.microsoft.com/office/drawing/2017/model3d" xmlns:o="urn:schemas-microsoft-com:office:office" xmlns:oel="http://schemas.microsoft.com/office/2019/extlst" xmlns:r="http://schemas.openxmlformats.org/officeDocument/2006/relationships" xmlns:m="http://schemas.openxmlformats.org/officeDocument/2006/math" xmlns:v="urn:schemas-microsoft-com:vml" xmlns:wp14="http://schemas.microsoft.com/office/word/2010/wordprocessingDrawing" xmlns:wp="http://schemas.openxmlformats.org/drawingml/2006/wordprocessingDrawing" xmlns:w10="urn:schemas-microsoft-com:office:word" xmlns:w="http://schemas.openxmlformats.org/wordprocessingml/2006/main" xmlns:w14="http://schemas.microsoft.com/office/word/2010/wordml" xmlns:w15="http://schemas.microsoft.com/office/word/2012/wordml" xmlns:w16cex="http://schemas.microsoft.com/office/word/2018/wordml/cex" xmlns:w16cid="http://schemas.microsoft.com/office/word/2016/wordml/cid" xmlns:w16="http://schemas.microsoft.com/office/word/2018/wordml" xmlns:w16du="http://schemas.microsoft.com/office/word/2023/wordml/word16du" xmlns:w16sdtdh="http://schemas.microsoft.com/office/word/2020/wordml/sdtdatahash" xmlns:w16se="http://schemas.microsoft.com/office/word/2015/wordml/symex" xmlns:wpg="http://schemas.microsoft.com/office/word/2010/wordprocessingGroup" xmlns:wpi="http://schemas.microsoft.com/office/word/2010/wordprocessingInk" xmlns:wne="http://schemas.microsoft.com/office/word/2006/wordml" xmlns:wps="http://schemas.microsoft.com/office/word/2010/wordprocessingShape" mc:Ignorable="w14 w15 w16se w16cid w16 w16cex w16sdtdh w16du wp14">
+<w:hdr xmlns:wpc="http://schemas.microsoft.com/office/word/2010/wordprocessingCanvas" xmlns:cx="http://schemas.microsoft.com/office/drawing/2014/chartex" xmlns:cx1="http://schemas.microsoft.com/office/drawing/2015/9/8/chartex" xmlns:cx2="http://schemas.microsoft.com/office/drawing/2015/10/21/chartex" xmlns:cx3="http://schemas.microsoft.com/office/drawing/2016/5/9/chartex" xmlns:cx4="http://schemas.microsoft.com/office/drawing/2016/5/10/chartex" xmlns:cx5="http://schemas.microsoft.com/office/drawing/2016/5/11/chartex" xmlns:cx6="http://schemas.microsoft.com/office/drawing/2016/5/12/chartex" xmlns:cx7="http://schemas.microsoft.com/office/drawing/2016/5/13/chartex" xmlns:cx8="http://schemas.microsoft.com/office/drawing/2016/5/14/chartex" xmlns:mc="http://schemas.openxmlformats.org/markup-compatibility/2006" xmlns:aink="http://schemas.microsoft.com/office/drawing/2016/ink" xmlns:am3d="http://schemas.microsoft.com/office/drawing/2017/model3d" xmlns:o="urn:schemas-microsoft-com:office:office" xmlns:oel="http://schemas.microsoft.com/office/2019/extlst" xmlns:r="http://schemas.openxmlformats.org/officeDocument/2006/relationships" xmlns:m="http://schemas.openxmlformats.org/officeDocument/2006/math" xmlns:v="urn:schemas-microsoft-com:vml" xmlns:wp14="http://schemas.microsoft.com/office/word/2010/wordprocessingDrawing" xmlns:wp="http://schemas.openxmlformats.org/drawingml/2006/wordprocessingDrawing" xmlns:w10="urn:schemas-microsoft-com:office:word" xmlns:w="http://schemas.openxmlformats.org/wordprocessingml/2006/main" xmlns:w14="http://schemas.microsoft.com/office/word/2010/wordml" xmlns:w15="http://schemas.microsoft.com/office/word/2012/wordml" xmlns:w16cex="http://schemas.microsoft.com/office/word/2018/wordml/cex" xmlns:w16cid="http://schemas.microsoft.com/office/word/2016/wordml/cid" xmlns:w16="http://schemas.microsoft.com/office/word/2018/wordml" xmlns:w16du="http://schemas.microsoft.com/office/word/2023/wordml/word16du" xmlns:w16sdtdh="http://schemas.microsoft.com/office/word/2020/wordml/sdtdatahash" xmlns:w16sdtfl="http://schemas.microsoft.com/office/word/2024/wordml/sdtformatlock" xmlns:w16se="http://schemas.microsoft.com/office/word/2015/wordml/symex" xmlns:wpg="http://schemas.microsoft.com/office/word/2010/wordprocessingGroup" xmlns:wpi="http://schemas.microsoft.com/office/word/2010/wordprocessingInk" xmlns:wne="http://schemas.microsoft.com/office/word/2006/wordml" xmlns:wps="http://schemas.microsoft.com/office/word/2010/wordprocessingShape" mc:Ignorable="w14 w15 w16se w16cid w16 w16cex w16sdtdh w16sdtfl w16du wp14">
   <w:p>
     <w:pPr>
-      <w:pStyle w:val="Koptekst"/>
+      <w:pStyle w:val="Header"/>
     </w:pPr>
   </w:p>
 </w:hdr>
 </file>
 
 <file path=word/header2.xml><?xml version="1.0" encoding="utf-8"?>
-<w:hdr xmlns:wpc="http://schemas.microsoft.com/office/word/2010/wordprocessingCanvas" xmlns:cx="http://schemas.microsoft.com/office/drawing/2014/chartex" xmlns:cx1="http://schemas.microsoft.com/office/drawing/2015/9/8/chartex" xmlns:cx2="http://schemas.microsoft.com/office/drawing/2015/10/21/chartex" xmlns:cx3="http://schemas.microsoft.com/office/drawing/2016/5/9/chartex" xmlns:cx4="http://schemas.microsoft.com/office/drawing/2016/5/10/chartex" xmlns:cx5="http://schemas.microsoft.com/office/drawing/2016/5/11/chartex" xmlns:cx6="http://schemas.microsoft.com/office/drawing/2016/5/12/chartex" xmlns:cx7="http://schemas.microsoft.com/office/drawing/2016/5/13/chartex" xmlns:cx8="http://schemas.microsoft.com/office/drawing/2016/5/14/chartex" xmlns:mc="http://schemas.openxmlformats.org/markup-compatibility/2006" xmlns:aink="http://schemas.microsoft.com/office/drawing/2016/ink" xmlns:am3d="http://schemas.microsoft.com/office/drawing/2017/model3d" xmlns:o="urn:schemas-microsoft-com:office:office" xmlns:oel="http://schemas.microsoft.com/office/2019/extlst" xmlns:r="http://schemas.openxmlformats.org/officeDocument/2006/relationships" xmlns:m="http://schemas.openxmlformats.org/officeDocument/2006/math" xmlns:v="urn:schemas-microsoft-com:vml" xmlns:wp14="http://schemas.microsoft.com/office/word/2010/wordprocessingDrawing" xmlns:wp="http://schemas.openxmlformats.org/drawingml/2006/wordprocessingDrawing" xmlns:w10="urn:schemas-microsoft-com:office:word" xmlns:w="http://schemas.openxmlformats.org/wordprocessingml/2006/main" xmlns:w14="http://schemas.microsoft.com/office/word/2010/wordml" xmlns:w15="http://schemas.microsoft.com/office/word/2012/wordml" xmlns:w16cex="http://schemas.microsoft.com/office/word/2018/wordml/cex" xmlns:w16cid="http://schemas.microsoft.com/office/word/2016/wordml/cid" xmlns:w16="http://schemas.microsoft.com/office/word/2018/wordml" xmlns:w16du="http://schemas.microsoft.com/office/word/2023/wordml/word16du" xmlns:w16sdtdh="http://schemas.microsoft.com/office/word/2020/wordml/sdtdatahash" xmlns:w16se="http://schemas.microsoft.com/office/word/2015/wordml/symex" xmlns:wpg="http://schemas.microsoft.com/office/word/2010/wordprocessingGroup" xmlns:wpi="http://schemas.microsoft.com/office/word/2010/wordprocessingInk" xmlns:wne="http://schemas.microsoft.com/office/word/2006/wordml" xmlns:wps="http://schemas.microsoft.com/office/word/2010/wordprocessingShape" mc:Ignorable="w14 w15 w16se w16cid w16 w16cex w16sdtdh w16du wp14">
+<w:hdr xmlns:wpc="http://schemas.microsoft.com/office/word/2010/wordprocessingCanvas" xmlns:cx="http://schemas.microsoft.com/office/drawing/2014/chartex" xmlns:cx1="http://schemas.microsoft.com/office/drawing/2015/9/8/chartex" xmlns:cx2="http://schemas.microsoft.com/office/drawing/2015/10/21/chartex" xmlns:cx3="http://schemas.microsoft.com/office/drawing/2016/5/9/chartex" xmlns:cx4="http://schemas.microsoft.com/office/drawing/2016/5/10/chartex" xmlns:cx5="http://schemas.microsoft.com/office/drawing/2016/5/11/chartex" xmlns:cx6="http://schemas.microsoft.com/office/drawing/2016/5/12/chartex" xmlns:cx7="http://schemas.microsoft.com/office/drawing/2016/5/13/chartex" xmlns:cx8="http://schemas.microsoft.com/office/drawing/2016/5/14/chartex" xmlns:mc="http://schemas.openxmlformats.org/markup-compatibility/2006" xmlns:aink="http://schemas.microsoft.com/office/drawing/2016/ink" xmlns:am3d="http://schemas.microsoft.com/office/drawing/2017/model3d" xmlns:o="urn:schemas-microsoft-com:office:office" xmlns:oel="http://schemas.microsoft.com/office/2019/extlst" xmlns:r="http://schemas.openxmlformats.org/officeDocument/2006/relationships" xmlns:m="http://schemas.openxmlformats.org/officeDocument/2006/math" xmlns:v="urn:schemas-microsoft-com:vml" xmlns:wp14="http://schemas.microsoft.com/office/word/2010/wordprocessingDrawing" xmlns:wp="http://schemas.openxmlformats.org/drawingml/2006/wordprocessingDrawing" xmlns:w10="urn:schemas-microsoft-com:office:word" xmlns:w="http://schemas.openxmlformats.org/wordprocessingml/2006/main" xmlns:w14="http://schemas.microsoft.com/office/word/2010/wordml" xmlns:w15="http://schemas.microsoft.com/office/word/2012/wordml" xmlns:w16cex="http://schemas.microsoft.com/office/word/2018/wordml/cex" xmlns:w16cid="http://schemas.microsoft.com/office/word/2016/wordml/cid" xmlns:w16="http://schemas.microsoft.com/office/word/2018/wordml" xmlns:w16du="http://schemas.microsoft.com/office/word/2023/wordml/word16du" xmlns:w16sdtdh="http://schemas.microsoft.com/office/word/2020/wordml/sdtdatahash" xmlns:w16sdtfl="http://schemas.microsoft.com/office/word/2024/wordml/sdtformatlock" xmlns:w16se="http://schemas.microsoft.com/office/word/2015/wordml/symex" xmlns:wpg="http://schemas.microsoft.com/office/word/2010/wordprocessingGroup" xmlns:wpi="http://schemas.microsoft.com/office/word/2010/wordprocessingInk" xmlns:wne="http://schemas.microsoft.com/office/word/2006/wordml" xmlns:wps="http://schemas.microsoft.com/office/word/2010/wordprocessingShape" mc:Ignorable="w14 w15 w16se w16cid w16 w16cex w16sdtdh w16sdtfl w16du wp14">
   <w:p>
     <w:pPr>
-      <w:pStyle w:val="Koptekst"/>
+      <w:pStyle w:val="Header"/>
     </w:pPr>
     <w:r>
       <w:rPr>
         <w:noProof/>
-        <w:lang w:bidi="nl-NL"/>
       </w:rPr>
       <mc:AlternateContent>
         <mc:Choice Requires="wpg">
           <w:drawing>
-            <wp:anchor distT="0" distB="0" distL="114300" distR="114300" simplePos="0" relativeHeight="251658240" behindDoc="0" locked="0" layoutInCell="1" allowOverlap="1" wp14:anchorId="66AAEC11" wp14:editId="462F3AD1">
+            <wp:anchor distT="0" distB="0" distL="114300" distR="114300" simplePos="0" relativeHeight="251658240" behindDoc="0" locked="0" layoutInCell="1" allowOverlap="1" wp14:anchorId="136E701A" wp14:editId="0ECF4A33">
               <wp:simplePos x="0" y="0"/>
               <wp:positionH relativeFrom="page">
                 <wp:align>center</wp:align>
@@ -3703,86 +3926,78 @@
               <wp:positionV relativeFrom="page">
                 <wp:align>top</wp:align>
               </wp:positionV>
-              <wp:extent cx="7794581" cy="4151213"/>
-              <wp:effectExtent l="0" t="0" r="2540" b="1905"/>
+              <wp:extent cx="7794625" cy="4150995"/>
+              <wp:effectExtent l="0" t="0" r="0" b="1905"/>
               <wp:wrapNone/>
-              <wp:docPr id="129" name="Groep 129">
+              <wp:docPr id="2068323489" name="Groep 129">
                 <a:extLst xmlns:a="http://schemas.openxmlformats.org/drawingml/2006/main">
                   <a:ext uri="{C183D7F6-B498-43B3-948B-1728B52AA6E4}">
                     <adec:decorative xmlns:adec="http://schemas.microsoft.com/office/drawing/2017/decorative" val="1"/>
                   </a:ext>
                 </a:extLst>
               </wp:docPr>
-              <wp:cNvGraphicFramePr/>
+              <wp:cNvGraphicFramePr>
+                <a:graphicFrameLocks xmlns:a="http://schemas.openxmlformats.org/drawingml/2006/main"/>
+              </wp:cNvGraphicFramePr>
               <a:graphic xmlns:a="http://schemas.openxmlformats.org/drawingml/2006/main">
                 <a:graphicData uri="http://schemas.microsoft.com/office/word/2010/wordprocessingGroup">
                   <wpg:wgp>
-                    <wpg:cNvGrpSpPr/>
-                    <wpg:grpSpPr>
+                    <wpg:cNvGrpSpPr>
+                      <a:grpSpLocks/>
+                    </wpg:cNvGrpSpPr>
+                    <wpg:grpSpPr bwMode="auto">
                       <a:xfrm>
                         <a:off x="0" y="0"/>
-                        <a:ext cx="7794581" cy="4151213"/>
-                        <a:chOff x="-1" y="0"/>
-                        <a:chExt cx="7794581" cy="4151104"/>
+                        <a:ext cx="7794625" cy="4150995"/>
+                        <a:chOff x="0" y="0"/>
+                        <a:chExt cx="77945" cy="41511"/>
                       </a:xfrm>
                     </wpg:grpSpPr>
                     <wps:wsp>
-                      <wps:cNvPr id="2" name="Rechthoek 2">
-                        <a:extLst>
-                          <a:ext uri="{FF2B5EF4-FFF2-40B4-BE49-F238E27FC236}">
-                            <a16:creationId xmlns:a16="http://schemas.microsoft.com/office/drawing/2014/main" id="{326EC125-E93E-40BE-B55C-6E23058151C4}"/>
-                          </a:ext>
-                        </a:extLst>
-                      </wps:cNvPr>
-                      <wps:cNvSpPr/>
-                      <wps:spPr>
+                      <wps:cNvPr id="1706930914" name="Rechthoek 2"/>
+                      <wps:cNvSpPr>
+                        <a:spLocks noChangeArrowheads="1"/>
+                      </wps:cNvSpPr>
+                      <wps:spPr bwMode="auto">
                         <a:xfrm>
-                          <a:off x="2762250" y="1781175"/>
-                          <a:ext cx="5032330" cy="124029"/>
+                          <a:off x="27622" y="17811"/>
+                          <a:ext cx="50323" cy="1241"/>
                         </a:xfrm>
                         <a:prstGeom prst="rect">
                           <a:avLst/>
                         </a:prstGeom>
                         <a:solidFill>
-                          <a:schemeClr val="accent4"/>
+                          <a:srgbClr val="7F8FA9"/>
                         </a:solidFill>
                         <a:ln>
                           <a:noFill/>
                         </a:ln>
+                        <a:extLst>
+                          <a:ext uri="{91240B29-F687-4F45-9708-019B960494DF}">
+                            <a14:hiddenLine xmlns:a14="http://schemas.microsoft.com/office/drawing/2010/main" w="12700">
+                              <a:solidFill>
+                                <a:srgbClr val="000000"/>
+                              </a:solidFill>
+                              <a:miter lim="800000"/>
+                              <a:headEnd/>
+                              <a:tailEnd/>
+                            </a14:hiddenLine>
+                          </a:ext>
+                        </a:extLst>
                       </wps:spPr>
-                      <wps:style>
-                        <a:lnRef idx="2">
-                          <a:schemeClr val="accent1">
-                            <a:shade val="50000"/>
-                          </a:schemeClr>
-                        </a:lnRef>
-                        <a:fillRef idx="1">
-                          <a:schemeClr val="accent1"/>
-                        </a:fillRef>
-                        <a:effectRef idx="0">
-                          <a:schemeClr val="accent1"/>
-                        </a:effectRef>
-                        <a:fontRef idx="minor">
-                          <a:schemeClr val="lt1"/>
-                        </a:fontRef>
-                      </wps:style>
-                      <wps:bodyPr wrap="square" rtlCol="0" anchor="ctr">
+                      <wps:bodyPr rot="0" vert="horz" wrap="square" lIns="91440" tIns="45720" rIns="91440" bIns="45720" anchor="ctr" anchorCtr="0" upright="1">
                         <a:noAutofit/>
                       </wps:bodyPr>
                     </wps:wsp>
                     <wps:wsp>
-                      <wps:cNvPr id="3" name="Rechthoek 3">
-                        <a:extLst>
-                          <a:ext uri="{FF2B5EF4-FFF2-40B4-BE49-F238E27FC236}">
-                            <a16:creationId xmlns:a16="http://schemas.microsoft.com/office/drawing/2014/main" id="{4998032C-AD94-4468-92AD-813C55441BE0}"/>
-                          </a:ext>
-                        </a:extLst>
-                      </wps:cNvPr>
-                      <wps:cNvSpPr/>
-                      <wps:spPr>
+                      <wps:cNvPr id="1742997984" name="Rechthoek 3"/>
+                      <wps:cNvSpPr>
+                        <a:spLocks noChangeArrowheads="1"/>
+                      </wps:cNvSpPr>
+                      <wps:spPr bwMode="auto">
                         <a:xfrm>
-                          <a:off x="-1" y="1781012"/>
-                          <a:ext cx="2752725" cy="2370092"/>
+                          <a:off x="0" y="17810"/>
+                          <a:ext cx="27527" cy="23701"/>
                         </a:xfrm>
                         <a:prstGeom prst="rect">
                           <a:avLst/>
@@ -3790,73 +4005,62 @@
                         <a:solidFill>
                           <a:schemeClr val="bg1">
                             <a:lumMod val="95000"/>
+                            <a:lumOff val="0"/>
                           </a:schemeClr>
                         </a:solidFill>
                         <a:ln>
                           <a:noFill/>
                         </a:ln>
+                        <a:extLst>
+                          <a:ext uri="{91240B29-F687-4F45-9708-019B960494DF}">
+                            <a14:hiddenLine xmlns:a14="http://schemas.microsoft.com/office/drawing/2010/main" w="12700">
+                              <a:solidFill>
+                                <a:srgbClr val="000000"/>
+                              </a:solidFill>
+                              <a:miter lim="800000"/>
+                              <a:headEnd/>
+                              <a:tailEnd/>
+                            </a14:hiddenLine>
+                          </a:ext>
+                        </a:extLst>
                       </wps:spPr>
-                      <wps:style>
-                        <a:lnRef idx="2">
-                          <a:schemeClr val="accent1">
-                            <a:shade val="50000"/>
-                          </a:schemeClr>
-                        </a:lnRef>
-                        <a:fillRef idx="1">
-                          <a:schemeClr val="accent1"/>
-                        </a:fillRef>
-                        <a:effectRef idx="0">
-                          <a:schemeClr val="accent1"/>
-                        </a:effectRef>
-                        <a:fontRef idx="minor">
-                          <a:schemeClr val="lt1"/>
-                        </a:fontRef>
-                      </wps:style>
-                      <wps:bodyPr wrap="square" rtlCol="0" anchor="ctr">
+                      <wps:bodyPr rot="0" vert="horz" wrap="square" lIns="91440" tIns="45720" rIns="91440" bIns="45720" anchor="ctr" anchorCtr="0" upright="1">
                         <a:noAutofit/>
                       </wps:bodyPr>
                     </wps:wsp>
                     <wps:wsp>
-                      <wps:cNvPr id="1" name="Rechthoek 4">
-                        <a:extLst>
-                          <a:ext uri="{FF2B5EF4-FFF2-40B4-BE49-F238E27FC236}">
-                            <a16:creationId xmlns:a16="http://schemas.microsoft.com/office/drawing/2014/main" id="{7BC5FE86-2E8F-4B97-849C-CBEFA6E48077}"/>
-                          </a:ext>
-                        </a:extLst>
-                      </wps:cNvPr>
-                      <wps:cNvSpPr/>
-                      <wps:spPr>
+                      <wps:cNvPr id="1823692989" name="Rechthoek 4"/>
+                      <wps:cNvSpPr>
+                        <a:spLocks noChangeArrowheads="1"/>
+                      </wps:cNvSpPr>
+                      <wps:spPr bwMode="auto">
                         <a:xfrm>
                           <a:off x="0" y="0"/>
-                          <a:ext cx="7790250" cy="1802182"/>
+                          <a:ext cx="77902" cy="18021"/>
                         </a:xfrm>
                         <a:prstGeom prst="rect">
                           <a:avLst/>
                         </a:prstGeom>
                         <a:solidFill>
-                          <a:schemeClr val="accent1"/>
+                          <a:srgbClr val="4A66AC"/>
                         </a:solidFill>
                         <a:ln>
                           <a:noFill/>
                         </a:ln>
+                        <a:extLst>
+                          <a:ext uri="{91240B29-F687-4F45-9708-019B960494DF}">
+                            <a14:hiddenLine xmlns:a14="http://schemas.microsoft.com/office/drawing/2010/main" w="12700">
+                              <a:solidFill>
+                                <a:srgbClr val="000000"/>
+                              </a:solidFill>
+                              <a:miter lim="800000"/>
+                              <a:headEnd/>
+                              <a:tailEnd/>
+                            </a14:hiddenLine>
+                          </a:ext>
+                        </a:extLst>
                       </wps:spPr>
-                      <wps:style>
-                        <a:lnRef idx="2">
-                          <a:schemeClr val="accent1">
-                            <a:shade val="50000"/>
-                          </a:schemeClr>
-                        </a:lnRef>
-                        <a:fillRef idx="1">
-                          <a:schemeClr val="accent1"/>
-                        </a:fillRef>
-                        <a:effectRef idx="0">
-                          <a:schemeClr val="accent1"/>
-                        </a:effectRef>
-                        <a:fontRef idx="minor">
-                          <a:schemeClr val="lt1"/>
-                        </a:fontRef>
-                      </wps:style>
-                      <wps:bodyPr wrap="square" rtlCol="0" anchor="ctr">
+                      <wps:bodyPr rot="0" vert="horz" wrap="square" lIns="91440" tIns="45720" rIns="91440" bIns="45720" anchor="ctr" anchorCtr="0" upright="1">
                         <a:noAutofit/>
                       </wps:bodyPr>
                     </wps:wsp>
@@ -3874,10 +4078,10 @@
         </mc:Choice>
         <mc:Fallback>
           <w:pict>
-            <v:group w14:anchorId="38CC8812" id="Groep 129" o:spid="_x0000_s1026" alt="&quot;&quot;" style="position:absolute;margin-left:0;margin-top:0;width:613.75pt;height:326.85pt;z-index:251658240;mso-width-percent:1000;mso-position-horizontal:center;mso-position-horizontal-relative:page;mso-position-vertical:top;mso-position-vertical-relative:page;mso-width-percent:1000;mso-height-relative:margin" coordorigin="" coordsize="77945,41511" o:gfxdata="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">
-              <v:rect id="Rechthoek 2" o:spid="_x0000_s1027" style="position:absolute;left:27622;top:17811;width:50323;height:1241;visibility:visible;mso-wrap-style:square;v-text-anchor:middle" o:gfxdata="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" fillcolor="#7f8fa9 [3207]" stroked="f" strokeweight="1pt"/>
-              <v:rect id="Rechthoek 3" o:spid="_x0000_s1028" style="position:absolute;top:17810;width:27527;height:23701;visibility:visible;mso-wrap-style:square;v-text-anchor:middle" o:gfxdata="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" fillcolor="#f2f2f2 [3052]" stroked="f" strokeweight="1pt"/>
-              <v:rect id="Rechthoek 4" o:spid="_x0000_s1029" style="position:absolute;width:77902;height:18021;visibility:visible;mso-wrap-style:square;v-text-anchor:middle" o:gfxdata="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" fillcolor="#4a66ac [3204]" stroked="f" strokeweight="1pt"/>
+            <v:group w14:anchorId="575F95CF" id="Groep 129" o:spid="_x0000_s1026" alt="&quot;&quot;" style="position:absolute;margin-left:0;margin-top:0;width:613.75pt;height:326.85pt;z-index:251658240;mso-width-percent:1000;mso-position-horizontal:center;mso-position-horizontal-relative:page;mso-position-vertical:top;mso-position-vertical-relative:page;mso-width-percent:1000;mso-height-relative:margin" coordsize="77945,41511" o:gfxdata="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">
+              <v:rect id="Rechthoek 2" o:spid="_x0000_s1027" style="position:absolute;left:27622;top:17811;width:50323;height:1241;visibility:visible;mso-wrap-style:square;v-text-anchor:middle" o:gfxdata="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" fillcolor="#7f8fa9" stroked="f" strokeweight="1pt"/>
+              <v:rect id="Rechthoek 3" o:spid="_x0000_s1028" style="position:absolute;top:17810;width:27527;height:23701;visibility:visible;mso-wrap-style:square;v-text-anchor:middle" o:gfxdata="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" fillcolor="#f2f2f2 [3052]" stroked="f" strokeweight="1pt"/>
+              <v:rect id="Rechthoek 4" o:spid="_x0000_s1029" style="position:absolute;width:77902;height:18021;visibility:visible;mso-wrap-style:square;v-text-anchor:middle" o:gfxdata="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" fillcolor="#4a66ac" stroked="f" strokeweight="1pt"/>
               <w10:wrap anchorx="page" anchory="page"/>
             </v:group>
           </w:pict>
@@ -3889,21 +4093,21 @@
 </file>
 
 <file path=word/header3.xml><?xml version="1.0" encoding="utf-8"?>
-<w:hdr xmlns:wpc="http://schemas.microsoft.com/office/word/2010/wordprocessingCanvas" xmlns:cx="http://schemas.microsoft.com/office/drawing/2014/chartex" xmlns:cx1="http://schemas.microsoft.com/office/drawing/2015/9/8/chartex" xmlns:cx2="http://schemas.microsoft.com/office/drawing/2015/10/21/chartex" xmlns:cx3="http://schemas.microsoft.com/office/drawing/2016/5/9/chartex" xmlns:cx4="http://schemas.microsoft.com/office/drawing/2016/5/10/chartex" xmlns:cx5="http://schemas.microsoft.com/office/drawing/2016/5/11/chartex" xmlns:cx6="http://schemas.microsoft.com/office/drawing/2016/5/12/chartex" xmlns:cx7="http://schemas.microsoft.com/office/drawing/2016/5/13/chartex" xmlns:cx8="http://schemas.microsoft.com/office/drawing/2016/5/14/chartex" xmlns:mc="http://schemas.openxmlformats.org/markup-compatibility/2006" xmlns:aink="http://schemas.microsoft.com/office/drawing/2016/ink" xmlns:am3d="http://schemas.microsoft.com/office/drawing/2017/model3d" xmlns:o="urn:schemas-microsoft-com:office:office" xmlns:oel="http://schemas.microsoft.com/office/2019/extlst" xmlns:r="http://schemas.openxmlformats.org/officeDocument/2006/relationships" xmlns:m="http://schemas.openxmlformats.org/officeDocument/2006/math" xmlns:v="urn:schemas-microsoft-com:vml" xmlns:wp14="http://schemas.microsoft.com/office/word/2010/wordprocessingDrawing" xmlns:wp="http://schemas.openxmlformats.org/drawingml/2006/wordprocessingDrawing" xmlns:w10="urn:schemas-microsoft-com:office:word" xmlns:w="http://schemas.openxmlformats.org/wordprocessingml/2006/main" xmlns:w14="http://schemas.microsoft.com/office/word/2010/wordml" xmlns:w15="http://schemas.microsoft.com/office/word/2012/wordml" xmlns:w16cex="http://schemas.microsoft.com/office/word/2018/wordml/cex" xmlns:w16cid="http://schemas.microsoft.com/office/word/2016/wordml/cid" xmlns:w16="http://schemas.microsoft.com/office/word/2018/wordml" xmlns:w16du="http://schemas.microsoft.com/office/word/2023/wordml/word16du" xmlns:w16sdtdh="http://schemas.microsoft.com/office/word/2020/wordml/sdtdatahash" xmlns:w16se="http://schemas.microsoft.com/office/word/2015/wordml/symex" xmlns:wpg="http://schemas.microsoft.com/office/word/2010/wordprocessingGroup" xmlns:wpi="http://schemas.microsoft.com/office/word/2010/wordprocessingInk" xmlns:wne="http://schemas.microsoft.com/office/word/2006/wordml" xmlns:wps="http://schemas.microsoft.com/office/word/2010/wordprocessingShape" mc:Ignorable="w14 w15 w16se w16cid w16 w16cex w16sdtdh w16du wp14">
+<w:hdr xmlns:wpc="http://schemas.microsoft.com/office/word/2010/wordprocessingCanvas" xmlns:cx="http://schemas.microsoft.com/office/drawing/2014/chartex" xmlns:cx1="http://schemas.microsoft.com/office/drawing/2015/9/8/chartex" xmlns:cx2="http://schemas.microsoft.com/office/drawing/2015/10/21/chartex" xmlns:cx3="http://schemas.microsoft.com/office/drawing/2016/5/9/chartex" xmlns:cx4="http://schemas.microsoft.com/office/drawing/2016/5/10/chartex" xmlns:cx5="http://schemas.microsoft.com/office/drawing/2016/5/11/chartex" xmlns:cx6="http://schemas.microsoft.com/office/drawing/2016/5/12/chartex" xmlns:cx7="http://schemas.microsoft.com/office/drawing/2016/5/13/chartex" xmlns:cx8="http://schemas.microsoft.com/office/drawing/2016/5/14/chartex" xmlns:mc="http://schemas.openxmlformats.org/markup-compatibility/2006" xmlns:aink="http://schemas.microsoft.com/office/drawing/2016/ink" xmlns:am3d="http://schemas.microsoft.com/office/drawing/2017/model3d" xmlns:o="urn:schemas-microsoft-com:office:office" xmlns:oel="http://schemas.microsoft.com/office/2019/extlst" xmlns:r="http://schemas.openxmlformats.org/officeDocument/2006/relationships" xmlns:m="http://schemas.openxmlformats.org/officeDocument/2006/math" xmlns:v="urn:schemas-microsoft-com:vml" xmlns:wp14="http://schemas.microsoft.com/office/word/2010/wordprocessingDrawing" xmlns:wp="http://schemas.openxmlformats.org/drawingml/2006/wordprocessingDrawing" xmlns:w10="urn:schemas-microsoft-com:office:word" xmlns:w="http://schemas.openxmlformats.org/wordprocessingml/2006/main" xmlns:w14="http://schemas.microsoft.com/office/word/2010/wordml" xmlns:w15="http://schemas.microsoft.com/office/word/2012/wordml" xmlns:w16cex="http://schemas.microsoft.com/office/word/2018/wordml/cex" xmlns:w16cid="http://schemas.microsoft.com/office/word/2016/wordml/cid" xmlns:w16="http://schemas.microsoft.com/office/word/2018/wordml" xmlns:w16du="http://schemas.microsoft.com/office/word/2023/wordml/word16du" xmlns:w16sdtdh="http://schemas.microsoft.com/office/word/2020/wordml/sdtdatahash" xmlns:w16sdtfl="http://schemas.microsoft.com/office/word/2024/wordml/sdtformatlock" xmlns:w16se="http://schemas.microsoft.com/office/word/2015/wordml/symex" xmlns:wpg="http://schemas.microsoft.com/office/word/2010/wordprocessingGroup" xmlns:wpi="http://schemas.microsoft.com/office/word/2010/wordprocessingInk" xmlns:wne="http://schemas.microsoft.com/office/word/2006/wordml" xmlns:wps="http://schemas.microsoft.com/office/word/2010/wordprocessingShape" mc:Ignorable="w14 w15 w16se w16cid w16 w16cex w16sdtdh w16sdtfl w16du wp14">
   <w:p>
     <w:pPr>
-      <w:pStyle w:val="Koptekst"/>
+      <w:pStyle w:val="Header"/>
     </w:pPr>
   </w:p>
 </w:hdr>
 </file>
 
 <file path=word/numbering.xml><?xml version="1.0" encoding="utf-8"?>
-<w:numbering xmlns:wpc="http://schemas.microsoft.com/office/word/2010/wordprocessingCanvas" xmlns:cx="http://schemas.microsoft.com/office/drawing/2014/chartex" xmlns:cx1="http://schemas.microsoft.com/office/drawing/2015/9/8/chartex" xmlns:cx2="http://schemas.microsoft.com/office/drawing/2015/10/21/chartex" xmlns:cx3="http://schemas.microsoft.com/office/drawing/2016/5/9/chartex" xmlns:cx4="http://schemas.microsoft.com/office/drawing/2016/5/10/chartex" xmlns:cx5="http://schemas.microsoft.com/office/drawing/2016/5/11/chartex" xmlns:cx6="http://schemas.microsoft.com/office/drawing/2016/5/12/chartex" xmlns:cx7="http://schemas.microsoft.com/office/drawing/2016/5/13/chartex" xmlns:cx8="http://schemas.microsoft.com/office/drawing/2016/5/14/chartex" xmlns:mc="http://schemas.openxmlformats.org/markup-compatibility/2006" xmlns:aink="http://schemas.microsoft.com/office/drawing/2016/ink" xmlns:am3d="http://schemas.microsoft.com/office/drawing/2017/model3d" xmlns:o="urn:schemas-microsoft-com:office:office" xmlns:oel="http://schemas.microsoft.com/office/2019/extlst" xmlns:r="http://schemas.openxmlformats.org/officeDocument/2006/relationships" xmlns:m="http://schemas.openxmlformats.org/officeDocument/2006/math" xmlns:v="urn:schemas-microsoft-com:vml" xmlns:wp14="http://schemas.microsoft.com/office/word/2010/wordprocessingDrawing" xmlns:wp="http://schemas.openxmlformats.org/drawingml/2006/wordprocessingDrawing" xmlns:w10="urn:schemas-microsoft-com:office:word" xmlns:w="http://schemas.openxmlformats.org/wordprocessingml/2006/main" xmlns:w14="http://schemas.microsoft.com/office/word/2010/wordml" xmlns:w15="http://schemas.microsoft.com/office/word/2012/wordml" xmlns:w16cex="http://schemas.microsoft.com/office/word/2018/wordml/cex" xmlns:w16cid="http://schemas.microsoft.com/office/word/2016/wordml/cid" xmlns:w16="http://schemas.microsoft.com/office/word/2018/wordml" xmlns:w16du="http://schemas.microsoft.com/office/word/2023/wordml/word16du" xmlns:w16sdtdh="http://schemas.microsoft.com/office/word/2020/wordml/sdtdatahash" xmlns:w16se="http://schemas.microsoft.com/office/word/2015/wordml/symex" xmlns:wpg="http://schemas.microsoft.com/office/word/2010/wordprocessingGroup" xmlns:wpi="http://schemas.microsoft.com/office/word/2010/wordprocessingInk" xmlns:wne="http://schemas.microsoft.com/office/word/2006/wordml" xmlns:wps="http://schemas.microsoft.com/office/word/2010/wordprocessingShape" mc:Ignorable="w14 w15 w16se w16cid w16 w16cex w16sdtdh w16du wp14">
+<w:numbering xmlns:wpc="http://schemas.microsoft.com/office/word/2010/wordprocessingCanvas" xmlns:cx="http://schemas.microsoft.com/office/drawing/2014/chartex" xmlns:cx1="http://schemas.microsoft.com/office/drawing/2015/9/8/chartex" xmlns:cx2="http://schemas.microsoft.com/office/drawing/2015/10/21/chartex" xmlns:cx3="http://schemas.microsoft.com/office/drawing/2016/5/9/chartex" xmlns:cx4="http://schemas.microsoft.com/office/drawing/2016/5/10/chartex" xmlns:cx5="http://schemas.microsoft.com/office/drawing/2016/5/11/chartex" xmlns:cx6="http://schemas.microsoft.com/office/drawing/2016/5/12/chartex" xmlns:cx7="http://schemas.microsoft.com/office/drawing/2016/5/13/chartex" xmlns:cx8="http://schemas.microsoft.com/office/drawing/2016/5/14/chartex" xmlns:mc="http://schemas.openxmlformats.org/markup-compatibility/2006" xmlns:aink="http://schemas.microsoft.com/office/drawing/2016/ink" xmlns:am3d="http://schemas.microsoft.com/office/drawing/2017/model3d" xmlns:o="urn:schemas-microsoft-com:office:office" xmlns:oel="http://schemas.microsoft.com/office/2019/extlst" xmlns:r="http://schemas.openxmlformats.org/officeDocument/2006/relationships" xmlns:m="http://schemas.openxmlformats.org/officeDocument/2006/math" xmlns:v="urn:schemas-microsoft-com:vml" xmlns:wp14="http://schemas.microsoft.com/office/word/2010/wordprocessingDrawing" xmlns:wp="http://schemas.openxmlformats.org/drawingml/2006/wordprocessingDrawing" xmlns:w10="urn:schemas-microsoft-com:office:word" xmlns:w="http://schemas.openxmlformats.org/wordprocessingml/2006/main" xmlns:w14="http://schemas.microsoft.com/office/word/2010/wordml" xmlns:w15="http://schemas.microsoft.com/office/word/2012/wordml" xmlns:w16cex="http://schemas.microsoft.com/office/word/2018/wordml/cex" xmlns:w16cid="http://schemas.microsoft.com/office/word/2016/wordml/cid" xmlns:w16="http://schemas.microsoft.com/office/word/2018/wordml" xmlns:w16du="http://schemas.microsoft.com/office/word/2023/wordml/word16du" xmlns:w16sdtdh="http://schemas.microsoft.com/office/word/2020/wordml/sdtdatahash" xmlns:w16sdtfl="http://schemas.microsoft.com/office/word/2024/wordml/sdtformatlock" xmlns:w16se="http://schemas.microsoft.com/office/word/2015/wordml/symex" xmlns:wpg="http://schemas.microsoft.com/office/word/2010/wordprocessingGroup" xmlns:wpi="http://schemas.microsoft.com/office/word/2010/wordprocessingInk" xmlns:wne="http://schemas.microsoft.com/office/word/2006/wordml" xmlns:wps="http://schemas.microsoft.com/office/word/2010/wordprocessingShape" mc:Ignorable="w14 w15 w16se w16cid w16 w16cex w16sdtdh w16sdtfl w16du wp14">
   <w:abstractNum w:abstractNumId="0" w15:restartNumberingAfterBreak="0">
     <w:nsid w:val="FFFFFF89"/>
     <w:multiLevelType w:val="singleLevel"/>
-    <w:tmpl w:val="E12005AA"/>
+    <w:tmpl w:val="88A0E778"/>
     <w:lvl w:ilvl="0">
       <w:start w:val="1"/>
       <w:numFmt w:val="bullet"/>
@@ -3928,7 +4132,7 @@
     <w:lvl w:ilvl="0">
       <w:start w:val="1"/>
       <w:numFmt w:val="bullet"/>
-      <w:pStyle w:val="Lijstopsomteken"/>
+      <w:pStyle w:val="ListBullet"/>
       <w:lvlText w:val=""/>
       <w:lvlJc w:val="left"/>
       <w:pPr>
@@ -4036,1347 +4240,28 @@
     </w:lvl>
   </w:abstractNum>
   <w:abstractNum w:abstractNumId="2" w15:restartNumberingAfterBreak="0">
-    <w:nsid w:val="26C80473"/>
-    <w:multiLevelType w:val="hybridMultilevel"/>
-    <w:tmpl w:val="E360654A"/>
-    <w:lvl w:ilvl="0" w:tplc="04130001">
-      <w:start w:val="1"/>
-      <w:numFmt w:val="bullet"/>
-      <w:lvlText w:val=""/>
-      <w:lvlJc w:val="left"/>
-      <w:pPr>
-        <w:ind w:left="720" w:hanging="360"/>
-      </w:pPr>
-      <w:rPr>
-        <w:rFonts w:ascii="Symbol" w:hAnsi="Symbol" w:hint="default"/>
-      </w:rPr>
-    </w:lvl>
-    <w:lvl w:ilvl="1" w:tplc="04130003" w:tentative="1">
-      <w:start w:val="1"/>
-      <w:numFmt w:val="bullet"/>
-      <w:lvlText w:val="o"/>
-      <w:lvlJc w:val="left"/>
-      <w:pPr>
-        <w:ind w:left="1440" w:hanging="360"/>
-      </w:pPr>
-      <w:rPr>
-        <w:rFonts w:ascii="Courier New" w:hAnsi="Courier New" w:cs="Courier New" w:hint="default"/>
-      </w:rPr>
-    </w:lvl>
-    <w:lvl w:ilvl="2" w:tplc="04130005" w:tentative="1">
-      <w:start w:val="1"/>
-      <w:numFmt w:val="bullet"/>
-      <w:lvlText w:val=""/>
-      <w:lvlJc w:val="left"/>
-      <w:pPr>
-        <w:ind w:left="2160" w:hanging="360"/>
-      </w:pPr>
-      <w:rPr>
-        <w:rFonts w:ascii="Wingdings" w:hAnsi="Wingdings" w:hint="default"/>
-      </w:rPr>
-    </w:lvl>
-    <w:lvl w:ilvl="3" w:tplc="04130001" w:tentative="1">
-      <w:start w:val="1"/>
-      <w:numFmt w:val="bullet"/>
-      <w:lvlText w:val=""/>
-      <w:lvlJc w:val="left"/>
-      <w:pPr>
-        <w:ind w:left="2880" w:hanging="360"/>
-      </w:pPr>
-      <w:rPr>
-        <w:rFonts w:ascii="Symbol" w:hAnsi="Symbol" w:hint="default"/>
-      </w:rPr>
-    </w:lvl>
-    <w:lvl w:ilvl="4" w:tplc="04130003" w:tentative="1">
-      <w:start w:val="1"/>
-      <w:numFmt w:val="bullet"/>
-      <w:lvlText w:val="o"/>
-      <w:lvlJc w:val="left"/>
-      <w:pPr>
-        <w:ind w:left="3600" w:hanging="360"/>
-      </w:pPr>
-      <w:rPr>
-        <w:rFonts w:ascii="Courier New" w:hAnsi="Courier New" w:cs="Courier New" w:hint="default"/>
-      </w:rPr>
-    </w:lvl>
-    <w:lvl w:ilvl="5" w:tplc="04130005" w:tentative="1">
-      <w:start w:val="1"/>
-      <w:numFmt w:val="bullet"/>
-      <w:lvlText w:val=""/>
-      <w:lvlJc w:val="left"/>
-      <w:pPr>
-        <w:ind w:left="4320" w:hanging="360"/>
-      </w:pPr>
-      <w:rPr>
-        <w:rFonts w:ascii="Wingdings" w:hAnsi="Wingdings" w:hint="default"/>
-      </w:rPr>
-    </w:lvl>
-    <w:lvl w:ilvl="6" w:tplc="04130001" w:tentative="1">
-      <w:start w:val="1"/>
-      <w:numFmt w:val="bullet"/>
-      <w:lvlText w:val=""/>
-      <w:lvlJc w:val="left"/>
-      <w:pPr>
-        <w:ind w:left="5040" w:hanging="360"/>
-      </w:pPr>
-      <w:rPr>
-        <w:rFonts w:ascii="Symbol" w:hAnsi="Symbol" w:hint="default"/>
-      </w:rPr>
-    </w:lvl>
-    <w:lvl w:ilvl="7" w:tplc="04130003" w:tentative="1">
-      <w:start w:val="1"/>
-      <w:numFmt w:val="bullet"/>
-      <w:lvlText w:val="o"/>
-      <w:lvlJc w:val="left"/>
-      <w:pPr>
-        <w:ind w:left="5760" w:hanging="360"/>
-      </w:pPr>
-      <w:rPr>
-        <w:rFonts w:ascii="Courier New" w:hAnsi="Courier New" w:cs="Courier New" w:hint="default"/>
-      </w:rPr>
-    </w:lvl>
-    <w:lvl w:ilvl="8" w:tplc="04130005" w:tentative="1">
-      <w:start w:val="1"/>
-      <w:numFmt w:val="bullet"/>
-      <w:lvlText w:val=""/>
-      <w:lvlJc w:val="left"/>
-      <w:pPr>
-        <w:ind w:left="6480" w:hanging="360"/>
-      </w:pPr>
-      <w:rPr>
-        <w:rFonts w:ascii="Wingdings" w:hAnsi="Wingdings" w:hint="default"/>
-      </w:rPr>
-    </w:lvl>
-  </w:abstractNum>
-  <w:abstractNum w:abstractNumId="3" w15:restartNumberingAfterBreak="0">
-    <w:nsid w:val="343D3A38"/>
-    <w:multiLevelType w:val="hybridMultilevel"/>
-    <w:tmpl w:val="6A92C9E6"/>
-    <w:lvl w:ilvl="0" w:tplc="04130001">
-      <w:start w:val="1"/>
-      <w:numFmt w:val="bullet"/>
-      <w:lvlText w:val=""/>
-      <w:lvlJc w:val="left"/>
-      <w:pPr>
-        <w:ind w:left="720" w:hanging="360"/>
-      </w:pPr>
-      <w:rPr>
-        <w:rFonts w:ascii="Symbol" w:hAnsi="Symbol" w:hint="default"/>
-      </w:rPr>
-    </w:lvl>
-    <w:lvl w:ilvl="1" w:tplc="04130003" w:tentative="1">
-      <w:start w:val="1"/>
-      <w:numFmt w:val="bullet"/>
-      <w:lvlText w:val="o"/>
-      <w:lvlJc w:val="left"/>
-      <w:pPr>
-        <w:ind w:left="1440" w:hanging="360"/>
-      </w:pPr>
-      <w:rPr>
-        <w:rFonts w:ascii="Courier New" w:hAnsi="Courier New" w:cs="Courier New" w:hint="default"/>
-      </w:rPr>
-    </w:lvl>
-    <w:lvl w:ilvl="2" w:tplc="04130005" w:tentative="1">
-      <w:start w:val="1"/>
-      <w:numFmt w:val="bullet"/>
-      <w:lvlText w:val=""/>
-      <w:lvlJc w:val="left"/>
-      <w:pPr>
-        <w:ind w:left="2160" w:hanging="360"/>
-      </w:pPr>
-      <w:rPr>
-        <w:rFonts w:ascii="Wingdings" w:hAnsi="Wingdings" w:hint="default"/>
-      </w:rPr>
-    </w:lvl>
-    <w:lvl w:ilvl="3" w:tplc="04130001" w:tentative="1">
-      <w:start w:val="1"/>
-      <w:numFmt w:val="bullet"/>
-      <w:lvlText w:val=""/>
-      <w:lvlJc w:val="left"/>
-      <w:pPr>
-        <w:ind w:left="2880" w:hanging="360"/>
-      </w:pPr>
-      <w:rPr>
-        <w:rFonts w:ascii="Symbol" w:hAnsi="Symbol" w:hint="default"/>
-      </w:rPr>
-    </w:lvl>
-    <w:lvl w:ilvl="4" w:tplc="04130003" w:tentative="1">
-      <w:start w:val="1"/>
-      <w:numFmt w:val="bullet"/>
-      <w:lvlText w:val="o"/>
-      <w:lvlJc w:val="left"/>
-      <w:pPr>
-        <w:ind w:left="3600" w:hanging="360"/>
-      </w:pPr>
-      <w:rPr>
-        <w:rFonts w:ascii="Courier New" w:hAnsi="Courier New" w:cs="Courier New" w:hint="default"/>
-      </w:rPr>
-    </w:lvl>
-    <w:lvl w:ilvl="5" w:tplc="04130005" w:tentative="1">
-      <w:start w:val="1"/>
-      <w:numFmt w:val="bullet"/>
-      <w:lvlText w:val=""/>
-      <w:lvlJc w:val="left"/>
-      <w:pPr>
-        <w:ind w:left="4320" w:hanging="360"/>
-      </w:pPr>
-      <w:rPr>
-        <w:rFonts w:ascii="Wingdings" w:hAnsi="Wingdings" w:hint="default"/>
-      </w:rPr>
-    </w:lvl>
-    <w:lvl w:ilvl="6" w:tplc="04130001" w:tentative="1">
-      <w:start w:val="1"/>
-      <w:numFmt w:val="bullet"/>
-      <w:lvlText w:val=""/>
-      <w:lvlJc w:val="left"/>
-      <w:pPr>
-        <w:ind w:left="5040" w:hanging="360"/>
-      </w:pPr>
-      <w:rPr>
-        <w:rFonts w:ascii="Symbol" w:hAnsi="Symbol" w:hint="default"/>
-      </w:rPr>
-    </w:lvl>
-    <w:lvl w:ilvl="7" w:tplc="04130003" w:tentative="1">
-      <w:start w:val="1"/>
-      <w:numFmt w:val="bullet"/>
-      <w:lvlText w:val="o"/>
-      <w:lvlJc w:val="left"/>
-      <w:pPr>
-        <w:ind w:left="5760" w:hanging="360"/>
-      </w:pPr>
-      <w:rPr>
-        <w:rFonts w:ascii="Courier New" w:hAnsi="Courier New" w:cs="Courier New" w:hint="default"/>
-      </w:rPr>
-    </w:lvl>
-    <w:lvl w:ilvl="8" w:tplc="04130005" w:tentative="1">
-      <w:start w:val="1"/>
-      <w:numFmt w:val="bullet"/>
-      <w:lvlText w:val=""/>
-      <w:lvlJc w:val="left"/>
-      <w:pPr>
-        <w:ind w:left="6480" w:hanging="360"/>
-      </w:pPr>
-      <w:rPr>
-        <w:rFonts w:ascii="Wingdings" w:hAnsi="Wingdings" w:hint="default"/>
-      </w:rPr>
-    </w:lvl>
-  </w:abstractNum>
-  <w:abstractNum w:abstractNumId="4" w15:restartNumberingAfterBreak="0">
-    <w:nsid w:val="436F3C8C"/>
-    <w:multiLevelType w:val="hybridMultilevel"/>
-    <w:tmpl w:val="FCEEF7F8"/>
-    <w:lvl w:ilvl="0" w:tplc="775467E0">
-      <w:start w:val="1"/>
-      <w:numFmt w:val="bullet"/>
-      <w:lvlText w:val="•"/>
-      <w:lvlJc w:val="left"/>
-      <w:pPr>
-        <w:tabs>
-          <w:tab w:val="num" w:pos="720"/>
-        </w:tabs>
-        <w:ind w:left="720" w:hanging="360"/>
-      </w:pPr>
-      <w:rPr>
-        <w:rFonts w:ascii="Arial" w:hAnsi="Arial" w:hint="default"/>
-      </w:rPr>
-    </w:lvl>
-    <w:lvl w:ilvl="1" w:tplc="950C8F68" w:tentative="1">
-      <w:start w:val="1"/>
-      <w:numFmt w:val="bullet"/>
-      <w:lvlText w:val="•"/>
-      <w:lvlJc w:val="left"/>
-      <w:pPr>
-        <w:tabs>
-          <w:tab w:val="num" w:pos="1440"/>
-        </w:tabs>
-        <w:ind w:left="1440" w:hanging="360"/>
-      </w:pPr>
-      <w:rPr>
-        <w:rFonts w:ascii="Arial" w:hAnsi="Arial" w:hint="default"/>
-      </w:rPr>
-    </w:lvl>
-    <w:lvl w:ilvl="2" w:tplc="05F865DA" w:tentative="1">
-      <w:start w:val="1"/>
-      <w:numFmt w:val="bullet"/>
-      <w:lvlText w:val="•"/>
-      <w:lvlJc w:val="left"/>
-      <w:pPr>
-        <w:tabs>
-          <w:tab w:val="num" w:pos="2160"/>
-        </w:tabs>
-        <w:ind w:left="2160" w:hanging="360"/>
-      </w:pPr>
-      <w:rPr>
-        <w:rFonts w:ascii="Arial" w:hAnsi="Arial" w:hint="default"/>
-      </w:rPr>
-    </w:lvl>
-    <w:lvl w:ilvl="3" w:tplc="DCDA2B72" w:tentative="1">
-      <w:start w:val="1"/>
-      <w:numFmt w:val="bullet"/>
-      <w:lvlText w:val="•"/>
-      <w:lvlJc w:val="left"/>
-      <w:pPr>
-        <w:tabs>
-          <w:tab w:val="num" w:pos="2880"/>
-        </w:tabs>
-        <w:ind w:left="2880" w:hanging="360"/>
-      </w:pPr>
-      <w:rPr>
-        <w:rFonts w:ascii="Arial" w:hAnsi="Arial" w:hint="default"/>
-      </w:rPr>
-    </w:lvl>
-    <w:lvl w:ilvl="4" w:tplc="13AC1108" w:tentative="1">
-      <w:start w:val="1"/>
-      <w:numFmt w:val="bullet"/>
-      <w:lvlText w:val="•"/>
-      <w:lvlJc w:val="left"/>
-      <w:pPr>
-        <w:tabs>
-          <w:tab w:val="num" w:pos="3600"/>
-        </w:tabs>
-        <w:ind w:left="3600" w:hanging="360"/>
-      </w:pPr>
-      <w:rPr>
-        <w:rFonts w:ascii="Arial" w:hAnsi="Arial" w:hint="default"/>
-      </w:rPr>
-    </w:lvl>
-    <w:lvl w:ilvl="5" w:tplc="E6560C4E" w:tentative="1">
-      <w:start w:val="1"/>
-      <w:numFmt w:val="bullet"/>
-      <w:lvlText w:val="•"/>
-      <w:lvlJc w:val="left"/>
-      <w:pPr>
-        <w:tabs>
-          <w:tab w:val="num" w:pos="4320"/>
-        </w:tabs>
-        <w:ind w:left="4320" w:hanging="360"/>
-      </w:pPr>
-      <w:rPr>
-        <w:rFonts w:ascii="Arial" w:hAnsi="Arial" w:hint="default"/>
-      </w:rPr>
-    </w:lvl>
-    <w:lvl w:ilvl="6" w:tplc="61B86594" w:tentative="1">
-      <w:start w:val="1"/>
-      <w:numFmt w:val="bullet"/>
-      <w:lvlText w:val="•"/>
-      <w:lvlJc w:val="left"/>
-      <w:pPr>
-        <w:tabs>
-          <w:tab w:val="num" w:pos="5040"/>
-        </w:tabs>
-        <w:ind w:left="5040" w:hanging="360"/>
-      </w:pPr>
-      <w:rPr>
-        <w:rFonts w:ascii="Arial" w:hAnsi="Arial" w:hint="default"/>
-      </w:rPr>
-    </w:lvl>
-    <w:lvl w:ilvl="7" w:tplc="676E679E" w:tentative="1">
-      <w:start w:val="1"/>
-      <w:numFmt w:val="bullet"/>
-      <w:lvlText w:val="•"/>
-      <w:lvlJc w:val="left"/>
-      <w:pPr>
-        <w:tabs>
-          <w:tab w:val="num" w:pos="5760"/>
-        </w:tabs>
-        <w:ind w:left="5760" w:hanging="360"/>
-      </w:pPr>
-      <w:rPr>
-        <w:rFonts w:ascii="Arial" w:hAnsi="Arial" w:hint="default"/>
-      </w:rPr>
-    </w:lvl>
-    <w:lvl w:ilvl="8" w:tplc="9106080A" w:tentative="1">
-      <w:start w:val="1"/>
-      <w:numFmt w:val="bullet"/>
-      <w:lvlText w:val="•"/>
-      <w:lvlJc w:val="left"/>
-      <w:pPr>
-        <w:tabs>
-          <w:tab w:val="num" w:pos="6480"/>
-        </w:tabs>
-        <w:ind w:left="6480" w:hanging="360"/>
-      </w:pPr>
-      <w:rPr>
-        <w:rFonts w:ascii="Arial" w:hAnsi="Arial" w:hint="default"/>
-      </w:rPr>
-    </w:lvl>
-  </w:abstractNum>
-  <w:abstractNum w:abstractNumId="5" w15:restartNumberingAfterBreak="0">
     <w:nsid w:val="43CF2105"/>
     <w:multiLevelType w:val="multilevel"/>
     <w:tmpl w:val="9D984FD2"/>
     <w:numStyleLink w:val="BullettedList"/>
   </w:abstractNum>
-  <w:abstractNum w:abstractNumId="6" w15:restartNumberingAfterBreak="0">
-    <w:nsid w:val="446E678A"/>
-    <w:multiLevelType w:val="hybridMultilevel"/>
-    <w:tmpl w:val="E6087126"/>
-    <w:lvl w:ilvl="0" w:tplc="235CF84A">
-      <w:start w:val="1"/>
-      <w:numFmt w:val="bullet"/>
-      <w:lvlText w:val="•"/>
-      <w:lvlJc w:val="left"/>
-      <w:pPr>
-        <w:tabs>
-          <w:tab w:val="num" w:pos="720"/>
-        </w:tabs>
-        <w:ind w:left="720" w:hanging="360"/>
-      </w:pPr>
-      <w:rPr>
-        <w:rFonts w:ascii="Arial" w:hAnsi="Arial" w:hint="default"/>
-      </w:rPr>
-    </w:lvl>
-    <w:lvl w:ilvl="1" w:tplc="CDB664B6" w:tentative="1">
-      <w:start w:val="1"/>
-      <w:numFmt w:val="bullet"/>
-      <w:lvlText w:val="•"/>
-      <w:lvlJc w:val="left"/>
-      <w:pPr>
-        <w:tabs>
-          <w:tab w:val="num" w:pos="1440"/>
-        </w:tabs>
-        <w:ind w:left="1440" w:hanging="360"/>
-      </w:pPr>
-      <w:rPr>
-        <w:rFonts w:ascii="Arial" w:hAnsi="Arial" w:hint="default"/>
-      </w:rPr>
-    </w:lvl>
-    <w:lvl w:ilvl="2" w:tplc="14544298" w:tentative="1">
-      <w:start w:val="1"/>
-      <w:numFmt w:val="bullet"/>
-      <w:lvlText w:val="•"/>
-      <w:lvlJc w:val="left"/>
-      <w:pPr>
-        <w:tabs>
-          <w:tab w:val="num" w:pos="2160"/>
-        </w:tabs>
-        <w:ind w:left="2160" w:hanging="360"/>
-      </w:pPr>
-      <w:rPr>
-        <w:rFonts w:ascii="Arial" w:hAnsi="Arial" w:hint="default"/>
-      </w:rPr>
-    </w:lvl>
-    <w:lvl w:ilvl="3" w:tplc="4E80DDDC" w:tentative="1">
-      <w:start w:val="1"/>
-      <w:numFmt w:val="bullet"/>
-      <w:lvlText w:val="•"/>
-      <w:lvlJc w:val="left"/>
-      <w:pPr>
-        <w:tabs>
-          <w:tab w:val="num" w:pos="2880"/>
-        </w:tabs>
-        <w:ind w:left="2880" w:hanging="360"/>
-      </w:pPr>
-      <w:rPr>
-        <w:rFonts w:ascii="Arial" w:hAnsi="Arial" w:hint="default"/>
-      </w:rPr>
-    </w:lvl>
-    <w:lvl w:ilvl="4" w:tplc="C890C7B2" w:tentative="1">
-      <w:start w:val="1"/>
-      <w:numFmt w:val="bullet"/>
-      <w:lvlText w:val="•"/>
-      <w:lvlJc w:val="left"/>
-      <w:pPr>
-        <w:tabs>
-          <w:tab w:val="num" w:pos="3600"/>
-        </w:tabs>
-        <w:ind w:left="3600" w:hanging="360"/>
-      </w:pPr>
-      <w:rPr>
-        <w:rFonts w:ascii="Arial" w:hAnsi="Arial" w:hint="default"/>
-      </w:rPr>
-    </w:lvl>
-    <w:lvl w:ilvl="5" w:tplc="6F741EAA" w:tentative="1">
-      <w:start w:val="1"/>
-      <w:numFmt w:val="bullet"/>
-      <w:lvlText w:val="•"/>
-      <w:lvlJc w:val="left"/>
-      <w:pPr>
-        <w:tabs>
-          <w:tab w:val="num" w:pos="4320"/>
-        </w:tabs>
-        <w:ind w:left="4320" w:hanging="360"/>
-      </w:pPr>
-      <w:rPr>
-        <w:rFonts w:ascii="Arial" w:hAnsi="Arial" w:hint="default"/>
-      </w:rPr>
-    </w:lvl>
-    <w:lvl w:ilvl="6" w:tplc="B57E5774" w:tentative="1">
-      <w:start w:val="1"/>
-      <w:numFmt w:val="bullet"/>
-      <w:lvlText w:val="•"/>
-      <w:lvlJc w:val="left"/>
-      <w:pPr>
-        <w:tabs>
-          <w:tab w:val="num" w:pos="5040"/>
-        </w:tabs>
-        <w:ind w:left="5040" w:hanging="360"/>
-      </w:pPr>
-      <w:rPr>
-        <w:rFonts w:ascii="Arial" w:hAnsi="Arial" w:hint="default"/>
-      </w:rPr>
-    </w:lvl>
-    <w:lvl w:ilvl="7" w:tplc="86806BE0" w:tentative="1">
-      <w:start w:val="1"/>
-      <w:numFmt w:val="bullet"/>
-      <w:lvlText w:val="•"/>
-      <w:lvlJc w:val="left"/>
-      <w:pPr>
-        <w:tabs>
-          <w:tab w:val="num" w:pos="5760"/>
-        </w:tabs>
-        <w:ind w:left="5760" w:hanging="360"/>
-      </w:pPr>
-      <w:rPr>
-        <w:rFonts w:ascii="Arial" w:hAnsi="Arial" w:hint="default"/>
-      </w:rPr>
-    </w:lvl>
-    <w:lvl w:ilvl="8" w:tplc="0A047EFE" w:tentative="1">
-      <w:start w:val="1"/>
-      <w:numFmt w:val="bullet"/>
-      <w:lvlText w:val="•"/>
-      <w:lvlJc w:val="left"/>
-      <w:pPr>
-        <w:tabs>
-          <w:tab w:val="num" w:pos="6480"/>
-        </w:tabs>
-        <w:ind w:left="6480" w:hanging="360"/>
-      </w:pPr>
-      <w:rPr>
-        <w:rFonts w:ascii="Arial" w:hAnsi="Arial" w:hint="default"/>
-      </w:rPr>
-    </w:lvl>
-  </w:abstractNum>
-  <w:abstractNum w:abstractNumId="7" w15:restartNumberingAfterBreak="0">
-    <w:nsid w:val="4ABF53FB"/>
-    <w:multiLevelType w:val="hybridMultilevel"/>
-    <w:tmpl w:val="FFB43984"/>
-    <w:lvl w:ilvl="0" w:tplc="D8360EBC">
-      <w:start w:val="1"/>
-      <w:numFmt w:val="bullet"/>
-      <w:lvlText w:val="•"/>
-      <w:lvlJc w:val="left"/>
-      <w:pPr>
-        <w:tabs>
-          <w:tab w:val="num" w:pos="720"/>
-        </w:tabs>
-        <w:ind w:left="720" w:hanging="360"/>
-      </w:pPr>
-      <w:rPr>
-        <w:rFonts w:ascii="Arial" w:hAnsi="Arial" w:hint="default"/>
-      </w:rPr>
-    </w:lvl>
-    <w:lvl w:ilvl="1" w:tplc="82E042B8" w:tentative="1">
-      <w:start w:val="1"/>
-      <w:numFmt w:val="bullet"/>
-      <w:lvlText w:val="•"/>
-      <w:lvlJc w:val="left"/>
-      <w:pPr>
-        <w:tabs>
-          <w:tab w:val="num" w:pos="1440"/>
-        </w:tabs>
-        <w:ind w:left="1440" w:hanging="360"/>
-      </w:pPr>
-      <w:rPr>
-        <w:rFonts w:ascii="Arial" w:hAnsi="Arial" w:hint="default"/>
-      </w:rPr>
-    </w:lvl>
-    <w:lvl w:ilvl="2" w:tplc="16369E66" w:tentative="1">
-      <w:start w:val="1"/>
-      <w:numFmt w:val="bullet"/>
-      <w:lvlText w:val="•"/>
-      <w:lvlJc w:val="left"/>
-      <w:pPr>
-        <w:tabs>
-          <w:tab w:val="num" w:pos="2160"/>
-        </w:tabs>
-        <w:ind w:left="2160" w:hanging="360"/>
-      </w:pPr>
-      <w:rPr>
-        <w:rFonts w:ascii="Arial" w:hAnsi="Arial" w:hint="default"/>
-      </w:rPr>
-    </w:lvl>
-    <w:lvl w:ilvl="3" w:tplc="4C52656E" w:tentative="1">
-      <w:start w:val="1"/>
-      <w:numFmt w:val="bullet"/>
-      <w:lvlText w:val="•"/>
-      <w:lvlJc w:val="left"/>
-      <w:pPr>
-        <w:tabs>
-          <w:tab w:val="num" w:pos="2880"/>
-        </w:tabs>
-        <w:ind w:left="2880" w:hanging="360"/>
-      </w:pPr>
-      <w:rPr>
-        <w:rFonts w:ascii="Arial" w:hAnsi="Arial" w:hint="default"/>
-      </w:rPr>
-    </w:lvl>
-    <w:lvl w:ilvl="4" w:tplc="BE600998" w:tentative="1">
-      <w:start w:val="1"/>
-      <w:numFmt w:val="bullet"/>
-      <w:lvlText w:val="•"/>
-      <w:lvlJc w:val="left"/>
-      <w:pPr>
-        <w:tabs>
-          <w:tab w:val="num" w:pos="3600"/>
-        </w:tabs>
-        <w:ind w:left="3600" w:hanging="360"/>
-      </w:pPr>
-      <w:rPr>
-        <w:rFonts w:ascii="Arial" w:hAnsi="Arial" w:hint="default"/>
-      </w:rPr>
-    </w:lvl>
-    <w:lvl w:ilvl="5" w:tplc="6B10E752" w:tentative="1">
-      <w:start w:val="1"/>
-      <w:numFmt w:val="bullet"/>
-      <w:lvlText w:val="•"/>
-      <w:lvlJc w:val="left"/>
-      <w:pPr>
-        <w:tabs>
-          <w:tab w:val="num" w:pos="4320"/>
-        </w:tabs>
-        <w:ind w:left="4320" w:hanging="360"/>
-      </w:pPr>
-      <w:rPr>
-        <w:rFonts w:ascii="Arial" w:hAnsi="Arial" w:hint="default"/>
-      </w:rPr>
-    </w:lvl>
-    <w:lvl w:ilvl="6" w:tplc="E64A2B9A" w:tentative="1">
-      <w:start w:val="1"/>
-      <w:numFmt w:val="bullet"/>
-      <w:lvlText w:val="•"/>
-      <w:lvlJc w:val="left"/>
-      <w:pPr>
-        <w:tabs>
-          <w:tab w:val="num" w:pos="5040"/>
-        </w:tabs>
-        <w:ind w:left="5040" w:hanging="360"/>
-      </w:pPr>
-      <w:rPr>
-        <w:rFonts w:ascii="Arial" w:hAnsi="Arial" w:hint="default"/>
-      </w:rPr>
-    </w:lvl>
-    <w:lvl w:ilvl="7" w:tplc="3232382C" w:tentative="1">
-      <w:start w:val="1"/>
-      <w:numFmt w:val="bullet"/>
-      <w:lvlText w:val="•"/>
-      <w:lvlJc w:val="left"/>
-      <w:pPr>
-        <w:tabs>
-          <w:tab w:val="num" w:pos="5760"/>
-        </w:tabs>
-        <w:ind w:left="5760" w:hanging="360"/>
-      </w:pPr>
-      <w:rPr>
-        <w:rFonts w:ascii="Arial" w:hAnsi="Arial" w:hint="default"/>
-      </w:rPr>
-    </w:lvl>
-    <w:lvl w:ilvl="8" w:tplc="40A460DA" w:tentative="1">
-      <w:start w:val="1"/>
-      <w:numFmt w:val="bullet"/>
-      <w:lvlText w:val="•"/>
-      <w:lvlJc w:val="left"/>
-      <w:pPr>
-        <w:tabs>
-          <w:tab w:val="num" w:pos="6480"/>
-        </w:tabs>
-        <w:ind w:left="6480" w:hanging="360"/>
-      </w:pPr>
-      <w:rPr>
-        <w:rFonts w:ascii="Arial" w:hAnsi="Arial" w:hint="default"/>
-      </w:rPr>
-    </w:lvl>
-  </w:abstractNum>
-  <w:abstractNum w:abstractNumId="8" w15:restartNumberingAfterBreak="0">
-    <w:nsid w:val="5CE33E73"/>
-    <w:multiLevelType w:val="hybridMultilevel"/>
-    <w:tmpl w:val="F54E6F12"/>
-    <w:lvl w:ilvl="0" w:tplc="8578F1BE">
-      <w:start w:val="1"/>
-      <w:numFmt w:val="bullet"/>
-      <w:lvlText w:val="•"/>
-      <w:lvlJc w:val="left"/>
-      <w:pPr>
-        <w:tabs>
-          <w:tab w:val="num" w:pos="720"/>
-        </w:tabs>
-        <w:ind w:left="720" w:hanging="360"/>
-      </w:pPr>
-      <w:rPr>
-        <w:rFonts w:ascii="Arial" w:hAnsi="Arial" w:hint="default"/>
-      </w:rPr>
-    </w:lvl>
-    <w:lvl w:ilvl="1" w:tplc="AC0CEB98" w:tentative="1">
-      <w:start w:val="1"/>
-      <w:numFmt w:val="bullet"/>
-      <w:lvlText w:val="•"/>
-      <w:lvlJc w:val="left"/>
-      <w:pPr>
-        <w:tabs>
-          <w:tab w:val="num" w:pos="1440"/>
-        </w:tabs>
-        <w:ind w:left="1440" w:hanging="360"/>
-      </w:pPr>
-      <w:rPr>
-        <w:rFonts w:ascii="Arial" w:hAnsi="Arial" w:hint="default"/>
-      </w:rPr>
-    </w:lvl>
-    <w:lvl w:ilvl="2" w:tplc="BFFCB81C" w:tentative="1">
-      <w:start w:val="1"/>
-      <w:numFmt w:val="bullet"/>
-      <w:lvlText w:val="•"/>
-      <w:lvlJc w:val="left"/>
-      <w:pPr>
-        <w:tabs>
-          <w:tab w:val="num" w:pos="2160"/>
-        </w:tabs>
-        <w:ind w:left="2160" w:hanging="360"/>
-      </w:pPr>
-      <w:rPr>
-        <w:rFonts w:ascii="Arial" w:hAnsi="Arial" w:hint="default"/>
-      </w:rPr>
-    </w:lvl>
-    <w:lvl w:ilvl="3" w:tplc="85F0BD14" w:tentative="1">
-      <w:start w:val="1"/>
-      <w:numFmt w:val="bullet"/>
-      <w:lvlText w:val="•"/>
-      <w:lvlJc w:val="left"/>
-      <w:pPr>
-        <w:tabs>
-          <w:tab w:val="num" w:pos="2880"/>
-        </w:tabs>
-        <w:ind w:left="2880" w:hanging="360"/>
-      </w:pPr>
-      <w:rPr>
-        <w:rFonts w:ascii="Arial" w:hAnsi="Arial" w:hint="default"/>
-      </w:rPr>
-    </w:lvl>
-    <w:lvl w:ilvl="4" w:tplc="34AE5B18" w:tentative="1">
-      <w:start w:val="1"/>
-      <w:numFmt w:val="bullet"/>
-      <w:lvlText w:val="•"/>
-      <w:lvlJc w:val="left"/>
-      <w:pPr>
-        <w:tabs>
-          <w:tab w:val="num" w:pos="3600"/>
-        </w:tabs>
-        <w:ind w:left="3600" w:hanging="360"/>
-      </w:pPr>
-      <w:rPr>
-        <w:rFonts w:ascii="Arial" w:hAnsi="Arial" w:hint="default"/>
-      </w:rPr>
-    </w:lvl>
-    <w:lvl w:ilvl="5" w:tplc="36F006C8" w:tentative="1">
-      <w:start w:val="1"/>
-      <w:numFmt w:val="bullet"/>
-      <w:lvlText w:val="•"/>
-      <w:lvlJc w:val="left"/>
-      <w:pPr>
-        <w:tabs>
-          <w:tab w:val="num" w:pos="4320"/>
-        </w:tabs>
-        <w:ind w:left="4320" w:hanging="360"/>
-      </w:pPr>
-      <w:rPr>
-        <w:rFonts w:ascii="Arial" w:hAnsi="Arial" w:hint="default"/>
-      </w:rPr>
-    </w:lvl>
-    <w:lvl w:ilvl="6" w:tplc="A73E63DA" w:tentative="1">
-      <w:start w:val="1"/>
-      <w:numFmt w:val="bullet"/>
-      <w:lvlText w:val="•"/>
-      <w:lvlJc w:val="left"/>
-      <w:pPr>
-        <w:tabs>
-          <w:tab w:val="num" w:pos="5040"/>
-        </w:tabs>
-        <w:ind w:left="5040" w:hanging="360"/>
-      </w:pPr>
-      <w:rPr>
-        <w:rFonts w:ascii="Arial" w:hAnsi="Arial" w:hint="default"/>
-      </w:rPr>
-    </w:lvl>
-    <w:lvl w:ilvl="7" w:tplc="0512E8FE" w:tentative="1">
-      <w:start w:val="1"/>
-      <w:numFmt w:val="bullet"/>
-      <w:lvlText w:val="•"/>
-      <w:lvlJc w:val="left"/>
-      <w:pPr>
-        <w:tabs>
-          <w:tab w:val="num" w:pos="5760"/>
-        </w:tabs>
-        <w:ind w:left="5760" w:hanging="360"/>
-      </w:pPr>
-      <w:rPr>
-        <w:rFonts w:ascii="Arial" w:hAnsi="Arial" w:hint="default"/>
-      </w:rPr>
-    </w:lvl>
-    <w:lvl w:ilvl="8" w:tplc="00F2A282" w:tentative="1">
-      <w:start w:val="1"/>
-      <w:numFmt w:val="bullet"/>
-      <w:lvlText w:val="•"/>
-      <w:lvlJc w:val="left"/>
-      <w:pPr>
-        <w:tabs>
-          <w:tab w:val="num" w:pos="6480"/>
-        </w:tabs>
-        <w:ind w:left="6480" w:hanging="360"/>
-      </w:pPr>
-      <w:rPr>
-        <w:rFonts w:ascii="Arial" w:hAnsi="Arial" w:hint="default"/>
-      </w:rPr>
-    </w:lvl>
-  </w:abstractNum>
-  <w:abstractNum w:abstractNumId="9" w15:restartNumberingAfterBreak="0">
-    <w:nsid w:val="5DB82799"/>
-    <w:multiLevelType w:val="hybridMultilevel"/>
-    <w:tmpl w:val="B1940F58"/>
-    <w:lvl w:ilvl="0" w:tplc="04130001">
-      <w:start w:val="1"/>
-      <w:numFmt w:val="bullet"/>
-      <w:lvlText w:val=""/>
-      <w:lvlJc w:val="left"/>
-      <w:pPr>
-        <w:ind w:left="720" w:hanging="360"/>
-      </w:pPr>
-      <w:rPr>
-        <w:rFonts w:ascii="Symbol" w:hAnsi="Symbol" w:hint="default"/>
-      </w:rPr>
-    </w:lvl>
-    <w:lvl w:ilvl="1" w:tplc="04130003" w:tentative="1">
-      <w:start w:val="1"/>
-      <w:numFmt w:val="bullet"/>
-      <w:lvlText w:val="o"/>
-      <w:lvlJc w:val="left"/>
-      <w:pPr>
-        <w:ind w:left="1440" w:hanging="360"/>
-      </w:pPr>
-      <w:rPr>
-        <w:rFonts w:ascii="Courier New" w:hAnsi="Courier New" w:cs="Courier New" w:hint="default"/>
-      </w:rPr>
-    </w:lvl>
-    <w:lvl w:ilvl="2" w:tplc="04130005" w:tentative="1">
-      <w:start w:val="1"/>
-      <w:numFmt w:val="bullet"/>
-      <w:lvlText w:val=""/>
-      <w:lvlJc w:val="left"/>
-      <w:pPr>
-        <w:ind w:left="2160" w:hanging="360"/>
-      </w:pPr>
-      <w:rPr>
-        <w:rFonts w:ascii="Wingdings" w:hAnsi="Wingdings" w:hint="default"/>
-      </w:rPr>
-    </w:lvl>
-    <w:lvl w:ilvl="3" w:tplc="04130001" w:tentative="1">
-      <w:start w:val="1"/>
-      <w:numFmt w:val="bullet"/>
-      <w:lvlText w:val=""/>
-      <w:lvlJc w:val="left"/>
-      <w:pPr>
-        <w:ind w:left="2880" w:hanging="360"/>
-      </w:pPr>
-      <w:rPr>
-        <w:rFonts w:ascii="Symbol" w:hAnsi="Symbol" w:hint="default"/>
-      </w:rPr>
-    </w:lvl>
-    <w:lvl w:ilvl="4" w:tplc="04130003" w:tentative="1">
-      <w:start w:val="1"/>
-      <w:numFmt w:val="bullet"/>
-      <w:lvlText w:val="o"/>
-      <w:lvlJc w:val="left"/>
-      <w:pPr>
-        <w:ind w:left="3600" w:hanging="360"/>
-      </w:pPr>
-      <w:rPr>
-        <w:rFonts w:ascii="Courier New" w:hAnsi="Courier New" w:cs="Courier New" w:hint="default"/>
-      </w:rPr>
-    </w:lvl>
-    <w:lvl w:ilvl="5" w:tplc="04130005" w:tentative="1">
-      <w:start w:val="1"/>
-      <w:numFmt w:val="bullet"/>
-      <w:lvlText w:val=""/>
-      <w:lvlJc w:val="left"/>
-      <w:pPr>
-        <w:ind w:left="4320" w:hanging="360"/>
-      </w:pPr>
-      <w:rPr>
-        <w:rFonts w:ascii="Wingdings" w:hAnsi="Wingdings" w:hint="default"/>
-      </w:rPr>
-    </w:lvl>
-    <w:lvl w:ilvl="6" w:tplc="04130001" w:tentative="1">
-      <w:start w:val="1"/>
-      <w:numFmt w:val="bullet"/>
-      <w:lvlText w:val=""/>
-      <w:lvlJc w:val="left"/>
-      <w:pPr>
-        <w:ind w:left="5040" w:hanging="360"/>
-      </w:pPr>
-      <w:rPr>
-        <w:rFonts w:ascii="Symbol" w:hAnsi="Symbol" w:hint="default"/>
-      </w:rPr>
-    </w:lvl>
-    <w:lvl w:ilvl="7" w:tplc="04130003" w:tentative="1">
-      <w:start w:val="1"/>
-      <w:numFmt w:val="bullet"/>
-      <w:lvlText w:val="o"/>
-      <w:lvlJc w:val="left"/>
-      <w:pPr>
-        <w:ind w:left="5760" w:hanging="360"/>
-      </w:pPr>
-      <w:rPr>
-        <w:rFonts w:ascii="Courier New" w:hAnsi="Courier New" w:cs="Courier New" w:hint="default"/>
-      </w:rPr>
-    </w:lvl>
-    <w:lvl w:ilvl="8" w:tplc="04130005" w:tentative="1">
-      <w:start w:val="1"/>
-      <w:numFmt w:val="bullet"/>
-      <w:lvlText w:val=""/>
-      <w:lvlJc w:val="left"/>
-      <w:pPr>
-        <w:ind w:left="6480" w:hanging="360"/>
-      </w:pPr>
-      <w:rPr>
-        <w:rFonts w:ascii="Wingdings" w:hAnsi="Wingdings" w:hint="default"/>
-      </w:rPr>
-    </w:lvl>
-  </w:abstractNum>
-  <w:abstractNum w:abstractNumId="10" w15:restartNumberingAfterBreak="0">
-    <w:nsid w:val="6D80277C"/>
-    <w:multiLevelType w:val="hybridMultilevel"/>
-    <w:tmpl w:val="F7B22D9A"/>
-    <w:lvl w:ilvl="0" w:tplc="F9EA2DFE">
-      <w:start w:val="1"/>
-      <w:numFmt w:val="bullet"/>
-      <w:lvlText w:val="•"/>
-      <w:lvlJc w:val="left"/>
-      <w:pPr>
-        <w:tabs>
-          <w:tab w:val="num" w:pos="720"/>
-        </w:tabs>
-        <w:ind w:left="720" w:hanging="360"/>
-      </w:pPr>
-      <w:rPr>
-        <w:rFonts w:ascii="Arial" w:hAnsi="Arial" w:hint="default"/>
-      </w:rPr>
-    </w:lvl>
-    <w:lvl w:ilvl="1" w:tplc="D5C450EA" w:tentative="1">
-      <w:start w:val="1"/>
-      <w:numFmt w:val="bullet"/>
-      <w:lvlText w:val="•"/>
-      <w:lvlJc w:val="left"/>
-      <w:pPr>
-        <w:tabs>
-          <w:tab w:val="num" w:pos="1440"/>
-        </w:tabs>
-        <w:ind w:left="1440" w:hanging="360"/>
-      </w:pPr>
-      <w:rPr>
-        <w:rFonts w:ascii="Arial" w:hAnsi="Arial" w:hint="default"/>
-      </w:rPr>
-    </w:lvl>
-    <w:lvl w:ilvl="2" w:tplc="8C6EFCEE" w:tentative="1">
-      <w:start w:val="1"/>
-      <w:numFmt w:val="bullet"/>
-      <w:lvlText w:val="•"/>
-      <w:lvlJc w:val="left"/>
-      <w:pPr>
-        <w:tabs>
-          <w:tab w:val="num" w:pos="2160"/>
-        </w:tabs>
-        <w:ind w:left="2160" w:hanging="360"/>
-      </w:pPr>
-      <w:rPr>
-        <w:rFonts w:ascii="Arial" w:hAnsi="Arial" w:hint="default"/>
-      </w:rPr>
-    </w:lvl>
-    <w:lvl w:ilvl="3" w:tplc="C8AC1CBE" w:tentative="1">
-      <w:start w:val="1"/>
-      <w:numFmt w:val="bullet"/>
-      <w:lvlText w:val="•"/>
-      <w:lvlJc w:val="left"/>
-      <w:pPr>
-        <w:tabs>
-          <w:tab w:val="num" w:pos="2880"/>
-        </w:tabs>
-        <w:ind w:left="2880" w:hanging="360"/>
-      </w:pPr>
-      <w:rPr>
-        <w:rFonts w:ascii="Arial" w:hAnsi="Arial" w:hint="default"/>
-      </w:rPr>
-    </w:lvl>
-    <w:lvl w:ilvl="4" w:tplc="E892E592" w:tentative="1">
-      <w:start w:val="1"/>
-      <w:numFmt w:val="bullet"/>
-      <w:lvlText w:val="•"/>
-      <w:lvlJc w:val="left"/>
-      <w:pPr>
-        <w:tabs>
-          <w:tab w:val="num" w:pos="3600"/>
-        </w:tabs>
-        <w:ind w:left="3600" w:hanging="360"/>
-      </w:pPr>
-      <w:rPr>
-        <w:rFonts w:ascii="Arial" w:hAnsi="Arial" w:hint="default"/>
-      </w:rPr>
-    </w:lvl>
-    <w:lvl w:ilvl="5" w:tplc="96D6F70C" w:tentative="1">
-      <w:start w:val="1"/>
-      <w:numFmt w:val="bullet"/>
-      <w:lvlText w:val="•"/>
-      <w:lvlJc w:val="left"/>
-      <w:pPr>
-        <w:tabs>
-          <w:tab w:val="num" w:pos="4320"/>
-        </w:tabs>
-        <w:ind w:left="4320" w:hanging="360"/>
-      </w:pPr>
-      <w:rPr>
-        <w:rFonts w:ascii="Arial" w:hAnsi="Arial" w:hint="default"/>
-      </w:rPr>
-    </w:lvl>
-    <w:lvl w:ilvl="6" w:tplc="0E6EEC56" w:tentative="1">
-      <w:start w:val="1"/>
-      <w:numFmt w:val="bullet"/>
-      <w:lvlText w:val="•"/>
-      <w:lvlJc w:val="left"/>
-      <w:pPr>
-        <w:tabs>
-          <w:tab w:val="num" w:pos="5040"/>
-        </w:tabs>
-        <w:ind w:left="5040" w:hanging="360"/>
-      </w:pPr>
-      <w:rPr>
-        <w:rFonts w:ascii="Arial" w:hAnsi="Arial" w:hint="default"/>
-      </w:rPr>
-    </w:lvl>
-    <w:lvl w:ilvl="7" w:tplc="31F00C36" w:tentative="1">
-      <w:start w:val="1"/>
-      <w:numFmt w:val="bullet"/>
-      <w:lvlText w:val="•"/>
-      <w:lvlJc w:val="left"/>
-      <w:pPr>
-        <w:tabs>
-          <w:tab w:val="num" w:pos="5760"/>
-        </w:tabs>
-        <w:ind w:left="5760" w:hanging="360"/>
-      </w:pPr>
-      <w:rPr>
-        <w:rFonts w:ascii="Arial" w:hAnsi="Arial" w:hint="default"/>
-      </w:rPr>
-    </w:lvl>
-    <w:lvl w:ilvl="8" w:tplc="EA0ED612" w:tentative="1">
-      <w:start w:val="1"/>
-      <w:numFmt w:val="bullet"/>
-      <w:lvlText w:val="•"/>
-      <w:lvlJc w:val="left"/>
-      <w:pPr>
-        <w:tabs>
-          <w:tab w:val="num" w:pos="6480"/>
-        </w:tabs>
-        <w:ind w:left="6480" w:hanging="360"/>
-      </w:pPr>
-      <w:rPr>
-        <w:rFonts w:ascii="Arial" w:hAnsi="Arial" w:hint="default"/>
-      </w:rPr>
-    </w:lvl>
-  </w:abstractNum>
-  <w:abstractNum w:abstractNumId="11" w15:restartNumberingAfterBreak="0">
-    <w:nsid w:val="6FE02EA9"/>
-    <w:multiLevelType w:val="hybridMultilevel"/>
-    <w:tmpl w:val="944CC1F4"/>
-    <w:lvl w:ilvl="0" w:tplc="345E8AA2">
-      <w:start w:val="1"/>
-      <w:numFmt w:val="bullet"/>
-      <w:lvlText w:val="•"/>
-      <w:lvlJc w:val="left"/>
-      <w:pPr>
-        <w:tabs>
-          <w:tab w:val="num" w:pos="720"/>
-        </w:tabs>
-        <w:ind w:left="720" w:hanging="360"/>
-      </w:pPr>
-      <w:rPr>
-        <w:rFonts w:ascii="Arial" w:hAnsi="Arial" w:hint="default"/>
-      </w:rPr>
-    </w:lvl>
-    <w:lvl w:ilvl="1" w:tplc="F01CEE5E" w:tentative="1">
-      <w:start w:val="1"/>
-      <w:numFmt w:val="bullet"/>
-      <w:lvlText w:val="•"/>
-      <w:lvlJc w:val="left"/>
-      <w:pPr>
-        <w:tabs>
-          <w:tab w:val="num" w:pos="1440"/>
-        </w:tabs>
-        <w:ind w:left="1440" w:hanging="360"/>
-      </w:pPr>
-      <w:rPr>
-        <w:rFonts w:ascii="Arial" w:hAnsi="Arial" w:hint="default"/>
-      </w:rPr>
-    </w:lvl>
-    <w:lvl w:ilvl="2" w:tplc="38242298" w:tentative="1">
-      <w:start w:val="1"/>
-      <w:numFmt w:val="bullet"/>
-      <w:lvlText w:val="•"/>
-      <w:lvlJc w:val="left"/>
-      <w:pPr>
-        <w:tabs>
-          <w:tab w:val="num" w:pos="2160"/>
-        </w:tabs>
-        <w:ind w:left="2160" w:hanging="360"/>
-      </w:pPr>
-      <w:rPr>
-        <w:rFonts w:ascii="Arial" w:hAnsi="Arial" w:hint="default"/>
-      </w:rPr>
-    </w:lvl>
-    <w:lvl w:ilvl="3" w:tplc="6C96183C" w:tentative="1">
-      <w:start w:val="1"/>
-      <w:numFmt w:val="bullet"/>
-      <w:lvlText w:val="•"/>
-      <w:lvlJc w:val="left"/>
-      <w:pPr>
-        <w:tabs>
-          <w:tab w:val="num" w:pos="2880"/>
-        </w:tabs>
-        <w:ind w:left="2880" w:hanging="360"/>
-      </w:pPr>
-      <w:rPr>
-        <w:rFonts w:ascii="Arial" w:hAnsi="Arial" w:hint="default"/>
-      </w:rPr>
-    </w:lvl>
-    <w:lvl w:ilvl="4" w:tplc="19B0CB7A" w:tentative="1">
-      <w:start w:val="1"/>
-      <w:numFmt w:val="bullet"/>
-      <w:lvlText w:val="•"/>
-      <w:lvlJc w:val="left"/>
-      <w:pPr>
-        <w:tabs>
-          <w:tab w:val="num" w:pos="3600"/>
-        </w:tabs>
-        <w:ind w:left="3600" w:hanging="360"/>
-      </w:pPr>
-      <w:rPr>
-        <w:rFonts w:ascii="Arial" w:hAnsi="Arial" w:hint="default"/>
-      </w:rPr>
-    </w:lvl>
-    <w:lvl w:ilvl="5" w:tplc="BFCC9292" w:tentative="1">
-      <w:start w:val="1"/>
-      <w:numFmt w:val="bullet"/>
-      <w:lvlText w:val="•"/>
-      <w:lvlJc w:val="left"/>
-      <w:pPr>
-        <w:tabs>
-          <w:tab w:val="num" w:pos="4320"/>
-        </w:tabs>
-        <w:ind w:left="4320" w:hanging="360"/>
-      </w:pPr>
-      <w:rPr>
-        <w:rFonts w:ascii="Arial" w:hAnsi="Arial" w:hint="default"/>
-      </w:rPr>
-    </w:lvl>
-    <w:lvl w:ilvl="6" w:tplc="946EB75E" w:tentative="1">
-      <w:start w:val="1"/>
-      <w:numFmt w:val="bullet"/>
-      <w:lvlText w:val="•"/>
-      <w:lvlJc w:val="left"/>
-      <w:pPr>
-        <w:tabs>
-          <w:tab w:val="num" w:pos="5040"/>
-        </w:tabs>
-        <w:ind w:left="5040" w:hanging="360"/>
-      </w:pPr>
-      <w:rPr>
-        <w:rFonts w:ascii="Arial" w:hAnsi="Arial" w:hint="default"/>
-      </w:rPr>
-    </w:lvl>
-    <w:lvl w:ilvl="7" w:tplc="146A989C" w:tentative="1">
-      <w:start w:val="1"/>
-      <w:numFmt w:val="bullet"/>
-      <w:lvlText w:val="•"/>
-      <w:lvlJc w:val="left"/>
-      <w:pPr>
-        <w:tabs>
-          <w:tab w:val="num" w:pos="5760"/>
-        </w:tabs>
-        <w:ind w:left="5760" w:hanging="360"/>
-      </w:pPr>
-      <w:rPr>
-        <w:rFonts w:ascii="Arial" w:hAnsi="Arial" w:hint="default"/>
-      </w:rPr>
-    </w:lvl>
-    <w:lvl w:ilvl="8" w:tplc="06F43E00" w:tentative="1">
-      <w:start w:val="1"/>
-      <w:numFmt w:val="bullet"/>
-      <w:lvlText w:val="•"/>
-      <w:lvlJc w:val="left"/>
-      <w:pPr>
-        <w:tabs>
-          <w:tab w:val="num" w:pos="6480"/>
-        </w:tabs>
-        <w:ind w:left="6480" w:hanging="360"/>
-      </w:pPr>
-      <w:rPr>
-        <w:rFonts w:ascii="Arial" w:hAnsi="Arial" w:hint="default"/>
-      </w:rPr>
-    </w:lvl>
-  </w:abstractNum>
-  <w:abstractNum w:abstractNumId="12" w15:restartNumberingAfterBreak="0">
-    <w:nsid w:val="7E3D36D5"/>
-    <w:multiLevelType w:val="hybridMultilevel"/>
-    <w:tmpl w:val="7DF45DCA"/>
-    <w:lvl w:ilvl="0" w:tplc="04130001">
-      <w:start w:val="1"/>
-      <w:numFmt w:val="bullet"/>
-      <w:lvlText w:val=""/>
-      <w:lvlJc w:val="left"/>
-      <w:pPr>
-        <w:ind w:left="720" w:hanging="360"/>
-      </w:pPr>
-      <w:rPr>
-        <w:rFonts w:ascii="Symbol" w:hAnsi="Symbol" w:hint="default"/>
-      </w:rPr>
-    </w:lvl>
-    <w:lvl w:ilvl="1" w:tplc="04130003" w:tentative="1">
-      <w:start w:val="1"/>
-      <w:numFmt w:val="bullet"/>
-      <w:lvlText w:val="o"/>
-      <w:lvlJc w:val="left"/>
-      <w:pPr>
-        <w:ind w:left="1440" w:hanging="360"/>
-      </w:pPr>
-      <w:rPr>
-        <w:rFonts w:ascii="Courier New" w:hAnsi="Courier New" w:cs="Courier New" w:hint="default"/>
-      </w:rPr>
-    </w:lvl>
-    <w:lvl w:ilvl="2" w:tplc="04130005" w:tentative="1">
-      <w:start w:val="1"/>
-      <w:numFmt w:val="bullet"/>
-      <w:lvlText w:val=""/>
-      <w:lvlJc w:val="left"/>
-      <w:pPr>
-        <w:ind w:left="2160" w:hanging="360"/>
-      </w:pPr>
-      <w:rPr>
-        <w:rFonts w:ascii="Wingdings" w:hAnsi="Wingdings" w:hint="default"/>
-      </w:rPr>
-    </w:lvl>
-    <w:lvl w:ilvl="3" w:tplc="04130001" w:tentative="1">
-      <w:start w:val="1"/>
-      <w:numFmt w:val="bullet"/>
-      <w:lvlText w:val=""/>
-      <w:lvlJc w:val="left"/>
-      <w:pPr>
-        <w:ind w:left="2880" w:hanging="360"/>
-      </w:pPr>
-      <w:rPr>
-        <w:rFonts w:ascii="Symbol" w:hAnsi="Symbol" w:hint="default"/>
-      </w:rPr>
-    </w:lvl>
-    <w:lvl w:ilvl="4" w:tplc="04130003" w:tentative="1">
-      <w:start w:val="1"/>
-      <w:numFmt w:val="bullet"/>
-      <w:lvlText w:val="o"/>
-      <w:lvlJc w:val="left"/>
-      <w:pPr>
-        <w:ind w:left="3600" w:hanging="360"/>
-      </w:pPr>
-      <w:rPr>
-        <w:rFonts w:ascii="Courier New" w:hAnsi="Courier New" w:cs="Courier New" w:hint="default"/>
-      </w:rPr>
-    </w:lvl>
-    <w:lvl w:ilvl="5" w:tplc="04130005" w:tentative="1">
-      <w:start w:val="1"/>
-      <w:numFmt w:val="bullet"/>
-      <w:lvlText w:val=""/>
-      <w:lvlJc w:val="left"/>
-      <w:pPr>
-        <w:ind w:left="4320" w:hanging="360"/>
-      </w:pPr>
-      <w:rPr>
-        <w:rFonts w:ascii="Wingdings" w:hAnsi="Wingdings" w:hint="default"/>
-      </w:rPr>
-    </w:lvl>
-    <w:lvl w:ilvl="6" w:tplc="04130001" w:tentative="1">
-      <w:start w:val="1"/>
-      <w:numFmt w:val="bullet"/>
-      <w:lvlText w:val=""/>
-      <w:lvlJc w:val="left"/>
-      <w:pPr>
-        <w:ind w:left="5040" w:hanging="360"/>
-      </w:pPr>
-      <w:rPr>
-        <w:rFonts w:ascii="Symbol" w:hAnsi="Symbol" w:hint="default"/>
-      </w:rPr>
-    </w:lvl>
-    <w:lvl w:ilvl="7" w:tplc="04130003" w:tentative="1">
-      <w:start w:val="1"/>
-      <w:numFmt w:val="bullet"/>
-      <w:lvlText w:val="o"/>
-      <w:lvlJc w:val="left"/>
-      <w:pPr>
-        <w:ind w:left="5760" w:hanging="360"/>
-      </w:pPr>
-      <w:rPr>
-        <w:rFonts w:ascii="Courier New" w:hAnsi="Courier New" w:cs="Courier New" w:hint="default"/>
-      </w:rPr>
-    </w:lvl>
-    <w:lvl w:ilvl="8" w:tplc="04130005" w:tentative="1">
-      <w:start w:val="1"/>
-      <w:numFmt w:val="bullet"/>
-      <w:lvlText w:val=""/>
-      <w:lvlJc w:val="left"/>
-      <w:pPr>
-        <w:ind w:left="6480" w:hanging="360"/>
-      </w:pPr>
-      <w:rPr>
-        <w:rFonts w:ascii="Wingdings" w:hAnsi="Wingdings" w:hint="default"/>
-      </w:rPr>
-    </w:lvl>
-  </w:abstractNum>
-  <w:num w:numId="1" w16cid:durableId="1880777741">
-    <w:abstractNumId w:val="8"/>
-  </w:num>
-  <w:num w:numId="2" w16cid:durableId="871386598">
-    <w:abstractNumId w:val="11"/>
-  </w:num>
-  <w:num w:numId="3" w16cid:durableId="1510943087">
-    <w:abstractNumId w:val="7"/>
-  </w:num>
-  <w:num w:numId="4" w16cid:durableId="1815297435">
-    <w:abstractNumId w:val="4"/>
-  </w:num>
-  <w:num w:numId="5" w16cid:durableId="1598905346">
-    <w:abstractNumId w:val="6"/>
-  </w:num>
-  <w:num w:numId="6" w16cid:durableId="278294617">
-    <w:abstractNumId w:val="10"/>
-  </w:num>
-  <w:num w:numId="7" w16cid:durableId="474302349">
+  <w:num w:numId="1" w16cid:durableId="648440006">
     <w:abstractNumId w:val="0"/>
   </w:num>
-  <w:num w:numId="8" w16cid:durableId="1039664564">
-    <w:abstractNumId w:val="1"/>
-  </w:num>
-  <w:num w:numId="9" w16cid:durableId="1114591199">
-    <w:abstractNumId w:val="5"/>
-  </w:num>
-  <w:num w:numId="10" w16cid:durableId="730882472">
+  <w:num w:numId="2" w16cid:durableId="1181434446">
     <w:abstractNumId w:val="2"/>
   </w:num>
-  <w:num w:numId="11" w16cid:durableId="557285093">
-    <w:abstractNumId w:val="9"/>
+  <w:num w:numId="3" w16cid:durableId="1806964813">
+    <w:abstractNumId w:val="2"/>
   </w:num>
-  <w:num w:numId="12" w16cid:durableId="1604069809">
-    <w:abstractNumId w:val="3"/>
-  </w:num>
-  <w:num w:numId="13" w16cid:durableId="848106937">
-    <w:abstractNumId w:val="12"/>
+  <w:num w:numId="4" w16cid:durableId="1549999292">
+    <w:abstractNumId w:val="1"/>
   </w:num>
 </w:numbering>
 </file>
 
 <file path=word/styles.xml><?xml version="1.0" encoding="utf-8"?>
-<w:styles xmlns:mc="http://schemas.openxmlformats.org/markup-compatibility/2006" xmlns:r="http://schemas.openxmlformats.org/officeDocument/2006/relationships" xmlns:w="http://schemas.openxmlformats.org/wordprocessingml/2006/main" xmlns:w14="http://schemas.microsoft.com/office/word/2010/wordml" xmlns:w15="http://schemas.microsoft.com/office/word/2012/wordml" xmlns:w16cex="http://schemas.microsoft.com/office/word/2018/wordml/cex" xmlns:w16cid="http://schemas.microsoft.com/office/word/2016/wordml/cid" xmlns:w16="http://schemas.microsoft.com/office/word/2018/wordml" xmlns:w16du="http://schemas.microsoft.com/office/word/2023/wordml/word16du" xmlns:w16sdtdh="http://schemas.microsoft.com/office/word/2020/wordml/sdtdatahash" xmlns:w16se="http://schemas.microsoft.com/office/word/2015/wordml/symex" mc:Ignorable="w14 w15 w16se w16cid w16 w16cex w16sdtdh w16du">
+<w:styles xmlns:mc="http://schemas.openxmlformats.org/markup-compatibility/2006" xmlns:r="http://schemas.openxmlformats.org/officeDocument/2006/relationships" xmlns:w="http://schemas.openxmlformats.org/wordprocessingml/2006/main" xmlns:w14="http://schemas.microsoft.com/office/word/2010/wordml" xmlns:w15="http://schemas.microsoft.com/office/word/2012/wordml" xmlns:w16cex="http://schemas.microsoft.com/office/word/2018/wordml/cex" xmlns:w16cid="http://schemas.microsoft.com/office/word/2016/wordml/cid" xmlns:w16="http://schemas.microsoft.com/office/word/2018/wordml" xmlns:w16du="http://schemas.microsoft.com/office/word/2023/wordml/word16du" xmlns:w16sdtdh="http://schemas.microsoft.com/office/word/2020/wordml/sdtdatahash" xmlns:w16sdtfl="http://schemas.microsoft.com/office/word/2024/wordml/sdtformatlock" xmlns:w16se="http://schemas.microsoft.com/office/word/2015/wordml/symex" mc:Ignorable="w14 w15 w16se w16cid w16 w16cex w16sdtdh w16sdtfl w16du">
   <w:docDefaults>
     <w:rPrDefault>
       <w:rPr>
@@ -5387,11 +4272,7 @@
         <w:lang w:val="nl-NL" w:eastAsia="en-US" w:bidi="ar-SA"/>
       </w:rPr>
     </w:rPrDefault>
-    <w:pPrDefault>
-      <w:pPr>
-        <w:spacing w:after="160" w:line="288" w:lineRule="auto"/>
-      </w:pPr>
-    </w:pPrDefault>
+    <w:pPrDefault/>
   </w:docDefaults>
   <w:latentStyles w:defLockedState="0" w:defUIPriority="99" w:defSemiHidden="0" w:defUnhideWhenUsed="0" w:defQFormat="0" w:count="376">
     <w:lsdException w:name="Normal" w:uiPriority="0" w:qFormat="1"/>
@@ -5771,19 +4652,20 @@
     <w:lsdException w:name="Unresolved Mention" w:semiHidden="1" w:unhideWhenUsed="1"/>
     <w:lsdException w:name="Smart Link" w:semiHidden="1" w:unhideWhenUsed="1"/>
   </w:latentStyles>
-  <w:style w:type="paragraph" w:default="1" w:styleId="Standaard">
+  <w:style w:type="paragraph" w:default="1" w:styleId="Normal">
     <w:name w:val="Normal"/>
     <w:qFormat/>
-    <w:rsid w:val="000161E1"/>
+    <w:pPr>
+      <w:spacing w:after="160" w:line="288" w:lineRule="auto"/>
+    </w:pPr>
   </w:style>
-  <w:style w:type="paragraph" w:styleId="Kop1">
+  <w:style w:type="paragraph" w:styleId="Heading1">
     <w:name w:val="heading 1"/>
-    <w:basedOn w:val="Standaard"/>
-    <w:next w:val="Standaard"/>
-    <w:link w:val="Kop1Char"/>
+    <w:basedOn w:val="Normal"/>
+    <w:next w:val="Normal"/>
+    <w:link w:val="Heading1Char"/>
     <w:uiPriority w:val="9"/>
     <w:qFormat/>
-    <w:rsid w:val="004865C2"/>
     <w:pPr>
       <w:keepNext/>
       <w:keepLines/>
@@ -5798,15 +4680,15 @@
       <w:szCs w:val="32"/>
     </w:rPr>
   </w:style>
-  <w:style w:type="paragraph" w:styleId="Kop2">
+  <w:style w:type="paragraph" w:styleId="Heading2">
     <w:name w:val="heading 2"/>
-    <w:basedOn w:val="Standaard"/>
-    <w:next w:val="Standaard"/>
-    <w:link w:val="Kop2Char"/>
+    <w:basedOn w:val="Normal"/>
+    <w:next w:val="Normal"/>
+    <w:link w:val="Heading2Char"/>
     <w:uiPriority w:val="9"/>
+    <w:semiHidden/>
     <w:unhideWhenUsed/>
     <w:qFormat/>
-    <w:rsid w:val="008E2197"/>
     <w:pPr>
       <w:keepNext/>
       <w:keepLines/>
@@ -5820,15 +4702,15 @@
       <w:szCs w:val="26"/>
     </w:rPr>
   </w:style>
-  <w:style w:type="paragraph" w:styleId="Kop3">
+  <w:style w:type="paragraph" w:styleId="Heading3">
     <w:name w:val="heading 3"/>
-    <w:basedOn w:val="Standaard"/>
-    <w:next w:val="Standaard"/>
-    <w:link w:val="Kop3Char"/>
+    <w:basedOn w:val="Normal"/>
+    <w:next w:val="Normal"/>
+    <w:link w:val="Heading3Char"/>
     <w:uiPriority w:val="9"/>
+    <w:semiHidden/>
     <w:unhideWhenUsed/>
     <w:qFormat/>
-    <w:rsid w:val="00552F9B"/>
     <w:pPr>
       <w:keepNext/>
       <w:keepLines/>
@@ -5841,15 +4723,15 @@
       <w:szCs w:val="24"/>
     </w:rPr>
   </w:style>
-  <w:style w:type="paragraph" w:styleId="Kop4">
+  <w:style w:type="paragraph" w:styleId="Heading4">
     <w:name w:val="heading 4"/>
-    <w:basedOn w:val="Standaard"/>
-    <w:next w:val="Standaard"/>
-    <w:link w:val="Kop4Char"/>
+    <w:basedOn w:val="Normal"/>
+    <w:next w:val="Normal"/>
+    <w:link w:val="Heading4Char"/>
     <w:uiPriority w:val="9"/>
+    <w:semiHidden/>
     <w:unhideWhenUsed/>
     <w:qFormat/>
-    <w:rsid w:val="00552F9B"/>
     <w:pPr>
       <w:keepNext/>
       <w:keepLines/>
@@ -5862,15 +4744,15 @@
       <w:iCs/>
     </w:rPr>
   </w:style>
-  <w:style w:type="paragraph" w:styleId="Kop5">
+  <w:style w:type="paragraph" w:styleId="Heading5">
     <w:name w:val="heading 5"/>
-    <w:basedOn w:val="Standaard"/>
-    <w:next w:val="Standaard"/>
-    <w:link w:val="Kop5Char"/>
+    <w:basedOn w:val="Normal"/>
+    <w:next w:val="Normal"/>
+    <w:link w:val="Heading5Char"/>
     <w:uiPriority w:val="9"/>
+    <w:semiHidden/>
     <w:unhideWhenUsed/>
     <w:qFormat/>
-    <w:rsid w:val="004103C0"/>
     <w:pPr>
       <w:keepNext/>
       <w:keepLines/>
@@ -5882,13 +4764,13 @@
       <w:color w:val="374C80" w:themeColor="accent1" w:themeShade="BF"/>
     </w:rPr>
   </w:style>
-  <w:style w:type="character" w:default="1" w:styleId="Standaardalinea-lettertype">
+  <w:style w:type="character" w:default="1" w:styleId="DefaultParagraphFont">
     <w:name w:val="Default Paragraph Font"/>
     <w:uiPriority w:val="1"/>
     <w:semiHidden/>
     <w:unhideWhenUsed/>
   </w:style>
-  <w:style w:type="table" w:default="1" w:styleId="Standaardtabel">
+  <w:style w:type="table" w:default="1" w:styleId="TableNormal">
     <w:name w:val="Normal Table"/>
     <w:uiPriority w:val="99"/>
     <w:semiHidden/>
@@ -5903,19 +4785,124 @@
       </w:tblCellMar>
     </w:tblPr>
   </w:style>
-  <w:style w:type="numbering" w:default="1" w:styleId="Geenlijst">
+  <w:style w:type="numbering" w:default="1" w:styleId="NoList">
     <w:name w:val="No List"/>
     <w:uiPriority w:val="99"/>
     <w:semiHidden/>
     <w:unhideWhenUsed/>
   </w:style>
-  <w:style w:type="paragraph" w:styleId="Koptekst">
-    <w:name w:val="header"/>
-    <w:basedOn w:val="Standaard"/>
-    <w:link w:val="KoptekstChar"/>
+  <w:style w:type="character" w:styleId="Hyperlink">
+    <w:name w:val="Hyperlink"/>
+    <w:basedOn w:val="DefaultParagraphFont"/>
     <w:uiPriority w:val="99"/>
     <w:semiHidden/>
-    <w:rsid w:val="00B21D64"/>
+    <w:unhideWhenUsed/>
+    <w:rPr>
+      <w:color w:val="9454C3" w:themeColor="hyperlink"/>
+      <w:u w:val="single"/>
+    </w:rPr>
+  </w:style>
+  <w:style w:type="character" w:styleId="FollowedHyperlink">
+    <w:name w:val="FollowedHyperlink"/>
+    <w:basedOn w:val="DefaultParagraphFont"/>
+    <w:uiPriority w:val="99"/>
+    <w:semiHidden/>
+    <w:unhideWhenUsed/>
+    <w:rPr>
+      <w:color w:val="3EBBF0" w:themeColor="followedHyperlink"/>
+      <w:u w:val="single"/>
+    </w:rPr>
+  </w:style>
+  <w:style w:type="character" w:customStyle="1" w:styleId="Heading1Char">
+    <w:name w:val="Heading 1 Char"/>
+    <w:basedOn w:val="DefaultParagraphFont"/>
+    <w:link w:val="Heading1"/>
+    <w:uiPriority w:val="9"/>
+    <w:locked/>
+    <w:rPr>
+      <w:rFonts w:ascii="Times New Roman" w:eastAsiaTheme="majorEastAsia" w:hAnsi="Times New Roman" w:cstheme="majorBidi" w:hint="default"/>
+      <w:caps/>
+      <w:color w:val="4A66AC" w:themeColor="accent1"/>
+      <w:spacing w:val="120"/>
+      <w:sz w:val="32"/>
+      <w:szCs w:val="32"/>
+    </w:rPr>
+  </w:style>
+  <w:style w:type="character" w:customStyle="1" w:styleId="Heading2Char">
+    <w:name w:val="Heading 2 Char"/>
+    <w:basedOn w:val="DefaultParagraphFont"/>
+    <w:link w:val="Heading2"/>
+    <w:uiPriority w:val="9"/>
+    <w:semiHidden/>
+    <w:locked/>
+    <w:rPr>
+      <w:rFonts w:ascii="Times New Roman" w:eastAsiaTheme="majorEastAsia" w:hAnsi="Times New Roman" w:cstheme="majorBidi" w:hint="default"/>
+      <w:color w:val="4A66AC" w:themeColor="accent1"/>
+      <w:sz w:val="22"/>
+      <w:szCs w:val="26"/>
+    </w:rPr>
+  </w:style>
+  <w:style w:type="character" w:customStyle="1" w:styleId="Heading3Char">
+    <w:name w:val="Heading 3 Char"/>
+    <w:basedOn w:val="DefaultParagraphFont"/>
+    <w:link w:val="Heading3"/>
+    <w:uiPriority w:val="9"/>
+    <w:semiHidden/>
+    <w:locked/>
+    <w:rPr>
+      <w:rFonts w:ascii="Times New Roman" w:eastAsiaTheme="majorEastAsia" w:hAnsi="Times New Roman" w:cstheme="majorBidi" w:hint="default"/>
+      <w:color w:val="4A66AC" w:themeColor="accent1"/>
+      <w:sz w:val="22"/>
+      <w:szCs w:val="24"/>
+    </w:rPr>
+  </w:style>
+  <w:style w:type="character" w:customStyle="1" w:styleId="Heading4Char">
+    <w:name w:val="Heading 4 Char"/>
+    <w:basedOn w:val="DefaultParagraphFont"/>
+    <w:link w:val="Heading4"/>
+    <w:uiPriority w:val="9"/>
+    <w:semiHidden/>
+    <w:locked/>
+    <w:rPr>
+      <w:rFonts w:ascii="Times New Roman" w:eastAsiaTheme="majorEastAsia" w:hAnsi="Times New Roman" w:cstheme="majorBidi" w:hint="default"/>
+      <w:i/>
+      <w:iCs/>
+    </w:rPr>
+  </w:style>
+  <w:style w:type="character" w:customStyle="1" w:styleId="Heading5Char">
+    <w:name w:val="Heading 5 Char"/>
+    <w:basedOn w:val="DefaultParagraphFont"/>
+    <w:link w:val="Heading5"/>
+    <w:uiPriority w:val="9"/>
+    <w:semiHidden/>
+    <w:locked/>
+    <w:rPr>
+      <w:rFonts w:ascii="Times New Roman" w:eastAsiaTheme="majorEastAsia" w:hAnsi="Times New Roman" w:cstheme="majorBidi" w:hint="default"/>
+      <w:i/>
+      <w:iCs w:val="0"/>
+      <w:color w:val="374C80" w:themeColor="accent1" w:themeShade="BF"/>
+    </w:rPr>
+  </w:style>
+  <w:style w:type="paragraph" w:customStyle="1" w:styleId="msonormal0">
+    <w:name w:val="msonormal"/>
+    <w:basedOn w:val="Normal"/>
+    <w:pPr>
+      <w:spacing w:before="100" w:beforeAutospacing="1" w:after="100" w:afterAutospacing="1" w:line="240" w:lineRule="auto"/>
+    </w:pPr>
+    <w:rPr>
+      <w:rFonts w:ascii="Times New Roman" w:eastAsiaTheme="minorEastAsia" w:hAnsi="Times New Roman" w:cs="Times New Roman"/>
+      <w:color w:val="auto"/>
+      <w:sz w:val="24"/>
+      <w:szCs w:val="24"/>
+      <w:lang w:eastAsia="nl-NL"/>
+    </w:rPr>
+  </w:style>
+  <w:style w:type="paragraph" w:styleId="Header">
+    <w:name w:val="header"/>
+    <w:basedOn w:val="Normal"/>
+    <w:link w:val="HeaderChar"/>
+    <w:uiPriority w:val="99"/>
+    <w:unhideWhenUsed/>
     <w:pPr>
       <w:tabs>
         <w:tab w:val="center" w:pos="4680"/>
@@ -5924,21 +4911,19 @@
       <w:spacing w:after="0" w:line="240" w:lineRule="auto"/>
     </w:pPr>
   </w:style>
-  <w:style w:type="character" w:customStyle="1" w:styleId="KoptekstChar">
-    <w:name w:val="Koptekst Char"/>
-    <w:basedOn w:val="Standaardalinea-lettertype"/>
-    <w:link w:val="Koptekst"/>
+  <w:style w:type="character" w:customStyle="1" w:styleId="HeaderChar">
+    <w:name w:val="Header Char"/>
+    <w:basedOn w:val="DefaultParagraphFont"/>
+    <w:link w:val="Header"/>
     <w:uiPriority w:val="99"/>
-    <w:semiHidden/>
-    <w:rsid w:val="000161E1"/>
+    <w:locked/>
   </w:style>
-  <w:style w:type="paragraph" w:styleId="Voettekst">
+  <w:style w:type="paragraph" w:styleId="Footer">
     <w:name w:val="footer"/>
-    <w:basedOn w:val="Standaard"/>
-    <w:link w:val="VoettekstChar"/>
+    <w:basedOn w:val="Normal"/>
+    <w:link w:val="FooterChar"/>
     <w:uiPriority w:val="99"/>
-    <w:semiHidden/>
-    <w:rsid w:val="00B21D64"/>
+    <w:unhideWhenUsed/>
     <w:pPr>
       <w:tabs>
         <w:tab w:val="center" w:pos="4680"/>
@@ -5947,20 +4932,92 @@
       <w:spacing w:after="0" w:line="240" w:lineRule="auto"/>
     </w:pPr>
   </w:style>
-  <w:style w:type="character" w:customStyle="1" w:styleId="VoettekstChar">
-    <w:name w:val="Voettekst Char"/>
-    <w:basedOn w:val="Standaardalinea-lettertype"/>
-    <w:link w:val="Voettekst"/>
+  <w:style w:type="character" w:customStyle="1" w:styleId="FooterChar">
+    <w:name w:val="Footer Char"/>
+    <w:basedOn w:val="DefaultParagraphFont"/>
+    <w:link w:val="Footer"/>
     <w:uiPriority w:val="99"/>
-    <w:semiHidden/>
-    <w:rsid w:val="000161E1"/>
+    <w:locked/>
   </w:style>
-  <w:style w:type="paragraph" w:styleId="Lijstalinea">
+  <w:style w:type="paragraph" w:styleId="ListBullet">
+    <w:name w:val="List Bullet"/>
+    <w:basedOn w:val="Normal"/>
+    <w:uiPriority w:val="99"/>
+    <w:qFormat/>
+    <w:pPr>
+      <w:numPr>
+        <w:numId w:val="3"/>
+      </w:numPr>
+      <w:contextualSpacing/>
+    </w:pPr>
+  </w:style>
+  <w:style w:type="paragraph" w:styleId="Title">
+    <w:name w:val="Title"/>
+    <w:basedOn w:val="Normal"/>
+    <w:next w:val="Normal"/>
+    <w:link w:val="TitleChar"/>
+    <w:uiPriority w:val="10"/>
+    <w:qFormat/>
+    <w:pPr>
+      <w:spacing w:before="360" w:after="120" w:line="192" w:lineRule="auto"/>
+    </w:pPr>
+    <w:rPr>
+      <w:rFonts w:asciiTheme="majorHAnsi" w:eastAsiaTheme="majorEastAsia" w:hAnsiTheme="majorHAnsi" w:cstheme="majorBidi"/>
+      <w:color w:val="7F8FA9" w:themeColor="accent4"/>
+      <w:kern w:val="28"/>
+      <w:sz w:val="44"/>
+      <w:szCs w:val="56"/>
+    </w:rPr>
+  </w:style>
+  <w:style w:type="character" w:customStyle="1" w:styleId="TitleChar">
+    <w:name w:val="Title Char"/>
+    <w:basedOn w:val="DefaultParagraphFont"/>
+    <w:link w:val="Title"/>
+    <w:uiPriority w:val="10"/>
+    <w:locked/>
+    <w:rPr>
+      <w:rFonts w:asciiTheme="majorHAnsi" w:eastAsiaTheme="majorEastAsia" w:hAnsiTheme="majorHAnsi" w:cstheme="majorBidi" w:hint="default"/>
+      <w:color w:val="7F8FA9" w:themeColor="accent4"/>
+      <w:kern w:val="28"/>
+      <w:sz w:val="44"/>
+      <w:szCs w:val="56"/>
+    </w:rPr>
+  </w:style>
+  <w:style w:type="paragraph" w:styleId="Subtitle">
+    <w:name w:val="Subtitle"/>
+    <w:basedOn w:val="Normal"/>
+    <w:next w:val="Normal"/>
+    <w:link w:val="SubtitleChar"/>
+    <w:uiPriority w:val="11"/>
+    <w:qFormat/>
+    <w:pPr>
+      <w:spacing w:after="0" w:line="240" w:lineRule="auto"/>
+    </w:pPr>
+    <w:rPr>
+      <w:rFonts w:asciiTheme="majorHAnsi" w:eastAsiaTheme="minorEastAsia" w:hAnsiTheme="majorHAnsi"/>
+      <w:color w:val="7F8FA9" w:themeColor="accent4"/>
+      <w:sz w:val="44"/>
+      <w:szCs w:val="22"/>
+    </w:rPr>
+  </w:style>
+  <w:style w:type="character" w:customStyle="1" w:styleId="SubtitleChar">
+    <w:name w:val="Subtitle Char"/>
+    <w:basedOn w:val="DefaultParagraphFont"/>
+    <w:link w:val="Subtitle"/>
+    <w:uiPriority w:val="11"/>
+    <w:locked/>
+    <w:rPr>
+      <w:rFonts w:asciiTheme="majorHAnsi" w:eastAsiaTheme="minorEastAsia" w:hAnsiTheme="majorHAnsi" w:hint="default"/>
+      <w:color w:val="7F8FA9" w:themeColor="accent4"/>
+      <w:sz w:val="44"/>
+      <w:szCs w:val="22"/>
+    </w:rPr>
+  </w:style>
+  <w:style w:type="paragraph" w:styleId="ListParagraph">
     <w:name w:val="List Paragraph"/>
-    <w:basedOn w:val="Standaard"/>
+    <w:basedOn w:val="Normal"/>
     <w:uiPriority w:val="34"/>
     <w:semiHidden/>
-    <w:rsid w:val="00B21D64"/>
     <w:pPr>
       <w:spacing w:after="0" w:line="240" w:lineRule="auto"/>
       <w:ind w:left="720"/>
@@ -5972,42 +5029,26 @@
       <w:szCs w:val="24"/>
     </w:rPr>
   </w:style>
-  <w:style w:type="table" w:styleId="Tabelraster">
-    <w:name w:val="Table Grid"/>
-    <w:basedOn w:val="Standaardtabel"/>
-    <w:uiPriority w:val="39"/>
-    <w:rsid w:val="00997E86"/>
-    <w:pPr>
-      <w:spacing w:after="0" w:line="240" w:lineRule="auto"/>
-    </w:pPr>
-    <w:tblPr>
-      <w:tblBorders>
-        <w:top w:val="single" w:sz="4" w:space="0" w:color="auto"/>
-        <w:left w:val="single" w:sz="4" w:space="0" w:color="auto"/>
-        <w:bottom w:val="single" w:sz="4" w:space="0" w:color="auto"/>
-        <w:right w:val="single" w:sz="4" w:space="0" w:color="auto"/>
-        <w:insideH w:val="single" w:sz="4" w:space="0" w:color="auto"/>
-        <w:insideV w:val="single" w:sz="4" w:space="0" w:color="auto"/>
-      </w:tblBorders>
-    </w:tblPr>
-  </w:style>
-  <w:style w:type="character" w:styleId="Tekstvantijdelijkeaanduiding">
-    <w:name w:val="Placeholder Text"/>
-    <w:basedOn w:val="Standaardalinea-lettertype"/>
-    <w:uiPriority w:val="99"/>
-    <w:semiHidden/>
-    <w:rsid w:val="00890F1A"/>
+  <w:style w:type="character" w:customStyle="1" w:styleId="Tekensvoorlogo">
+    <w:name w:val="Tekens voor logo"/>
+    <w:basedOn w:val="DefaultParagraphFont"/>
+    <w:link w:val="Logo"/>
+    <w:uiPriority w:val="12"/>
+    <w:locked/>
     <w:rPr>
-      <w:color w:val="808080"/>
+      <w:b/>
+      <w:bCs w:val="0"/>
+      <w:caps/>
+      <w:color w:val="FFFFFF" w:themeColor="background1"/>
+      <w:sz w:val="108"/>
     </w:rPr>
   </w:style>
   <w:style w:type="paragraph" w:customStyle="1" w:styleId="Logo">
     <w:name w:val="Logo"/>
-    <w:basedOn w:val="Standaard"/>
+    <w:basedOn w:val="Normal"/>
     <w:link w:val="Tekensvoorlogo"/>
     <w:uiPriority w:val="12"/>
     <w:qFormat/>
-    <w:rsid w:val="00890F1A"/>
     <w:pPr>
       <w:spacing w:after="0" w:line="240" w:lineRule="auto"/>
     </w:pPr>
@@ -6018,93 +5059,24 @@
       <w:sz w:val="108"/>
     </w:rPr>
   </w:style>
-  <w:style w:type="paragraph" w:styleId="Titel">
-    <w:name w:val="Title"/>
-    <w:basedOn w:val="Standaard"/>
-    <w:next w:val="Standaard"/>
-    <w:link w:val="TitelChar"/>
-    <w:uiPriority w:val="10"/>
-    <w:qFormat/>
-    <w:rsid w:val="00A21AF8"/>
-    <w:pPr>
-      <w:spacing w:before="360" w:after="120" w:line="192" w:lineRule="auto"/>
-    </w:pPr>
+  <w:style w:type="character" w:customStyle="1" w:styleId="Tekensvoorfunctie">
+    <w:name w:val="Tekens voor functie"/>
+    <w:basedOn w:val="DefaultParagraphFont"/>
+    <w:link w:val="Functie"/>
+    <w:uiPriority w:val="13"/>
+    <w:locked/>
     <w:rPr>
-      <w:rFonts w:asciiTheme="majorHAnsi" w:eastAsiaTheme="majorEastAsia" w:hAnsiTheme="majorHAnsi" w:cstheme="majorBidi"/>
-      <w:color w:val="7F8FA9" w:themeColor="accent4"/>
-      <w:kern w:val="28"/>
-      <w:sz w:val="44"/>
-      <w:szCs w:val="56"/>
-    </w:rPr>
-  </w:style>
-  <w:style w:type="character" w:customStyle="1" w:styleId="Tekensvoorlogo">
-    <w:name w:val="Tekens voor logo"/>
-    <w:basedOn w:val="Standaardalinea-lettertype"/>
-    <w:link w:val="Logo"/>
-    <w:uiPriority w:val="12"/>
-    <w:rsid w:val="000161E1"/>
-    <w:rPr>
-      <w:b/>
-      <w:caps/>
       <w:color w:val="FFFFFF" w:themeColor="background1"/>
-      <w:sz w:val="108"/>
-    </w:rPr>
-  </w:style>
-  <w:style w:type="character" w:customStyle="1" w:styleId="TitelChar">
-    <w:name w:val="Titel Char"/>
-    <w:basedOn w:val="Standaardalinea-lettertype"/>
-    <w:link w:val="Titel"/>
-    <w:uiPriority w:val="10"/>
-    <w:rsid w:val="00A21AF8"/>
-    <w:rPr>
-      <w:rFonts w:asciiTheme="majorHAnsi" w:eastAsiaTheme="majorEastAsia" w:hAnsiTheme="majorHAnsi" w:cstheme="majorBidi"/>
-      <w:color w:val="7F8FA9" w:themeColor="accent4"/>
-      <w:kern w:val="28"/>
-      <w:sz w:val="44"/>
-      <w:szCs w:val="56"/>
-    </w:rPr>
-  </w:style>
-  <w:style w:type="paragraph" w:styleId="Ondertitel">
-    <w:name w:val="Subtitle"/>
-    <w:basedOn w:val="Standaard"/>
-    <w:next w:val="Standaard"/>
-    <w:link w:val="OndertitelChar"/>
-    <w:uiPriority w:val="11"/>
-    <w:qFormat/>
-    <w:rsid w:val="00A21AF8"/>
-    <w:pPr>
-      <w:numPr>
-        <w:ilvl w:val="1"/>
-      </w:numPr>
-      <w:spacing w:after="0" w:line="240" w:lineRule="auto"/>
-    </w:pPr>
-    <w:rPr>
-      <w:rFonts w:asciiTheme="majorHAnsi" w:eastAsiaTheme="minorEastAsia" w:hAnsiTheme="majorHAnsi"/>
-      <w:color w:val="7F8FA9" w:themeColor="accent4"/>
-      <w:sz w:val="44"/>
-      <w:szCs w:val="22"/>
-    </w:rPr>
-  </w:style>
-  <w:style w:type="character" w:customStyle="1" w:styleId="OndertitelChar">
-    <w:name w:val="Ondertitel Char"/>
-    <w:basedOn w:val="Standaardalinea-lettertype"/>
-    <w:link w:val="Ondertitel"/>
-    <w:uiPriority w:val="11"/>
-    <w:rsid w:val="00A21AF8"/>
-    <w:rPr>
-      <w:rFonts w:asciiTheme="majorHAnsi" w:eastAsiaTheme="minorEastAsia" w:hAnsiTheme="majorHAnsi"/>
-      <w:color w:val="7F8FA9" w:themeColor="accent4"/>
-      <w:sz w:val="44"/>
-      <w:szCs w:val="22"/>
+      <w:spacing w:val="120"/>
+      <w:sz w:val="21"/>
     </w:rPr>
   </w:style>
   <w:style w:type="paragraph" w:customStyle="1" w:styleId="Functie">
     <w:name w:val="Functie"/>
-    <w:basedOn w:val="Standaard"/>
+    <w:basedOn w:val="Normal"/>
     <w:link w:val="Tekensvoorfunctie"/>
     <w:uiPriority w:val="13"/>
     <w:qFormat/>
-    <w:rsid w:val="00A21AF8"/>
     <w:pPr>
       <w:spacing w:after="0" w:line="240" w:lineRule="auto"/>
     </w:pPr>
@@ -6114,40 +5086,25 @@
       <w:sz w:val="21"/>
     </w:rPr>
   </w:style>
-  <w:style w:type="character" w:customStyle="1" w:styleId="Kop1Char">
-    <w:name w:val="Kop 1 Char"/>
-    <w:basedOn w:val="Standaardalinea-lettertype"/>
-    <w:link w:val="Kop1"/>
-    <w:uiPriority w:val="9"/>
-    <w:rsid w:val="004865C2"/>
+  <w:style w:type="character" w:customStyle="1" w:styleId="Tekensvoorinleiding">
+    <w:name w:val="Tekens voor inleiding"/>
+    <w:basedOn w:val="DefaultParagraphFont"/>
+    <w:link w:val="Inleiding"/>
+    <w:uiPriority w:val="15"/>
+    <w:locked/>
     <w:rPr>
-      <w:rFonts w:eastAsiaTheme="majorEastAsia" w:cstheme="majorBidi"/>
-      <w:caps/>
-      <w:color w:val="4A66AC" w:themeColor="accent1"/>
-      <w:spacing w:val="120"/>
-      <w:sz w:val="32"/>
-      <w:szCs w:val="32"/>
-    </w:rPr>
-  </w:style>
-  <w:style w:type="character" w:customStyle="1" w:styleId="Tekensvoorfunctie">
-    <w:name w:val="Tekens voor functie"/>
-    <w:basedOn w:val="Standaardalinea-lettertype"/>
-    <w:link w:val="Functie"/>
-    <w:uiPriority w:val="13"/>
-    <w:rsid w:val="000161E1"/>
-    <w:rPr>
-      <w:color w:val="FFFFFF" w:themeColor="background1"/>
-      <w:spacing w:val="120"/>
-      <w:sz w:val="21"/>
+      <w:i/>
+      <w:iCs w:val="0"/>
+      <w:color w:val="15282C" w:themeColor="accent5" w:themeShade="40"/>
+      <w:sz w:val="28"/>
     </w:rPr>
   </w:style>
   <w:style w:type="paragraph" w:customStyle="1" w:styleId="Inleiding">
     <w:name w:val="Inleiding"/>
-    <w:basedOn w:val="Standaard"/>
+    <w:basedOn w:val="Normal"/>
     <w:link w:val="Tekensvoorinleiding"/>
     <w:uiPriority w:val="15"/>
     <w:qFormat/>
-    <w:rsid w:val="00D12DFD"/>
     <w:pPr>
       <w:ind w:right="288"/>
     </w:pPr>
@@ -6157,13 +5114,23 @@
       <w:sz w:val="28"/>
     </w:rPr>
   </w:style>
+  <w:style w:type="character" w:customStyle="1" w:styleId="Tekensvoorcontact">
+    <w:name w:val="Tekens voor contact"/>
+    <w:basedOn w:val="DefaultParagraphFont"/>
+    <w:link w:val="Contact"/>
+    <w:uiPriority w:val="14"/>
+    <w:locked/>
+    <w:rPr>
+      <w:rFonts w:asciiTheme="majorHAnsi" w:hAnsiTheme="majorHAnsi" w:hint="default"/>
+      <w:sz w:val="20"/>
+    </w:rPr>
+  </w:style>
   <w:style w:type="paragraph" w:customStyle="1" w:styleId="Contact">
     <w:name w:val="Contact"/>
-    <w:basedOn w:val="Standaard"/>
+    <w:basedOn w:val="Normal"/>
     <w:link w:val="Tekensvoorcontact"/>
     <w:uiPriority w:val="14"/>
     <w:qFormat/>
-    <w:rsid w:val="002F19EC"/>
     <w:pPr>
       <w:spacing w:before="40" w:after="40" w:line="240" w:lineRule="auto"/>
     </w:pPr>
@@ -6172,25 +5139,22 @@
       <w:sz w:val="20"/>
     </w:rPr>
   </w:style>
-  <w:style w:type="character" w:customStyle="1" w:styleId="Tekensvoorinleiding">
-    <w:name w:val="Tekens voor inleiding"/>
-    <w:basedOn w:val="Standaardalinea-lettertype"/>
-    <w:link w:val="Inleiding"/>
-    <w:uiPriority w:val="15"/>
-    <w:rsid w:val="000161E1"/>
+  <w:style w:type="character" w:customStyle="1" w:styleId="Tekensvoorvaardigheid">
+    <w:name w:val="Tekens voor vaardigheid"/>
+    <w:basedOn w:val="DefaultParagraphFont"/>
+    <w:link w:val="Vaardigheid"/>
+    <w:uiPriority w:val="17"/>
+    <w:locked/>
     <w:rPr>
-      <w:i/>
-      <w:color w:val="15282C" w:themeColor="accent5" w:themeShade="40"/>
-      <w:sz w:val="28"/>
+      <w:kern w:val="24"/>
     </w:rPr>
   </w:style>
   <w:style w:type="paragraph" w:customStyle="1" w:styleId="Vaardigheid">
     <w:name w:val="Vaardigheid"/>
-    <w:basedOn w:val="Standaard"/>
+    <w:basedOn w:val="Normal"/>
     <w:link w:val="Tekensvoorvaardigheid"/>
     <w:uiPriority w:val="17"/>
     <w:qFormat/>
-    <w:rsid w:val="008E2197"/>
     <w:pPr>
       <w:spacing w:after="0" w:line="240" w:lineRule="auto"/>
       <w:jc w:val="center"/>
@@ -6199,24 +5163,24 @@
       <w:kern w:val="24"/>
     </w:rPr>
   </w:style>
-  <w:style w:type="character" w:customStyle="1" w:styleId="Tekensvoorcontact">
-    <w:name w:val="Tekens voor contact"/>
-    <w:basedOn w:val="Standaardalinea-lettertype"/>
-    <w:link w:val="Contact"/>
-    <w:uiPriority w:val="14"/>
-    <w:rsid w:val="002F19EC"/>
+  <w:style w:type="character" w:customStyle="1" w:styleId="Tekensvoorvaardigheidsscore">
+    <w:name w:val="Tekens voor vaardigheidsscore"/>
+    <w:basedOn w:val="DefaultParagraphFont"/>
+    <w:link w:val="Vaardigheidsscore"/>
+    <w:uiPriority w:val="16"/>
+    <w:locked/>
     <w:rPr>
-      <w:rFonts w:asciiTheme="majorHAnsi" w:hAnsiTheme="majorHAnsi"/>
-      <w:sz w:val="20"/>
+      <w:rFonts w:asciiTheme="majorHAnsi" w:hAnsiTheme="majorHAnsi" w:hint="default"/>
+      <w:color w:val="7F8FA9" w:themeColor="accent4"/>
+      <w:kern w:val="24"/>
     </w:rPr>
   </w:style>
   <w:style w:type="paragraph" w:customStyle="1" w:styleId="Vaardigheidsscore">
     <w:name w:val="Vaardigheidsscore"/>
-    <w:basedOn w:val="Standaard"/>
+    <w:basedOn w:val="Normal"/>
     <w:link w:val="Tekensvoorvaardigheidsscore"/>
     <w:uiPriority w:val="16"/>
     <w:qFormat/>
-    <w:rsid w:val="008E2197"/>
     <w:pPr>
       <w:jc w:val="center"/>
     </w:pPr>
@@ -6226,147 +5190,27 @@
       <w:kern w:val="24"/>
     </w:rPr>
   </w:style>
-  <w:style w:type="character" w:customStyle="1" w:styleId="Tekensvoorvaardigheid">
-    <w:name w:val="Tekens voor vaardigheid"/>
-    <w:basedOn w:val="Standaardalinea-lettertype"/>
-    <w:link w:val="Vaardigheid"/>
-    <w:uiPriority w:val="17"/>
-    <w:rsid w:val="000161E1"/>
-    <w:rPr>
-      <w:kern w:val="24"/>
-    </w:rPr>
-  </w:style>
-  <w:style w:type="character" w:customStyle="1" w:styleId="Kop2Char">
-    <w:name w:val="Kop 2 Char"/>
-    <w:basedOn w:val="Standaardalinea-lettertype"/>
-    <w:link w:val="Kop2"/>
-    <w:uiPriority w:val="9"/>
-    <w:rsid w:val="008E2197"/>
-    <w:rPr>
-      <w:rFonts w:eastAsiaTheme="majorEastAsia" w:cstheme="majorBidi"/>
-      <w:color w:val="4A66AC" w:themeColor="accent1"/>
-      <w:sz w:val="22"/>
-      <w:szCs w:val="26"/>
-    </w:rPr>
-  </w:style>
-  <w:style w:type="character" w:customStyle="1" w:styleId="Tekensvoorvaardigheidsscore">
-    <w:name w:val="Tekens voor vaardigheidsscore"/>
-    <w:basedOn w:val="Standaardalinea-lettertype"/>
-    <w:link w:val="Vaardigheidsscore"/>
-    <w:uiPriority w:val="16"/>
-    <w:rsid w:val="000161E1"/>
-    <w:rPr>
-      <w:rFonts w:asciiTheme="majorHAnsi" w:hAnsiTheme="majorHAnsi"/>
-      <w:color w:val="7F8FA9" w:themeColor="accent4"/>
-      <w:kern w:val="24"/>
-    </w:rPr>
-  </w:style>
-  <w:style w:type="character" w:customStyle="1" w:styleId="Kop3Char">
-    <w:name w:val="Kop 3 Char"/>
-    <w:basedOn w:val="Standaardalinea-lettertype"/>
-    <w:link w:val="Kop3"/>
-    <w:uiPriority w:val="9"/>
-    <w:rsid w:val="00552F9B"/>
-    <w:rPr>
-      <w:rFonts w:eastAsiaTheme="majorEastAsia" w:cstheme="majorBidi"/>
-      <w:color w:val="4A66AC" w:themeColor="accent1"/>
-      <w:sz w:val="22"/>
-      <w:szCs w:val="24"/>
-    </w:rPr>
-  </w:style>
-  <w:style w:type="character" w:customStyle="1" w:styleId="Kop4Char">
-    <w:name w:val="Kop 4 Char"/>
-    <w:basedOn w:val="Standaardalinea-lettertype"/>
-    <w:link w:val="Kop4"/>
-    <w:uiPriority w:val="9"/>
-    <w:rsid w:val="00552F9B"/>
-    <w:rPr>
-      <w:rFonts w:eastAsiaTheme="majorEastAsia" w:cstheme="majorBidi"/>
-      <w:i/>
-      <w:iCs/>
-    </w:rPr>
-  </w:style>
-  <w:style w:type="character" w:customStyle="1" w:styleId="Kop5Char">
-    <w:name w:val="Kop 5 Char"/>
-    <w:basedOn w:val="Standaardalinea-lettertype"/>
-    <w:link w:val="Kop5"/>
-    <w:uiPriority w:val="9"/>
-    <w:rsid w:val="004103C0"/>
-    <w:rPr>
-      <w:rFonts w:eastAsiaTheme="majorEastAsia" w:cstheme="majorBidi"/>
-      <w:i/>
-      <w:color w:val="374C80" w:themeColor="accent1" w:themeShade="BF"/>
-    </w:rPr>
-  </w:style>
-  <w:style w:type="paragraph" w:styleId="Lijstopsomteken">
-    <w:name w:val="List Bullet"/>
-    <w:basedOn w:val="Standaard"/>
-    <w:uiPriority w:val="99"/>
-    <w:qFormat/>
-    <w:rsid w:val="00A6425D"/>
-    <w:pPr>
-      <w:numPr>
-        <w:numId w:val="9"/>
-      </w:numPr>
-      <w:contextualSpacing/>
-    </w:pPr>
-  </w:style>
-  <w:style w:type="numbering" w:customStyle="1" w:styleId="BullettedList">
-    <w:name w:val="BullettedList"/>
-    <w:uiPriority w:val="99"/>
-    <w:rsid w:val="00A6425D"/>
-    <w:pPr>
-      <w:numPr>
-        <w:numId w:val="8"/>
-      </w:numPr>
-    </w:pPr>
+  <w:style w:type="character" w:customStyle="1" w:styleId="Tekensvoorfunctieomschrijving">
+    <w:name w:val="Tekens voor functieomschrijving"/>
+    <w:basedOn w:val="DefaultParagraphFont"/>
+    <w:link w:val="Functieomschrijving"/>
+    <w:uiPriority w:val="18"/>
+    <w:locked/>
   </w:style>
   <w:style w:type="paragraph" w:customStyle="1" w:styleId="Functieomschrijving">
     <w:name w:val="Functieomschrijving"/>
-    <w:basedOn w:val="Standaard"/>
+    <w:basedOn w:val="Normal"/>
     <w:link w:val="Tekensvoorfunctieomschrijving"/>
     <w:uiPriority w:val="18"/>
     <w:qFormat/>
-    <w:rsid w:val="00A6425D"/>
     <w:pPr>
       <w:spacing w:after="0"/>
     </w:pPr>
   </w:style>
-  <w:style w:type="character" w:customStyle="1" w:styleId="Tekensvoorfunctieomschrijving">
-    <w:name w:val="Tekens voor functieomschrijving"/>
-    <w:basedOn w:val="Standaardalinea-lettertype"/>
-    <w:link w:val="Functieomschrijving"/>
-    <w:uiPriority w:val="18"/>
-    <w:rsid w:val="000161E1"/>
-  </w:style>
-  <w:style w:type="character" w:styleId="Hyperlink">
-    <w:name w:val="Hyperlink"/>
-    <w:basedOn w:val="Standaardalinea-lettertype"/>
-    <w:uiPriority w:val="99"/>
-    <w:unhideWhenUsed/>
-    <w:rsid w:val="00FD0C63"/>
-    <w:rPr>
-      <w:color w:val="9454C3" w:themeColor="hyperlink"/>
-      <w:u w:val="single"/>
-    </w:rPr>
-  </w:style>
-  <w:style w:type="character" w:styleId="Onopgelostemelding">
-    <w:name w:val="Unresolved Mention"/>
-    <w:basedOn w:val="Standaardalinea-lettertype"/>
-    <w:uiPriority w:val="99"/>
-    <w:semiHidden/>
-    <w:unhideWhenUsed/>
-    <w:rsid w:val="00FD0C63"/>
-    <w:rPr>
-      <w:color w:val="605E5C"/>
-      <w:shd w:val="clear" w:color="auto" w:fill="E1DFDD"/>
-    </w:rPr>
-  </w:style>
   <w:style w:type="paragraph" w:customStyle="1" w:styleId="A6E7B0171B4748A18B03D485EE24650A">
     <w:name w:val="A6E7B0171B4748A18B03D485EE24650A"/>
-    <w:rsid w:val="00DC5060"/>
     <w:pPr>
-      <w:spacing w:line="278" w:lineRule="auto"/>
+      <w:spacing w:after="160" w:line="276" w:lineRule="auto"/>
     </w:pPr>
     <w:rPr>
       <w:rFonts w:eastAsiaTheme="minorEastAsia"/>
@@ -6378,11 +5222,45 @@
       <w14:ligatures w14:val="standardContextual"/>
     </w:rPr>
   </w:style>
+  <w:style w:type="character" w:styleId="PlaceholderText">
+    <w:name w:val="Placeholder Text"/>
+    <w:basedOn w:val="DefaultParagraphFont"/>
+    <w:uiPriority w:val="99"/>
+    <w:semiHidden/>
+    <w:rPr>
+      <w:color w:val="808080"/>
+    </w:rPr>
+  </w:style>
+  <w:style w:type="table" w:styleId="TableGrid">
+    <w:name w:val="Table Grid"/>
+    <w:basedOn w:val="TableNormal"/>
+    <w:uiPriority w:val="39"/>
+    <w:tblPr>
+      <w:tblInd w:w="0" w:type="nil"/>
+      <w:tblBorders>
+        <w:top w:val="single" w:sz="4" w:space="0" w:color="auto"/>
+        <w:left w:val="single" w:sz="4" w:space="0" w:color="auto"/>
+        <w:bottom w:val="single" w:sz="4" w:space="0" w:color="auto"/>
+        <w:right w:val="single" w:sz="4" w:space="0" w:color="auto"/>
+        <w:insideH w:val="single" w:sz="4" w:space="0" w:color="auto"/>
+        <w:insideV w:val="single" w:sz="4" w:space="0" w:color="auto"/>
+      </w:tblBorders>
+    </w:tblPr>
+  </w:style>
+  <w:style w:type="numbering" w:customStyle="1" w:styleId="BullettedList">
+    <w:name w:val="BullettedList"/>
+    <w:uiPriority w:val="99"/>
+    <w:pPr>
+      <w:numPr>
+        <w:numId w:val="4"/>
+      </w:numPr>
+    </w:pPr>
+  </w:style>
 </w:styles>
 </file>
 
 <file path=word/glossary/document.xml><?xml version="1.0" encoding="utf-8"?>
-<w:glossaryDocument xmlns:wpc="http://schemas.microsoft.com/office/word/2010/wordprocessingCanvas" xmlns:cx="http://schemas.microsoft.com/office/drawing/2014/chartex" xmlns:cx1="http://schemas.microsoft.com/office/drawing/2015/9/8/chartex" xmlns:cx2="http://schemas.microsoft.com/office/drawing/2015/10/21/chartex" xmlns:cx3="http://schemas.microsoft.com/office/drawing/2016/5/9/chartex" xmlns:cx4="http://schemas.microsoft.com/office/drawing/2016/5/10/chartex" xmlns:cx5="http://schemas.microsoft.com/office/drawing/2016/5/11/chartex" xmlns:cx6="http://schemas.microsoft.com/office/drawing/2016/5/12/chartex" xmlns:cx7="http://schemas.microsoft.com/office/drawing/2016/5/13/chartex" xmlns:cx8="http://schemas.microsoft.com/office/drawing/2016/5/14/chartex" xmlns:mc="http://schemas.openxmlformats.org/markup-compatibility/2006" xmlns:aink="http://schemas.microsoft.com/office/drawing/2016/ink" xmlns:am3d="http://schemas.microsoft.com/office/drawing/2017/model3d" xmlns:o="urn:schemas-microsoft-com:office:office" xmlns:oel="http://schemas.microsoft.com/office/2019/extlst" xmlns:r="http://schemas.openxmlformats.org/officeDocument/2006/relationships" xmlns:m="http://schemas.openxmlformats.org/officeDocument/2006/math" xmlns:v="urn:schemas-microsoft-com:vml" xmlns:wp14="http://schemas.microsoft.com/office/word/2010/wordprocessingDrawing" xmlns:wp="http://schemas.openxmlformats.org/drawingml/2006/wordprocessingDrawing" xmlns:w10="urn:schemas-microsoft-com:office:word" xmlns:w="http://schemas.openxmlformats.org/wordprocessingml/2006/main" xmlns:w14="http://schemas.microsoft.com/office/word/2010/wordml" xmlns:w15="http://schemas.microsoft.com/office/word/2012/wordml" xmlns:w16cex="http://schemas.microsoft.com/office/word/2018/wordml/cex" xmlns:w16cid="http://schemas.microsoft.com/office/word/2016/wordml/cid" xmlns:w16="http://schemas.microsoft.com/office/word/2018/wordml" xmlns:w16du="http://schemas.microsoft.com/office/word/2023/wordml/word16du" xmlns:w16sdtdh="http://schemas.microsoft.com/office/word/2020/wordml/sdtdatahash" xmlns:w16se="http://schemas.microsoft.com/office/word/2015/wordml/symex" xmlns:wpg="http://schemas.microsoft.com/office/word/2010/wordprocessingGroup" xmlns:wpi="http://schemas.microsoft.com/office/word/2010/wordprocessingInk" xmlns:wne="http://schemas.microsoft.com/office/word/2006/wordml" xmlns:wps="http://schemas.microsoft.com/office/word/2010/wordprocessingShape" mc:Ignorable="w14 w15 w16se w16cid w16 w16cex w16sdtdh w16du wp14">
+<w:glossaryDocument xmlns:wpc="http://schemas.microsoft.com/office/word/2010/wordprocessingCanvas" xmlns:cx="http://schemas.microsoft.com/office/drawing/2014/chartex" xmlns:cx1="http://schemas.microsoft.com/office/drawing/2015/9/8/chartex" xmlns:cx2="http://schemas.microsoft.com/office/drawing/2015/10/21/chartex" xmlns:cx3="http://schemas.microsoft.com/office/drawing/2016/5/9/chartex" xmlns:cx4="http://schemas.microsoft.com/office/drawing/2016/5/10/chartex" xmlns:cx5="http://schemas.microsoft.com/office/drawing/2016/5/11/chartex" xmlns:cx6="http://schemas.microsoft.com/office/drawing/2016/5/12/chartex" xmlns:cx7="http://schemas.microsoft.com/office/drawing/2016/5/13/chartex" xmlns:cx8="http://schemas.microsoft.com/office/drawing/2016/5/14/chartex" xmlns:mc="http://schemas.openxmlformats.org/markup-compatibility/2006" xmlns:aink="http://schemas.microsoft.com/office/drawing/2016/ink" xmlns:am3d="http://schemas.microsoft.com/office/drawing/2017/model3d" xmlns:o="urn:schemas-microsoft-com:office:office" xmlns:oel="http://schemas.microsoft.com/office/2019/extlst" xmlns:r="http://schemas.openxmlformats.org/officeDocument/2006/relationships" xmlns:m="http://schemas.openxmlformats.org/officeDocument/2006/math" xmlns:v="urn:schemas-microsoft-com:vml" xmlns:wp14="http://schemas.microsoft.com/office/word/2010/wordprocessingDrawing" xmlns:wp="http://schemas.openxmlformats.org/drawingml/2006/wordprocessingDrawing" xmlns:w10="urn:schemas-microsoft-com:office:word" xmlns:w="http://schemas.openxmlformats.org/wordprocessingml/2006/main" xmlns:w14="http://schemas.microsoft.com/office/word/2010/wordml" xmlns:w15="http://schemas.microsoft.com/office/word/2012/wordml" xmlns:w16cex="http://schemas.microsoft.com/office/word/2018/wordml/cex" xmlns:w16cid="http://schemas.microsoft.com/office/word/2016/wordml/cid" xmlns:w16="http://schemas.microsoft.com/office/word/2018/wordml" xmlns:w16du="http://schemas.microsoft.com/office/word/2023/wordml/word16du" xmlns:w16sdtdh="http://schemas.microsoft.com/office/word/2020/wordml/sdtdatahash" xmlns:w16sdtfl="http://schemas.microsoft.com/office/word/2024/wordml/sdtformatlock" xmlns:w16se="http://schemas.microsoft.com/office/word/2015/wordml/symex" xmlns:wpg="http://schemas.microsoft.com/office/word/2010/wordprocessingGroup" xmlns:wpi="http://schemas.microsoft.com/office/word/2010/wordprocessingInk" xmlns:wne="http://schemas.microsoft.com/office/word/2006/wordml" xmlns:wps="http://schemas.microsoft.com/office/word/2010/wordprocessingShape" mc:Ignorable="w14 w15 w16se w16cid w16 w16cex w16sdtdh w16sdtfl w16du wp14">
   <w:docParts>
     <w:docPart>
       <w:docPartPr>
@@ -6397,7 +5275,7 @@
         <w:behaviors>
           <w:behavior w:val="content"/>
         </w:behaviors>
-        <w:guid w:val="{28F25906-D0E4-42A0-8206-44FA918334D9}"/>
+        <w:guid w:val="{FF9B91B9-7E2A-4066-9A22-9C4D5CA0A9DB}"/>
       </w:docPartPr>
       <w:docPartBody>
         <w:p>
@@ -6406,6 +5284,7 @@
           </w:pPr>
           <w:r>
             <w:rPr>
+              <w:rFonts w:asciiTheme="minorHAnsi" w:hAnsiTheme="minorHAnsi" w:cstheme="minorBidi"/>
               <w:lang w:bidi="nl-NL"/>
             </w:rPr>
             <w:t>OVER MIJ</w:t>
@@ -6426,7 +5305,7 @@
         <w:behaviors>
           <w:behavior w:val="content"/>
         </w:behaviors>
-        <w:guid w:val="{BE5C03B5-2345-4B01-ABB9-FE40FFCAEB3E}"/>
+        <w:guid w:val="{B6504624-0B1D-41F3-BF35-F6249CE5C229}"/>
       </w:docPartPr>
       <w:docPartBody>
         <w:p>
@@ -6435,6 +5314,7 @@
           </w:pPr>
           <w:r>
             <w:rPr>
+              <w:rFonts w:asciiTheme="minorHAnsi" w:hAnsiTheme="minorHAnsi" w:cstheme="minorBidi"/>
               <w:lang w:bidi="nl-NL"/>
             </w:rPr>
             <w:t>Vaardigheden</w:t>
@@ -6455,7 +5335,7 @@
         <w:behaviors>
           <w:behavior w:val="content"/>
         </w:behaviors>
-        <w:guid w:val="{BE44E746-74B7-43CA-90AA-043005F1EFF8}"/>
+        <w:guid w:val="{93ADE30C-D1E3-477E-BD97-E4DD7951F439}"/>
       </w:docPartPr>
       <w:docPartBody>
         <w:p>
@@ -6464,6 +5344,7 @@
           </w:pPr>
           <w:r>
             <w:rPr>
+              <w:rFonts w:asciiTheme="minorHAnsi" w:hAnsiTheme="minorHAnsi" w:cstheme="minorBidi"/>
               <w:lang w:bidi="nl-NL"/>
             </w:rPr>
             <w:t>Opleiding</w:t>
@@ -6484,7 +5365,7 @@
         <w:behaviors>
           <w:behavior w:val="content"/>
         </w:behaviors>
-        <w:guid w:val="{717E36F9-D4D8-47A9-8F69-789F7332DE9D}"/>
+        <w:guid w:val="{B95D1640-9A89-43B1-9BA2-0C8BD551DA3B}"/>
       </w:docPartPr>
       <w:docPartBody>
         <w:p>
@@ -6493,6 +5374,7 @@
           </w:pPr>
           <w:r>
             <w:rPr>
+              <w:rFonts w:asciiTheme="minorHAnsi" w:hAnsiTheme="minorHAnsi" w:cstheme="minorBidi"/>
               <w:lang w:bidi="nl-NL"/>
             </w:rPr>
             <w:t>Werkervaring</w:t>
@@ -6505,7 +5387,7 @@
 </file>
 
 <file path=word/glossary/fontTable.xml><?xml version="1.0" encoding="utf-8"?>
-<w:fonts xmlns:mc="http://schemas.openxmlformats.org/markup-compatibility/2006" xmlns:r="http://schemas.openxmlformats.org/officeDocument/2006/relationships" xmlns:w="http://schemas.openxmlformats.org/wordprocessingml/2006/main" xmlns:w14="http://schemas.microsoft.com/office/word/2010/wordml" xmlns:w15="http://schemas.microsoft.com/office/word/2012/wordml" xmlns:w16cex="http://schemas.microsoft.com/office/word/2018/wordml/cex" xmlns:w16cid="http://schemas.microsoft.com/office/word/2016/wordml/cid" xmlns:w16="http://schemas.microsoft.com/office/word/2018/wordml" xmlns:w16du="http://schemas.microsoft.com/office/word/2023/wordml/word16du" xmlns:w16sdtdh="http://schemas.microsoft.com/office/word/2020/wordml/sdtdatahash" xmlns:w16se="http://schemas.microsoft.com/office/word/2015/wordml/symex" mc:Ignorable="w14 w15 w16se w16cid w16 w16cex w16sdtdh w16du">
+<w:fonts xmlns:mc="http://schemas.openxmlformats.org/markup-compatibility/2006" xmlns:r="http://schemas.openxmlformats.org/officeDocument/2006/relationships" xmlns:w="http://schemas.openxmlformats.org/wordprocessingml/2006/main" xmlns:w14="http://schemas.microsoft.com/office/word/2010/wordml" xmlns:w15="http://schemas.microsoft.com/office/word/2012/wordml" xmlns:w16cex="http://schemas.microsoft.com/office/word/2018/wordml/cex" xmlns:w16cid="http://schemas.microsoft.com/office/word/2016/wordml/cid" xmlns:w16="http://schemas.microsoft.com/office/word/2018/wordml" xmlns:w16du="http://schemas.microsoft.com/office/word/2023/wordml/word16du" xmlns:w16sdtdh="http://schemas.microsoft.com/office/word/2020/wordml/sdtdatahash" xmlns:w16sdtfl="http://schemas.microsoft.com/office/word/2024/wordml/sdtformatlock" xmlns:w16se="http://schemas.microsoft.com/office/word/2015/wordml/symex" mc:Ignorable="w14 w15 w16se w16cid w16 w16cex w16sdtdh w16sdtfl w16du">
   <w:font w:name="Symbol">
     <w:panose1 w:val="05050102010706020507"/>
     <w:charset w:val="02"/>
@@ -6534,13 +5416,6 @@
     <w:pitch w:val="variable"/>
     <w:sig w:usb0="00000000" w:usb1="10000000" w:usb2="00000000" w:usb3="00000000" w:csb0="80000000" w:csb1="00000000"/>
   </w:font>
-  <w:font w:name="Arial">
-    <w:panose1 w:val="020B0604020202020204"/>
-    <w:charset w:val="00"/>
-    <w:family w:val="swiss"/>
-    <w:pitch w:val="variable"/>
-    <w:sig w:usb0="E0002EFF" w:usb1="C000785B" w:usb2="00000009" w:usb3="00000000" w:csb0="000001FF" w:csb1="00000000"/>
-  </w:font>
   <w:font w:name="Corbel">
     <w:panose1 w:val="020B0503020204020204"/>
     <w:charset w:val="00"/>
@@ -6549,7 +5424,6 @@
     <w:sig w:usb0="A00002EF" w:usb1="4000A44B" w:usb2="00000000" w:usb3="00000000" w:csb0="0000019F" w:csb1="00000000"/>
   </w:font>
   <w:font w:name="Rockwell">
-    <w:altName w:val="Cambria"/>
     <w:panose1 w:val="02060603020205020403"/>
     <w:charset w:val="00"/>
     <w:family w:val="roman"/>
@@ -6571,140 +5445,8 @@
 </w:fonts>
 </file>
 
-<file path=word/glossary/numbering.xml><?xml version="1.0" encoding="utf-8"?>
-<w:numbering xmlns:wpc="http://schemas.microsoft.com/office/word/2010/wordprocessingCanvas" xmlns:cx="http://schemas.microsoft.com/office/drawing/2014/chartex" xmlns:cx1="http://schemas.microsoft.com/office/drawing/2015/9/8/chartex" xmlns:cx2="http://schemas.microsoft.com/office/drawing/2015/10/21/chartex" xmlns:cx3="http://schemas.microsoft.com/office/drawing/2016/5/9/chartex" xmlns:cx4="http://schemas.microsoft.com/office/drawing/2016/5/10/chartex" xmlns:cx5="http://schemas.microsoft.com/office/drawing/2016/5/11/chartex" xmlns:cx6="http://schemas.microsoft.com/office/drawing/2016/5/12/chartex" xmlns:cx7="http://schemas.microsoft.com/office/drawing/2016/5/13/chartex" xmlns:cx8="http://schemas.microsoft.com/office/drawing/2016/5/14/chartex" xmlns:mc="http://schemas.openxmlformats.org/markup-compatibility/2006" xmlns:aink="http://schemas.microsoft.com/office/drawing/2016/ink" xmlns:am3d="http://schemas.microsoft.com/office/drawing/2017/model3d" xmlns:o="urn:schemas-microsoft-com:office:office" xmlns:oel="http://schemas.microsoft.com/office/2019/extlst" xmlns:r="http://schemas.openxmlformats.org/officeDocument/2006/relationships" xmlns:m="http://schemas.openxmlformats.org/officeDocument/2006/math" xmlns:v="urn:schemas-microsoft-com:vml" xmlns:wp14="http://schemas.microsoft.com/office/word/2010/wordprocessingDrawing" xmlns:wp="http://schemas.openxmlformats.org/drawingml/2006/wordprocessingDrawing" xmlns:w10="urn:schemas-microsoft-com:office:word" xmlns:w="http://schemas.openxmlformats.org/wordprocessingml/2006/main" xmlns:w14="http://schemas.microsoft.com/office/word/2010/wordml" xmlns:w15="http://schemas.microsoft.com/office/word/2012/wordml" xmlns:w16cex="http://schemas.microsoft.com/office/word/2018/wordml/cex" xmlns:w16cid="http://schemas.microsoft.com/office/word/2016/wordml/cid" xmlns:w16="http://schemas.microsoft.com/office/word/2018/wordml" xmlns:w16du="http://schemas.microsoft.com/office/word/2023/wordml/word16du" xmlns:w16sdtdh="http://schemas.microsoft.com/office/word/2020/wordml/sdtdatahash" xmlns:w16se="http://schemas.microsoft.com/office/word/2015/wordml/symex" xmlns:wpg="http://schemas.microsoft.com/office/word/2010/wordprocessingGroup" xmlns:wpi="http://schemas.microsoft.com/office/word/2010/wordprocessingInk" xmlns:wne="http://schemas.microsoft.com/office/word/2006/wordml" xmlns:wps="http://schemas.microsoft.com/office/word/2010/wordprocessingShape" mc:Ignorable="w14 w15 w16se w16cid w16 w16cex w16sdtdh w16du wp14">
-  <w:abstractNum w:abstractNumId="0" w15:restartNumberingAfterBreak="0">
-    <w:nsid w:val="0A551D8A"/>
-    <w:multiLevelType w:val="multilevel"/>
-    <w:tmpl w:val="9D984FD2"/>
-    <w:styleLink w:val="BullettedList"/>
-    <w:lvl w:ilvl="0">
-      <w:start w:val="1"/>
-      <w:numFmt w:val="bullet"/>
-      <w:pStyle w:val="Lijstopsomteken"/>
-      <w:lvlText w:val=""/>
-      <w:lvlJc w:val="left"/>
-      <w:pPr>
-        <w:ind w:left="864" w:hanging="432"/>
-      </w:pPr>
-      <w:rPr>
-        <w:rFonts w:ascii="Symbol" w:hAnsi="Symbol" w:hint="default"/>
-      </w:rPr>
-    </w:lvl>
-    <w:lvl w:ilvl="1">
-      <w:start w:val="1"/>
-      <w:numFmt w:val="bullet"/>
-      <w:lvlText w:val="o"/>
-      <w:lvlJc w:val="left"/>
-      <w:pPr>
-        <w:ind w:left="1440" w:hanging="360"/>
-      </w:pPr>
-      <w:rPr>
-        <w:rFonts w:ascii="Courier New" w:hAnsi="Courier New" w:cs="Courier New" w:hint="default"/>
-      </w:rPr>
-    </w:lvl>
-    <w:lvl w:ilvl="2">
-      <w:start w:val="1"/>
-      <w:numFmt w:val="bullet"/>
-      <w:lvlText w:val=""/>
-      <w:lvlJc w:val="left"/>
-      <w:pPr>
-        <w:ind w:left="2160" w:hanging="360"/>
-      </w:pPr>
-      <w:rPr>
-        <w:rFonts w:ascii="Wingdings" w:hAnsi="Wingdings" w:hint="default"/>
-      </w:rPr>
-    </w:lvl>
-    <w:lvl w:ilvl="3">
-      <w:start w:val="1"/>
-      <w:numFmt w:val="bullet"/>
-      <w:lvlText w:val=""/>
-      <w:lvlJc w:val="left"/>
-      <w:pPr>
-        <w:ind w:left="2880" w:hanging="360"/>
-      </w:pPr>
-      <w:rPr>
-        <w:rFonts w:ascii="Symbol" w:hAnsi="Symbol" w:hint="default"/>
-      </w:rPr>
-    </w:lvl>
-    <w:lvl w:ilvl="4">
-      <w:start w:val="1"/>
-      <w:numFmt w:val="bullet"/>
-      <w:lvlText w:val="o"/>
-      <w:lvlJc w:val="left"/>
-      <w:pPr>
-        <w:ind w:left="3600" w:hanging="360"/>
-      </w:pPr>
-      <w:rPr>
-        <w:rFonts w:ascii="Courier New" w:hAnsi="Courier New" w:cs="Courier New" w:hint="default"/>
-      </w:rPr>
-    </w:lvl>
-    <w:lvl w:ilvl="5">
-      <w:start w:val="1"/>
-      <w:numFmt w:val="bullet"/>
-      <w:lvlText w:val=""/>
-      <w:lvlJc w:val="left"/>
-      <w:pPr>
-        <w:ind w:left="4320" w:hanging="360"/>
-      </w:pPr>
-      <w:rPr>
-        <w:rFonts w:ascii="Wingdings" w:hAnsi="Wingdings" w:hint="default"/>
-      </w:rPr>
-    </w:lvl>
-    <w:lvl w:ilvl="6">
-      <w:start w:val="1"/>
-      <w:numFmt w:val="bullet"/>
-      <w:lvlText w:val=""/>
-      <w:lvlJc w:val="left"/>
-      <w:pPr>
-        <w:ind w:left="5040" w:hanging="360"/>
-      </w:pPr>
-      <w:rPr>
-        <w:rFonts w:ascii="Symbol" w:hAnsi="Symbol" w:hint="default"/>
-      </w:rPr>
-    </w:lvl>
-    <w:lvl w:ilvl="7">
-      <w:start w:val="1"/>
-      <w:numFmt w:val="bullet"/>
-      <w:lvlText w:val="o"/>
-      <w:lvlJc w:val="left"/>
-      <w:pPr>
-        <w:ind w:left="5760" w:hanging="360"/>
-      </w:pPr>
-      <w:rPr>
-        <w:rFonts w:ascii="Courier New" w:hAnsi="Courier New" w:cs="Courier New" w:hint="default"/>
-      </w:rPr>
-    </w:lvl>
-    <w:lvl w:ilvl="8">
-      <w:start w:val="1"/>
-      <w:numFmt w:val="bullet"/>
-      <w:lvlText w:val=""/>
-      <w:lvlJc w:val="left"/>
-      <w:pPr>
-        <w:ind w:left="6480" w:hanging="360"/>
-      </w:pPr>
-      <w:rPr>
-        <w:rFonts w:ascii="Wingdings" w:hAnsi="Wingdings" w:hint="default"/>
-      </w:rPr>
-    </w:lvl>
-  </w:abstractNum>
-  <w:abstractNum w:abstractNumId="1" w15:restartNumberingAfterBreak="0">
-    <w:nsid w:val="43CF2105"/>
-    <w:multiLevelType w:val="multilevel"/>
-    <w:tmpl w:val="9D984FD2"/>
-    <w:numStyleLink w:val="BullettedList"/>
-  </w:abstractNum>
-  <w:num w:numId="1" w16cid:durableId="573199763">
-    <w:abstractNumId w:val="0"/>
-  </w:num>
-  <w:num w:numId="2" w16cid:durableId="1589920494">
-    <w:abstractNumId w:val="1"/>
-  </w:num>
-</w:numbering>
-</file>
-
 <file path=word/glossary/settings.xml><?xml version="1.0" encoding="utf-8"?>
-<w:settings xmlns:mc="http://schemas.openxmlformats.org/markup-compatibility/2006" xmlns:o="urn:schemas-microsoft-com:office:office" xmlns:r="http://schemas.openxmlformats.org/officeDocument/2006/relationships" xmlns:m="http://schemas.openxmlformats.org/officeDocument/2006/math" xmlns:v="urn:schemas-microsoft-com:vml" xmlns:w10="urn:schemas-microsoft-com:office:word" xmlns:w="http://schemas.openxmlformats.org/wordprocessingml/2006/main" xmlns:w14="http://schemas.microsoft.com/office/word/2010/wordml" xmlns:w15="http://schemas.microsoft.com/office/word/2012/wordml" xmlns:w16cex="http://schemas.microsoft.com/office/word/2018/wordml/cex" xmlns:w16cid="http://schemas.microsoft.com/office/word/2016/wordml/cid" xmlns:w16="http://schemas.microsoft.com/office/word/2018/wordml" xmlns:w16du="http://schemas.microsoft.com/office/word/2023/wordml/word16du" xmlns:w16sdtdh="http://schemas.microsoft.com/office/word/2020/wordml/sdtdatahash" xmlns:w16se="http://schemas.microsoft.com/office/word/2015/wordml/symex" xmlns:sl="http://schemas.openxmlformats.org/schemaLibrary/2006/main" mc:Ignorable="w14 w15 w16se w16cid w16 w16cex w16sdtdh w16du">
+<w:settings xmlns:mc="http://schemas.openxmlformats.org/markup-compatibility/2006" xmlns:o="urn:schemas-microsoft-com:office:office" xmlns:r="http://schemas.openxmlformats.org/officeDocument/2006/relationships" xmlns:m="http://schemas.openxmlformats.org/officeDocument/2006/math" xmlns:v="urn:schemas-microsoft-com:vml" xmlns:w10="urn:schemas-microsoft-com:office:word" xmlns:w="http://schemas.openxmlformats.org/wordprocessingml/2006/main" xmlns:w14="http://schemas.microsoft.com/office/word/2010/wordml" xmlns:w15="http://schemas.microsoft.com/office/word/2012/wordml" xmlns:w16cex="http://schemas.microsoft.com/office/word/2018/wordml/cex" xmlns:w16cid="http://schemas.microsoft.com/office/word/2016/wordml/cid" xmlns:w16="http://schemas.microsoft.com/office/word/2018/wordml" xmlns:w16du="http://schemas.microsoft.com/office/word/2023/wordml/word16du" xmlns:w16sdtdh="http://schemas.microsoft.com/office/word/2020/wordml/sdtdatahash" xmlns:w16sdtfl="http://schemas.microsoft.com/office/word/2024/wordml/sdtformatlock" xmlns:w16se="http://schemas.microsoft.com/office/word/2015/wordml/symex" xmlns:sl="http://schemas.openxmlformats.org/schemaLibrary/2006/main" mc:Ignorable="w14 w15 w16se w16cid w16 w16cex w16sdtdh w16sdtfl w16du">
   <w:view w:val="normal"/>
   <w:defaultTabStop w:val="708"/>
   <w:hyphenationZone w:val="425"/>
@@ -6719,17 +5461,16 @@
     <w:compatSetting w:name="useWord2013TrackBottomHyphenation" w:uri="http://schemas.microsoft.com/office/word" w:val="0"/>
   </w:compat>
   <w:rsids>
-    <w:rsidRoot w:val="00C445A6"/>
-    <w:rsid w:val="0043751B"/>
-    <w:rsid w:val="00523176"/>
-    <w:rsid w:val="005304BE"/>
-    <w:rsid w:val="0067209D"/>
-    <w:rsid w:val="00693EEF"/>
-    <w:rsid w:val="00771C0D"/>
-    <w:rsid w:val="007A222E"/>
-    <w:rsid w:val="00A726E8"/>
-    <w:rsid w:val="00C445A6"/>
-    <w:rsid w:val="00CE50A3"/>
+    <w:rsidRoot w:val="00957ABD"/>
+    <w:rsid w:val="001C5787"/>
+    <w:rsid w:val="006E70C9"/>
+    <w:rsid w:val="007C28FE"/>
+    <w:rsid w:val="00957ABD"/>
+    <w:rsid w:val="009A5BC9"/>
+    <w:rsid w:val="00A34A58"/>
+    <w:rsid w:val="00C85FBA"/>
+    <w:rsid w:val="00F22846"/>
+    <w:rsid w:val="00FD6FCF"/>
   </w:rsids>
   <m:mathPr>
     <m:mathFont m:val="Cambria Math"/>
@@ -6753,7 +5494,7 @@
 </file>
 
 <file path=word/glossary/styles.xml><?xml version="1.0" encoding="utf-8"?>
-<w:styles xmlns:mc="http://schemas.openxmlformats.org/markup-compatibility/2006" xmlns:r="http://schemas.openxmlformats.org/officeDocument/2006/relationships" xmlns:w="http://schemas.openxmlformats.org/wordprocessingml/2006/main" xmlns:w14="http://schemas.microsoft.com/office/word/2010/wordml" xmlns:w15="http://schemas.microsoft.com/office/word/2012/wordml" xmlns:w16cex="http://schemas.microsoft.com/office/word/2018/wordml/cex" xmlns:w16cid="http://schemas.microsoft.com/office/word/2016/wordml/cid" xmlns:w16="http://schemas.microsoft.com/office/word/2018/wordml" xmlns:w16du="http://schemas.microsoft.com/office/word/2023/wordml/word16du" xmlns:w16sdtdh="http://schemas.microsoft.com/office/word/2020/wordml/sdtdatahash" xmlns:w16se="http://schemas.microsoft.com/office/word/2015/wordml/symex" mc:Ignorable="w14 w15 w16se w16cid w16 w16cex w16sdtdh w16du">
+<w:styles xmlns:mc="http://schemas.openxmlformats.org/markup-compatibility/2006" xmlns:r="http://schemas.openxmlformats.org/officeDocument/2006/relationships" xmlns:w="http://schemas.openxmlformats.org/wordprocessingml/2006/main" xmlns:w14="http://schemas.microsoft.com/office/word/2010/wordml" xmlns:w15="http://schemas.microsoft.com/office/word/2012/wordml" xmlns:w16cex="http://schemas.microsoft.com/office/word/2018/wordml/cex" xmlns:w16cid="http://schemas.microsoft.com/office/word/2016/wordml/cid" xmlns:w16="http://schemas.microsoft.com/office/word/2018/wordml" xmlns:w16du="http://schemas.microsoft.com/office/word/2023/wordml/word16du" xmlns:w16sdtdh="http://schemas.microsoft.com/office/word/2020/wordml/sdtdatahash" xmlns:w16sdtfl="http://schemas.microsoft.com/office/word/2024/wordml/sdtformatlock" xmlns:w16se="http://schemas.microsoft.com/office/word/2015/wordml/symex" mc:Ignorable="w14 w15 w16se w16cid w16 w16cex w16sdtdh w16sdtfl w16du">
   <w:docDefaults>
     <w:rPrDefault>
       <w:rPr>
@@ -6820,7 +5561,7 @@
     <w:lsdException w:name="macro" w:semiHidden="1" w:unhideWhenUsed="1"/>
     <w:lsdException w:name="toa heading" w:semiHidden="1" w:unhideWhenUsed="1"/>
     <w:lsdException w:name="List" w:semiHidden="1" w:unhideWhenUsed="1"/>
-    <w:lsdException w:name="List Bullet" w:semiHidden="1" w:unhideWhenUsed="1" w:qFormat="1"/>
+    <w:lsdException w:name="List Bullet" w:semiHidden="1" w:unhideWhenUsed="1"/>
     <w:lsdException w:name="List Number" w:semiHidden="1" w:unhideWhenUsed="1"/>
     <w:lsdException w:name="List 2" w:semiHidden="1" w:unhideWhenUsed="1"/>
     <w:lsdException w:name="List 3" w:semiHidden="1" w:unhideWhenUsed="1"/>
@@ -7149,17 +5890,17 @@
     <w:lsdException w:name="Unresolved Mention" w:semiHidden="1" w:unhideWhenUsed="1"/>
     <w:lsdException w:name="Smart Link" w:semiHidden="1" w:unhideWhenUsed="1"/>
   </w:latentStyles>
-  <w:style w:type="paragraph" w:default="1" w:styleId="Standaard">
+  <w:style w:type="paragraph" w:default="1" w:styleId="Normal">
     <w:name w:val="Normal"/>
     <w:qFormat/>
   </w:style>
-  <w:style w:type="character" w:default="1" w:styleId="Standaardalinea-lettertype">
+  <w:style w:type="character" w:default="1" w:styleId="DefaultParagraphFont">
     <w:name w:val="Default Paragraph Font"/>
     <w:uiPriority w:val="1"/>
     <w:semiHidden/>
     <w:unhideWhenUsed/>
   </w:style>
-  <w:style w:type="table" w:default="1" w:styleId="Standaardtabel">
+  <w:style w:type="table" w:default="1" w:styleId="TableNormal">
     <w:name w:val="Normal Table"/>
     <w:uiPriority w:val="99"/>
     <w:semiHidden/>
@@ -7174,7 +5915,7 @@
       </w:tblCellMar>
     </w:tblPr>
   </w:style>
-  <w:style w:type="numbering" w:default="1" w:styleId="Geenlijst">
+  <w:style w:type="numbering" w:default="1" w:styleId="NoList">
     <w:name w:val="No List"/>
     <w:uiPriority w:val="99"/>
     <w:semiHidden/>
@@ -7182,57 +5923,53 @@
   </w:style>
   <w:style w:type="paragraph" w:customStyle="1" w:styleId="3E78F98AE28E4262B79E161F723C303A">
     <w:name w:val="3E78F98AE28E4262B79E161F723C303A"/>
-  </w:style>
-  <w:style w:type="paragraph" w:styleId="Lijstopsomteken">
-    <w:name w:val="List Bullet"/>
-    <w:basedOn w:val="Standaard"/>
-    <w:uiPriority w:val="99"/>
-    <w:qFormat/>
-    <w:rsid w:val="00C445A6"/>
     <w:pPr>
-      <w:numPr>
-        <w:numId w:val="2"/>
-      </w:numPr>
-      <w:spacing w:line="288" w:lineRule="auto"/>
-      <w:contextualSpacing/>
+      <w:spacing w:after="0" w:line="240" w:lineRule="auto"/>
     </w:pPr>
     <w:rPr>
-      <w:rFonts w:eastAsiaTheme="minorHAnsi"/>
-      <w:color w:val="262626" w:themeColor="text1" w:themeTint="D9"/>
+      <w:rFonts w:ascii="Times New Roman" w:hAnsi="Times New Roman" w:cs="Times New Roman"/>
       <w:kern w:val="0"/>
-      <w:sz w:val="18"/>
-      <w:szCs w:val="18"/>
-      <w:lang w:eastAsia="en-US"/>
       <w14:ligatures w14:val="none"/>
     </w:rPr>
   </w:style>
-  <w:style w:type="numbering" w:customStyle="1" w:styleId="BullettedList">
-    <w:name w:val="BullettedList"/>
-    <w:uiPriority w:val="99"/>
-    <w:rsid w:val="00C445A6"/>
-    <w:pPr>
-      <w:numPr>
-        <w:numId w:val="1"/>
-      </w:numPr>
-    </w:pPr>
-  </w:style>
   <w:style w:type="paragraph" w:customStyle="1" w:styleId="DFDBF28139814D2CB3F4900F69BDAE0D">
     <w:name w:val="DFDBF28139814D2CB3F4900F69BDAE0D"/>
-    <w:rsid w:val="00C445A6"/>
+    <w:pPr>
+      <w:spacing w:after="0" w:line="240" w:lineRule="auto"/>
+    </w:pPr>
+    <w:rPr>
+      <w:rFonts w:ascii="Times New Roman" w:hAnsi="Times New Roman" w:cs="Times New Roman"/>
+      <w:kern w:val="0"/>
+      <w14:ligatures w14:val="none"/>
+    </w:rPr>
   </w:style>
   <w:style w:type="paragraph" w:customStyle="1" w:styleId="42F75EAE16344439B77454C64EE8E639">
     <w:name w:val="42F75EAE16344439B77454C64EE8E639"/>
-    <w:rsid w:val="00C445A6"/>
+    <w:pPr>
+      <w:spacing w:after="0" w:line="240" w:lineRule="auto"/>
+    </w:pPr>
+    <w:rPr>
+      <w:rFonts w:ascii="Times New Roman" w:hAnsi="Times New Roman" w:cs="Times New Roman"/>
+      <w:kern w:val="0"/>
+      <w14:ligatures w14:val="none"/>
+    </w:rPr>
   </w:style>
   <w:style w:type="paragraph" w:customStyle="1" w:styleId="35279480386D43C39F386EAE5E20D21D">
     <w:name w:val="35279480386D43C39F386EAE5E20D21D"/>
-    <w:rsid w:val="00C445A6"/>
+    <w:pPr>
+      <w:spacing w:after="0" w:line="240" w:lineRule="auto"/>
+    </w:pPr>
+    <w:rPr>
+      <w:rFonts w:ascii="Times New Roman" w:hAnsi="Times New Roman" w:cs="Times New Roman"/>
+      <w:kern w:val="0"/>
+      <w14:ligatures w14:val="none"/>
+    </w:rPr>
   </w:style>
 </w:styles>
 </file>
 
 <file path=word/glossary/webSettings.xml><?xml version="1.0" encoding="utf-8"?>
-<w:webSettings xmlns:mc="http://schemas.openxmlformats.org/markup-compatibility/2006" xmlns:r="http://schemas.openxmlformats.org/officeDocument/2006/relationships" xmlns:w="http://schemas.openxmlformats.org/wordprocessingml/2006/main" xmlns:w14="http://schemas.microsoft.com/office/word/2010/wordml" xmlns:w15="http://schemas.microsoft.com/office/word/2012/wordml" xmlns:w16cex="http://schemas.microsoft.com/office/word/2018/wordml/cex" xmlns:w16cid="http://schemas.microsoft.com/office/word/2016/wordml/cid" xmlns:w16="http://schemas.microsoft.com/office/word/2018/wordml" xmlns:w16du="http://schemas.microsoft.com/office/word/2023/wordml/word16du" xmlns:w16sdtdh="http://schemas.microsoft.com/office/word/2020/wordml/sdtdatahash" xmlns:w16se="http://schemas.microsoft.com/office/word/2015/wordml/symex" mc:Ignorable="w14 w15 w16se w16cid w16 w16cex w16sdtdh w16du">
+<w:webSettings xmlns:mc="http://schemas.openxmlformats.org/markup-compatibility/2006" xmlns:r="http://schemas.openxmlformats.org/officeDocument/2006/relationships" xmlns:w="http://schemas.openxmlformats.org/wordprocessingml/2006/main" xmlns:w14="http://schemas.microsoft.com/office/word/2010/wordml" xmlns:w15="http://schemas.microsoft.com/office/word/2012/wordml" xmlns:w16cex="http://schemas.microsoft.com/office/word/2018/wordml/cex" xmlns:w16cid="http://schemas.microsoft.com/office/word/2016/wordml/cid" xmlns:w16="http://schemas.microsoft.com/office/word/2018/wordml" xmlns:w16du="http://schemas.microsoft.com/office/word/2023/wordml/word16du" xmlns:w16sdtdh="http://schemas.microsoft.com/office/word/2020/wordml/sdtdatahash" xmlns:w16sdtfl="http://schemas.microsoft.com/office/word/2024/wordml/sdtformatlock" xmlns:w16se="http://schemas.microsoft.com/office/word/2015/wordml/symex" mc:Ignorable="w14 w15 w16se w16cid w16 w16cex w16sdtdh w16sdtfl w16du">
   <w:optimizeForBrowser/>
   <w:allowPNG/>
 </w:webSettings>
